--- a/Rapport_DataWarehouse.docx
+++ b/Rapport_DataWarehouse.docx
@@ -1567,14 +1567,7 @@
                 <w:rStyle w:val="Lienhypertexte"/>
                 <w:noProof/>
               </w:rPr>
-              <w:t>7</w:t>
-            </w:r>
-            <w:r>
-              <w:rPr>
-                <w:rStyle w:val="Lienhypertexte"/>
-                <w:noProof/>
-              </w:rPr>
-              <w:t>. Conclusion</w:t>
+              <w:t>7. Conclusion</w:t>
             </w:r>
             <w:r>
               <w:rPr>
@@ -1701,52 +1694,60 @@
     </w:p>
     <w:p>
       <w:pPr>
+        <w:spacing w:after="240"/>
+      </w:pPr>
+      <w:r>
+        <w:t>• Faciliter la prise de décision stratégique grâce à des tableaux de bord Power BI</w:t>
+      </w:r>
+    </w:p>
+    <w:p>
+      <w:pPr>
+        <w:pStyle w:val="Titre2"/>
+      </w:pPr>
+      <w:bookmarkStart w:id="3" w:name="_Toc221965750"/>
+      <w:r>
+        <w:t>1.2. Questions métier</w:t>
+      </w:r>
+      <w:bookmarkEnd w:id="3"/>
+    </w:p>
+    <w:p>
+      <w:pPr>
         <w:spacing w:after="120"/>
-      </w:pPr>
-      <w:r>
-        <w:t>• Faciliter la prise de décision stratégique grâce à des tableaux de bord Power BI</w:t>
+        <w:rPr>
+          <w:b/>
+          <w:bCs/>
+        </w:rPr>
+      </w:pPr>
+      <w:r>
+        <w:rPr>
+          <w:b/>
+          <w:bCs/>
+        </w:rPr>
+        <w:t>Nous avons structuré notre analyse autour de 5 questions stratégiques auxquelles notre tableau de bord final apporte des réponses chiffrées :</w:t>
       </w:r>
     </w:p>
     <w:p>
       <w:pPr>
         <w:spacing w:after="120"/>
-      </w:pPr>
-      <w:r>
-        <w:t>• Identifier les tendances du marché et les préférences des lecteurs</w:t>
-      </w:r>
-    </w:p>
-    <w:p>
-      <w:pPr>
-        <w:spacing w:after="240"/>
-      </w:pPr>
-      <w:r>
-        <w:t>• Optimiser les stratégies marketing et éditoriales</w:t>
-      </w:r>
-    </w:p>
-    <w:p>
-      <w:pPr>
-        <w:pStyle w:val="Titre2"/>
-      </w:pPr>
-      <w:bookmarkStart w:id="3" w:name="_Toc221965750"/>
-      <w:r>
-        <w:t>1.2. Questions métier</w:t>
-      </w:r>
-      <w:bookmarkEnd w:id="3"/>
+        <w:rPr>
+          <w:b/>
+          <w:bCs/>
+        </w:rPr>
+      </w:pPr>
+      <w:r>
+        <w:rPr>
+          <w:b/>
+          <w:bCs/>
+        </w:rPr>
+        <w:t xml:space="preserve">Q1. Performance des Éditeurs : </w:t>
+      </w:r>
     </w:p>
     <w:p>
       <w:pPr>
         <w:spacing w:after="120"/>
-        <w:rPr>
-          <w:b/>
-          <w:bCs/>
-        </w:rPr>
-      </w:pPr>
-      <w:r>
-        <w:rPr>
-          <w:b/>
-          <w:bCs/>
-        </w:rPr>
-        <w:t>Nous avons structuré notre analyse autour de 5 questions stratégiques auxquelles notre tableau de bord final apporte des réponses chiffrées :</w:t>
+      </w:pPr>
+      <w:r>
+        <w:t>Au-delà du volume total, quels sont les éditeurs les plus rentables en termes de ventes moyennes par tome ? L'objectif est d'identifier qui détient les licences les plus performantes unitairement.</w:t>
       </w:r>
     </w:p>
     <w:p>
@@ -1762,23 +1763,7 @@
           <w:b/>
           <w:bCs/>
         </w:rPr>
-        <w:t xml:space="preserve">Q1. </w:t>
-      </w:r>
-      <w:proofErr w:type="gramStart"/>
-      <w:r>
-        <w:rPr>
-          <w:b/>
-          <w:bCs/>
-        </w:rPr>
-        <w:t>Performance</w:t>
-      </w:r>
-      <w:proofErr w:type="gramEnd"/>
-      <w:r>
-        <w:rPr>
-          <w:b/>
-          <w:bCs/>
-        </w:rPr>
-        <w:t xml:space="preserve"> des Éditeurs : </w:t>
+        <w:t>Q2. Dominance Démographique :</w:t>
       </w:r>
     </w:p>
     <w:p>
@@ -1786,7 +1771,7 @@
         <w:spacing w:after="120"/>
       </w:pPr>
       <w:r>
-        <w:t>Au-delà du volume total, quels sont les éditeurs les plus rentables en termes de ventes moyennes par tome ? L'objectif est d'identifier qui détient les licences les plus performantes unitairement.</w:t>
+        <w:t>Quelle est la répartition réelle du marché entre les différentes cibles éditoriales (Shonen, Seinen, Shojo) ? Pour savoir où se situe le cœur du marché des best-sellers.</w:t>
       </w:r>
     </w:p>
     <w:p>
@@ -1802,14 +1787,7 @@
           <w:b/>
           <w:bCs/>
         </w:rPr>
-        <w:t xml:space="preserve">Q2. </w:t>
-      </w:r>
-      <w:r>
-        <w:rPr>
-          <w:b/>
-          <w:bCs/>
-        </w:rPr>
-        <w:t>Dominance Démographique :</w:t>
+        <w:t>Q3. Impact de la Longueur :</w:t>
       </w:r>
     </w:p>
     <w:p>
@@ -1817,43 +1795,7 @@
         <w:spacing w:after="120"/>
       </w:pPr>
       <w:r>
-        <w:t>Quelle est la répartition réelle du marché entre les différentes cibles éditoriales (</w:t>
-      </w:r>
-      <w:proofErr w:type="spellStart"/>
-      <w:r>
-        <w:t>Shonen</w:t>
-      </w:r>
-      <w:proofErr w:type="spellEnd"/>
-      <w:r>
-        <w:t xml:space="preserve">, </w:t>
-      </w:r>
-      <w:proofErr w:type="spellStart"/>
-      <w:r>
-        <w:t>Seinen</w:t>
-      </w:r>
-      <w:proofErr w:type="spellEnd"/>
-      <w:r>
-        <w:t xml:space="preserve">, </w:t>
-      </w:r>
-      <w:proofErr w:type="spellStart"/>
-      <w:r>
-        <w:t>Shojo</w:t>
-      </w:r>
-      <w:proofErr w:type="spellEnd"/>
-      <w:r>
-        <w:t xml:space="preserve">) ? </w:t>
-      </w:r>
-      <w:r>
-        <w:t>Pour</w:t>
-      </w:r>
-      <w:r>
-        <w:t xml:space="preserve"> savoir où se situe le cœur</w:t>
-      </w:r>
-      <w:r>
-        <w:t xml:space="preserve"> </w:t>
-      </w:r>
-      <w:r>
-        <w:t>du marché des best-sellers.</w:t>
+        <w:t>La durée d'une série (classée en Court, Moyen, Long) influence-t-elle la qualité perçue (Score moyen) par les lecteurs ? Une série qui s'étire en longueur perd-elle en qualité ?</w:t>
       </w:r>
     </w:p>
     <w:p>
@@ -1869,14 +1811,7 @@
           <w:b/>
           <w:bCs/>
         </w:rPr>
-        <w:t xml:space="preserve">Q3. </w:t>
-      </w:r>
-      <w:r>
-        <w:rPr>
-          <w:b/>
-          <w:bCs/>
-        </w:rPr>
-        <w:t>Impact de la Longueur :</w:t>
+        <w:t>Q4. Corrélation Qualité / Ventes :</w:t>
       </w:r>
     </w:p>
     <w:p>
@@ -1884,37 +1819,6 @@
         <w:spacing w:after="120"/>
       </w:pPr>
       <w:r>
-        <w:t>La durée d'une série (classée en Court, Moyen, Long) influence-t-elle la qualité perçue (Score moyen) par les lecteurs ? Une série qui s'étire en longueur perd-elle en qualité ?</w:t>
-      </w:r>
-    </w:p>
-    <w:p>
-      <w:pPr>
-        <w:spacing w:after="120"/>
-        <w:rPr>
-          <w:b/>
-          <w:bCs/>
-        </w:rPr>
-      </w:pPr>
-      <w:r>
-        <w:rPr>
-          <w:b/>
-          <w:bCs/>
-        </w:rPr>
-        <w:t xml:space="preserve">Q4. </w:t>
-      </w:r>
-      <w:r>
-        <w:rPr>
-          <w:b/>
-          <w:bCs/>
-        </w:rPr>
-        <w:t>Corrélation Qualité / Ventes :</w:t>
-      </w:r>
-    </w:p>
-    <w:p>
-      <w:pPr>
-        <w:spacing w:after="120"/>
-      </w:pPr>
-      <w:r>
         <w:t>Existe-t-il un lien direct entre la note critique d'un manga et son volume de ventes total ? Les best-sellers sont-ils nécessairement les mieux notés ?</w:t>
       </w:r>
     </w:p>
@@ -1930,34 +1834,23 @@
           <w:b/>
           <w:bCs/>
         </w:rPr>
-        <w:t xml:space="preserve">Q.5 </w:t>
-      </w:r>
-      <w:r>
-        <w:rPr>
-          <w:b/>
-          <w:bCs/>
-        </w:rPr>
-        <w:t>Leaders du marché (Auteurs) :</w:t>
-      </w:r>
-    </w:p>
-    <w:p>
-      <w:pPr>
-        <w:rPr>
-          <w:b/>
-          <w:bCs/>
-        </w:rPr>
-      </w:pPr>
-      <w:r>
-        <w:t xml:space="preserve">Qui sont les auteurs </w:t>
-      </w:r>
-      <w:proofErr w:type="spellStart"/>
-      <w:r>
-        <w:t>icontournables</w:t>
-      </w:r>
-      <w:proofErr w:type="spellEnd"/>
-      <w:r>
-        <w:t xml:space="preserve"> qui cumulent le plus de ventes historiques ?</w:t>
-      </w:r>
+        <w:t>Q.5 Leaders du marché (Auteurs) :</w:t>
+      </w:r>
+    </w:p>
+    <w:p>
+      <w:r>
+        <w:t>Qui sont les auteurs icontournables qui cumulent le plus de ventes historiques ?</w:t>
+      </w:r>
+    </w:p>
+    <w:p/>
+    <w:p/>
+    <w:p>
+      <w:pPr>
+        <w:rPr>
+          <w:b/>
+          <w:bCs/>
+        </w:rPr>
+      </w:pPr>
     </w:p>
     <w:p>
       <w:pPr>
@@ -1985,31 +1878,7 @@
         <w:spacing w:after="240"/>
       </w:pPr>
       <w:r>
-        <w:t xml:space="preserve">Les données proviennent de deux </w:t>
-      </w:r>
-      <w:proofErr w:type="spellStart"/>
-      <w:r>
-        <w:t>datasets</w:t>
-      </w:r>
-      <w:proofErr w:type="spellEnd"/>
-      <w:r>
-        <w:t xml:space="preserve"> publics issus de </w:t>
-      </w:r>
-      <w:proofErr w:type="spellStart"/>
-      <w:r>
-        <w:t>Kaggle</w:t>
-      </w:r>
-      <w:proofErr w:type="spellEnd"/>
-      <w:r>
-        <w:t xml:space="preserve">, basés sur les données de </w:t>
-      </w:r>
-      <w:proofErr w:type="spellStart"/>
-      <w:r>
-        <w:t>MyAnimeList</w:t>
-      </w:r>
-      <w:proofErr w:type="spellEnd"/>
-      <w:r>
-        <w:t xml:space="preserve"> :</w:t>
+        <w:t>Les données proviennent de deux datasets publics issus de Kaggle, basés sur les données de MyAnimeList :</w:t>
       </w:r>
     </w:p>
     <w:tbl>
@@ -2034,12 +1903,6 @@
         <w:gridCol w:w="7020"/>
       </w:tblGrid>
       <w:tr>
-        <w:tblPrEx>
-          <w:tblCellMar>
-            <w:top w:w="0" w:type="dxa"/>
-            <w:bottom w:w="0" w:type="dxa"/>
-          </w:tblCellMar>
-        </w:tblPrEx>
         <w:tc>
           <w:tcPr>
             <w:tcW w:w="2340" w:type="dxa"/>
@@ -2098,12 +1961,6 @@
         </w:tc>
       </w:tr>
       <w:tr>
-        <w:tblPrEx>
-          <w:tblCellMar>
-            <w:top w:w="0" w:type="dxa"/>
-            <w:bottom w:w="0" w:type="dxa"/>
-          </w:tblCellMar>
-        </w:tblPrEx>
         <w:tc>
           <w:tcPr>
             <w:tcW w:w="2340" w:type="dxa"/>
@@ -2154,12 +2011,6 @@
         </w:tc>
       </w:tr>
       <w:tr>
-        <w:tblPrEx>
-          <w:tblCellMar>
-            <w:top w:w="0" w:type="dxa"/>
-            <w:bottom w:w="0" w:type="dxa"/>
-          </w:tblCellMar>
-        </w:tblPrEx>
         <w:tc>
           <w:tcPr>
             <w:tcW w:w="2340" w:type="dxa"/>
@@ -2206,18 +2057,12 @@
           </w:tcPr>
           <w:p>
             <w:r>
-              <w:t>CSV</w:t>
+              <w:t>3 fichiers CSV (manga.csv, genre.csv, manga_genre.csv)</w:t>
             </w:r>
           </w:p>
         </w:tc>
       </w:tr>
       <w:tr>
-        <w:tblPrEx>
-          <w:tblCellMar>
-            <w:top w:w="0" w:type="dxa"/>
-            <w:bottom w:w="0" w:type="dxa"/>
-          </w:tblCellMar>
-        </w:tblPrEx>
         <w:tc>
           <w:tcPr>
             <w:tcW w:w="2340" w:type="dxa"/>
@@ -2268,12 +2113,6 @@
         </w:tc>
       </w:tr>
       <w:tr>
-        <w:tblPrEx>
-          <w:tblCellMar>
-            <w:top w:w="0" w:type="dxa"/>
-            <w:bottom w:w="0" w:type="dxa"/>
-          </w:tblCellMar>
-        </w:tblPrEx>
         <w:tc>
           <w:tcPr>
             <w:tcW w:w="2340" w:type="dxa"/>
@@ -2353,12 +2192,6 @@
         <w:gridCol w:w="7020"/>
       </w:tblGrid>
       <w:tr>
-        <w:tblPrEx>
-          <w:tblCellMar>
-            <w:top w:w="0" w:type="dxa"/>
-            <w:bottom w:w="0" w:type="dxa"/>
-          </w:tblCellMar>
-        </w:tblPrEx>
         <w:tc>
           <w:tcPr>
             <w:tcW w:w="2340" w:type="dxa"/>
@@ -2417,12 +2250,6 @@
         </w:tc>
       </w:tr>
       <w:tr>
-        <w:tblPrEx>
-          <w:tblCellMar>
-            <w:top w:w="0" w:type="dxa"/>
-            <w:bottom w:w="0" w:type="dxa"/>
-          </w:tblCellMar>
-        </w:tblPrEx>
         <w:tc>
           <w:tcPr>
             <w:tcW w:w="2340" w:type="dxa"/>
@@ -2473,12 +2300,6 @@
         </w:tc>
       </w:tr>
       <w:tr>
-        <w:tblPrEx>
-          <w:tblCellMar>
-            <w:top w:w="0" w:type="dxa"/>
-            <w:bottom w:w="0" w:type="dxa"/>
-          </w:tblCellMar>
-        </w:tblPrEx>
         <w:tc>
           <w:tcPr>
             <w:tcW w:w="2340" w:type="dxa"/>
@@ -2531,12 +2352,6 @@
         </w:tc>
       </w:tr>
       <w:tr>
-        <w:tblPrEx>
-          <w:tblCellMar>
-            <w:top w:w="0" w:type="dxa"/>
-            <w:bottom w:w="0" w:type="dxa"/>
-          </w:tblCellMar>
-        </w:tblPrEx>
         <w:tc>
           <w:tcPr>
             <w:tcW w:w="2340" w:type="dxa"/>
@@ -2587,12 +2402,6 @@
         </w:tc>
       </w:tr>
       <w:tr>
-        <w:tblPrEx>
-          <w:tblCellMar>
-            <w:top w:w="0" w:type="dxa"/>
-            <w:bottom w:w="0" w:type="dxa"/>
-          </w:tblCellMar>
-        </w:tblPrEx>
         <w:tc>
           <w:tcPr>
             <w:tcW w:w="2340" w:type="dxa"/>
@@ -2639,31 +2448,7 @@
           </w:tcPr>
           <w:p>
             <w:r>
-              <w:t>Données commerciales : volumes vendus en millions, ventes moyennes par tome, éditeurs, cibles démographiques (</w:t>
-            </w:r>
-            <w:proofErr w:type="spellStart"/>
-            <w:r>
-              <w:t>Shonen</w:t>
-            </w:r>
-            <w:proofErr w:type="spellEnd"/>
-            <w:r>
-              <w:t xml:space="preserve">, </w:t>
-            </w:r>
-            <w:proofErr w:type="spellStart"/>
-            <w:r>
-              <w:t>Seinen</w:t>
-            </w:r>
-            <w:proofErr w:type="spellEnd"/>
-            <w:r>
-              <w:t xml:space="preserve">, </w:t>
-            </w:r>
-            <w:proofErr w:type="spellStart"/>
-            <w:r>
-              <w:t>Shojo</w:t>
-            </w:r>
-            <w:proofErr w:type="spellEnd"/>
-            <w:r>
-              <w:t>, etc.)</w:t>
+              <w:t>Données commerciales : volumes vendus en millions, ventes moyennes par tome, éditeurs, cibles démographiques (Shonen, Seinen, Shojo, etc.)</w:t>
             </w:r>
           </w:p>
         </w:tc>
@@ -2695,27 +2480,73 @@
           <w:sz w:val="26"/>
           <w:szCs w:val="26"/>
         </w:rPr>
-        <w:t xml:space="preserve">Structure de la Source 1 (Kawaii </w:t>
-      </w:r>
-      <w:proofErr w:type="spellStart"/>
-      <w:r>
-        <w:rPr>
-          <w:b/>
-          <w:bCs/>
-          <w:sz w:val="26"/>
-          <w:szCs w:val="26"/>
-        </w:rPr>
-        <w:t>Dataset</w:t>
-      </w:r>
-      <w:proofErr w:type="spellEnd"/>
-      <w:r>
-        <w:rPr>
-          <w:b/>
-          <w:bCs/>
-          <w:sz w:val="26"/>
-          <w:szCs w:val="26"/>
-        </w:rPr>
-        <w:t>) :</w:t>
+        <w:t>Structure de la Source 1 (Kawaii Dataset) :</w:t>
+      </w:r>
+    </w:p>
+    <w:p>
+      <w:pPr>
+        <w:spacing w:after="120"/>
+      </w:pPr>
+      <w:r>
+        <w:t>Le dataset Kawaii est composé de 3 fichiers CSV distincts :</w:t>
+      </w:r>
+    </w:p>
+    <w:p>
+      <w:pPr>
+        <w:spacing w:after="120"/>
+      </w:pPr>
+      <w:r>
+        <w:rPr>
+          <w:b/>
+          <w:bCs/>
+        </w:rPr>
+        <w:t>1. manga.csv</w:t>
+      </w:r>
+      <w:r>
+        <w:t xml:space="preserve"> : Fichier principal avec 13 colonnes contenant les métadonnées descriptives des mangas (id, titres, auteur, chapitres, scores, dates de publication)</w:t>
+      </w:r>
+    </w:p>
+    <w:p>
+      <w:pPr>
+        <w:spacing w:after="120"/>
+      </w:pPr>
+      <w:r>
+        <w:rPr>
+          <w:b/>
+          <w:bCs/>
+        </w:rPr>
+        <w:t>2. genre.csv</w:t>
+      </w:r>
+      <w:r>
+        <w:t xml:space="preserve"> : Table de référence avec 3 colonnes listant tous les genres/thèmes existants (id, name, count)</w:t>
+      </w:r>
+    </w:p>
+    <w:p>
+      <w:pPr>
+        <w:spacing w:after="240"/>
+      </w:pPr>
+      <w:r>
+        <w:rPr>
+          <w:b/>
+          <w:bCs/>
+        </w:rPr>
+        <w:t>3. manga_genre.csv</w:t>
+      </w:r>
+      <w:r>
+        <w:t xml:space="preserve"> : Matrice de 79 colonnes avec des indicateurs binaires (0/1) pour chaque genre, thème et démographie (Action, Romance, Seinen, Shonen, etc.) permettant l’association many-to-many</w:t>
+      </w:r>
+    </w:p>
+    <w:p>
+      <w:pPr>
+        <w:spacing w:before="120" w:after="120"/>
+      </w:pPr>
+      <w:r>
+        <w:rPr>
+          <w:b/>
+          <w:bCs/>
+        </w:rPr>
+        <w:lastRenderedPageBreak/>
+        <w:t>Fichier 1 : manga.csv (13 colonnes)</w:t>
       </w:r>
     </w:p>
     <w:tbl>
@@ -2742,12 +2573,6 @@
         <w:gridCol w:w="3900"/>
       </w:tblGrid>
       <w:tr>
-        <w:tblPrEx>
-          <w:tblCellMar>
-            <w:top w:w="0" w:type="dxa"/>
-            <w:bottom w:w="0" w:type="dxa"/>
-          </w:tblCellMar>
-        </w:tblPrEx>
         <w:tc>
           <w:tcPr>
             <w:tcW w:w="3120" w:type="dxa"/>
@@ -2830,6 +2655,429 @@
                 <w:color w:val="FFFFFF"/>
               </w:rPr>
               <w:t>Description</w:t>
+            </w:r>
+          </w:p>
+        </w:tc>
+      </w:tr>
+      <w:tr>
+        <w:tc>
+          <w:tcPr>
+            <w:tcW w:w="3120" w:type="dxa"/>
+            <w:tcBorders>
+              <w:top w:val="single" w:sz="1" w:space="0" w:color="CCCCCC"/>
+              <w:left w:val="single" w:sz="1" w:space="0" w:color="CCCCCC"/>
+              <w:bottom w:val="single" w:sz="1" w:space="0" w:color="CCCCCC"/>
+              <w:right w:val="single" w:sz="1" w:space="0" w:color="CCCCCC"/>
+            </w:tcBorders>
+            <w:tcMar>
+              <w:top w:w="80" w:type="dxa"/>
+              <w:left w:w="120" w:type="dxa"/>
+              <w:bottom w:w="80" w:type="dxa"/>
+              <w:right w:w="120" w:type="dxa"/>
+            </w:tcMar>
+          </w:tcPr>
+          <w:p>
+            <w:r>
+              <w:t>title</w:t>
+            </w:r>
+          </w:p>
+        </w:tc>
+        <w:tc>
+          <w:tcPr>
+            <w:tcW w:w="2340" w:type="dxa"/>
+            <w:gridSpan w:val="2"/>
+            <w:tcBorders>
+              <w:top w:val="single" w:sz="1" w:space="0" w:color="CCCCCC"/>
+              <w:left w:val="single" w:sz="1" w:space="0" w:color="CCCCCC"/>
+              <w:bottom w:val="single" w:sz="1" w:space="0" w:color="CCCCCC"/>
+              <w:right w:val="single" w:sz="1" w:space="0" w:color="CCCCCC"/>
+            </w:tcBorders>
+            <w:tcMar>
+              <w:top w:w="80" w:type="dxa"/>
+              <w:left w:w="120" w:type="dxa"/>
+              <w:bottom w:w="80" w:type="dxa"/>
+              <w:right w:w="120" w:type="dxa"/>
+            </w:tcMar>
+          </w:tcPr>
+          <w:p>
+            <w:r>
+              <w:t>VARCHAR</w:t>
+            </w:r>
+          </w:p>
+        </w:tc>
+        <w:tc>
+          <w:tcPr>
+            <w:tcW w:w="3900" w:type="dxa"/>
+            <w:tcBorders>
+              <w:top w:val="single" w:sz="1" w:space="0" w:color="CCCCCC"/>
+              <w:left w:val="single" w:sz="1" w:space="0" w:color="CCCCCC"/>
+              <w:bottom w:val="single" w:sz="1" w:space="0" w:color="CCCCCC"/>
+              <w:right w:val="single" w:sz="1" w:space="0" w:color="CCCCCC"/>
+            </w:tcBorders>
+            <w:tcMar>
+              <w:top w:w="80" w:type="dxa"/>
+              <w:left w:w="120" w:type="dxa"/>
+              <w:bottom w:w="80" w:type="dxa"/>
+              <w:right w:w="120" w:type="dxa"/>
+            </w:tcMar>
+          </w:tcPr>
+          <w:p>
+            <w:r>
+              <w:t>Titre original japonais</w:t>
+            </w:r>
+          </w:p>
+        </w:tc>
+      </w:tr>
+      <w:tr>
+        <w:tc>
+          <w:tcPr>
+            <w:tcW w:w="3120" w:type="dxa"/>
+            <w:tcBorders>
+              <w:top w:val="single" w:sz="1" w:space="0" w:color="CCCCCC"/>
+              <w:left w:val="single" w:sz="1" w:space="0" w:color="CCCCCC"/>
+              <w:bottom w:val="single" w:sz="1" w:space="0" w:color="CCCCCC"/>
+              <w:right w:val="single" w:sz="1" w:space="0" w:color="CCCCCC"/>
+            </w:tcBorders>
+            <w:shd w:val="clear" w:color="auto" w:fill="F2F2F2"/>
+            <w:tcMar>
+              <w:top w:w="80" w:type="dxa"/>
+              <w:left w:w="120" w:type="dxa"/>
+              <w:bottom w:w="80" w:type="dxa"/>
+              <w:right w:w="120" w:type="dxa"/>
+            </w:tcMar>
+          </w:tcPr>
+          <w:p>
+            <w:r>
+              <w:t>title_english</w:t>
+            </w:r>
+          </w:p>
+        </w:tc>
+        <w:tc>
+          <w:tcPr>
+            <w:tcW w:w="2340" w:type="dxa"/>
+            <w:gridSpan w:val="2"/>
+            <w:tcBorders>
+              <w:top w:val="single" w:sz="1" w:space="0" w:color="CCCCCC"/>
+              <w:left w:val="single" w:sz="1" w:space="0" w:color="CCCCCC"/>
+              <w:bottom w:val="single" w:sz="1" w:space="0" w:color="CCCCCC"/>
+              <w:right w:val="single" w:sz="1" w:space="0" w:color="CCCCCC"/>
+            </w:tcBorders>
+            <w:shd w:val="clear" w:color="auto" w:fill="F2F2F2"/>
+            <w:tcMar>
+              <w:top w:w="80" w:type="dxa"/>
+              <w:left w:w="120" w:type="dxa"/>
+              <w:bottom w:w="80" w:type="dxa"/>
+              <w:right w:w="120" w:type="dxa"/>
+            </w:tcMar>
+          </w:tcPr>
+          <w:p>
+            <w:r>
+              <w:t>VARCHAR</w:t>
+            </w:r>
+          </w:p>
+        </w:tc>
+        <w:tc>
+          <w:tcPr>
+            <w:tcW w:w="3900" w:type="dxa"/>
+            <w:tcBorders>
+              <w:top w:val="single" w:sz="1" w:space="0" w:color="CCCCCC"/>
+              <w:left w:val="single" w:sz="1" w:space="0" w:color="CCCCCC"/>
+              <w:bottom w:val="single" w:sz="1" w:space="0" w:color="CCCCCC"/>
+              <w:right w:val="single" w:sz="1" w:space="0" w:color="CCCCCC"/>
+            </w:tcBorders>
+            <w:shd w:val="clear" w:color="auto" w:fill="F2F2F2"/>
+            <w:tcMar>
+              <w:top w:w="80" w:type="dxa"/>
+              <w:left w:w="120" w:type="dxa"/>
+              <w:bottom w:w="80" w:type="dxa"/>
+              <w:right w:w="120" w:type="dxa"/>
+            </w:tcMar>
+          </w:tcPr>
+          <w:p>
+            <w:r>
+              <w:t>Titre traduit en anglais</w:t>
+            </w:r>
+          </w:p>
+        </w:tc>
+      </w:tr>
+      <w:tr>
+        <w:tc>
+          <w:tcPr>
+            <w:tcW w:w="3120" w:type="dxa"/>
+            <w:tcBorders>
+              <w:top w:val="single" w:sz="1" w:space="0" w:color="CCCCCC"/>
+              <w:left w:val="single" w:sz="1" w:space="0" w:color="CCCCCC"/>
+              <w:bottom w:val="single" w:sz="1" w:space="0" w:color="CCCCCC"/>
+              <w:right w:val="single" w:sz="1" w:space="0" w:color="CCCCCC"/>
+            </w:tcBorders>
+            <w:tcMar>
+              <w:top w:w="80" w:type="dxa"/>
+              <w:left w:w="120" w:type="dxa"/>
+              <w:bottom w:w="80" w:type="dxa"/>
+              <w:right w:w="120" w:type="dxa"/>
+            </w:tcMar>
+          </w:tcPr>
+          <w:p>
+            <w:r>
+              <w:t>genres</w:t>
+            </w:r>
+          </w:p>
+        </w:tc>
+        <w:tc>
+          <w:tcPr>
+            <w:tcW w:w="2340" w:type="dxa"/>
+            <w:gridSpan w:val="2"/>
+            <w:tcBorders>
+              <w:top w:val="single" w:sz="1" w:space="0" w:color="CCCCCC"/>
+              <w:left w:val="single" w:sz="1" w:space="0" w:color="CCCCCC"/>
+              <w:bottom w:val="single" w:sz="1" w:space="0" w:color="CCCCCC"/>
+              <w:right w:val="single" w:sz="1" w:space="0" w:color="CCCCCC"/>
+            </w:tcBorders>
+            <w:tcMar>
+              <w:top w:w="80" w:type="dxa"/>
+              <w:left w:w="120" w:type="dxa"/>
+              <w:bottom w:w="80" w:type="dxa"/>
+              <w:right w:w="120" w:type="dxa"/>
+            </w:tcMar>
+          </w:tcPr>
+          <w:p>
+            <w:r>
+              <w:t>VARCHAR</w:t>
+            </w:r>
+          </w:p>
+        </w:tc>
+        <w:tc>
+          <w:tcPr>
+            <w:tcW w:w="3900" w:type="dxa"/>
+            <w:tcBorders>
+              <w:top w:val="single" w:sz="1" w:space="0" w:color="CCCCCC"/>
+              <w:left w:val="single" w:sz="1" w:space="0" w:color="CCCCCC"/>
+              <w:bottom w:val="single" w:sz="1" w:space="0" w:color="CCCCCC"/>
+              <w:right w:val="single" w:sz="1" w:space="0" w:color="CCCCCC"/>
+            </w:tcBorders>
+            <w:tcMar>
+              <w:top w:w="80" w:type="dxa"/>
+              <w:left w:w="120" w:type="dxa"/>
+              <w:bottom w:w="80" w:type="dxa"/>
+              <w:right w:w="120" w:type="dxa"/>
+            </w:tcMar>
+          </w:tcPr>
+          <w:p>
+            <w:r>
+              <w:t>Liste de genres séparés par virgules</w:t>
+            </w:r>
+          </w:p>
+        </w:tc>
+      </w:tr>
+      <w:tr>
+        <w:tc>
+          <w:tcPr>
+            <w:tcW w:w="3120" w:type="dxa"/>
+            <w:tcBorders>
+              <w:top w:val="single" w:sz="1" w:space="0" w:color="CCCCCC"/>
+              <w:left w:val="single" w:sz="1" w:space="0" w:color="CCCCCC"/>
+              <w:bottom w:val="single" w:sz="1" w:space="0" w:color="CCCCCC"/>
+              <w:right w:val="single" w:sz="1" w:space="0" w:color="CCCCCC"/>
+            </w:tcBorders>
+            <w:shd w:val="clear" w:color="auto" w:fill="F2F2F2"/>
+            <w:tcMar>
+              <w:top w:w="80" w:type="dxa"/>
+              <w:left w:w="120" w:type="dxa"/>
+              <w:bottom w:w="80" w:type="dxa"/>
+              <w:right w:w="120" w:type="dxa"/>
+            </w:tcMar>
+          </w:tcPr>
+          <w:p>
+            <w:r>
+              <w:t>authors</w:t>
+            </w:r>
+          </w:p>
+        </w:tc>
+        <w:tc>
+          <w:tcPr>
+            <w:tcW w:w="2340" w:type="dxa"/>
+            <w:gridSpan w:val="2"/>
+            <w:tcBorders>
+              <w:top w:val="single" w:sz="1" w:space="0" w:color="CCCCCC"/>
+              <w:left w:val="single" w:sz="1" w:space="0" w:color="CCCCCC"/>
+              <w:bottom w:val="single" w:sz="1" w:space="0" w:color="CCCCCC"/>
+              <w:right w:val="single" w:sz="1" w:space="0" w:color="CCCCCC"/>
+            </w:tcBorders>
+            <w:shd w:val="clear" w:color="auto" w:fill="F2F2F2"/>
+            <w:tcMar>
+              <w:top w:w="80" w:type="dxa"/>
+              <w:left w:w="120" w:type="dxa"/>
+              <w:bottom w:w="80" w:type="dxa"/>
+              <w:right w:w="120" w:type="dxa"/>
+            </w:tcMar>
+          </w:tcPr>
+          <w:p>
+            <w:r>
+              <w:t>VARCHAR</w:t>
+            </w:r>
+          </w:p>
+        </w:tc>
+        <w:tc>
+          <w:tcPr>
+            <w:tcW w:w="3900" w:type="dxa"/>
+            <w:tcBorders>
+              <w:top w:val="single" w:sz="1" w:space="0" w:color="CCCCCC"/>
+              <w:left w:val="single" w:sz="1" w:space="0" w:color="CCCCCC"/>
+              <w:bottom w:val="single" w:sz="1" w:space="0" w:color="CCCCCC"/>
+              <w:right w:val="single" w:sz="1" w:space="0" w:color="CCCCCC"/>
+            </w:tcBorders>
+            <w:shd w:val="clear" w:color="auto" w:fill="F2F2F2"/>
+            <w:tcMar>
+              <w:top w:w="80" w:type="dxa"/>
+              <w:left w:w="120" w:type="dxa"/>
+              <w:bottom w:w="80" w:type="dxa"/>
+              <w:right w:w="120" w:type="dxa"/>
+            </w:tcMar>
+          </w:tcPr>
+          <w:p>
+            <w:r>
+              <w:t>Nom(s) des auteurs/mangakas</w:t>
+            </w:r>
+          </w:p>
+        </w:tc>
+      </w:tr>
+      <w:tr>
+        <w:tc>
+          <w:tcPr>
+            <w:tcW w:w="3120" w:type="dxa"/>
+            <w:tcBorders>
+              <w:top w:val="single" w:sz="1" w:space="0" w:color="CCCCCC"/>
+              <w:left w:val="single" w:sz="1" w:space="0" w:color="CCCCCC"/>
+              <w:bottom w:val="single" w:sz="1" w:space="0" w:color="CCCCCC"/>
+              <w:right w:val="single" w:sz="1" w:space="0" w:color="CCCCCC"/>
+            </w:tcBorders>
+            <w:tcMar>
+              <w:top w:w="80" w:type="dxa"/>
+              <w:left w:w="120" w:type="dxa"/>
+              <w:bottom w:w="80" w:type="dxa"/>
+              <w:right w:w="120" w:type="dxa"/>
+            </w:tcMar>
+          </w:tcPr>
+          <w:p>
+            <w:r>
+              <w:t>score</w:t>
+            </w:r>
+          </w:p>
+        </w:tc>
+        <w:tc>
+          <w:tcPr>
+            <w:tcW w:w="2340" w:type="dxa"/>
+            <w:gridSpan w:val="2"/>
+            <w:tcBorders>
+              <w:top w:val="single" w:sz="1" w:space="0" w:color="CCCCCC"/>
+              <w:left w:val="single" w:sz="1" w:space="0" w:color="CCCCCC"/>
+              <w:bottom w:val="single" w:sz="1" w:space="0" w:color="CCCCCC"/>
+              <w:right w:val="single" w:sz="1" w:space="0" w:color="CCCCCC"/>
+            </w:tcBorders>
+            <w:tcMar>
+              <w:top w:w="80" w:type="dxa"/>
+              <w:left w:w="120" w:type="dxa"/>
+              <w:bottom w:w="80" w:type="dxa"/>
+              <w:right w:w="120" w:type="dxa"/>
+            </w:tcMar>
+          </w:tcPr>
+          <w:p>
+            <w:r>
+              <w:t>DOUBLE</w:t>
+            </w:r>
+          </w:p>
+        </w:tc>
+        <w:tc>
+          <w:tcPr>
+            <w:tcW w:w="3900" w:type="dxa"/>
+            <w:tcBorders>
+              <w:top w:val="single" w:sz="1" w:space="0" w:color="CCCCCC"/>
+              <w:left w:val="single" w:sz="1" w:space="0" w:color="CCCCCC"/>
+              <w:bottom w:val="single" w:sz="1" w:space="0" w:color="CCCCCC"/>
+              <w:right w:val="single" w:sz="1" w:space="0" w:color="CCCCCC"/>
+            </w:tcBorders>
+            <w:tcMar>
+              <w:top w:w="80" w:type="dxa"/>
+              <w:left w:w="120" w:type="dxa"/>
+              <w:bottom w:w="80" w:type="dxa"/>
+              <w:right w:w="120" w:type="dxa"/>
+            </w:tcMar>
+          </w:tcPr>
+          <w:p>
+            <w:r>
+              <w:t>Note moyenne sur 10 (MyAnimeList)</w:t>
+            </w:r>
+          </w:p>
+        </w:tc>
+      </w:tr>
+      <w:tr>
+        <w:tc>
+          <w:tcPr>
+            <w:tcW w:w="3120" w:type="dxa"/>
+            <w:tcBorders>
+              <w:top w:val="single" w:sz="1" w:space="0" w:color="CCCCCC"/>
+              <w:left w:val="single" w:sz="1" w:space="0" w:color="CCCCCC"/>
+              <w:bottom w:val="single" w:sz="1" w:space="0" w:color="CCCCCC"/>
+              <w:right w:val="single" w:sz="1" w:space="0" w:color="CCCCCC"/>
+            </w:tcBorders>
+            <w:shd w:val="clear" w:color="auto" w:fill="F2F2F2"/>
+            <w:tcMar>
+              <w:top w:w="80" w:type="dxa"/>
+              <w:left w:w="120" w:type="dxa"/>
+              <w:bottom w:w="80" w:type="dxa"/>
+              <w:right w:w="120" w:type="dxa"/>
+            </w:tcMar>
+          </w:tcPr>
+          <w:p>
+            <w:r>
+              <w:t>Chapters</w:t>
+            </w:r>
+          </w:p>
+        </w:tc>
+        <w:tc>
+          <w:tcPr>
+            <w:tcW w:w="2340" w:type="dxa"/>
+            <w:gridSpan w:val="2"/>
+            <w:tcBorders>
+              <w:top w:val="single" w:sz="1" w:space="0" w:color="CCCCCC"/>
+              <w:left w:val="single" w:sz="1" w:space="0" w:color="CCCCCC"/>
+              <w:bottom w:val="single" w:sz="1" w:space="0" w:color="CCCCCC"/>
+              <w:right w:val="single" w:sz="1" w:space="0" w:color="CCCCCC"/>
+            </w:tcBorders>
+            <w:shd w:val="clear" w:color="auto" w:fill="F2F2F2"/>
+            <w:tcMar>
+              <w:top w:w="80" w:type="dxa"/>
+              <w:left w:w="120" w:type="dxa"/>
+              <w:bottom w:w="80" w:type="dxa"/>
+              <w:right w:w="120" w:type="dxa"/>
+            </w:tcMar>
+          </w:tcPr>
+          <w:p>
+            <w:r>
+              <w:t>INT</w:t>
+            </w:r>
+          </w:p>
+        </w:tc>
+        <w:tc>
+          <w:tcPr>
+            <w:tcW w:w="3900" w:type="dxa"/>
+            <w:tcBorders>
+              <w:top w:val="single" w:sz="1" w:space="0" w:color="CCCCCC"/>
+              <w:left w:val="single" w:sz="1" w:space="0" w:color="CCCCCC"/>
+              <w:bottom w:val="single" w:sz="1" w:space="0" w:color="CCCCCC"/>
+              <w:right w:val="single" w:sz="1" w:space="0" w:color="CCCCCC"/>
+            </w:tcBorders>
+            <w:shd w:val="clear" w:color="auto" w:fill="F2F2F2"/>
+            <w:tcMar>
+              <w:top w:w="80" w:type="dxa"/>
+              <w:left w:w="120" w:type="dxa"/>
+              <w:bottom w:w="80" w:type="dxa"/>
+              <w:right w:w="120" w:type="dxa"/>
+            </w:tcMar>
+          </w:tcPr>
+          <w:p>
+            <w:r>
+              <w:t>Nombre total de chapitres</w:t>
             </w:r>
           </w:p>
         </w:tc>
@@ -2837,506 +3085,7 @@
       <w:tr>
         <w:tblPrEx>
           <w:tblCellMar>
-            <w:top w:w="0" w:type="dxa"/>
-            <w:bottom w:w="0" w:type="dxa"/>
-          </w:tblCellMar>
-        </w:tblPrEx>
-        <w:tc>
-          <w:tcPr>
-            <w:tcW w:w="3120" w:type="dxa"/>
-            <w:tcBorders>
-              <w:top w:val="single" w:sz="1" w:space="0" w:color="CCCCCC"/>
-              <w:left w:val="single" w:sz="1" w:space="0" w:color="CCCCCC"/>
-              <w:bottom w:val="single" w:sz="1" w:space="0" w:color="CCCCCC"/>
-              <w:right w:val="single" w:sz="1" w:space="0" w:color="CCCCCC"/>
-            </w:tcBorders>
-            <w:tcMar>
-              <w:top w:w="80" w:type="dxa"/>
-              <w:left w:w="120" w:type="dxa"/>
-              <w:bottom w:w="80" w:type="dxa"/>
-              <w:right w:w="120" w:type="dxa"/>
-            </w:tcMar>
-          </w:tcPr>
-          <w:p>
-            <w:proofErr w:type="spellStart"/>
-            <w:proofErr w:type="gramStart"/>
-            <w:r>
-              <w:t>title</w:t>
-            </w:r>
-            <w:proofErr w:type="spellEnd"/>
-            <w:proofErr w:type="gramEnd"/>
-          </w:p>
-        </w:tc>
-        <w:tc>
-          <w:tcPr>
-            <w:tcW w:w="2340" w:type="dxa"/>
-            <w:gridSpan w:val="2"/>
-            <w:tcBorders>
-              <w:top w:val="single" w:sz="1" w:space="0" w:color="CCCCCC"/>
-              <w:left w:val="single" w:sz="1" w:space="0" w:color="CCCCCC"/>
-              <w:bottom w:val="single" w:sz="1" w:space="0" w:color="CCCCCC"/>
-              <w:right w:val="single" w:sz="1" w:space="0" w:color="CCCCCC"/>
-            </w:tcBorders>
-            <w:tcMar>
-              <w:top w:w="80" w:type="dxa"/>
-              <w:left w:w="120" w:type="dxa"/>
-              <w:bottom w:w="80" w:type="dxa"/>
-              <w:right w:w="120" w:type="dxa"/>
-            </w:tcMar>
-          </w:tcPr>
-          <w:p>
-            <w:r>
-              <w:t>VARCHAR</w:t>
-            </w:r>
-          </w:p>
-        </w:tc>
-        <w:tc>
-          <w:tcPr>
-            <w:tcW w:w="3900" w:type="dxa"/>
-            <w:tcBorders>
-              <w:top w:val="single" w:sz="1" w:space="0" w:color="CCCCCC"/>
-              <w:left w:val="single" w:sz="1" w:space="0" w:color="CCCCCC"/>
-              <w:bottom w:val="single" w:sz="1" w:space="0" w:color="CCCCCC"/>
-              <w:right w:val="single" w:sz="1" w:space="0" w:color="CCCCCC"/>
-            </w:tcBorders>
-            <w:tcMar>
-              <w:top w:w="80" w:type="dxa"/>
-              <w:left w:w="120" w:type="dxa"/>
-              <w:bottom w:w="80" w:type="dxa"/>
-              <w:right w:w="120" w:type="dxa"/>
-            </w:tcMar>
-          </w:tcPr>
-          <w:p>
-            <w:r>
-              <w:t>Titre original japonais</w:t>
-            </w:r>
-          </w:p>
-        </w:tc>
-      </w:tr>
-      <w:tr>
-        <w:tblPrEx>
-          <w:tblCellMar>
-            <w:top w:w="0" w:type="dxa"/>
-            <w:bottom w:w="0" w:type="dxa"/>
-          </w:tblCellMar>
-        </w:tblPrEx>
-        <w:tc>
-          <w:tcPr>
-            <w:tcW w:w="3120" w:type="dxa"/>
-            <w:tcBorders>
-              <w:top w:val="single" w:sz="1" w:space="0" w:color="CCCCCC"/>
-              <w:left w:val="single" w:sz="1" w:space="0" w:color="CCCCCC"/>
-              <w:bottom w:val="single" w:sz="1" w:space="0" w:color="CCCCCC"/>
-              <w:right w:val="single" w:sz="1" w:space="0" w:color="CCCCCC"/>
-            </w:tcBorders>
-            <w:shd w:val="clear" w:color="auto" w:fill="F2F2F2"/>
-            <w:tcMar>
-              <w:top w:w="80" w:type="dxa"/>
-              <w:left w:w="120" w:type="dxa"/>
-              <w:bottom w:w="80" w:type="dxa"/>
-              <w:right w:w="120" w:type="dxa"/>
-            </w:tcMar>
-          </w:tcPr>
-          <w:p>
-            <w:proofErr w:type="spellStart"/>
-            <w:proofErr w:type="gramStart"/>
-            <w:r>
-              <w:t>title</w:t>
-            </w:r>
-            <w:proofErr w:type="gramEnd"/>
-            <w:r>
-              <w:t>_english</w:t>
-            </w:r>
-            <w:proofErr w:type="spellEnd"/>
-          </w:p>
-        </w:tc>
-        <w:tc>
-          <w:tcPr>
-            <w:tcW w:w="2340" w:type="dxa"/>
-            <w:gridSpan w:val="2"/>
-            <w:tcBorders>
-              <w:top w:val="single" w:sz="1" w:space="0" w:color="CCCCCC"/>
-              <w:left w:val="single" w:sz="1" w:space="0" w:color="CCCCCC"/>
-              <w:bottom w:val="single" w:sz="1" w:space="0" w:color="CCCCCC"/>
-              <w:right w:val="single" w:sz="1" w:space="0" w:color="CCCCCC"/>
-            </w:tcBorders>
-            <w:shd w:val="clear" w:color="auto" w:fill="F2F2F2"/>
-            <w:tcMar>
-              <w:top w:w="80" w:type="dxa"/>
-              <w:left w:w="120" w:type="dxa"/>
-              <w:bottom w:w="80" w:type="dxa"/>
-              <w:right w:w="120" w:type="dxa"/>
-            </w:tcMar>
-          </w:tcPr>
-          <w:p>
-            <w:r>
-              <w:t>VARCHAR</w:t>
-            </w:r>
-          </w:p>
-        </w:tc>
-        <w:tc>
-          <w:tcPr>
-            <w:tcW w:w="3900" w:type="dxa"/>
-            <w:tcBorders>
-              <w:top w:val="single" w:sz="1" w:space="0" w:color="CCCCCC"/>
-              <w:left w:val="single" w:sz="1" w:space="0" w:color="CCCCCC"/>
-              <w:bottom w:val="single" w:sz="1" w:space="0" w:color="CCCCCC"/>
-              <w:right w:val="single" w:sz="1" w:space="0" w:color="CCCCCC"/>
-            </w:tcBorders>
-            <w:shd w:val="clear" w:color="auto" w:fill="F2F2F2"/>
-            <w:tcMar>
-              <w:top w:w="80" w:type="dxa"/>
-              <w:left w:w="120" w:type="dxa"/>
-              <w:bottom w:w="80" w:type="dxa"/>
-              <w:right w:w="120" w:type="dxa"/>
-            </w:tcMar>
-          </w:tcPr>
-          <w:p>
-            <w:r>
-              <w:t>Titre traduit en anglais</w:t>
-            </w:r>
-          </w:p>
-        </w:tc>
-      </w:tr>
-      <w:tr>
-        <w:tblPrEx>
-          <w:tblCellMar>
-            <w:top w:w="0" w:type="dxa"/>
-            <w:bottom w:w="0" w:type="dxa"/>
-          </w:tblCellMar>
-        </w:tblPrEx>
-        <w:tc>
-          <w:tcPr>
-            <w:tcW w:w="3120" w:type="dxa"/>
-            <w:tcBorders>
-              <w:top w:val="single" w:sz="1" w:space="0" w:color="CCCCCC"/>
-              <w:left w:val="single" w:sz="1" w:space="0" w:color="CCCCCC"/>
-              <w:bottom w:val="single" w:sz="1" w:space="0" w:color="CCCCCC"/>
-              <w:right w:val="single" w:sz="1" w:space="0" w:color="CCCCCC"/>
-            </w:tcBorders>
-            <w:tcMar>
-              <w:top w:w="80" w:type="dxa"/>
-              <w:left w:w="120" w:type="dxa"/>
-              <w:bottom w:w="80" w:type="dxa"/>
-              <w:right w:w="120" w:type="dxa"/>
-            </w:tcMar>
-          </w:tcPr>
-          <w:p>
-            <w:proofErr w:type="gramStart"/>
-            <w:r>
-              <w:t>genres</w:t>
-            </w:r>
-            <w:proofErr w:type="gramEnd"/>
-          </w:p>
-        </w:tc>
-        <w:tc>
-          <w:tcPr>
-            <w:tcW w:w="2340" w:type="dxa"/>
-            <w:gridSpan w:val="2"/>
-            <w:tcBorders>
-              <w:top w:val="single" w:sz="1" w:space="0" w:color="CCCCCC"/>
-              <w:left w:val="single" w:sz="1" w:space="0" w:color="CCCCCC"/>
-              <w:bottom w:val="single" w:sz="1" w:space="0" w:color="CCCCCC"/>
-              <w:right w:val="single" w:sz="1" w:space="0" w:color="CCCCCC"/>
-            </w:tcBorders>
-            <w:tcMar>
-              <w:top w:w="80" w:type="dxa"/>
-              <w:left w:w="120" w:type="dxa"/>
-              <w:bottom w:w="80" w:type="dxa"/>
-              <w:right w:w="120" w:type="dxa"/>
-            </w:tcMar>
-          </w:tcPr>
-          <w:p>
-            <w:r>
-              <w:t>VARCHAR</w:t>
-            </w:r>
-          </w:p>
-        </w:tc>
-        <w:tc>
-          <w:tcPr>
-            <w:tcW w:w="3900" w:type="dxa"/>
-            <w:tcBorders>
-              <w:top w:val="single" w:sz="1" w:space="0" w:color="CCCCCC"/>
-              <w:left w:val="single" w:sz="1" w:space="0" w:color="CCCCCC"/>
-              <w:bottom w:val="single" w:sz="1" w:space="0" w:color="CCCCCC"/>
-              <w:right w:val="single" w:sz="1" w:space="0" w:color="CCCCCC"/>
-            </w:tcBorders>
-            <w:tcMar>
-              <w:top w:w="80" w:type="dxa"/>
-              <w:left w:w="120" w:type="dxa"/>
-              <w:bottom w:w="80" w:type="dxa"/>
-              <w:right w:w="120" w:type="dxa"/>
-            </w:tcMar>
-          </w:tcPr>
-          <w:p>
-            <w:r>
-              <w:t>Liste de genres séparés par virgules</w:t>
-            </w:r>
-          </w:p>
-        </w:tc>
-      </w:tr>
-      <w:tr>
-        <w:tblPrEx>
-          <w:tblCellMar>
-            <w:top w:w="0" w:type="dxa"/>
-            <w:bottom w:w="0" w:type="dxa"/>
-          </w:tblCellMar>
-        </w:tblPrEx>
-        <w:tc>
-          <w:tcPr>
-            <w:tcW w:w="3120" w:type="dxa"/>
-            <w:tcBorders>
-              <w:top w:val="single" w:sz="1" w:space="0" w:color="CCCCCC"/>
-              <w:left w:val="single" w:sz="1" w:space="0" w:color="CCCCCC"/>
-              <w:bottom w:val="single" w:sz="1" w:space="0" w:color="CCCCCC"/>
-              <w:right w:val="single" w:sz="1" w:space="0" w:color="CCCCCC"/>
-            </w:tcBorders>
-            <w:shd w:val="clear" w:color="auto" w:fill="F2F2F2"/>
-            <w:tcMar>
-              <w:top w:w="80" w:type="dxa"/>
-              <w:left w:w="120" w:type="dxa"/>
-              <w:bottom w:w="80" w:type="dxa"/>
-              <w:right w:w="120" w:type="dxa"/>
-            </w:tcMar>
-          </w:tcPr>
-          <w:p>
-            <w:proofErr w:type="spellStart"/>
-            <w:proofErr w:type="gramStart"/>
-            <w:r>
-              <w:t>authors</w:t>
-            </w:r>
-            <w:proofErr w:type="spellEnd"/>
-            <w:proofErr w:type="gramEnd"/>
-          </w:p>
-        </w:tc>
-        <w:tc>
-          <w:tcPr>
-            <w:tcW w:w="2340" w:type="dxa"/>
-            <w:gridSpan w:val="2"/>
-            <w:tcBorders>
-              <w:top w:val="single" w:sz="1" w:space="0" w:color="CCCCCC"/>
-              <w:left w:val="single" w:sz="1" w:space="0" w:color="CCCCCC"/>
-              <w:bottom w:val="single" w:sz="1" w:space="0" w:color="CCCCCC"/>
-              <w:right w:val="single" w:sz="1" w:space="0" w:color="CCCCCC"/>
-            </w:tcBorders>
-            <w:shd w:val="clear" w:color="auto" w:fill="F2F2F2"/>
-            <w:tcMar>
-              <w:top w:w="80" w:type="dxa"/>
-              <w:left w:w="120" w:type="dxa"/>
-              <w:bottom w:w="80" w:type="dxa"/>
-              <w:right w:w="120" w:type="dxa"/>
-            </w:tcMar>
-          </w:tcPr>
-          <w:p>
-            <w:r>
-              <w:t>VARCHAR</w:t>
-            </w:r>
-          </w:p>
-        </w:tc>
-        <w:tc>
-          <w:tcPr>
-            <w:tcW w:w="3900" w:type="dxa"/>
-            <w:tcBorders>
-              <w:top w:val="single" w:sz="1" w:space="0" w:color="CCCCCC"/>
-              <w:left w:val="single" w:sz="1" w:space="0" w:color="CCCCCC"/>
-              <w:bottom w:val="single" w:sz="1" w:space="0" w:color="CCCCCC"/>
-              <w:right w:val="single" w:sz="1" w:space="0" w:color="CCCCCC"/>
-            </w:tcBorders>
-            <w:shd w:val="clear" w:color="auto" w:fill="F2F2F2"/>
-            <w:tcMar>
-              <w:top w:w="80" w:type="dxa"/>
-              <w:left w:w="120" w:type="dxa"/>
-              <w:bottom w:w="80" w:type="dxa"/>
-              <w:right w:w="120" w:type="dxa"/>
-            </w:tcMar>
-          </w:tcPr>
-          <w:p>
-            <w:r>
-              <w:t>Nom(s) des auteurs/</w:t>
-            </w:r>
-            <w:proofErr w:type="spellStart"/>
-            <w:r>
-              <w:t>mangakas</w:t>
-            </w:r>
-            <w:proofErr w:type="spellEnd"/>
-          </w:p>
-        </w:tc>
-      </w:tr>
-      <w:tr>
-        <w:tblPrEx>
-          <w:tblCellMar>
-            <w:top w:w="0" w:type="dxa"/>
-            <w:bottom w:w="0" w:type="dxa"/>
-          </w:tblCellMar>
-        </w:tblPrEx>
-        <w:tc>
-          <w:tcPr>
-            <w:tcW w:w="3120" w:type="dxa"/>
-            <w:tcBorders>
-              <w:top w:val="single" w:sz="1" w:space="0" w:color="CCCCCC"/>
-              <w:left w:val="single" w:sz="1" w:space="0" w:color="CCCCCC"/>
-              <w:bottom w:val="single" w:sz="1" w:space="0" w:color="CCCCCC"/>
-              <w:right w:val="single" w:sz="1" w:space="0" w:color="CCCCCC"/>
-            </w:tcBorders>
-            <w:tcMar>
-              <w:top w:w="80" w:type="dxa"/>
-              <w:left w:w="120" w:type="dxa"/>
-              <w:bottom w:w="80" w:type="dxa"/>
-              <w:right w:w="120" w:type="dxa"/>
-            </w:tcMar>
-          </w:tcPr>
-          <w:p>
-            <w:proofErr w:type="gramStart"/>
-            <w:r>
-              <w:lastRenderedPageBreak/>
-              <w:t>score</w:t>
-            </w:r>
-            <w:proofErr w:type="gramEnd"/>
-          </w:p>
-        </w:tc>
-        <w:tc>
-          <w:tcPr>
-            <w:tcW w:w="2340" w:type="dxa"/>
-            <w:gridSpan w:val="2"/>
-            <w:tcBorders>
-              <w:top w:val="single" w:sz="1" w:space="0" w:color="CCCCCC"/>
-              <w:left w:val="single" w:sz="1" w:space="0" w:color="CCCCCC"/>
-              <w:bottom w:val="single" w:sz="1" w:space="0" w:color="CCCCCC"/>
-              <w:right w:val="single" w:sz="1" w:space="0" w:color="CCCCCC"/>
-            </w:tcBorders>
-            <w:tcMar>
-              <w:top w:w="80" w:type="dxa"/>
-              <w:left w:w="120" w:type="dxa"/>
-              <w:bottom w:w="80" w:type="dxa"/>
-              <w:right w:w="120" w:type="dxa"/>
-            </w:tcMar>
-          </w:tcPr>
-          <w:p>
-            <w:r>
-              <w:t>DOUBLE</w:t>
-            </w:r>
-          </w:p>
-        </w:tc>
-        <w:tc>
-          <w:tcPr>
-            <w:tcW w:w="3900" w:type="dxa"/>
-            <w:tcBorders>
-              <w:top w:val="single" w:sz="1" w:space="0" w:color="CCCCCC"/>
-              <w:left w:val="single" w:sz="1" w:space="0" w:color="CCCCCC"/>
-              <w:bottom w:val="single" w:sz="1" w:space="0" w:color="CCCCCC"/>
-              <w:right w:val="single" w:sz="1" w:space="0" w:color="CCCCCC"/>
-            </w:tcBorders>
-            <w:tcMar>
-              <w:top w:w="80" w:type="dxa"/>
-              <w:left w:w="120" w:type="dxa"/>
-              <w:bottom w:w="80" w:type="dxa"/>
-              <w:right w:w="120" w:type="dxa"/>
-            </w:tcMar>
-          </w:tcPr>
-          <w:p>
-            <w:r>
-              <w:t>Note moyenne sur 10 (</w:t>
-            </w:r>
-            <w:proofErr w:type="spellStart"/>
-            <w:r>
-              <w:t>MyAnimeList</w:t>
-            </w:r>
-            <w:proofErr w:type="spellEnd"/>
-            <w:r>
-              <w:t>)</w:t>
-            </w:r>
-          </w:p>
-        </w:tc>
-      </w:tr>
-      <w:tr>
-        <w:tblPrEx>
-          <w:tblCellMar>
-            <w:top w:w="0" w:type="dxa"/>
-            <w:bottom w:w="0" w:type="dxa"/>
-          </w:tblCellMar>
-        </w:tblPrEx>
-        <w:tc>
-          <w:tcPr>
-            <w:tcW w:w="3120" w:type="dxa"/>
-            <w:tcBorders>
-              <w:top w:val="single" w:sz="1" w:space="0" w:color="CCCCCC"/>
-              <w:left w:val="single" w:sz="1" w:space="0" w:color="CCCCCC"/>
-              <w:bottom w:val="single" w:sz="1" w:space="0" w:color="CCCCCC"/>
-              <w:right w:val="single" w:sz="1" w:space="0" w:color="CCCCCC"/>
-            </w:tcBorders>
-            <w:shd w:val="clear" w:color="auto" w:fill="F2F2F2"/>
-            <w:tcMar>
-              <w:top w:w="80" w:type="dxa"/>
-              <w:left w:w="120" w:type="dxa"/>
-              <w:bottom w:w="80" w:type="dxa"/>
-              <w:right w:w="120" w:type="dxa"/>
-            </w:tcMar>
-          </w:tcPr>
-          <w:p>
-            <w:proofErr w:type="spellStart"/>
-            <w:r>
-              <w:t>C</w:t>
-            </w:r>
-            <w:r>
-              <w:t>hapters</w:t>
-            </w:r>
-            <w:proofErr w:type="spellEnd"/>
-          </w:p>
-        </w:tc>
-        <w:tc>
-          <w:tcPr>
-            <w:tcW w:w="2340" w:type="dxa"/>
-            <w:gridSpan w:val="2"/>
-            <w:tcBorders>
-              <w:top w:val="single" w:sz="1" w:space="0" w:color="CCCCCC"/>
-              <w:left w:val="single" w:sz="1" w:space="0" w:color="CCCCCC"/>
-              <w:bottom w:val="single" w:sz="1" w:space="0" w:color="CCCCCC"/>
-              <w:right w:val="single" w:sz="1" w:space="0" w:color="CCCCCC"/>
-            </w:tcBorders>
-            <w:shd w:val="clear" w:color="auto" w:fill="F2F2F2"/>
-            <w:tcMar>
-              <w:top w:w="80" w:type="dxa"/>
-              <w:left w:w="120" w:type="dxa"/>
-              <w:bottom w:w="80" w:type="dxa"/>
-              <w:right w:w="120" w:type="dxa"/>
-            </w:tcMar>
-          </w:tcPr>
-          <w:p>
-            <w:r>
-              <w:t>INT</w:t>
-            </w:r>
-          </w:p>
-        </w:tc>
-        <w:tc>
-          <w:tcPr>
-            <w:tcW w:w="3900" w:type="dxa"/>
-            <w:tcBorders>
-              <w:top w:val="single" w:sz="1" w:space="0" w:color="CCCCCC"/>
-              <w:left w:val="single" w:sz="1" w:space="0" w:color="CCCCCC"/>
-              <w:bottom w:val="single" w:sz="1" w:space="0" w:color="CCCCCC"/>
-              <w:right w:val="single" w:sz="1" w:space="0" w:color="CCCCCC"/>
-            </w:tcBorders>
-            <w:shd w:val="clear" w:color="auto" w:fill="F2F2F2"/>
-            <w:tcMar>
-              <w:top w:w="80" w:type="dxa"/>
-              <w:left w:w="120" w:type="dxa"/>
-              <w:bottom w:w="80" w:type="dxa"/>
-              <w:right w:w="120" w:type="dxa"/>
-            </w:tcMar>
-          </w:tcPr>
-          <w:p>
-            <w:r>
-              <w:t>Nombre total de chapitres</w:t>
-            </w:r>
-          </w:p>
-        </w:tc>
-      </w:tr>
-      <w:tr>
-        <w:tblPrEx>
-          <w:tblCellMar>
-            <w:top w:w="0" w:type="dxa"/>
             <w:left w:w="70" w:type="dxa"/>
-            <w:bottom w:w="0" w:type="dxa"/>
             <w:right w:w="70" w:type="dxa"/>
           </w:tblCellMar>
           <w:tblLook w:val="0000" w:firstRow="0" w:lastRow="0" w:firstColumn="0" w:lastColumn="0" w:noHBand="0" w:noVBand="0"/>
@@ -3356,8 +3105,6 @@
                 <w:szCs w:val="26"/>
               </w:rPr>
             </w:pPr>
-            <w:proofErr w:type="spellStart"/>
-            <w:proofErr w:type="gramStart"/>
             <w:r>
               <w:rPr>
                 <w:sz w:val="26"/>
@@ -3365,8 +3112,6 @@
               </w:rPr>
               <w:t>status</w:t>
             </w:r>
-            <w:proofErr w:type="spellEnd"/>
-            <w:proofErr w:type="gramEnd"/>
           </w:p>
         </w:tc>
         <w:tc>
@@ -3408,39 +3153,7 @@
                 <w:sz w:val="26"/>
                 <w:szCs w:val="26"/>
               </w:rPr>
-              <w:t>État de publication (</w:t>
-            </w:r>
-            <w:proofErr w:type="spellStart"/>
-            <w:r>
-              <w:rPr>
-                <w:sz w:val="26"/>
-                <w:szCs w:val="26"/>
-              </w:rPr>
-              <w:t>Finished</w:t>
-            </w:r>
-            <w:proofErr w:type="spellEnd"/>
-            <w:r>
-              <w:rPr>
-                <w:sz w:val="26"/>
-                <w:szCs w:val="26"/>
-              </w:rPr>
-              <w:t xml:space="preserve">, </w:t>
-            </w:r>
-            <w:proofErr w:type="spellStart"/>
-            <w:r>
-              <w:rPr>
-                <w:sz w:val="26"/>
-                <w:szCs w:val="26"/>
-              </w:rPr>
-              <w:t>Publishing</w:t>
-            </w:r>
-            <w:proofErr w:type="spellEnd"/>
-            <w:r>
-              <w:rPr>
-                <w:sz w:val="26"/>
-                <w:szCs w:val="26"/>
-              </w:rPr>
-              <w:t>, Hiatus)</w:t>
+              <w:t>État de publication (Finished, Publishing, Hiatus)</w:t>
             </w:r>
           </w:p>
         </w:tc>
@@ -3448,9 +3161,7 @@
       <w:tr>
         <w:tblPrEx>
           <w:tblCellMar>
-            <w:top w:w="0" w:type="dxa"/>
             <w:left w:w="70" w:type="dxa"/>
-            <w:bottom w:w="0" w:type="dxa"/>
             <w:right w:w="70" w:type="dxa"/>
           </w:tblCellMar>
           <w:tblLook w:val="0000" w:firstRow="0" w:lastRow="0" w:firstColumn="0" w:lastColumn="0" w:noHBand="0" w:noVBand="0"/>
@@ -3472,7 +3183,6 @@
                 <w:szCs w:val="26"/>
               </w:rPr>
             </w:pPr>
-            <w:proofErr w:type="gramStart"/>
             <w:r>
               <w:rPr>
                 <w:sz w:val="26"/>
@@ -3480,7 +3190,6 @@
               </w:rPr>
               <w:t>volumes</w:t>
             </w:r>
-            <w:proofErr w:type="gramEnd"/>
           </w:p>
           <w:p>
             <w:pPr>
@@ -3566,9 +3275,7 @@
       <w:tr>
         <w:tblPrEx>
           <w:tblCellMar>
-            <w:top w:w="0" w:type="dxa"/>
             <w:left w:w="70" w:type="dxa"/>
-            <w:bottom w:w="0" w:type="dxa"/>
             <w:right w:w="70" w:type="dxa"/>
           </w:tblCellMar>
           <w:tblLook w:val="0000" w:firstRow="0" w:lastRow="0" w:firstColumn="0" w:lastColumn="0" w:noHBand="0" w:noVBand="0"/>
@@ -3589,24 +3296,13 @@
                 <w:szCs w:val="26"/>
               </w:rPr>
             </w:pPr>
-            <w:proofErr w:type="spellStart"/>
-            <w:proofErr w:type="gramStart"/>
             <w:r>
               <w:rPr>
                 <w:sz w:val="26"/>
                 <w:szCs w:val="26"/>
               </w:rPr>
-              <w:t>publishing</w:t>
-            </w:r>
-            <w:proofErr w:type="gramEnd"/>
-            <w:r>
-              <w:rPr>
-                <w:sz w:val="26"/>
-                <w:szCs w:val="26"/>
-              </w:rPr>
-              <w:t>_start</w:t>
-            </w:r>
-            <w:proofErr w:type="spellEnd"/>
+              <w:t>publishing_start</w:t>
+            </w:r>
           </w:p>
         </w:tc>
         <w:tc>
@@ -3650,14 +3346,7 @@
                 <w:sz w:val="26"/>
                 <w:szCs w:val="26"/>
               </w:rPr>
-              <w:t>Date de début de publicatio</w:t>
-            </w:r>
-            <w:r>
-              <w:rPr>
-                <w:sz w:val="26"/>
-                <w:szCs w:val="26"/>
-              </w:rPr>
-              <w:t>n</w:t>
+              <w:t>Date de début de publication</w:t>
             </w:r>
           </w:p>
         </w:tc>
@@ -3666,6 +3355,639 @@
     <w:p>
       <w:pPr>
         <w:spacing w:before="360" w:after="120"/>
+      </w:pPr>
+      <w:r>
+        <w:rPr>
+          <w:b/>
+          <w:bCs/>
+        </w:rPr>
+        <w:t>Fichier 2 : genre.csv (3 colonnes)</w:t>
+      </w:r>
+    </w:p>
+    <w:tbl>
+      <w:tblPr>
+        <w:tblW w:w="9360" w:type="dxa"/>
+        <w:tblBorders>
+          <w:top w:val="single" w:sz="4" w:space="0" w:color="auto"/>
+          <w:left w:val="single" w:sz="4" w:space="0" w:color="auto"/>
+          <w:bottom w:val="single" w:sz="4" w:space="0" w:color="auto"/>
+          <w:right w:val="single" w:sz="4" w:space="0" w:color="auto"/>
+          <w:insideH w:val="single" w:sz="4" w:space="0" w:color="auto"/>
+          <w:insideV w:val="single" w:sz="4" w:space="0" w:color="auto"/>
+        </w:tblBorders>
+        <w:tblCellMar>
+          <w:left w:w="10" w:type="dxa"/>
+          <w:right w:w="10" w:type="dxa"/>
+        </w:tblCellMar>
+        <w:tblLook w:val="04A0" w:firstRow="1" w:lastRow="0" w:firstColumn="1" w:lastColumn="0" w:noHBand="0" w:noVBand="1"/>
+      </w:tblPr>
+      <w:tblGrid>
+        <w:gridCol w:w="3120"/>
+        <w:gridCol w:w="2340"/>
+        <w:gridCol w:w="3900"/>
+      </w:tblGrid>
+      <w:tr>
+        <w:tc>
+          <w:tcPr>
+            <w:tcW w:w="3120" w:type="dxa"/>
+            <w:tcBorders>
+              <w:top w:val="single" w:sz="1" w:space="0" w:color="CCCCCC"/>
+              <w:left w:val="single" w:sz="1" w:space="0" w:color="CCCCCC"/>
+              <w:bottom w:val="single" w:sz="1" w:space="0" w:color="CCCCCC"/>
+              <w:right w:val="single" w:sz="1" w:space="0" w:color="CCCCCC"/>
+            </w:tcBorders>
+            <w:shd w:val="clear" w:color="auto" w:fill="2E75B6"/>
+            <w:tcMar>
+              <w:top w:w="80" w:type="dxa"/>
+              <w:left w:w="120" w:type="dxa"/>
+              <w:bottom w:w="80" w:type="dxa"/>
+              <w:right w:w="120" w:type="dxa"/>
+            </w:tcMar>
+          </w:tcPr>
+          <w:p>
+            <w:r>
+              <w:rPr>
+                <w:b/>
+                <w:bCs/>
+                <w:color w:val="FFFFFF"/>
+              </w:rPr>
+              <w:t>Colonne</w:t>
+            </w:r>
+          </w:p>
+        </w:tc>
+        <w:tc>
+          <w:tcPr>
+            <w:tcW w:w="2340" w:type="dxa"/>
+            <w:tcBorders>
+              <w:top w:val="single" w:sz="1" w:space="0" w:color="CCCCCC"/>
+              <w:left w:val="single" w:sz="1" w:space="0" w:color="CCCCCC"/>
+              <w:bottom w:val="single" w:sz="1" w:space="0" w:color="CCCCCC"/>
+              <w:right w:val="single" w:sz="1" w:space="0" w:color="CCCCCC"/>
+            </w:tcBorders>
+            <w:shd w:val="clear" w:color="auto" w:fill="2E75B6"/>
+            <w:tcMar>
+              <w:top w:w="80" w:type="dxa"/>
+              <w:left w:w="120" w:type="dxa"/>
+              <w:bottom w:w="80" w:type="dxa"/>
+              <w:right w:w="120" w:type="dxa"/>
+            </w:tcMar>
+          </w:tcPr>
+          <w:p>
+            <w:r>
+              <w:rPr>
+                <w:b/>
+                <w:bCs/>
+                <w:color w:val="FFFFFF"/>
+              </w:rPr>
+              <w:t>Type</w:t>
+            </w:r>
+          </w:p>
+        </w:tc>
+        <w:tc>
+          <w:tcPr>
+            <w:tcW w:w="3900" w:type="dxa"/>
+            <w:tcBorders>
+              <w:top w:val="single" w:sz="1" w:space="0" w:color="CCCCCC"/>
+              <w:left w:val="single" w:sz="1" w:space="0" w:color="CCCCCC"/>
+              <w:bottom w:val="single" w:sz="1" w:space="0" w:color="CCCCCC"/>
+              <w:right w:val="single" w:sz="1" w:space="0" w:color="CCCCCC"/>
+            </w:tcBorders>
+            <w:shd w:val="clear" w:color="auto" w:fill="2E75B6"/>
+            <w:tcMar>
+              <w:top w:w="80" w:type="dxa"/>
+              <w:left w:w="120" w:type="dxa"/>
+              <w:bottom w:w="80" w:type="dxa"/>
+              <w:right w:w="120" w:type="dxa"/>
+            </w:tcMar>
+          </w:tcPr>
+          <w:p>
+            <w:r>
+              <w:rPr>
+                <w:b/>
+                <w:bCs/>
+                <w:color w:val="FFFFFF"/>
+              </w:rPr>
+              <w:t>Description</w:t>
+            </w:r>
+          </w:p>
+        </w:tc>
+      </w:tr>
+      <w:tr>
+        <w:tc>
+          <w:tcPr>
+            <w:tcW w:w="3120" w:type="dxa"/>
+            <w:tcBorders>
+              <w:top w:val="single" w:sz="1" w:space="0" w:color="CCCCCC"/>
+              <w:left w:val="single" w:sz="1" w:space="0" w:color="CCCCCC"/>
+              <w:bottom w:val="single" w:sz="1" w:space="0" w:color="CCCCCC"/>
+              <w:right w:val="single" w:sz="1" w:space="0" w:color="CCCCCC"/>
+            </w:tcBorders>
+            <w:tcMar>
+              <w:top w:w="80" w:type="dxa"/>
+              <w:left w:w="120" w:type="dxa"/>
+              <w:bottom w:w="80" w:type="dxa"/>
+              <w:right w:w="120" w:type="dxa"/>
+            </w:tcMar>
+          </w:tcPr>
+          <w:p>
+            <w:r>
+              <w:t>id</w:t>
+            </w:r>
+          </w:p>
+        </w:tc>
+        <w:tc>
+          <w:tcPr>
+            <w:tcW w:w="2340" w:type="dxa"/>
+            <w:tcBorders>
+              <w:top w:val="single" w:sz="1" w:space="0" w:color="CCCCCC"/>
+              <w:left w:val="single" w:sz="1" w:space="0" w:color="CCCCCC"/>
+              <w:bottom w:val="single" w:sz="1" w:space="0" w:color="CCCCCC"/>
+              <w:right w:val="single" w:sz="1" w:space="0" w:color="CCCCCC"/>
+            </w:tcBorders>
+            <w:tcMar>
+              <w:top w:w="80" w:type="dxa"/>
+              <w:left w:w="120" w:type="dxa"/>
+              <w:bottom w:w="80" w:type="dxa"/>
+              <w:right w:w="120" w:type="dxa"/>
+            </w:tcMar>
+          </w:tcPr>
+          <w:p>
+            <w:r>
+              <w:t>INT</w:t>
+            </w:r>
+          </w:p>
+        </w:tc>
+        <w:tc>
+          <w:tcPr>
+            <w:tcW w:w="3900" w:type="dxa"/>
+            <w:tcBorders>
+              <w:top w:val="single" w:sz="1" w:space="0" w:color="CCCCCC"/>
+              <w:left w:val="single" w:sz="1" w:space="0" w:color="CCCCCC"/>
+              <w:bottom w:val="single" w:sz="1" w:space="0" w:color="CCCCCC"/>
+              <w:right w:val="single" w:sz="1" w:space="0" w:color="CCCCCC"/>
+            </w:tcBorders>
+            <w:tcMar>
+              <w:top w:w="80" w:type="dxa"/>
+              <w:left w:w="120" w:type="dxa"/>
+              <w:bottom w:w="80" w:type="dxa"/>
+              <w:right w:w="120" w:type="dxa"/>
+            </w:tcMar>
+          </w:tcPr>
+          <w:p>
+            <w:r>
+              <w:t>Identifiant unique du genre</w:t>
+            </w:r>
+          </w:p>
+        </w:tc>
+      </w:tr>
+      <w:tr>
+        <w:tc>
+          <w:tcPr>
+            <w:tcW w:w="3120" w:type="dxa"/>
+            <w:tcBorders>
+              <w:top w:val="single" w:sz="1" w:space="0" w:color="CCCCCC"/>
+              <w:left w:val="single" w:sz="1" w:space="0" w:color="CCCCCC"/>
+              <w:bottom w:val="single" w:sz="1" w:space="0" w:color="CCCCCC"/>
+              <w:right w:val="single" w:sz="1" w:space="0" w:color="CCCCCC"/>
+            </w:tcBorders>
+            <w:shd w:val="clear" w:color="auto" w:fill="F2F2F2"/>
+            <w:tcMar>
+              <w:top w:w="80" w:type="dxa"/>
+              <w:left w:w="120" w:type="dxa"/>
+              <w:bottom w:w="80" w:type="dxa"/>
+              <w:right w:w="120" w:type="dxa"/>
+            </w:tcMar>
+          </w:tcPr>
+          <w:p>
+            <w:r>
+              <w:t>name</w:t>
+            </w:r>
+          </w:p>
+        </w:tc>
+        <w:tc>
+          <w:tcPr>
+            <w:tcW w:w="2340" w:type="dxa"/>
+            <w:tcBorders>
+              <w:top w:val="single" w:sz="1" w:space="0" w:color="CCCCCC"/>
+              <w:left w:val="single" w:sz="1" w:space="0" w:color="CCCCCC"/>
+              <w:bottom w:val="single" w:sz="1" w:space="0" w:color="CCCCCC"/>
+              <w:right w:val="single" w:sz="1" w:space="0" w:color="CCCCCC"/>
+            </w:tcBorders>
+            <w:shd w:val="clear" w:color="auto" w:fill="F2F2F2"/>
+            <w:tcMar>
+              <w:top w:w="80" w:type="dxa"/>
+              <w:left w:w="120" w:type="dxa"/>
+              <w:bottom w:w="80" w:type="dxa"/>
+              <w:right w:w="120" w:type="dxa"/>
+            </w:tcMar>
+          </w:tcPr>
+          <w:p>
+            <w:r>
+              <w:t>VARCHAR</w:t>
+            </w:r>
+          </w:p>
+        </w:tc>
+        <w:tc>
+          <w:tcPr>
+            <w:tcW w:w="3900" w:type="dxa"/>
+            <w:tcBorders>
+              <w:top w:val="single" w:sz="1" w:space="0" w:color="CCCCCC"/>
+              <w:left w:val="single" w:sz="1" w:space="0" w:color="CCCCCC"/>
+              <w:bottom w:val="single" w:sz="1" w:space="0" w:color="CCCCCC"/>
+              <w:right w:val="single" w:sz="1" w:space="0" w:color="CCCCCC"/>
+            </w:tcBorders>
+            <w:shd w:val="clear" w:color="auto" w:fill="F2F2F2"/>
+            <w:tcMar>
+              <w:top w:w="80" w:type="dxa"/>
+              <w:left w:w="120" w:type="dxa"/>
+              <w:bottom w:w="80" w:type="dxa"/>
+              <w:right w:w="120" w:type="dxa"/>
+            </w:tcMar>
+          </w:tcPr>
+          <w:p>
+            <w:r>
+              <w:t>Nom du genre (Action, Romance, Seinen, Shounen, etc.)</w:t>
+            </w:r>
+          </w:p>
+        </w:tc>
+      </w:tr>
+      <w:tr>
+        <w:tc>
+          <w:tcPr>
+            <w:tcW w:w="3120" w:type="dxa"/>
+            <w:tcBorders>
+              <w:top w:val="single" w:sz="1" w:space="0" w:color="CCCCCC"/>
+              <w:left w:val="single" w:sz="1" w:space="0" w:color="CCCCCC"/>
+              <w:bottom w:val="single" w:sz="1" w:space="0" w:color="CCCCCC"/>
+              <w:right w:val="single" w:sz="1" w:space="0" w:color="CCCCCC"/>
+            </w:tcBorders>
+            <w:tcMar>
+              <w:top w:w="80" w:type="dxa"/>
+              <w:left w:w="120" w:type="dxa"/>
+              <w:bottom w:w="80" w:type="dxa"/>
+              <w:right w:w="120" w:type="dxa"/>
+            </w:tcMar>
+          </w:tcPr>
+          <w:p>
+            <w:r>
+              <w:t>count</w:t>
+            </w:r>
+          </w:p>
+        </w:tc>
+        <w:tc>
+          <w:tcPr>
+            <w:tcW w:w="2340" w:type="dxa"/>
+            <w:tcBorders>
+              <w:top w:val="single" w:sz="1" w:space="0" w:color="CCCCCC"/>
+              <w:left w:val="single" w:sz="1" w:space="0" w:color="CCCCCC"/>
+              <w:bottom w:val="single" w:sz="1" w:space="0" w:color="CCCCCC"/>
+              <w:right w:val="single" w:sz="1" w:space="0" w:color="CCCCCC"/>
+            </w:tcBorders>
+            <w:tcMar>
+              <w:top w:w="80" w:type="dxa"/>
+              <w:left w:w="120" w:type="dxa"/>
+              <w:bottom w:w="80" w:type="dxa"/>
+              <w:right w:w="120" w:type="dxa"/>
+            </w:tcMar>
+          </w:tcPr>
+          <w:p>
+            <w:r>
+              <w:t>INT</w:t>
+            </w:r>
+          </w:p>
+        </w:tc>
+        <w:tc>
+          <w:tcPr>
+            <w:tcW w:w="3900" w:type="dxa"/>
+            <w:tcBorders>
+              <w:top w:val="single" w:sz="1" w:space="0" w:color="CCCCCC"/>
+              <w:left w:val="single" w:sz="1" w:space="0" w:color="CCCCCC"/>
+              <w:bottom w:val="single" w:sz="1" w:space="0" w:color="CCCCCC"/>
+              <w:right w:val="single" w:sz="1" w:space="0" w:color="CCCCCC"/>
+            </w:tcBorders>
+            <w:tcMar>
+              <w:top w:w="80" w:type="dxa"/>
+              <w:left w:w="120" w:type="dxa"/>
+              <w:bottom w:w="80" w:type="dxa"/>
+              <w:right w:w="120" w:type="dxa"/>
+            </w:tcMar>
+          </w:tcPr>
+          <w:p>
+            <w:r>
+              <w:t>Nombre de mangas associés à ce genre</w:t>
+            </w:r>
+          </w:p>
+        </w:tc>
+      </w:tr>
+    </w:tbl>
+    <w:p>
+      <w:pPr>
+        <w:spacing w:before="360" w:after="120"/>
+        <w:rPr>
+          <w:b/>
+          <w:bCs/>
+        </w:rPr>
+      </w:pPr>
+    </w:p>
+    <w:p>
+      <w:pPr>
+        <w:spacing w:before="360" w:after="120"/>
+        <w:rPr>
+          <w:b/>
+          <w:bCs/>
+        </w:rPr>
+      </w:pPr>
+    </w:p>
+    <w:p>
+      <w:pPr>
+        <w:spacing w:before="360" w:after="120"/>
+        <w:rPr>
+          <w:b/>
+          <w:bCs/>
+        </w:rPr>
+      </w:pPr>
+    </w:p>
+    <w:p>
+      <w:pPr>
+        <w:spacing w:before="360" w:after="120"/>
+        <w:rPr>
+          <w:b/>
+          <w:bCs/>
+        </w:rPr>
+      </w:pPr>
+    </w:p>
+    <w:p>
+      <w:pPr>
+        <w:spacing w:before="360" w:after="120"/>
+      </w:pPr>
+      <w:r>
+        <w:rPr>
+          <w:b/>
+          <w:bCs/>
+        </w:rPr>
+        <w:lastRenderedPageBreak/>
+        <w:t>Fichier 3 : manga_genre.csv (79 colonnes - Matrice binaire)</w:t>
+      </w:r>
+    </w:p>
+    <w:tbl>
+      <w:tblPr>
+        <w:tblW w:w="9360" w:type="dxa"/>
+        <w:tblBorders>
+          <w:top w:val="single" w:sz="4" w:space="0" w:color="auto"/>
+          <w:left w:val="single" w:sz="4" w:space="0" w:color="auto"/>
+          <w:bottom w:val="single" w:sz="4" w:space="0" w:color="auto"/>
+          <w:right w:val="single" w:sz="4" w:space="0" w:color="auto"/>
+          <w:insideH w:val="single" w:sz="4" w:space="0" w:color="auto"/>
+          <w:insideV w:val="single" w:sz="4" w:space="0" w:color="auto"/>
+        </w:tblBorders>
+        <w:tblCellMar>
+          <w:left w:w="10" w:type="dxa"/>
+          <w:right w:w="10" w:type="dxa"/>
+        </w:tblCellMar>
+        <w:tblLook w:val="04A0" w:firstRow="1" w:lastRow="0" w:firstColumn="1" w:lastColumn="0" w:noHBand="0" w:noVBand="1"/>
+      </w:tblPr>
+      <w:tblGrid>
+        <w:gridCol w:w="3120"/>
+        <w:gridCol w:w="2340"/>
+        <w:gridCol w:w="3900"/>
+      </w:tblGrid>
+      <w:tr>
+        <w:tc>
+          <w:tcPr>
+            <w:tcW w:w="3120" w:type="dxa"/>
+            <w:tcBorders>
+              <w:top w:val="single" w:sz="1" w:space="0" w:color="CCCCCC"/>
+              <w:left w:val="single" w:sz="1" w:space="0" w:color="CCCCCC"/>
+              <w:bottom w:val="single" w:sz="1" w:space="0" w:color="CCCCCC"/>
+              <w:right w:val="single" w:sz="1" w:space="0" w:color="CCCCCC"/>
+            </w:tcBorders>
+            <w:shd w:val="clear" w:color="auto" w:fill="2E75B6"/>
+            <w:tcMar>
+              <w:top w:w="80" w:type="dxa"/>
+              <w:left w:w="120" w:type="dxa"/>
+              <w:bottom w:w="80" w:type="dxa"/>
+              <w:right w:w="120" w:type="dxa"/>
+            </w:tcMar>
+          </w:tcPr>
+          <w:p>
+            <w:r>
+              <w:rPr>
+                <w:b/>
+                <w:bCs/>
+                <w:color w:val="FFFFFF"/>
+              </w:rPr>
+              <w:t>Colonne</w:t>
+            </w:r>
+          </w:p>
+        </w:tc>
+        <w:tc>
+          <w:tcPr>
+            <w:tcW w:w="2340" w:type="dxa"/>
+            <w:tcBorders>
+              <w:top w:val="single" w:sz="1" w:space="0" w:color="CCCCCC"/>
+              <w:left w:val="single" w:sz="1" w:space="0" w:color="CCCCCC"/>
+              <w:bottom w:val="single" w:sz="1" w:space="0" w:color="CCCCCC"/>
+              <w:right w:val="single" w:sz="1" w:space="0" w:color="CCCCCC"/>
+            </w:tcBorders>
+            <w:shd w:val="clear" w:color="auto" w:fill="2E75B6"/>
+            <w:tcMar>
+              <w:top w:w="80" w:type="dxa"/>
+              <w:left w:w="120" w:type="dxa"/>
+              <w:bottom w:w="80" w:type="dxa"/>
+              <w:right w:w="120" w:type="dxa"/>
+            </w:tcMar>
+          </w:tcPr>
+          <w:p>
+            <w:r>
+              <w:rPr>
+                <w:b/>
+                <w:bCs/>
+                <w:color w:val="FFFFFF"/>
+              </w:rPr>
+              <w:t>Type</w:t>
+            </w:r>
+          </w:p>
+        </w:tc>
+        <w:tc>
+          <w:tcPr>
+            <w:tcW w:w="3900" w:type="dxa"/>
+            <w:tcBorders>
+              <w:top w:val="single" w:sz="1" w:space="0" w:color="CCCCCC"/>
+              <w:left w:val="single" w:sz="1" w:space="0" w:color="CCCCCC"/>
+              <w:bottom w:val="single" w:sz="1" w:space="0" w:color="CCCCCC"/>
+              <w:right w:val="single" w:sz="1" w:space="0" w:color="CCCCCC"/>
+            </w:tcBorders>
+            <w:shd w:val="clear" w:color="auto" w:fill="2E75B6"/>
+            <w:tcMar>
+              <w:top w:w="80" w:type="dxa"/>
+              <w:left w:w="120" w:type="dxa"/>
+              <w:bottom w:w="80" w:type="dxa"/>
+              <w:right w:w="120" w:type="dxa"/>
+            </w:tcMar>
+          </w:tcPr>
+          <w:p>
+            <w:r>
+              <w:rPr>
+                <w:b/>
+                <w:bCs/>
+                <w:color w:val="FFFFFF"/>
+              </w:rPr>
+              <w:t>Description</w:t>
+            </w:r>
+          </w:p>
+        </w:tc>
+      </w:tr>
+      <w:tr>
+        <w:tc>
+          <w:tcPr>
+            <w:tcW w:w="3120" w:type="dxa"/>
+            <w:tcBorders>
+              <w:top w:val="single" w:sz="1" w:space="0" w:color="CCCCCC"/>
+              <w:left w:val="single" w:sz="1" w:space="0" w:color="CCCCCC"/>
+              <w:bottom w:val="single" w:sz="1" w:space="0" w:color="CCCCCC"/>
+              <w:right w:val="single" w:sz="1" w:space="0" w:color="CCCCCC"/>
+            </w:tcBorders>
+            <w:tcMar>
+              <w:top w:w="80" w:type="dxa"/>
+              <w:left w:w="120" w:type="dxa"/>
+              <w:bottom w:w="80" w:type="dxa"/>
+              <w:right w:w="120" w:type="dxa"/>
+            </w:tcMar>
+          </w:tcPr>
+          <w:p>
+            <w:r>
+              <w:t>id</w:t>
+            </w:r>
+          </w:p>
+        </w:tc>
+        <w:tc>
+          <w:tcPr>
+            <w:tcW w:w="2340" w:type="dxa"/>
+            <w:tcBorders>
+              <w:top w:val="single" w:sz="1" w:space="0" w:color="CCCCCC"/>
+              <w:left w:val="single" w:sz="1" w:space="0" w:color="CCCCCC"/>
+              <w:bottom w:val="single" w:sz="1" w:space="0" w:color="CCCCCC"/>
+              <w:right w:val="single" w:sz="1" w:space="0" w:color="CCCCCC"/>
+            </w:tcBorders>
+            <w:tcMar>
+              <w:top w:w="80" w:type="dxa"/>
+              <w:left w:w="120" w:type="dxa"/>
+              <w:bottom w:w="80" w:type="dxa"/>
+              <w:right w:w="120" w:type="dxa"/>
+            </w:tcMar>
+          </w:tcPr>
+          <w:p>
+            <w:r>
+              <w:t>INT</w:t>
+            </w:r>
+          </w:p>
+        </w:tc>
+        <w:tc>
+          <w:tcPr>
+            <w:tcW w:w="3900" w:type="dxa"/>
+            <w:tcBorders>
+              <w:top w:val="single" w:sz="1" w:space="0" w:color="CCCCCC"/>
+              <w:left w:val="single" w:sz="1" w:space="0" w:color="CCCCCC"/>
+              <w:bottom w:val="single" w:sz="1" w:space="0" w:color="CCCCCC"/>
+              <w:right w:val="single" w:sz="1" w:space="0" w:color="CCCCCC"/>
+            </w:tcBorders>
+            <w:tcMar>
+              <w:top w:w="80" w:type="dxa"/>
+              <w:left w:w="120" w:type="dxa"/>
+              <w:bottom w:w="80" w:type="dxa"/>
+              <w:right w:w="120" w:type="dxa"/>
+            </w:tcMar>
+          </w:tcPr>
+          <w:p>
+            <w:r>
+              <w:t>Identifiant unique du manga</w:t>
+            </w:r>
+          </w:p>
+        </w:tc>
+      </w:tr>
+      <w:tr>
+        <w:tc>
+          <w:tcPr>
+            <w:tcW w:w="3120" w:type="dxa"/>
+            <w:tcBorders>
+              <w:top w:val="single" w:sz="1" w:space="0" w:color="CCCCCC"/>
+              <w:left w:val="single" w:sz="1" w:space="0" w:color="CCCCCC"/>
+              <w:bottom w:val="single" w:sz="1" w:space="0" w:color="CCCCCC"/>
+              <w:right w:val="single" w:sz="1" w:space="0" w:color="CCCCCC"/>
+            </w:tcBorders>
+            <w:shd w:val="clear" w:color="auto" w:fill="F2F2F2"/>
+            <w:tcMar>
+              <w:top w:w="80" w:type="dxa"/>
+              <w:left w:w="120" w:type="dxa"/>
+              <w:bottom w:w="80" w:type="dxa"/>
+              <w:right w:w="120" w:type="dxa"/>
+            </w:tcMar>
+          </w:tcPr>
+          <w:p>
+            <w:pPr>
+              <w:rPr>
+                <w:lang w:val="en-GB"/>
+              </w:rPr>
+            </w:pPr>
+            <w:r>
+              <w:rPr>
+                <w:lang w:val="en-GB"/>
+              </w:rPr>
+              <w:t>Action, Adventure, Avant Garde, Award Winning, Boys Love, Comedy, Drama, Fantasy, Girls Love, Gourmet, Horror, Mystery, Romance, Sci-Fi, Slice of Life, Sports, Supernatural, Suspense, Ecchi, Erotica, Hentai, Adult Cast, Anthropomorphic, CGDCT, Childcare, Combat Sports, Crossdressing, Delinquents, Detective, Educational, Gag Humor, Gore, Harem, High Stakes Game, Historical, Idols (Female), Idols (Male), Isekai, Iyashikei, Love Polygon, Magical Sex Shift, Mahou Shoujo, Martial Arts, Mecha, Medical, Memoir, Military, Music, Mythology, Organized Crime, Otaku Culture, Parody, Performing Arts, Pets, Psychological, Racing, Reincarnation, Reverse Harem, Romantic Subtext, Samurai, School, Showbiz, Space, Strategy Game, Super Power, Survival, Team Sports, Time Travel, Vampire, Video Game, Villainess, Visual Arts, Workplace, Josei, Kids, Seinen, Shoujo, Shounen</w:t>
+            </w:r>
+          </w:p>
+        </w:tc>
+        <w:tc>
+          <w:tcPr>
+            <w:tcW w:w="2340" w:type="dxa"/>
+            <w:tcBorders>
+              <w:top w:val="single" w:sz="1" w:space="0" w:color="CCCCCC"/>
+              <w:left w:val="single" w:sz="1" w:space="0" w:color="CCCCCC"/>
+              <w:bottom w:val="single" w:sz="1" w:space="0" w:color="CCCCCC"/>
+              <w:right w:val="single" w:sz="1" w:space="0" w:color="CCCCCC"/>
+            </w:tcBorders>
+            <w:shd w:val="clear" w:color="auto" w:fill="F2F2F2"/>
+            <w:tcMar>
+              <w:top w:w="80" w:type="dxa"/>
+              <w:left w:w="120" w:type="dxa"/>
+              <w:bottom w:w="80" w:type="dxa"/>
+              <w:right w:w="120" w:type="dxa"/>
+            </w:tcMar>
+          </w:tcPr>
+          <w:p>
+            <w:r>
+              <w:t>BOOLEAN (0/1)</w:t>
+            </w:r>
+          </w:p>
+        </w:tc>
+        <w:tc>
+          <w:tcPr>
+            <w:tcW w:w="3900" w:type="dxa"/>
+            <w:tcBorders>
+              <w:top w:val="single" w:sz="1" w:space="0" w:color="CCCCCC"/>
+              <w:left w:val="single" w:sz="1" w:space="0" w:color="CCCCCC"/>
+              <w:bottom w:val="single" w:sz="1" w:space="0" w:color="CCCCCC"/>
+              <w:right w:val="single" w:sz="1" w:space="0" w:color="CCCCCC"/>
+            </w:tcBorders>
+            <w:shd w:val="clear" w:color="auto" w:fill="F2F2F2"/>
+            <w:tcMar>
+              <w:top w:w="80" w:type="dxa"/>
+              <w:left w:w="120" w:type="dxa"/>
+              <w:bottom w:w="80" w:type="dxa"/>
+              <w:right w:w="120" w:type="dxa"/>
+            </w:tcMar>
+          </w:tcPr>
+          <w:p>
+            <w:r>
+              <w:t>Indicateurs binaires pour chaque genre, thème et démographie. Valeur 1 si le manga appartient au genre, 0 sinon. Inclut : genres (Action, Romance, etc.), thèmes (Isekai, Mecha, etc.) et démographies (Seinen, Shounen, Shoujo, Josei, Kids)</w:t>
+            </w:r>
+          </w:p>
+        </w:tc>
+      </w:tr>
+    </w:tbl>
+    <w:p>
+      <w:pPr>
+        <w:spacing w:before="360" w:after="120"/>
         <w:rPr>
           <w:b/>
           <w:bCs/>
@@ -3685,6 +4007,7 @@
           <w:sz w:val="26"/>
           <w:szCs w:val="26"/>
         </w:rPr>
+        <w:lastRenderedPageBreak/>
         <w:t>Structure de la Source 2 (Best Selling Manga) :</w:t>
       </w:r>
     </w:p>
@@ -3711,12 +4034,6 @@
         <w:gridCol w:w="3716"/>
       </w:tblGrid>
       <w:tr>
-        <w:tblPrEx>
-          <w:tblCellMar>
-            <w:top w:w="0" w:type="dxa"/>
-            <w:bottom w:w="0" w:type="dxa"/>
-          </w:tblCellMar>
-        </w:tblPrEx>
         <w:tc>
           <w:tcPr>
             <w:tcW w:w="3389" w:type="dxa"/>
@@ -3803,12 +4120,6 @@
         </w:tc>
       </w:tr>
       <w:tr>
-        <w:tblPrEx>
-          <w:tblCellMar>
-            <w:top w:w="0" w:type="dxa"/>
-            <w:bottom w:w="0" w:type="dxa"/>
-          </w:tblCellMar>
-        </w:tblPrEx>
         <w:tc>
           <w:tcPr>
             <w:tcW w:w="3389" w:type="dxa"/>
@@ -3826,16 +4137,9 @@
             </w:tcMar>
           </w:tcPr>
           <w:p>
-            <w:proofErr w:type="spellStart"/>
-            <w:proofErr w:type="gramStart"/>
-            <w:r>
-              <w:t>manga</w:t>
-            </w:r>
-            <w:proofErr w:type="gramEnd"/>
-            <w:r>
-              <w:t>_title</w:t>
-            </w:r>
-            <w:proofErr w:type="spellEnd"/>
+            <w:r>
+              <w:t>manga_title</w:t>
+            </w:r>
           </w:p>
         </w:tc>
         <w:tc>
@@ -3885,12 +4189,6 @@
         </w:tc>
       </w:tr>
       <w:tr>
-        <w:tblPrEx>
-          <w:tblCellMar>
-            <w:top w:w="0" w:type="dxa"/>
-            <w:bottom w:w="0" w:type="dxa"/>
-          </w:tblCellMar>
-        </w:tblPrEx>
         <w:tc>
           <w:tcPr>
             <w:tcW w:w="3389" w:type="dxa"/>
@@ -3909,16 +4207,9 @@
             </w:tcMar>
           </w:tcPr>
           <w:p>
-            <w:proofErr w:type="spellStart"/>
-            <w:proofErr w:type="gramStart"/>
-            <w:r>
-              <w:t>no</w:t>
-            </w:r>
-            <w:proofErr w:type="gramEnd"/>
-            <w:r>
-              <w:t>_of_volumes</w:t>
-            </w:r>
-            <w:proofErr w:type="spellEnd"/>
+            <w:r>
+              <w:t>no_of_volumes</w:t>
+            </w:r>
           </w:p>
         </w:tc>
         <w:tc>
@@ -3969,12 +4260,6 @@
         </w:tc>
       </w:tr>
       <w:tr>
-        <w:tblPrEx>
-          <w:tblCellMar>
-            <w:top w:w="0" w:type="dxa"/>
-            <w:bottom w:w="0" w:type="dxa"/>
-          </w:tblCellMar>
-        </w:tblPrEx>
         <w:tc>
           <w:tcPr>
             <w:tcW w:w="3389" w:type="dxa"/>
@@ -3992,13 +4277,9 @@
             </w:tcMar>
           </w:tcPr>
           <w:p>
-            <w:proofErr w:type="spellStart"/>
-            <w:proofErr w:type="gramStart"/>
             <w:r>
               <w:t>publisher</w:t>
             </w:r>
-            <w:proofErr w:type="spellEnd"/>
-            <w:proofErr w:type="gramEnd"/>
           </w:p>
         </w:tc>
         <w:tc>
@@ -4047,12 +4328,6 @@
         </w:tc>
       </w:tr>
       <w:tr>
-        <w:tblPrEx>
-          <w:tblCellMar>
-            <w:top w:w="0" w:type="dxa"/>
-            <w:bottom w:w="0" w:type="dxa"/>
-          </w:tblCellMar>
-        </w:tblPrEx>
         <w:tc>
           <w:tcPr>
             <w:tcW w:w="3389" w:type="dxa"/>
@@ -4071,13 +4346,9 @@
             </w:tcMar>
           </w:tcPr>
           <w:p>
-            <w:proofErr w:type="spellStart"/>
-            <w:proofErr w:type="gramStart"/>
             <w:r>
               <w:t>demographic</w:t>
             </w:r>
-            <w:proofErr w:type="spellEnd"/>
-            <w:proofErr w:type="gramEnd"/>
           </w:p>
         </w:tc>
         <w:tc>
@@ -4122,34 +4393,12 @@
           </w:tcPr>
           <w:p>
             <w:r>
-              <w:t>Cible démographique (</w:t>
-            </w:r>
-            <w:proofErr w:type="spellStart"/>
-            <w:r>
-              <w:t>Shonen</w:t>
-            </w:r>
-            <w:proofErr w:type="spellEnd"/>
-            <w:r>
-              <w:t xml:space="preserve">, </w:t>
-            </w:r>
-            <w:proofErr w:type="spellStart"/>
-            <w:r>
-              <w:t>Seinen</w:t>
-            </w:r>
-            <w:proofErr w:type="spellEnd"/>
-            <w:r>
-              <w:t>, etc.)</w:t>
+              <w:t>Cible démographique (Shonen, Seinen, etc.)</w:t>
             </w:r>
           </w:p>
         </w:tc>
       </w:tr>
       <w:tr>
-        <w:tblPrEx>
-          <w:tblCellMar>
-            <w:top w:w="0" w:type="dxa"/>
-            <w:bottom w:w="0" w:type="dxa"/>
-          </w:tblCellMar>
-        </w:tblPrEx>
         <w:tc>
           <w:tcPr>
             <w:tcW w:w="3389" w:type="dxa"/>
@@ -4167,16 +4416,9 @@
             </w:tcMar>
           </w:tcPr>
           <w:p>
-            <w:proofErr w:type="spellStart"/>
-            <w:proofErr w:type="gramStart"/>
-            <w:r>
-              <w:t>approximate</w:t>
-            </w:r>
-            <w:proofErr w:type="gramEnd"/>
-            <w:r>
-              <w:t>_sales_in_million</w:t>
-            </w:r>
-            <w:proofErr w:type="spellEnd"/>
+            <w:r>
+              <w:t>approximate_sales_in_million</w:t>
+            </w:r>
           </w:p>
         </w:tc>
         <w:tc>
@@ -4225,12 +4467,6 @@
         </w:tc>
       </w:tr>
       <w:tr>
-        <w:tblPrEx>
-          <w:tblCellMar>
-            <w:top w:w="0" w:type="dxa"/>
-            <w:bottom w:w="0" w:type="dxa"/>
-          </w:tblCellMar>
-        </w:tblPrEx>
         <w:trPr>
           <w:trHeight w:val="660"/>
         </w:trPr>
@@ -4252,16 +4488,9 @@
             </w:tcMar>
           </w:tcPr>
           <w:p>
-            <w:proofErr w:type="spellStart"/>
-            <w:proofErr w:type="gramStart"/>
-            <w:r>
-              <w:t>average</w:t>
-            </w:r>
-            <w:proofErr w:type="gramEnd"/>
-            <w:r>
-              <w:t>_sales_per_volume</w:t>
-            </w:r>
-            <w:proofErr w:type="spellEnd"/>
+            <w:r>
+              <w:t>average_sales_per_volume</w:t>
+            </w:r>
           </w:p>
           <w:p/>
           <w:p/>
@@ -4317,12 +4546,6 @@
         </w:tc>
       </w:tr>
       <w:tr>
-        <w:tblPrEx>
-          <w:tblCellMar>
-            <w:top w:w="0" w:type="dxa"/>
-            <w:bottom w:w="0" w:type="dxa"/>
-          </w:tblCellMar>
-        </w:tblPrEx>
         <w:trPr>
           <w:trHeight w:val="810"/>
         </w:trPr>
@@ -4344,13 +4567,9 @@
             </w:tcMar>
           </w:tcPr>
           <w:p>
-            <w:proofErr w:type="spellStart"/>
-            <w:proofErr w:type="gramStart"/>
             <w:r>
               <w:t>serialized</w:t>
             </w:r>
-            <w:proofErr w:type="spellEnd"/>
-            <w:proofErr w:type="gramEnd"/>
           </w:p>
           <w:p>
             <w:pPr>
@@ -4403,35 +4622,13 @@
           </w:tcPr>
           <w:p>
             <w:r>
-              <w:t>Période de publication (</w:t>
-            </w:r>
-            <w:proofErr w:type="gramStart"/>
-            <w:r>
-              <w:t>ex:</w:t>
-            </w:r>
-            <w:proofErr w:type="gramEnd"/>
-            <w:r>
-              <w:t xml:space="preserve"> "1997–</w:t>
-            </w:r>
-            <w:proofErr w:type="spellStart"/>
-            <w:r>
-              <w:t>present</w:t>
-            </w:r>
-            <w:proofErr w:type="spellEnd"/>
-            <w:r>
-              <w:t>")</w:t>
+              <w:t>Période de publication (ex: "1997–present")</w:t>
             </w:r>
           </w:p>
           <w:p/>
         </w:tc>
       </w:tr>
       <w:tr>
-        <w:tblPrEx>
-          <w:tblCellMar>
-            <w:top w:w="0" w:type="dxa"/>
-            <w:bottom w:w="0" w:type="dxa"/>
-          </w:tblCellMar>
-        </w:tblPrEx>
         <w:trPr>
           <w:trHeight w:val="615"/>
         </w:trPr>
@@ -4453,13 +4650,9 @@
             </w:tcMar>
           </w:tcPr>
           <w:p>
-            <w:proofErr w:type="spellStart"/>
-            <w:proofErr w:type="gramStart"/>
             <w:r>
               <w:t>author</w:t>
             </w:r>
-            <w:proofErr w:type="spellEnd"/>
-            <w:proofErr w:type="gramEnd"/>
           </w:p>
         </w:tc>
         <w:tc>
@@ -4506,39 +4699,6 @@
             <w:r>
               <w:t>Auteur principal</w:t>
             </w:r>
-          </w:p>
-        </w:tc>
-      </w:tr>
-      <w:tr>
-        <w:tblPrEx>
-          <w:tblBorders>
-            <w:left w:val="none" w:sz="0" w:space="0" w:color="auto"/>
-            <w:bottom w:val="none" w:sz="0" w:space="0" w:color="auto"/>
-            <w:right w:val="none" w:sz="0" w:space="0" w:color="auto"/>
-            <w:insideH w:val="none" w:sz="0" w:space="0" w:color="auto"/>
-            <w:insideV w:val="none" w:sz="0" w:space="0" w:color="auto"/>
-          </w:tblBorders>
-          <w:tblCellMar>
-            <w:top w:w="0" w:type="dxa"/>
-            <w:left w:w="70" w:type="dxa"/>
-            <w:bottom w:w="0" w:type="dxa"/>
-            <w:right w:w="70" w:type="dxa"/>
-          </w:tblCellMar>
-          <w:tblLook w:val="0000" w:firstRow="0" w:lastRow="0" w:firstColumn="0" w:lastColumn="0" w:noHBand="0" w:noVBand="0"/>
-        </w:tblPrEx>
-        <w:trPr>
-          <w:trHeight w:val="100"/>
-        </w:trPr>
-        <w:tc>
-          <w:tcPr>
-            <w:tcW w:w="9360" w:type="dxa"/>
-            <w:gridSpan w:val="3"/>
-          </w:tcPr>
-          <w:p>
-            <w:pPr>
-              <w:pStyle w:val="Titre1"/>
-            </w:pPr>
-            <w:bookmarkStart w:id="7" w:name="_Toc221965754"/>
           </w:p>
         </w:tc>
       </w:tr>
@@ -4547,6 +4707,52 @@
       <w:pPr>
         <w:pStyle w:val="Titre1"/>
       </w:pPr>
+      <w:bookmarkStart w:id="7" w:name="_Toc221965754"/>
+    </w:p>
+    <w:p>
+      <w:pPr>
+        <w:pStyle w:val="Titre1"/>
+      </w:pPr>
+    </w:p>
+    <w:p>
+      <w:pPr>
+        <w:pStyle w:val="Titre1"/>
+      </w:pPr>
+    </w:p>
+    <w:p>
+      <w:pPr>
+        <w:pStyle w:val="Titre1"/>
+      </w:pPr>
+    </w:p>
+    <w:p>
+      <w:pPr>
+        <w:pStyle w:val="Titre1"/>
+      </w:pPr>
+    </w:p>
+    <w:p>
+      <w:pPr>
+        <w:pStyle w:val="Titre1"/>
+      </w:pPr>
+    </w:p>
+    <w:p>
+      <w:pPr>
+        <w:pStyle w:val="Titre1"/>
+      </w:pPr>
+    </w:p>
+    <w:p>
+      <w:pPr>
+        <w:pStyle w:val="Titre1"/>
+      </w:pPr>
+    </w:p>
+    <w:p>
+      <w:pPr>
+        <w:pStyle w:val="Titre1"/>
+      </w:pPr>
+    </w:p>
+    <w:p>
+      <w:pPr>
+        <w:pStyle w:val="Titre1"/>
+      </w:pPr>
       <w:r>
         <w:lastRenderedPageBreak/>
         <w:t>3. Processus ETL</w:t>
@@ -4555,94 +4761,589 @@
     </w:p>
     <w:p>
       <w:pPr>
+        <w:spacing w:after="240"/>
+      </w:pPr>
+      <w:r>
+        <w:t>L’architecture de l’ETL repose sur une approche en deux temps : une alimentation d’une zone de préparation (SAS - Staging Area System) suivie de l’alimentation de l’entrepôt de données final (DWH). L’orchestration globale est assurée par des Jobs Pentaho (</w:t>
+      </w:r>
+      <w:r>
+        <w:rPr>
+          <w:rFonts w:ascii="Courier New" w:hAnsi="Courier New"/>
+        </w:rPr>
+        <w:t>.kjb</w:t>
+      </w:r>
+      <w:r>
+        <w:t>) exécutant séquentiellement les transformations.</w:t>
+      </w:r>
+    </w:p>
+    <w:p>
+      <w:pPr>
         <w:pStyle w:val="Titre2"/>
       </w:pPr>
       <w:bookmarkStart w:id="8" w:name="_Toc221965755"/>
       <w:r>
-        <w:t>3.1. Extraction</w:t>
+        <w:t>3.1. Initialisation et Zone de Préparation (SAS)</w:t>
       </w:r>
       <w:bookmarkEnd w:id="8"/>
     </w:p>
     <w:p>
       <w:pPr>
+        <w:spacing w:after="120"/>
+      </w:pPr>
+      <w:r>
+        <w:t xml:space="preserve">Avant tout chargement, la structure des tables est initialisée via des scripts SQL exécutés par les transformations </w:t>
+      </w:r>
+      <w:r>
+        <w:rPr>
+          <w:rFonts w:ascii="Courier New" w:hAnsi="Courier New"/>
+        </w:rPr>
+        <w:t>CREATE_SAS_TABLE.ktr</w:t>
+      </w:r>
+      <w:r>
+        <w:t xml:space="preserve"> et </w:t>
+      </w:r>
+      <w:r>
+        <w:rPr>
+          <w:rFonts w:ascii="Courier New" w:hAnsi="Courier New"/>
+        </w:rPr>
+        <w:t>CREATE_DWH_TABLE.ktr</w:t>
+      </w:r>
+      <w:r>
+        <w:t>.</w:t>
+      </w:r>
+    </w:p>
+    <w:p>
+      <w:pPr>
+        <w:spacing w:after="120"/>
+        <w:rPr>
+          <w:b/>
+          <w:bCs/>
+        </w:rPr>
+      </w:pPr>
+      <w:r>
+        <w:rPr>
+          <w:b/>
+          <w:bCs/>
+        </w:rPr>
+        <w:t>Extraction vers le SAS :</w:t>
+      </w:r>
+    </w:p>
+    <w:p>
+      <w:pPr>
+        <w:spacing w:after="120"/>
+        <w:rPr>
+          <w:b/>
+          <w:bCs/>
+        </w:rPr>
+      </w:pPr>
+      <w:r>
+        <w:t>L’extraction initiale s’effectue à partir des fichiers plats (CSV) du dataset Kawaii (manga.csv, genre.csv, manga_genre.csv) et du dataset Best Selling Manga.</w:t>
+      </w:r>
+    </w:p>
+    <w:p>
+      <w:pPr>
+        <w:spacing w:after="120"/>
+      </w:pPr>
+      <w:r>
+        <w:rPr>
+          <w:b/>
+          <w:bCs/>
+        </w:rPr>
+        <w:t xml:space="preserve">Méthode : </w:t>
+      </w:r>
+      <w:r>
+        <w:t>Les transformations (</w:t>
+      </w:r>
+      <w:proofErr w:type="gramStart"/>
+      <w:r>
+        <w:t>ex:</w:t>
+      </w:r>
+      <w:proofErr w:type="gramEnd"/>
+      <w:r>
+        <w:t xml:space="preserve"> </w:t>
+      </w:r>
+      <w:r>
+        <w:rPr>
+          <w:rFonts w:ascii="Courier New" w:hAnsi="Courier New"/>
+        </w:rPr>
+        <w:t>LOAD_SAS_MANGA.ktr</w:t>
+      </w:r>
+      <w:r>
+        <w:t xml:space="preserve">, </w:t>
+      </w:r>
+      <w:r>
+        <w:rPr>
+          <w:rFonts w:ascii="Courier New" w:hAnsi="Courier New"/>
+        </w:rPr>
+        <w:t>LOAD_SAS_GENRE.ktr</w:t>
+      </w:r>
+      <w:r>
+        <w:t>) utilisent l’étape “CSV file input” pour lire les fichiers sources.</w:t>
+      </w:r>
+    </w:p>
+    <w:p>
+      <w:pPr>
+        <w:spacing w:after="120"/>
+        <w:rPr>
+          <w:b/>
+          <w:bCs/>
+        </w:rPr>
+      </w:pPr>
+      <w:r>
+        <w:rPr>
+          <w:b/>
+          <w:bCs/>
+        </w:rPr>
+        <w:t>Chargement SAS :</w:t>
+      </w:r>
+    </w:p>
+    <w:p>
+      <w:pPr>
+        <w:spacing w:after="120"/>
+      </w:pPr>
+      <w:r>
+        <w:t>Ces données sont insérées brutes (ou avec un typage minimal) dans les tables de la zone de préparation (SAS) via l’étape “Table output”. Cela permet de découpler la source du traitement complexe.</w:t>
+      </w:r>
+    </w:p>
+    <w:p>
+      <w:pPr>
+        <w:pStyle w:val="Titre2"/>
+      </w:pPr>
+      <w:bookmarkStart w:id="9" w:name="_Toc221965756"/>
+      <w:r>
+        <w:t>3.2. Transformation et Chargement des Dimensions (SAS vers DWH)</w:t>
+      </w:r>
+      <w:bookmarkEnd w:id="9"/>
+    </w:p>
+    <w:p>
+      <w:pPr>
+        <w:spacing w:after="120"/>
+      </w:pPr>
+      <w:r>
+        <w:t xml:space="preserve">Contrairement à une extraction directe depuis les CSV, les dimensions sont alimentées en lisant les données depuis les tables du SAS (étape “Table Input” exécutant des requêtes SQL </w:t>
+      </w:r>
+      <w:r>
+        <w:rPr>
+          <w:rFonts w:ascii="Courier New" w:hAnsi="Courier New"/>
+        </w:rPr>
+        <w:t>SELECT * FROM ...</w:t>
+      </w:r>
+      <w:r>
+        <w:t>).</w:t>
+      </w:r>
+    </w:p>
+    <w:p>
+      <w:pPr>
+        <w:spacing w:after="120"/>
+        <w:rPr>
+          <w:b/>
+          <w:bCs/>
+        </w:rPr>
+      </w:pPr>
+      <w:r>
+        <w:rPr>
+          <w:b/>
+          <w:bCs/>
+        </w:rPr>
+        <w:t>Nettoyage et Normalisation :</w:t>
+      </w:r>
+    </w:p>
+    <w:p>
+      <w:pPr>
+        <w:spacing w:after="120"/>
+      </w:pPr>
+      <w:r>
+        <w:t>Les opérations de nettoyage (suppression des nulls, formatage des dates, standardisation des chaînes) sont effectuées lors du passage du SAS vers les dimensions.</w:t>
+      </w:r>
+    </w:p>
+    <w:p>
+      <w:pPr>
+        <w:spacing w:after="120"/>
+      </w:pPr>
+      <w:r>
+        <w:rPr>
+          <w:b/>
+          <w:bCs/>
+        </w:rPr>
+        <w:t>Dimensions Simples (Auteur, Éditeur, Genre, Démographie) :</w:t>
+      </w:r>
+    </w:p>
+    <w:p>
+      <w:pPr>
+        <w:spacing w:after="120"/>
+      </w:pPr>
+      <w:r>
+        <w:t>Les données sont extraites du SAS, dédoublonnées via les étapes “Sort rows” et “Unique rows”, puis chargées dans les tables de dimension correspondantes (</w:t>
+      </w:r>
+      <w:r>
+        <w:rPr>
+          <w:rFonts w:ascii="Courier New" w:hAnsi="Courier New"/>
+        </w:rPr>
+        <w:t>DIM_Author</w:t>
+      </w:r>
+      <w:r>
+        <w:t xml:space="preserve">, </w:t>
+      </w:r>
+      <w:r>
+        <w:rPr>
+          <w:rFonts w:ascii="Courier New" w:hAnsi="Courier New"/>
+        </w:rPr>
+        <w:t>DIM_Publisher</w:t>
+      </w:r>
+      <w:r>
+        <w:t>, etc.).</w:t>
+      </w:r>
+    </w:p>
+    <w:p>
+      <w:pPr>
+        <w:spacing w:after="120"/>
+      </w:pPr>
+      <w:r>
+        <w:rPr>
+          <w:b/>
+          <w:bCs/>
+        </w:rPr>
+        <w:t>Dimension Complexe (</w:t>
+      </w:r>
+      <w:proofErr w:type="spellStart"/>
+      <w:r>
+        <w:rPr>
+          <w:b/>
+          <w:bCs/>
+        </w:rPr>
+        <w:t>DIM_Manga</w:t>
+      </w:r>
+      <w:proofErr w:type="spellEnd"/>
+      <w:r>
+        <w:rPr>
+          <w:b/>
+          <w:bCs/>
+        </w:rPr>
+        <w:t>) :</w:t>
+      </w:r>
+    </w:p>
+    <w:p>
+      <w:pPr>
+        <w:spacing w:after="120"/>
+      </w:pPr>
+      <w:r>
+        <w:t xml:space="preserve">La transformation </w:t>
+      </w:r>
+      <w:proofErr w:type="spellStart"/>
+      <w:r>
+        <w:rPr>
+          <w:rFonts w:ascii="Courier New" w:hAnsi="Courier New"/>
+        </w:rPr>
+        <w:t>LOAD_DIM_Manga.ktr</w:t>
+      </w:r>
+      <w:proofErr w:type="spellEnd"/>
+      <w:r>
+        <w:t xml:space="preserve"> effectue la jointure des données techniques (du fichier </w:t>
+      </w:r>
+      <w:r>
+        <w:rPr>
+          <w:rFonts w:ascii="Courier New" w:hAnsi="Courier New"/>
+        </w:rPr>
+        <w:t>manga.csv</w:t>
+      </w:r>
+      <w:r>
+        <w:t xml:space="preserve"> stocké dans le SAS) avec les données de ventes (de </w:t>
+      </w:r>
+      <w:r>
+        <w:rPr>
+          <w:rFonts w:ascii="Courier New" w:hAnsi="Courier New"/>
+        </w:rPr>
+        <w:t>best_selling</w:t>
+      </w:r>
+      <w:r>
+        <w:t xml:space="preserve"> stocké dans le SAS).</w:t>
+      </w:r>
+    </w:p>
+    <w:p>
+      <w:pPr>
+        <w:spacing w:after="120"/>
+      </w:pPr>
+      <w:r>
+        <w:t>Des étapes de “</w:t>
+      </w:r>
+      <w:proofErr w:type="spellStart"/>
+      <w:r>
+        <w:t>Database</w:t>
+      </w:r>
+      <w:proofErr w:type="spellEnd"/>
+      <w:r>
+        <w:t xml:space="preserve"> </w:t>
+      </w:r>
+      <w:proofErr w:type="spellStart"/>
+      <w:r>
+        <w:t>lookup</w:t>
+      </w:r>
+      <w:proofErr w:type="spellEnd"/>
+      <w:r>
+        <w:t>” sont utilisées pour récupérer les clés étrangères ou vérifier l’existence des enregistrements.</w:t>
+      </w:r>
+    </w:p>
+    <w:p>
+      <w:pPr>
+        <w:pStyle w:val="Titre2"/>
+      </w:pPr>
+      <w:bookmarkStart w:id="10" w:name="_Toc221965757"/>
+      <w:r>
+        <w:lastRenderedPageBreak/>
+        <w:t>3.3. Chargement de la Table de Faits (FACT)</w:t>
+      </w:r>
+      <w:bookmarkEnd w:id="10"/>
+    </w:p>
+    <w:p>
+      <w:pPr>
+        <w:spacing w:after="120"/>
+      </w:pPr>
+      <w:r>
+        <w:t xml:space="preserve">Le chargement de la table de faits </w:t>
+      </w:r>
+      <w:r>
+        <w:rPr>
+          <w:rFonts w:ascii="Courier New" w:hAnsi="Courier New"/>
+        </w:rPr>
+        <w:t>FACT_Manga_Sales</w:t>
+      </w:r>
+      <w:r>
+        <w:t xml:space="preserve"> intervient en dernière étape, une fois toutes les dimensions à jour.</w:t>
+      </w:r>
+    </w:p>
+    <w:p>
+      <w:pPr>
+        <w:spacing w:after="120"/>
+      </w:pPr>
+      <w:r>
+        <w:rPr>
+          <w:b/>
+          <w:bCs/>
+        </w:rPr>
+        <w:t>Récupération des Clés (</w:t>
+      </w:r>
+      <w:proofErr w:type="spellStart"/>
+      <w:r>
+        <w:rPr>
+          <w:b/>
+          <w:bCs/>
+        </w:rPr>
+        <w:t>Surrogate</w:t>
+      </w:r>
+      <w:proofErr w:type="spellEnd"/>
+      <w:r>
+        <w:rPr>
+          <w:b/>
+          <w:bCs/>
+        </w:rPr>
+        <w:t xml:space="preserve"> Keys) :</w:t>
+      </w:r>
+    </w:p>
+    <w:p>
+      <w:pPr>
+        <w:spacing w:after="120"/>
+      </w:pPr>
+      <w:r>
+        <w:t xml:space="preserve">La transformation </w:t>
+      </w:r>
+      <w:proofErr w:type="spellStart"/>
+      <w:r>
+        <w:rPr>
+          <w:rFonts w:ascii="Courier New" w:hAnsi="Courier New"/>
+        </w:rPr>
+        <w:t>LOAD_FACT_Manga.ktr</w:t>
+      </w:r>
+      <w:proofErr w:type="spellEnd"/>
+      <w:r>
+        <w:t xml:space="preserve"> lit les données consolidées depuis le SAS.</w:t>
+      </w:r>
+    </w:p>
+    <w:p>
+      <w:pPr>
+        <w:spacing w:after="120"/>
+      </w:pPr>
+      <w:r>
+        <w:t>Elle utilise des étapes de “Database lookup” (Recherche dans base de données) pour interroger les tables de dimension (</w:t>
+      </w:r>
+      <w:r>
+        <w:rPr>
+          <w:rFonts w:ascii="Courier New" w:hAnsi="Courier New"/>
+        </w:rPr>
+        <w:t>DIM_Manga</w:t>
+      </w:r>
+      <w:r>
+        <w:t xml:space="preserve">, </w:t>
+      </w:r>
+      <w:r>
+        <w:rPr>
+          <w:rFonts w:ascii="Courier New" w:hAnsi="Courier New"/>
+        </w:rPr>
+        <w:t>DIM_Author</w:t>
+      </w:r>
+      <w:r>
+        <w:t>, etc.) et récupérer les clés techniques (</w:t>
+      </w:r>
+      <w:r>
+        <w:rPr>
+          <w:rFonts w:ascii="Courier New" w:hAnsi="Courier New"/>
+        </w:rPr>
+        <w:t>manga_id</w:t>
+      </w:r>
+      <w:r>
+        <w:t xml:space="preserve">, </w:t>
+      </w:r>
+      <w:r>
+        <w:rPr>
+          <w:rFonts w:ascii="Courier New" w:hAnsi="Courier New"/>
+        </w:rPr>
+        <w:t>author_id</w:t>
+      </w:r>
+      <w:r>
+        <w:t>) correspondant aux clés métier.</w:t>
+      </w:r>
+    </w:p>
+    <w:p>
+      <w:pPr>
+        <w:spacing w:after="120"/>
+      </w:pPr>
+      <w:r>
+        <w:rPr>
+          <w:b/>
+          <w:bCs/>
+        </w:rPr>
+        <w:t>Calcul des Métriques :</w:t>
+      </w:r>
+    </w:p>
+    <w:p>
+      <w:pPr>
         <w:spacing w:after="240"/>
       </w:pPr>
       <w:r>
-        <w:t xml:space="preserve">L'extraction des données s'effectue à partir des deux fichiers CSV téléchargés depuis </w:t>
+        <w:t>Les mesures comme le score, les ventes approximatives et le nombre de volumes sont formatées et insérées avec les clés étrangères dans la table de faits.</w:t>
+      </w:r>
+    </w:p>
+    <w:p>
+      <w:pPr>
+        <w:pStyle w:val="Titre1"/>
+      </w:pPr>
+      <w:bookmarkStart w:id="11" w:name="_Toc221965758"/>
+      <w:r>
+        <w:t>4. Architecture du Data Warehouse</w:t>
+      </w:r>
+      <w:bookmarkEnd w:id="11"/>
+    </w:p>
+    <w:p>
+      <w:pPr>
+        <w:pStyle w:val="Titre2"/>
+      </w:pPr>
+      <w:bookmarkStart w:id="12" w:name="_Toc221965759"/>
+      <w:r>
+        <w:t>4.1. Modèle en flocon (Snowflake Schema)</w:t>
+      </w:r>
+      <w:bookmarkEnd w:id="12"/>
+    </w:p>
+    <w:p>
+      <w:pPr>
+        <w:spacing w:after="240"/>
+      </w:pPr>
+      <w:r>
+        <w:t>Pour ce projet, nous avons adopté une architecture en flocon (Snowflake Schema). Ce modèle est une variation du schéma en étoile où certaines dimensions sont normalisées en sous-dimensions. Dans notre cas, la dimension Genre est normalisée et reliée à la dimension Manga plutôt qu'à la table de faits, créant ainsi la structure caractéristique du flocon.</w:t>
+      </w:r>
+    </w:p>
+    <w:p>
+      <w:pPr>
+        <w:spacing w:after="120"/>
+        <w:rPr>
+          <w:b/>
+          <w:bCs/>
+        </w:rPr>
+      </w:pPr>
+      <w:r>
+        <w:rPr>
+          <w:b/>
+          <w:bCs/>
+        </w:rPr>
+        <w:t xml:space="preserve">La Table de Faits : </w:t>
+      </w:r>
+    </w:p>
+    <w:p>
+      <w:pPr>
+        <w:spacing w:after="120"/>
+      </w:pPr>
+      <w:r>
+        <w:t>FACT_Manga_Sales contient les métriques numériques (ventes, scores, volumes, chapitres) ainsi que les clés étrangères vers toutes les dimensions de premier niveau.</w:t>
+      </w:r>
+    </w:p>
+    <w:p>
+      <w:pPr>
+        <w:spacing w:after="120"/>
+        <w:rPr>
+          <w:b/>
+          <w:bCs/>
+        </w:rPr>
+      </w:pPr>
+      <w:r>
+        <w:rPr>
+          <w:b/>
+          <w:bCs/>
+        </w:rPr>
+        <w:t xml:space="preserve">Les Dimensions de premier niveau : </w:t>
+      </w:r>
+    </w:p>
+    <w:p>
+      <w:pPr>
+        <w:spacing w:after="120"/>
+      </w:pPr>
+      <w:r>
+        <w:t>DIM_Manga, DIM_Publisher, DIM_Author et DIM_Demographic sont directement reliées à la table de faits par des relations Many-to-One.</w:t>
+      </w:r>
+    </w:p>
+    <w:p>
+      <w:pPr>
+        <w:spacing w:after="240"/>
+        <w:rPr>
+          <w:b/>
+          <w:bCs/>
+        </w:rPr>
+      </w:pPr>
+      <w:r>
+        <w:rPr>
+          <w:b/>
+          <w:bCs/>
+        </w:rPr>
+        <w:t xml:space="preserve">La Dimension de second niveau : </w:t>
+      </w:r>
+    </w:p>
+    <w:p>
+      <w:pPr>
+        <w:spacing w:after="240"/>
+      </w:pPr>
+      <w:r>
+        <w:t xml:space="preserve">La relation entre </w:t>
       </w:r>
       <w:proofErr w:type="spellStart"/>
       <w:r>
-        <w:t>Kaggle</w:t>
+        <w:t>DIM_Manga</w:t>
       </w:r>
       <w:proofErr w:type="spellEnd"/>
       <w:r>
-        <w:t>. Les deux sources sont fusionnées en utilisant le titre du manga comme clé de jointure. Les données sont chargées dans un environnement Python avec pandas pour permettre le traitement, la normalisation et la transformation nécessaires avant le chargement dans SQL Server.</w:t>
-      </w:r>
-    </w:p>
-    <w:p>
-      <w:pPr>
-        <w:pStyle w:val="Titre2"/>
-      </w:pPr>
-      <w:bookmarkStart w:id="9" w:name="_Toc221965756"/>
-      <w:r>
-        <w:t>3.2. Transformation</w:t>
-      </w:r>
-      <w:bookmarkEnd w:id="9"/>
-    </w:p>
-    <w:p>
-      <w:pPr>
-        <w:spacing w:after="120"/>
-        <w:rPr>
-          <w:b/>
-          <w:bCs/>
-        </w:rPr>
-      </w:pPr>
-      <w:r>
-        <w:rPr>
-          <w:b/>
-          <w:bCs/>
-        </w:rPr>
-        <w:t xml:space="preserve">Gestion des valeurs manquantes : </w:t>
-      </w:r>
-    </w:p>
-    <w:p>
-      <w:pPr>
-        <w:spacing w:after="120"/>
-      </w:pPr>
-      <w:r>
-        <w:t>Les valeurs manquantes dans '</w:t>
+        <w:t xml:space="preserve"> et </w:t>
       </w:r>
       <w:proofErr w:type="spellStart"/>
       <w:r>
-        <w:t>demographic</w:t>
+        <w:t>DIM_Genre</w:t>
       </w:r>
       <w:proofErr w:type="spellEnd"/>
       <w:r>
-        <w:t>' ont été remplacées par 'Unknown' pour maintenir l'intégrité des analyses. Les valeurs manquantes dans 'score' ont été remplacées par la médiane pour éviter les biais. Les lignes avec des valeurs critiques manquantes (titre, auteur) ont été supprimées.</w:t>
-      </w:r>
-    </w:p>
-    <w:p>
-      <w:pPr>
-        <w:spacing w:after="120"/>
-        <w:rPr>
-          <w:b/>
-          <w:bCs/>
-        </w:rPr>
-      </w:pPr>
-      <w:r>
-        <w:rPr>
-          <w:b/>
-          <w:bCs/>
-        </w:rPr>
-        <w:t xml:space="preserve">Normalisation des données : </w:t>
-      </w:r>
-    </w:p>
-    <w:p>
-      <w:pPr>
-        <w:spacing w:after="120"/>
-      </w:pPr>
-      <w:r>
-        <w:t xml:space="preserve">La séparation des genres multiples a nécessité la création d'une table d'association </w:t>
+        <w:t xml:space="preserve"> est de type Plusieurs-à-Plusieurs (</w:t>
+      </w:r>
+      <w:proofErr w:type="gramStart"/>
+      <w:r>
+        <w:t>N,N</w:t>
+      </w:r>
+      <w:proofErr w:type="gramEnd"/>
+      <w:r>
+        <w:t xml:space="preserve">) : un titre peut posséder plusieurs genres et inversement. Pour gérer cette cardinalité dans un schéma en étoile, nous avons implémenté une table associative (bridge table) nommée </w:t>
       </w:r>
       <w:proofErr w:type="spellStart"/>
       <w:r>
@@ -4650,23 +5351,38 @@
       </w:r>
       <w:proofErr w:type="spellEnd"/>
       <w:r>
-        <w:t xml:space="preserve"> pour respecter la structure en flocon. L'extraction du premier auteur comme auteur principal a été effectuée pour simplifier les analyses tout en conservant l'information principale. La standardisation des noms d'éditeurs a permis d'harmoniser les variantes orthographiques.</w:t>
+        <w:t>.</w:t>
       </w:r>
     </w:p>
     <w:p>
       <w:pPr>
         <w:spacing w:after="240"/>
-        <w:rPr>
-          <w:b/>
-          <w:bCs/>
-        </w:rPr>
-      </w:pPr>
-      <w:r>
-        <w:rPr>
-          <w:b/>
-          <w:bCs/>
-        </w:rPr>
-        <w:t xml:space="preserve">Création des dimensions : </w:t>
+      </w:pPr>
+      <w:r>
+        <w:rPr>
+          <w:b/>
+          <w:bCs/>
+        </w:rPr>
+        <w:t>Rôle technique :</w:t>
+      </w:r>
+      <w:r>
+        <w:t xml:space="preserve"> Elle sert de pivot en stockant uniquement les paires de clés primaires (</w:t>
+      </w:r>
+      <w:proofErr w:type="spellStart"/>
+      <w:r>
+        <w:t>manga_id</w:t>
+      </w:r>
+      <w:proofErr w:type="spellEnd"/>
+      <w:r>
+        <w:t xml:space="preserve">, </w:t>
+      </w:r>
+      <w:proofErr w:type="spellStart"/>
+      <w:r>
+        <w:t>genre_id</w:t>
+      </w:r>
+      <w:proofErr w:type="spellEnd"/>
+      <w:r>
+        <w:t>).</w:t>
       </w:r>
     </w:p>
     <w:p>
@@ -4674,268 +5390,46 @@
         <w:spacing w:after="240"/>
       </w:pPr>
       <w:r>
-        <w:t>Chaque dimension a été extraite avec génération d'identifiants uniques séquentiels. La dimension Genre a été créée séparément pour établir la relation de second niveau caractéristique du modèle en flocon.</w:t>
-      </w:r>
-    </w:p>
-    <w:p>
-      <w:pPr>
-        <w:pStyle w:val="Titre2"/>
-      </w:pPr>
-      <w:bookmarkStart w:id="10" w:name="_Toc221965757"/>
-      <w:r>
-        <w:t>3.3. Chargement</w:t>
-      </w:r>
-      <w:bookmarkEnd w:id="10"/>
+        <w:rPr>
+          <w:b/>
+          <w:bCs/>
+        </w:rPr>
+        <w:t>Intégrité des données :</w:t>
+      </w:r>
+      <w:r>
+        <w:t xml:space="preserve"> Cette structure évite de lier le genre directement à la table de faits (</w:t>
+      </w:r>
+      <w:proofErr w:type="spellStart"/>
+      <w:r>
+        <w:t>FACT_Manga_Sales</w:t>
+      </w:r>
+      <w:proofErr w:type="spellEnd"/>
+      <w:r>
+        <w:t>). Une liaison directe provoquerait une multiplication artificielle des lignes de ventes pour les mangas multi-genres, faussant ainsi les agrégats financiers (doublons de chiffre d'affaires).</w:t>
+      </w:r>
     </w:p>
     <w:p>
       <w:pPr>
         <w:spacing w:after="240"/>
       </w:pPr>
       <w:r>
-        <w:t>Les données transformées sont chargées dans SQL Server en trois phases : d'abord les tables de dimension (</w:t>
+        <w:rPr>
+          <w:b/>
+          <w:bCs/>
+        </w:rPr>
+        <w:lastRenderedPageBreak/>
+        <w:t>Granularité :</w:t>
+      </w:r>
+      <w:r>
+        <w:t xml:space="preserve"> La table de faits reste ainsi focalisée sur l'unité de vente (le Manga), tandis que la table </w:t>
       </w:r>
       <w:proofErr w:type="spellStart"/>
       <w:r>
-        <w:t>DIM_Genre</w:t>
+        <w:t>Manga_Genre</w:t>
       </w:r>
       <w:proofErr w:type="spellEnd"/>
       <w:r>
-        <w:t xml:space="preserve">, </w:t>
-      </w:r>
-      <w:proofErr w:type="spellStart"/>
-      <w:r>
-        <w:t>DIM_Author</w:t>
-      </w:r>
-      <w:proofErr w:type="spellEnd"/>
-      <w:r>
-        <w:t xml:space="preserve">, </w:t>
-      </w:r>
-      <w:proofErr w:type="spellStart"/>
-      <w:r>
-        <w:t>DIM_Publisher</w:t>
-      </w:r>
-      <w:proofErr w:type="spellEnd"/>
-      <w:r>
-        <w:t xml:space="preserve">, </w:t>
-      </w:r>
-      <w:proofErr w:type="spellStart"/>
-      <w:r>
-        <w:t>DIM_Demographic</w:t>
-      </w:r>
-      <w:proofErr w:type="spellEnd"/>
-      <w:r>
-        <w:t xml:space="preserve">, DIM_Date), puis </w:t>
-      </w:r>
-      <w:proofErr w:type="spellStart"/>
-      <w:r>
-        <w:t>DIM_Manga</w:t>
-      </w:r>
-      <w:proofErr w:type="spellEnd"/>
-      <w:r>
-        <w:t xml:space="preserve"> avec sa clé étrangère vers </w:t>
-      </w:r>
-      <w:proofErr w:type="spellStart"/>
-      <w:r>
-        <w:t>DIM_Genre</w:t>
-      </w:r>
-      <w:proofErr w:type="spellEnd"/>
-      <w:r>
-        <w:t xml:space="preserve">, et enfin la table de faits </w:t>
-      </w:r>
-      <w:proofErr w:type="spellStart"/>
-      <w:r>
-        <w:t>FACT_Manga_Sales</w:t>
-      </w:r>
-      <w:proofErr w:type="spellEnd"/>
-      <w:r>
-        <w:t xml:space="preserve">. </w:t>
-      </w:r>
-    </w:p>
-    <w:p>
-      <w:pPr>
-        <w:spacing w:after="240"/>
-      </w:pPr>
-      <w:r>
-        <w:t>Des contraintes de clés étrangères et des index ont été créés pour optimiser les performances des requêtes analytiques.</w:t>
-      </w:r>
-    </w:p>
-    <w:p>
-      <w:pPr>
-        <w:spacing w:after="240"/>
-      </w:pPr>
-    </w:p>
-    <w:p>
-      <w:pPr>
-        <w:spacing w:after="240"/>
-      </w:pPr>
-    </w:p>
-    <w:p>
-      <w:pPr>
-        <w:spacing w:after="240"/>
-      </w:pPr>
-    </w:p>
-    <w:p>
-      <w:pPr>
-        <w:pStyle w:val="Titre1"/>
-      </w:pPr>
-      <w:bookmarkStart w:id="11" w:name="_Toc221965758"/>
-      <w:r>
-        <w:lastRenderedPageBreak/>
-        <w:t>4. Architecture du Data Warehouse</w:t>
-      </w:r>
-      <w:bookmarkEnd w:id="11"/>
-    </w:p>
-    <w:p>
-      <w:pPr>
-        <w:pStyle w:val="Titre2"/>
-      </w:pPr>
-      <w:bookmarkStart w:id="12" w:name="_Toc221965759"/>
-      <w:r>
-        <w:t>4.1. Modèle en flocon (</w:t>
-      </w:r>
-      <w:proofErr w:type="spellStart"/>
-      <w:r>
-        <w:t>Snowflake</w:t>
-      </w:r>
-      <w:proofErr w:type="spellEnd"/>
-      <w:r>
-        <w:t xml:space="preserve"> Schema)</w:t>
-      </w:r>
-      <w:bookmarkEnd w:id="12"/>
-    </w:p>
-    <w:p>
-      <w:pPr>
-        <w:spacing w:after="240"/>
-      </w:pPr>
-      <w:r>
-        <w:t>Pour ce projet, nous avons adopté une architecture en flocon (</w:t>
-      </w:r>
-      <w:proofErr w:type="spellStart"/>
-      <w:r>
-        <w:t>Snowflake</w:t>
-      </w:r>
-      <w:proofErr w:type="spellEnd"/>
-      <w:r>
-        <w:t xml:space="preserve"> Schema). Ce modèle est une variation du schéma en étoile où certaines dimensions sont normalisées en sous-dimensions. Dans notre cas, la dimension Genre est normalisée et reliée à la dimension Manga plutôt qu'à la table de faits, créant ainsi la structure caractéristique du flocon.</w:t>
-      </w:r>
-    </w:p>
-    <w:p>
-      <w:pPr>
-        <w:spacing w:after="120"/>
-        <w:rPr>
-          <w:b/>
-          <w:bCs/>
-        </w:rPr>
-      </w:pPr>
-      <w:r>
-        <w:rPr>
-          <w:b/>
-          <w:bCs/>
-        </w:rPr>
-        <w:t xml:space="preserve">La Table de Faits : </w:t>
-      </w:r>
-    </w:p>
-    <w:p>
-      <w:pPr>
-        <w:spacing w:after="120"/>
-      </w:pPr>
-      <w:proofErr w:type="spellStart"/>
-      <w:r>
-        <w:t>FACT_Manga_Sales</w:t>
-      </w:r>
-      <w:proofErr w:type="spellEnd"/>
-      <w:r>
-        <w:t xml:space="preserve"> contient les métriques numériques (ventes, scores, volumes, chapitres) ainsi que les clés étrangères vers toutes les dimensions de premier niveau.</w:t>
-      </w:r>
-    </w:p>
-    <w:p>
-      <w:pPr>
-        <w:spacing w:after="120"/>
-        <w:rPr>
-          <w:b/>
-          <w:bCs/>
-        </w:rPr>
-      </w:pPr>
-      <w:r>
-        <w:rPr>
-          <w:b/>
-          <w:bCs/>
-        </w:rPr>
-        <w:t xml:space="preserve">Les Dimensions de premier niveau : </w:t>
-      </w:r>
-    </w:p>
-    <w:p>
-      <w:pPr>
-        <w:spacing w:after="120"/>
-      </w:pPr>
-      <w:proofErr w:type="spellStart"/>
-      <w:r>
-        <w:t>DIM_Manga</w:t>
-      </w:r>
-      <w:proofErr w:type="spellEnd"/>
-      <w:r>
-        <w:t xml:space="preserve">, </w:t>
-      </w:r>
-      <w:proofErr w:type="spellStart"/>
-      <w:r>
-        <w:t>DIM_Publisher</w:t>
-      </w:r>
-      <w:proofErr w:type="spellEnd"/>
-      <w:r>
-        <w:t xml:space="preserve">, </w:t>
-      </w:r>
-      <w:proofErr w:type="spellStart"/>
-      <w:r>
-        <w:t>DIM_Author</w:t>
-      </w:r>
-      <w:proofErr w:type="spellEnd"/>
-      <w:r>
-        <w:t xml:space="preserve">, </w:t>
-      </w:r>
-      <w:proofErr w:type="spellStart"/>
-      <w:r>
-        <w:t>DIM_Demographic</w:t>
-      </w:r>
-      <w:proofErr w:type="spellEnd"/>
-      <w:r>
-        <w:t xml:space="preserve"> et DIM_Date sont directement reliées à la table de faits par des relations Many-to-One.</w:t>
-      </w:r>
-    </w:p>
-    <w:p>
-      <w:pPr>
-        <w:spacing w:after="240"/>
-        <w:rPr>
-          <w:b/>
-          <w:bCs/>
-        </w:rPr>
-      </w:pPr>
-      <w:r>
-        <w:rPr>
-          <w:b/>
-          <w:bCs/>
-        </w:rPr>
-        <w:t xml:space="preserve">La Dimension de second niveau : </w:t>
-      </w:r>
-    </w:p>
-    <w:p>
-      <w:pPr>
-        <w:spacing w:after="240"/>
-      </w:pPr>
-      <w:proofErr w:type="spellStart"/>
-      <w:r>
-        <w:t>DIM_Genre</w:t>
-      </w:r>
-      <w:proofErr w:type="spellEnd"/>
-      <w:r>
-        <w:t xml:space="preserve"> est reliée à </w:t>
-      </w:r>
-      <w:proofErr w:type="spellStart"/>
-      <w:r>
-        <w:t>DIM_Manga</w:t>
-      </w:r>
-      <w:proofErr w:type="spellEnd"/>
-      <w:r>
-        <w:t xml:space="preserve"> (et non à la table de faits), créant la structure en flocon. Cette normalisation évite la redondance des libellés de genres dans la dimension Manga.</w:t>
+        <w:t xml:space="preserve"> permet de ventiler ces ventes par thématique lors des jointures analytiques.</w:t>
       </w:r>
     </w:p>
     <w:p>
@@ -5023,72 +5517,137 @@
           <w:b/>
           <w:bCs/>
         </w:rPr>
+        <w:t>Relations Facts ↔ Dimensions :</w:t>
+      </w:r>
+    </w:p>
+    <w:p>
+      <w:pPr>
+        <w:spacing w:after="120"/>
+      </w:pPr>
+      <w:r>
+        <w:t>La table FACT_Manga_Sales possède quatre clés étrangères : manga_id, Author_id, Publisher_id et Demographic_id. Chaque relation est de type Many-to-One (plusieurs enregistrements de ventes peuvent référencer le même manga, le même auteur, etc.).</w:t>
+      </w:r>
+    </w:p>
+    <w:p>
+      <w:pPr>
+        <w:spacing w:after="240"/>
+        <w:rPr>
+          <w:b/>
+          <w:bCs/>
+        </w:rPr>
+      </w:pPr>
+      <w:r>
+        <w:rPr>
+          <w:b/>
+          <w:bCs/>
+        </w:rPr>
+        <w:t>Relation Dimension ↔ Dimension (Le Flocon) :</w:t>
+      </w:r>
+    </w:p>
+    <w:p>
+      <w:pPr>
+        <w:spacing w:after="240"/>
+      </w:pPr>
+      <w:r>
+        <w:t>DIM_Manga possède une clé étrangère Genre_id vers DIM_Genre. Cette relation exprime qu'un manga possède un genre principal (cardinalité 1,1) tandis qu'un genre peut être associé à plusieurs mangas (cardinalité 0,n). Cette structure hiérarchique permet de filtrer les ventes par genre en "traversant" la table des mangas.</w:t>
+      </w:r>
+    </w:p>
+    <w:p>
+      <w:pPr>
+        <w:pStyle w:val="Titre2"/>
+      </w:pPr>
+      <w:bookmarkStart w:id="14" w:name="_Toc221965761"/>
+    </w:p>
+    <w:p>
+      <w:pPr>
+        <w:pStyle w:val="Titre2"/>
+      </w:pPr>
+    </w:p>
+    <w:p>
+      <w:pPr>
+        <w:pStyle w:val="Titre2"/>
+      </w:pPr>
+    </w:p>
+    <w:p>
+      <w:pPr>
+        <w:pStyle w:val="Titre2"/>
+      </w:pPr>
+      <w:r>
         <w:lastRenderedPageBreak/>
-        <w:t xml:space="preserve">Relations </w:t>
-      </w:r>
-      <w:proofErr w:type="spellStart"/>
-      <w:r>
-        <w:rPr>
-          <w:b/>
-          <w:bCs/>
-        </w:rPr>
-        <w:t>Facts</w:t>
-      </w:r>
-      <w:proofErr w:type="spellEnd"/>
-      <w:r>
-        <w:rPr>
-          <w:b/>
-          <w:bCs/>
-        </w:rPr>
-        <w:t xml:space="preserve"> ↔ Dimensions :</w:t>
-      </w:r>
+        <w:t>4.3. Justification du modèle en flocon</w:t>
+      </w:r>
+      <w:bookmarkEnd w:id="14"/>
     </w:p>
     <w:p>
       <w:pPr>
         <w:spacing w:after="120"/>
-      </w:pPr>
-      <w:r>
-        <w:t xml:space="preserve">La table </w:t>
-      </w:r>
-      <w:proofErr w:type="spellStart"/>
-      <w:r>
-        <w:t>FACT_Manga_Sales</w:t>
-      </w:r>
-      <w:proofErr w:type="spellEnd"/>
-      <w:r>
-        <w:t xml:space="preserve"> possède cinq clés étrangères : </w:t>
-      </w:r>
-      <w:proofErr w:type="spellStart"/>
-      <w:r>
-        <w:t>manga_id</w:t>
-      </w:r>
-      <w:proofErr w:type="spellEnd"/>
-      <w:r>
-        <w:t xml:space="preserve">, </w:t>
-      </w:r>
-      <w:proofErr w:type="spellStart"/>
-      <w:r>
-        <w:t>Author_id</w:t>
-      </w:r>
-      <w:proofErr w:type="spellEnd"/>
-      <w:r>
-        <w:t xml:space="preserve">, </w:t>
-      </w:r>
-      <w:proofErr w:type="spellStart"/>
-      <w:r>
-        <w:t>Publisher_id</w:t>
-      </w:r>
-      <w:proofErr w:type="spellEnd"/>
-      <w:r>
-        <w:t xml:space="preserve">, </w:t>
-      </w:r>
-      <w:proofErr w:type="spellStart"/>
-      <w:r>
-        <w:t>Demographic_id</w:t>
-      </w:r>
-      <w:proofErr w:type="spellEnd"/>
-      <w:r>
-        <w:t xml:space="preserve"> et Date_. Chaque relation est de type Many-to-One (plusieurs enregistrements de ventes peuvent référencer le même manga, le même auteur, etc.).</w:t>
+        <w:rPr>
+          <w:b/>
+          <w:bCs/>
+        </w:rPr>
+      </w:pPr>
+      <w:r>
+        <w:rPr>
+          <w:b/>
+          <w:bCs/>
+        </w:rPr>
+        <w:t>Normalisation et Intégrité (3NF) :</w:t>
+      </w:r>
+    </w:p>
+    <w:p>
+      <w:pPr>
+        <w:spacing w:after="120"/>
+      </w:pPr>
+      <w:r>
+        <w:t>Les genres (Action, Aventure, Fantasy, Romance, etc.) sont des libellés textuels répétitifs. En les isolant dans DIM_Genre, on évite la redondance et on facilite les mises à jour. Un changement de libellé se fait en un seul endroit.</w:t>
+      </w:r>
+    </w:p>
+    <w:p>
+      <w:pPr>
+        <w:spacing w:after="120"/>
+        <w:rPr>
+          <w:b/>
+          <w:bCs/>
+        </w:rPr>
+      </w:pPr>
+      <w:r>
+        <w:rPr>
+          <w:b/>
+          <w:bCs/>
+        </w:rPr>
+        <w:t>Optimisation des requêtes analytiques :</w:t>
+      </w:r>
+    </w:p>
+    <w:p>
+      <w:pPr>
+        <w:spacing w:after="120"/>
+      </w:pPr>
+      <w:r>
+        <w:t>Les filtres par genre sont fréquents dans les analyses. Avec une table dédiée indexée, les jointures sont efficaces même sur de gros volumes. PostgreSQL optimise automatiquement ces jointures.</w:t>
+      </w:r>
+    </w:p>
+    <w:p>
+      <w:pPr>
+        <w:spacing w:after="120"/>
+        <w:rPr>
+          <w:b/>
+          <w:bCs/>
+        </w:rPr>
+      </w:pPr>
+      <w:r>
+        <w:rPr>
+          <w:b/>
+          <w:bCs/>
+        </w:rPr>
+        <w:t>Évolutivité :</w:t>
+      </w:r>
+    </w:p>
+    <w:p>
+      <w:pPr>
+        <w:spacing w:after="120"/>
+      </w:pPr>
+      <w:r>
+        <w:t>L'ajout de nouveaux genres ne nécessite qu'une insertion dans DIM_Genre, sans modification de la structure de FACT_Manga_Sales ou de DIM_Manga.</w:t>
       </w:r>
     </w:p>
     <w:p>
@@ -5104,244 +5663,36 @@
           <w:b/>
           <w:bCs/>
         </w:rPr>
-        <w:t>Relation Dimension ↔ Dimension (Le Flocon) :</w:t>
+        <w:t>Maintenabilité :</w:t>
       </w:r>
     </w:p>
     <w:p>
       <w:pPr>
         <w:spacing w:after="240"/>
       </w:pPr>
-      <w:proofErr w:type="spellStart"/>
-      <w:r>
-        <w:t>DIM_Manga</w:t>
-      </w:r>
-      <w:proofErr w:type="spellEnd"/>
-      <w:r>
-        <w:t xml:space="preserve"> possède une clé étrangère </w:t>
-      </w:r>
-      <w:proofErr w:type="spellStart"/>
-      <w:r>
-        <w:t>Genre_id</w:t>
-      </w:r>
-      <w:proofErr w:type="spellEnd"/>
-      <w:r>
-        <w:t xml:space="preserve"> vers </w:t>
-      </w:r>
-      <w:proofErr w:type="spellStart"/>
-      <w:r>
-        <w:t>DIM_Genre</w:t>
-      </w:r>
-      <w:proofErr w:type="spellEnd"/>
-      <w:r>
-        <w:t xml:space="preserve">. Cette relation exprime qu'un manga possède un genre principal (cardinalité 1,1) tandis qu'un genre peut être associé à plusieurs mangas (cardinalité </w:t>
-      </w:r>
-      <w:proofErr w:type="gramStart"/>
-      <w:r>
-        <w:t>0,n</w:t>
-      </w:r>
-      <w:proofErr w:type="gramEnd"/>
-      <w:r>
-        <w:t>). Cette structure hiérarchique permet de filtrer les ventes par genre en "traversant" la table des mangas.</w:t>
-      </w:r>
+      <w:r>
+        <w:t>La séparation des responsabilités rend le modèle plus compréhensible. Les développeurs et analystes identifient rapidement que Genre est une propriété du Manga, pas de la vente elle-même.</w:t>
+      </w:r>
+    </w:p>
+    <w:p>
+      <w:pPr>
+        <w:pStyle w:val="Titre1"/>
+      </w:pPr>
+      <w:bookmarkStart w:id="15" w:name="_Toc221965762"/>
+      <w:r>
+        <w:t>5. Description détaillée des tables</w:t>
+      </w:r>
+      <w:bookmarkEnd w:id="15"/>
     </w:p>
     <w:p>
       <w:pPr>
         <w:pStyle w:val="Titre2"/>
       </w:pPr>
-      <w:bookmarkStart w:id="14" w:name="_Toc221965761"/>
-      <w:r>
-        <w:t>4.3. Justification du modèle en flocon</w:t>
-      </w:r>
-      <w:bookmarkEnd w:id="14"/>
-    </w:p>
-    <w:p>
-      <w:pPr>
-        <w:spacing w:after="120"/>
-        <w:rPr>
-          <w:b/>
-          <w:bCs/>
-        </w:rPr>
-      </w:pPr>
-      <w:r>
-        <w:rPr>
-          <w:b/>
-          <w:bCs/>
-        </w:rPr>
-        <w:t>Normalisation et Intégrité (3NF) :</w:t>
-      </w:r>
-    </w:p>
-    <w:p>
-      <w:pPr>
-        <w:spacing w:after="120"/>
-      </w:pPr>
-      <w:r>
-        <w:t xml:space="preserve">Les genres (Action, Aventure, Fantasy, Romance, etc.) sont des libellés textuels répétitifs. En les isolant dans </w:t>
-      </w:r>
-      <w:proofErr w:type="spellStart"/>
-      <w:r>
-        <w:t>DIM_Genre</w:t>
-      </w:r>
-      <w:proofErr w:type="spellEnd"/>
-      <w:r>
-        <w:t>, on évite la redondance et on facilite les mises à jour. Un changement de libellé se fait en un seul endroit.</w:t>
-      </w:r>
-    </w:p>
-    <w:p>
-      <w:pPr>
-        <w:spacing w:after="120"/>
-        <w:rPr>
-          <w:b/>
-          <w:bCs/>
-        </w:rPr>
-      </w:pPr>
-      <w:r>
-        <w:rPr>
-          <w:b/>
-          <w:bCs/>
-        </w:rPr>
-        <w:t>Optimisation des requêtes analytiques :</w:t>
-      </w:r>
-    </w:p>
-    <w:p>
-      <w:pPr>
-        <w:spacing w:after="120"/>
-      </w:pPr>
-      <w:r>
-        <w:t>Les filtres par genre sont fréquents dans les analyses. Avec une table dédiée indexée, les jointures sont efficaces même sur de gros volumes. SQL Server optimise automatiquement ces jointures.</w:t>
-      </w:r>
-    </w:p>
-    <w:p>
-      <w:pPr>
-        <w:spacing w:after="120"/>
-        <w:rPr>
-          <w:b/>
-          <w:bCs/>
-        </w:rPr>
-      </w:pPr>
-      <w:r>
-        <w:rPr>
-          <w:b/>
-          <w:bCs/>
-        </w:rPr>
-        <w:t>Évolutivité :</w:t>
-      </w:r>
-    </w:p>
-    <w:p>
-      <w:pPr>
-        <w:spacing w:after="120"/>
-      </w:pPr>
-      <w:r>
-        <w:t xml:space="preserve">L'ajout de nouveaux genres ne nécessite qu'une insertion dans </w:t>
-      </w:r>
-      <w:proofErr w:type="spellStart"/>
-      <w:r>
-        <w:t>DIM_Genre</w:t>
-      </w:r>
-      <w:proofErr w:type="spellEnd"/>
-      <w:r>
-        <w:t xml:space="preserve">, sans modification de la structure de </w:t>
-      </w:r>
-      <w:proofErr w:type="spellStart"/>
-      <w:r>
-        <w:t>FACT_Manga_Sales</w:t>
-      </w:r>
-      <w:proofErr w:type="spellEnd"/>
-      <w:r>
-        <w:t xml:space="preserve"> ou de </w:t>
-      </w:r>
-      <w:proofErr w:type="spellStart"/>
-      <w:r>
-        <w:t>DIM_Manga</w:t>
-      </w:r>
-      <w:proofErr w:type="spellEnd"/>
-      <w:r>
-        <w:t>.</w:t>
-      </w:r>
-    </w:p>
-    <w:p>
-      <w:pPr>
-        <w:spacing w:after="240"/>
-        <w:rPr>
-          <w:b/>
-          <w:bCs/>
-        </w:rPr>
-      </w:pPr>
-      <w:r>
-        <w:rPr>
-          <w:b/>
-          <w:bCs/>
-        </w:rPr>
-        <w:t>Maintenabilité :</w:t>
-      </w:r>
-    </w:p>
-    <w:p>
-      <w:pPr>
-        <w:spacing w:after="240"/>
-      </w:pPr>
-      <w:r>
-        <w:t>La séparation des responsabilités rend le modèle plus compréhensible. Les développeurs et analystes identifient rapidement que Genre est une propriété du Manga, pas de la vente elle-même.</w:t>
-      </w:r>
-    </w:p>
-    <w:p>
-      <w:pPr>
-        <w:spacing w:after="240"/>
-      </w:pPr>
-    </w:p>
-    <w:p>
-      <w:pPr>
-        <w:spacing w:after="240"/>
-      </w:pPr>
-    </w:p>
-    <w:p>
-      <w:pPr>
-        <w:spacing w:after="240"/>
-      </w:pPr>
-    </w:p>
-    <w:p>
-      <w:pPr>
-        <w:spacing w:after="240"/>
-      </w:pPr>
-    </w:p>
-    <w:p>
-      <w:pPr>
-        <w:spacing w:after="240"/>
-      </w:pPr>
-    </w:p>
-    <w:p>
-      <w:pPr>
-        <w:spacing w:after="240"/>
-      </w:pPr>
-    </w:p>
-    <w:p>
-      <w:pPr>
-        <w:spacing w:after="240"/>
-      </w:pPr>
-    </w:p>
-    <w:p>
-      <w:pPr>
-        <w:pStyle w:val="Titre1"/>
-      </w:pPr>
-      <w:bookmarkStart w:id="15" w:name="_Toc221965762"/>
-      <w:r>
-        <w:lastRenderedPageBreak/>
-        <w:t>5. Description détaillée des tables</w:t>
-      </w:r>
-      <w:bookmarkEnd w:id="15"/>
-    </w:p>
-    <w:p>
-      <w:pPr>
-        <w:pStyle w:val="Titre2"/>
-      </w:pPr>
       <w:bookmarkStart w:id="16" w:name="_Toc221965763"/>
       <w:r>
-        <w:t xml:space="preserve">5.1. Table de faits : </w:t>
-      </w:r>
-      <w:proofErr w:type="spellStart"/>
-      <w:r>
-        <w:t>FACT_Manga_Sales</w:t>
+        <w:t>5.1. Table de faits : FACT_Manga_Sales</w:t>
       </w:r>
       <w:bookmarkEnd w:id="16"/>
-      <w:proofErr w:type="spellEnd"/>
     </w:p>
     <w:p>
       <w:pPr>
@@ -5370,16 +5721,10 @@
       </w:tblPr>
       <w:tblGrid>
         <w:gridCol w:w="3189"/>
-        <w:gridCol w:w="2316"/>
-        <w:gridCol w:w="3855"/>
+        <w:gridCol w:w="2312"/>
+        <w:gridCol w:w="3859"/>
       </w:tblGrid>
       <w:tr>
-        <w:tblPrEx>
-          <w:tblCellMar>
-            <w:top w:w="0" w:type="dxa"/>
-            <w:bottom w:w="0" w:type="dxa"/>
-          </w:tblCellMar>
-        </w:tblPrEx>
         <w:tc>
           <w:tcPr>
             <w:tcW w:w="3120" w:type="dxa"/>
@@ -5466,12 +5811,6 @@
         </w:tc>
       </w:tr>
       <w:tr>
-        <w:tblPrEx>
-          <w:tblCellMar>
-            <w:top w:w="0" w:type="dxa"/>
-            <w:bottom w:w="0" w:type="dxa"/>
-          </w:tblCellMar>
-        </w:tblPrEx>
         <w:tc>
           <w:tcPr>
             <w:tcW w:w="3120" w:type="dxa"/>
@@ -5490,30 +5829,162 @@
             </w:tcMar>
           </w:tcPr>
           <w:p>
-            <w:proofErr w:type="spellStart"/>
-            <w:proofErr w:type="gramStart"/>
             <w:r>
               <w:rPr>
                 <w:b/>
                 <w:bCs/>
               </w:rPr>
-              <w:t>manga</w:t>
-            </w:r>
-            <w:proofErr w:type="gramEnd"/>
+              <w:t>manga_id (FK)</w:t>
+            </w:r>
+          </w:p>
+        </w:tc>
+        <w:tc>
+          <w:tcPr>
+            <w:tcW w:w="2340" w:type="dxa"/>
+            <w:tcBorders>
+              <w:top w:val="single" w:sz="1" w:space="0" w:color="CCCCCC"/>
+              <w:left w:val="single" w:sz="1" w:space="0" w:color="CCCCCC"/>
+              <w:bottom w:val="single" w:sz="1" w:space="0" w:color="CCCCCC"/>
+              <w:right w:val="single" w:sz="1" w:space="0" w:color="CCCCCC"/>
+            </w:tcBorders>
+            <w:shd w:val="clear" w:color="auto" w:fill="FFE6CC"/>
+            <w:tcMar>
+              <w:top w:w="80" w:type="dxa"/>
+              <w:left w:w="120" w:type="dxa"/>
+              <w:bottom w:w="80" w:type="dxa"/>
+              <w:right w:w="120" w:type="dxa"/>
+            </w:tcMar>
+          </w:tcPr>
+          <w:p>
+            <w:r>
+              <w:t>INT</w:t>
+            </w:r>
+          </w:p>
+        </w:tc>
+        <w:tc>
+          <w:tcPr>
+            <w:tcW w:w="3900" w:type="dxa"/>
+            <w:tcBorders>
+              <w:top w:val="single" w:sz="1" w:space="0" w:color="CCCCCC"/>
+              <w:left w:val="single" w:sz="1" w:space="0" w:color="CCCCCC"/>
+              <w:bottom w:val="single" w:sz="1" w:space="0" w:color="CCCCCC"/>
+              <w:right w:val="single" w:sz="1" w:space="0" w:color="CCCCCC"/>
+            </w:tcBorders>
+            <w:shd w:val="clear" w:color="auto" w:fill="FFE6CC"/>
+            <w:tcMar>
+              <w:top w:w="80" w:type="dxa"/>
+              <w:left w:w="120" w:type="dxa"/>
+              <w:bottom w:w="80" w:type="dxa"/>
+              <w:right w:w="120" w:type="dxa"/>
+            </w:tcMar>
+          </w:tcPr>
+          <w:p>
+            <w:r>
+              <w:t>Clé étrangère vers DIM_Manga</w:t>
+            </w:r>
+          </w:p>
+        </w:tc>
+      </w:tr>
+      <w:tr>
+        <w:tc>
+          <w:tcPr>
+            <w:tcW w:w="3120" w:type="dxa"/>
+            <w:tcBorders>
+              <w:top w:val="single" w:sz="1" w:space="0" w:color="CCCCCC"/>
+              <w:left w:val="single" w:sz="1" w:space="0" w:color="CCCCCC"/>
+              <w:bottom w:val="single" w:sz="1" w:space="0" w:color="CCCCCC"/>
+              <w:right w:val="single" w:sz="1" w:space="0" w:color="CCCCCC"/>
+            </w:tcBorders>
+            <w:shd w:val="clear" w:color="auto" w:fill="FFE6CC"/>
+            <w:tcMar>
+              <w:top w:w="80" w:type="dxa"/>
+              <w:left w:w="120" w:type="dxa"/>
+              <w:bottom w:w="80" w:type="dxa"/>
+              <w:right w:w="120" w:type="dxa"/>
+            </w:tcMar>
+          </w:tcPr>
+          <w:p>
             <w:r>
               <w:rPr>
                 <w:b/>
                 <w:bCs/>
               </w:rPr>
-              <w:t>_id</w:t>
-            </w:r>
-            <w:proofErr w:type="spellEnd"/>
+              <w:t>Author_id (FK)</w:t>
+            </w:r>
+          </w:p>
+        </w:tc>
+        <w:tc>
+          <w:tcPr>
+            <w:tcW w:w="2340" w:type="dxa"/>
+            <w:tcBorders>
+              <w:top w:val="single" w:sz="1" w:space="0" w:color="CCCCCC"/>
+              <w:left w:val="single" w:sz="1" w:space="0" w:color="CCCCCC"/>
+              <w:bottom w:val="single" w:sz="1" w:space="0" w:color="CCCCCC"/>
+              <w:right w:val="single" w:sz="1" w:space="0" w:color="CCCCCC"/>
+            </w:tcBorders>
+            <w:shd w:val="clear" w:color="auto" w:fill="FFE6CC"/>
+            <w:tcMar>
+              <w:top w:w="80" w:type="dxa"/>
+              <w:left w:w="120" w:type="dxa"/>
+              <w:bottom w:w="80" w:type="dxa"/>
+              <w:right w:w="120" w:type="dxa"/>
+            </w:tcMar>
+          </w:tcPr>
+          <w:p>
+            <w:r>
+              <w:t>INT</w:t>
+            </w:r>
+          </w:p>
+        </w:tc>
+        <w:tc>
+          <w:tcPr>
+            <w:tcW w:w="3900" w:type="dxa"/>
+            <w:tcBorders>
+              <w:top w:val="single" w:sz="1" w:space="0" w:color="CCCCCC"/>
+              <w:left w:val="single" w:sz="1" w:space="0" w:color="CCCCCC"/>
+              <w:bottom w:val="single" w:sz="1" w:space="0" w:color="CCCCCC"/>
+              <w:right w:val="single" w:sz="1" w:space="0" w:color="CCCCCC"/>
+            </w:tcBorders>
+            <w:shd w:val="clear" w:color="auto" w:fill="FFE6CC"/>
+            <w:tcMar>
+              <w:top w:w="80" w:type="dxa"/>
+              <w:left w:w="120" w:type="dxa"/>
+              <w:bottom w:w="80" w:type="dxa"/>
+              <w:right w:w="120" w:type="dxa"/>
+            </w:tcMar>
+          </w:tcPr>
+          <w:p>
+            <w:r>
+              <w:t>Clé étrangère vers DIM_Author</w:t>
+            </w:r>
+          </w:p>
+        </w:tc>
+      </w:tr>
+      <w:tr>
+        <w:tc>
+          <w:tcPr>
+            <w:tcW w:w="3120" w:type="dxa"/>
+            <w:tcBorders>
+              <w:top w:val="single" w:sz="1" w:space="0" w:color="CCCCCC"/>
+              <w:left w:val="single" w:sz="1" w:space="0" w:color="CCCCCC"/>
+              <w:bottom w:val="single" w:sz="1" w:space="0" w:color="CCCCCC"/>
+              <w:right w:val="single" w:sz="1" w:space="0" w:color="CCCCCC"/>
+            </w:tcBorders>
+            <w:shd w:val="clear" w:color="auto" w:fill="FFE6CC"/>
+            <w:tcMar>
+              <w:top w:w="80" w:type="dxa"/>
+              <w:left w:w="120" w:type="dxa"/>
+              <w:bottom w:w="80" w:type="dxa"/>
+              <w:right w:w="120" w:type="dxa"/>
+            </w:tcMar>
+          </w:tcPr>
+          <w:p>
             <w:r>
               <w:rPr>
                 <w:b/>
                 <w:bCs/>
               </w:rPr>
-              <w:t xml:space="preserve"> (FK)</w:t>
+              <w:t>Publisher_id (FK)</w:t>
             </w:r>
           </w:p>
         </w:tc>
@@ -5559,23 +6030,12 @@
           </w:tcPr>
           <w:p>
             <w:r>
-              <w:t xml:space="preserve">Clé étrangère vers </w:t>
-            </w:r>
-            <w:proofErr w:type="spellStart"/>
-            <w:r>
-              <w:t>DIM_Manga</w:t>
-            </w:r>
-            <w:proofErr w:type="spellEnd"/>
+              <w:t>Clé étrangère vers DIM_Publisher</w:t>
+            </w:r>
           </w:p>
         </w:tc>
       </w:tr>
       <w:tr>
-        <w:tblPrEx>
-          <w:tblCellMar>
-            <w:top w:w="0" w:type="dxa"/>
-            <w:bottom w:w="0" w:type="dxa"/>
-          </w:tblCellMar>
-        </w:tblPrEx>
         <w:tc>
           <w:tcPr>
             <w:tcW w:w="3120" w:type="dxa"/>
@@ -5594,21 +6054,12 @@
             </w:tcMar>
           </w:tcPr>
           <w:p>
-            <w:proofErr w:type="spellStart"/>
             <w:r>
               <w:rPr>
                 <w:b/>
                 <w:bCs/>
               </w:rPr>
-              <w:t>Author_id</w:t>
-            </w:r>
-            <w:proofErr w:type="spellEnd"/>
-            <w:r>
-              <w:rPr>
-                <w:b/>
-                <w:bCs/>
-              </w:rPr>
-              <w:t xml:space="preserve"> (FK)</w:t>
+              <w:t>Demographic_id (FK)</w:t>
             </w:r>
           </w:p>
         </w:tc>
@@ -5654,23 +6105,12 @@
           </w:tcPr>
           <w:p>
             <w:r>
-              <w:t xml:space="preserve">Clé étrangère vers </w:t>
-            </w:r>
-            <w:proofErr w:type="spellStart"/>
-            <w:r>
-              <w:t>DIM_Author</w:t>
-            </w:r>
-            <w:proofErr w:type="spellEnd"/>
+              <w:t>Clé étrangère vers DIM_Demographic</w:t>
+            </w:r>
           </w:p>
         </w:tc>
       </w:tr>
       <w:tr>
-        <w:tblPrEx>
-          <w:tblCellMar>
-            <w:top w:w="0" w:type="dxa"/>
-            <w:bottom w:w="0" w:type="dxa"/>
-          </w:tblCellMar>
-        </w:tblPrEx>
         <w:tc>
           <w:tcPr>
             <w:tcW w:w="3120" w:type="dxa"/>
@@ -5680,30 +6120,16 @@
               <w:bottom w:val="single" w:sz="1" w:space="0" w:color="CCCCCC"/>
               <w:right w:val="single" w:sz="1" w:space="0" w:color="CCCCCC"/>
             </w:tcBorders>
-            <w:shd w:val="clear" w:color="auto" w:fill="FFE6CC"/>
-            <w:tcMar>
-              <w:top w:w="80" w:type="dxa"/>
-              <w:left w:w="120" w:type="dxa"/>
-              <w:bottom w:w="80" w:type="dxa"/>
-              <w:right w:w="120" w:type="dxa"/>
-            </w:tcMar>
-          </w:tcPr>
-          <w:p>
-            <w:proofErr w:type="spellStart"/>
-            <w:r>
-              <w:rPr>
-                <w:b/>
-                <w:bCs/>
-              </w:rPr>
-              <w:t>Publisher_id</w:t>
-            </w:r>
-            <w:proofErr w:type="spellEnd"/>
-            <w:r>
-              <w:rPr>
-                <w:b/>
-                <w:bCs/>
-              </w:rPr>
-              <w:t xml:space="preserve"> (FK)</w:t>
+            <w:tcMar>
+              <w:top w:w="80" w:type="dxa"/>
+              <w:left w:w="120" w:type="dxa"/>
+              <w:bottom w:w="80" w:type="dxa"/>
+              <w:right w:w="120" w:type="dxa"/>
+            </w:tcMar>
+          </w:tcPr>
+          <w:p>
+            <w:r>
+              <w:t>No_of_collected_volumes</w:t>
             </w:r>
           </w:p>
         </w:tc>
@@ -5716,7 +6142,6 @@
               <w:bottom w:val="single" w:sz="1" w:space="0" w:color="CCCCCC"/>
               <w:right w:val="single" w:sz="1" w:space="0" w:color="CCCCCC"/>
             </w:tcBorders>
-            <w:shd w:val="clear" w:color="auto" w:fill="FFE6CC"/>
             <w:tcMar>
               <w:top w:w="80" w:type="dxa"/>
               <w:left w:w="120" w:type="dxa"/>
@@ -5739,33 +6164,21 @@
               <w:bottom w:val="single" w:sz="1" w:space="0" w:color="CCCCCC"/>
               <w:right w:val="single" w:sz="1" w:space="0" w:color="CCCCCC"/>
             </w:tcBorders>
-            <w:shd w:val="clear" w:color="auto" w:fill="FFE6CC"/>
-            <w:tcMar>
-              <w:top w:w="80" w:type="dxa"/>
-              <w:left w:w="120" w:type="dxa"/>
-              <w:bottom w:w="80" w:type="dxa"/>
-              <w:right w:w="120" w:type="dxa"/>
-            </w:tcMar>
-          </w:tcPr>
-          <w:p>
-            <w:r>
-              <w:t xml:space="preserve">Clé étrangère vers </w:t>
-            </w:r>
-            <w:proofErr w:type="spellStart"/>
-            <w:r>
-              <w:t>DIM_Publisher</w:t>
-            </w:r>
-            <w:proofErr w:type="spellEnd"/>
+            <w:tcMar>
+              <w:top w:w="80" w:type="dxa"/>
+              <w:left w:w="120" w:type="dxa"/>
+              <w:bottom w:w="80" w:type="dxa"/>
+              <w:right w:w="120" w:type="dxa"/>
+            </w:tcMar>
+          </w:tcPr>
+          <w:p>
+            <w:r>
+              <w:t>Nombre de volumes collectés/publiés</w:t>
+            </w:r>
           </w:p>
         </w:tc>
       </w:tr>
       <w:tr>
-        <w:tblPrEx>
-          <w:tblCellMar>
-            <w:top w:w="0" w:type="dxa"/>
-            <w:bottom w:w="0" w:type="dxa"/>
-          </w:tblCellMar>
-        </w:tblPrEx>
         <w:tc>
           <w:tcPr>
             <w:tcW w:w="3120" w:type="dxa"/>
@@ -5775,30 +6188,17 @@
               <w:bottom w:val="single" w:sz="1" w:space="0" w:color="CCCCCC"/>
               <w:right w:val="single" w:sz="1" w:space="0" w:color="CCCCCC"/>
             </w:tcBorders>
-            <w:shd w:val="clear" w:color="auto" w:fill="FFE6CC"/>
-            <w:tcMar>
-              <w:top w:w="80" w:type="dxa"/>
-              <w:left w:w="120" w:type="dxa"/>
-              <w:bottom w:w="80" w:type="dxa"/>
-              <w:right w:w="120" w:type="dxa"/>
-            </w:tcMar>
-          </w:tcPr>
-          <w:p>
-            <w:proofErr w:type="spellStart"/>
-            <w:r>
-              <w:rPr>
-                <w:b/>
-                <w:bCs/>
-              </w:rPr>
-              <w:t>Demographic_id</w:t>
-            </w:r>
-            <w:proofErr w:type="spellEnd"/>
-            <w:r>
-              <w:rPr>
-                <w:b/>
-                <w:bCs/>
-              </w:rPr>
-              <w:t xml:space="preserve"> (FK)</w:t>
+            <w:shd w:val="clear" w:color="auto" w:fill="F2F2F2"/>
+            <w:tcMar>
+              <w:top w:w="80" w:type="dxa"/>
+              <w:left w:w="120" w:type="dxa"/>
+              <w:bottom w:w="80" w:type="dxa"/>
+              <w:right w:w="120" w:type="dxa"/>
+            </w:tcMar>
+          </w:tcPr>
+          <w:p>
+            <w:r>
+              <w:t>manga_chapters</w:t>
             </w:r>
           </w:p>
         </w:tc>
@@ -5811,7 +6211,7 @@
               <w:bottom w:val="single" w:sz="1" w:space="0" w:color="CCCCCC"/>
               <w:right w:val="single" w:sz="1" w:space="0" w:color="CCCCCC"/>
             </w:tcBorders>
-            <w:shd w:val="clear" w:color="auto" w:fill="FFE6CC"/>
+            <w:shd w:val="clear" w:color="auto" w:fill="F2F2F2"/>
             <w:tcMar>
               <w:top w:w="80" w:type="dxa"/>
               <w:left w:w="120" w:type="dxa"/>
@@ -5834,33 +6234,22 @@
               <w:bottom w:val="single" w:sz="1" w:space="0" w:color="CCCCCC"/>
               <w:right w:val="single" w:sz="1" w:space="0" w:color="CCCCCC"/>
             </w:tcBorders>
-            <w:shd w:val="clear" w:color="auto" w:fill="FFE6CC"/>
-            <w:tcMar>
-              <w:top w:w="80" w:type="dxa"/>
-              <w:left w:w="120" w:type="dxa"/>
-              <w:bottom w:w="80" w:type="dxa"/>
-              <w:right w:w="120" w:type="dxa"/>
-            </w:tcMar>
-          </w:tcPr>
-          <w:p>
-            <w:r>
-              <w:t xml:space="preserve">Clé étrangère vers </w:t>
-            </w:r>
-            <w:proofErr w:type="spellStart"/>
-            <w:r>
-              <w:t>DIM_Demographic</w:t>
-            </w:r>
-            <w:proofErr w:type="spellEnd"/>
+            <w:shd w:val="clear" w:color="auto" w:fill="F2F2F2"/>
+            <w:tcMar>
+              <w:top w:w="80" w:type="dxa"/>
+              <w:left w:w="120" w:type="dxa"/>
+              <w:bottom w:w="80" w:type="dxa"/>
+              <w:right w:w="120" w:type="dxa"/>
+            </w:tcMar>
+          </w:tcPr>
+          <w:p>
+            <w:r>
+              <w:t>Nombre total de chapitres</w:t>
+            </w:r>
           </w:p>
         </w:tc>
       </w:tr>
       <w:tr>
-        <w:tblPrEx>
-          <w:tblCellMar>
-            <w:top w:w="0" w:type="dxa"/>
-            <w:bottom w:w="0" w:type="dxa"/>
-          </w:tblCellMar>
-        </w:tblPrEx>
         <w:tc>
           <w:tcPr>
             <w:tcW w:w="3120" w:type="dxa"/>
@@ -5870,21 +6259,16 @@
               <w:bottom w:val="single" w:sz="1" w:space="0" w:color="CCCCCC"/>
               <w:right w:val="single" w:sz="1" w:space="0" w:color="CCCCCC"/>
             </w:tcBorders>
-            <w:shd w:val="clear" w:color="auto" w:fill="FFE6CC"/>
-            <w:tcMar>
-              <w:top w:w="80" w:type="dxa"/>
-              <w:left w:w="120" w:type="dxa"/>
-              <w:bottom w:w="80" w:type="dxa"/>
-              <w:right w:w="120" w:type="dxa"/>
-            </w:tcMar>
-          </w:tcPr>
-          <w:p>
-            <w:r>
-              <w:rPr>
-                <w:b/>
-                <w:bCs/>
-              </w:rPr>
-              <w:t>Date_ (FK)</w:t>
+            <w:tcMar>
+              <w:top w:w="80" w:type="dxa"/>
+              <w:left w:w="120" w:type="dxa"/>
+              <w:bottom w:w="80" w:type="dxa"/>
+              <w:right w:w="120" w:type="dxa"/>
+            </w:tcMar>
+          </w:tcPr>
+          <w:p>
+            <w:r>
+              <w:t>score</w:t>
             </w:r>
           </w:p>
         </w:tc>
@@ -5897,17 +6281,16 @@
               <w:bottom w:val="single" w:sz="1" w:space="0" w:color="CCCCCC"/>
               <w:right w:val="single" w:sz="1" w:space="0" w:color="CCCCCC"/>
             </w:tcBorders>
-            <w:shd w:val="clear" w:color="auto" w:fill="FFE6CC"/>
-            <w:tcMar>
-              <w:top w:w="80" w:type="dxa"/>
-              <w:left w:w="120" w:type="dxa"/>
-              <w:bottom w:w="80" w:type="dxa"/>
-              <w:right w:w="120" w:type="dxa"/>
-            </w:tcMar>
-          </w:tcPr>
-          <w:p>
-            <w:r>
-              <w:t>DATETIME</w:t>
+            <w:tcMar>
+              <w:top w:w="80" w:type="dxa"/>
+              <w:left w:w="120" w:type="dxa"/>
+              <w:bottom w:w="80" w:type="dxa"/>
+              <w:right w:w="120" w:type="dxa"/>
+            </w:tcMar>
+          </w:tcPr>
+          <w:p>
+            <w:r>
+              <w:t>DOUBLE</w:t>
             </w:r>
           </w:p>
         </w:tc>
@@ -5920,28 +6303,21 @@
               <w:bottom w:val="single" w:sz="1" w:space="0" w:color="CCCCCC"/>
               <w:right w:val="single" w:sz="1" w:space="0" w:color="CCCCCC"/>
             </w:tcBorders>
-            <w:shd w:val="clear" w:color="auto" w:fill="FFE6CC"/>
-            <w:tcMar>
-              <w:top w:w="80" w:type="dxa"/>
-              <w:left w:w="120" w:type="dxa"/>
-              <w:bottom w:w="80" w:type="dxa"/>
-              <w:right w:w="120" w:type="dxa"/>
-            </w:tcMar>
-          </w:tcPr>
-          <w:p>
-            <w:r>
-              <w:t>Clé étrangère vers DIM_Date</w:t>
+            <w:tcMar>
+              <w:top w:w="80" w:type="dxa"/>
+              <w:left w:w="120" w:type="dxa"/>
+              <w:bottom w:w="80" w:type="dxa"/>
+              <w:right w:w="120" w:type="dxa"/>
+            </w:tcMar>
+          </w:tcPr>
+          <w:p>
+            <w:r>
+              <w:t>Score d'évaluation (0-10)</w:t>
             </w:r>
           </w:p>
         </w:tc>
       </w:tr>
       <w:tr>
-        <w:tblPrEx>
-          <w:tblCellMar>
-            <w:top w:w="0" w:type="dxa"/>
-            <w:bottom w:w="0" w:type="dxa"/>
-          </w:tblCellMar>
-        </w:tblPrEx>
         <w:tc>
           <w:tcPr>
             <w:tcW w:w="3120" w:type="dxa"/>
@@ -5951,19 +6327,18 @@
               <w:bottom w:val="single" w:sz="1" w:space="0" w:color="CCCCCC"/>
               <w:right w:val="single" w:sz="1" w:space="0" w:color="CCCCCC"/>
             </w:tcBorders>
-            <w:tcMar>
-              <w:top w:w="80" w:type="dxa"/>
-              <w:left w:w="120" w:type="dxa"/>
-              <w:bottom w:w="80" w:type="dxa"/>
-              <w:right w:w="120" w:type="dxa"/>
-            </w:tcMar>
-          </w:tcPr>
-          <w:p>
-            <w:proofErr w:type="spellStart"/>
-            <w:r>
-              <w:t>No_of_collected_volumes</w:t>
-            </w:r>
-            <w:proofErr w:type="spellEnd"/>
+            <w:shd w:val="clear" w:color="auto" w:fill="F2F2F2"/>
+            <w:tcMar>
+              <w:top w:w="80" w:type="dxa"/>
+              <w:left w:w="120" w:type="dxa"/>
+              <w:bottom w:w="80" w:type="dxa"/>
+              <w:right w:w="120" w:type="dxa"/>
+            </w:tcMar>
+          </w:tcPr>
+          <w:p>
+            <w:r>
+              <w:t>average_sales_per_volume</w:t>
+            </w:r>
           </w:p>
         </w:tc>
         <w:tc>
@@ -5975,16 +6350,17 @@
               <w:bottom w:val="single" w:sz="1" w:space="0" w:color="CCCCCC"/>
               <w:right w:val="single" w:sz="1" w:space="0" w:color="CCCCCC"/>
             </w:tcBorders>
-            <w:tcMar>
-              <w:top w:w="80" w:type="dxa"/>
-              <w:left w:w="120" w:type="dxa"/>
-              <w:bottom w:w="80" w:type="dxa"/>
-              <w:right w:w="120" w:type="dxa"/>
-            </w:tcMar>
-          </w:tcPr>
-          <w:p>
-            <w:r>
-              <w:t>INT</w:t>
+            <w:shd w:val="clear" w:color="auto" w:fill="F2F2F2"/>
+            <w:tcMar>
+              <w:top w:w="80" w:type="dxa"/>
+              <w:left w:w="120" w:type="dxa"/>
+              <w:bottom w:w="80" w:type="dxa"/>
+              <w:right w:w="120" w:type="dxa"/>
+            </w:tcMar>
+          </w:tcPr>
+          <w:p>
+            <w:r>
+              <w:t>DOUBLE</w:t>
             </w:r>
           </w:p>
         </w:tc>
@@ -5997,27 +6373,22 @@
               <w:bottom w:val="single" w:sz="1" w:space="0" w:color="CCCCCC"/>
               <w:right w:val="single" w:sz="1" w:space="0" w:color="CCCCCC"/>
             </w:tcBorders>
-            <w:tcMar>
-              <w:top w:w="80" w:type="dxa"/>
-              <w:left w:w="120" w:type="dxa"/>
-              <w:bottom w:w="80" w:type="dxa"/>
-              <w:right w:w="120" w:type="dxa"/>
-            </w:tcMar>
-          </w:tcPr>
-          <w:p>
-            <w:r>
-              <w:t>Nombre de volumes collectés/publiés</w:t>
+            <w:shd w:val="clear" w:color="auto" w:fill="F2F2F2"/>
+            <w:tcMar>
+              <w:top w:w="80" w:type="dxa"/>
+              <w:left w:w="120" w:type="dxa"/>
+              <w:bottom w:w="80" w:type="dxa"/>
+              <w:right w:w="120" w:type="dxa"/>
+            </w:tcMar>
+          </w:tcPr>
+          <w:p>
+            <w:r>
+              <w:t>Ventes moyennes par volume (millions)</w:t>
             </w:r>
           </w:p>
         </w:tc>
       </w:tr>
       <w:tr>
-        <w:tblPrEx>
-          <w:tblCellMar>
-            <w:top w:w="0" w:type="dxa"/>
-            <w:bottom w:w="0" w:type="dxa"/>
-          </w:tblCellMar>
-        </w:tblPrEx>
         <w:tc>
           <w:tcPr>
             <w:tcW w:w="3120" w:type="dxa"/>
@@ -6027,268 +6398,18 @@
               <w:bottom w:val="single" w:sz="1" w:space="0" w:color="CCCCCC"/>
               <w:right w:val="single" w:sz="1" w:space="0" w:color="CCCCCC"/>
             </w:tcBorders>
-            <w:shd w:val="clear" w:color="auto" w:fill="F2F2F2"/>
-            <w:tcMar>
-              <w:top w:w="80" w:type="dxa"/>
-              <w:left w:w="120" w:type="dxa"/>
-              <w:bottom w:w="80" w:type="dxa"/>
-              <w:right w:w="120" w:type="dxa"/>
-            </w:tcMar>
-          </w:tcPr>
-          <w:p>
-            <w:proofErr w:type="spellStart"/>
-            <w:proofErr w:type="gramStart"/>
-            <w:r>
-              <w:t>manga</w:t>
-            </w:r>
-            <w:proofErr w:type="gramEnd"/>
-            <w:r>
-              <w:t>_chapters</w:t>
-            </w:r>
-            <w:proofErr w:type="spellEnd"/>
-          </w:p>
-        </w:tc>
-        <w:tc>
-          <w:tcPr>
-            <w:tcW w:w="2340" w:type="dxa"/>
-            <w:tcBorders>
-              <w:top w:val="single" w:sz="1" w:space="0" w:color="CCCCCC"/>
-              <w:left w:val="single" w:sz="1" w:space="0" w:color="CCCCCC"/>
-              <w:bottom w:val="single" w:sz="1" w:space="0" w:color="CCCCCC"/>
-              <w:right w:val="single" w:sz="1" w:space="0" w:color="CCCCCC"/>
-            </w:tcBorders>
-            <w:shd w:val="clear" w:color="auto" w:fill="F2F2F2"/>
-            <w:tcMar>
-              <w:top w:w="80" w:type="dxa"/>
-              <w:left w:w="120" w:type="dxa"/>
-              <w:bottom w:w="80" w:type="dxa"/>
-              <w:right w:w="120" w:type="dxa"/>
-            </w:tcMar>
-          </w:tcPr>
-          <w:p>
-            <w:r>
-              <w:t>INT</w:t>
-            </w:r>
-          </w:p>
-        </w:tc>
-        <w:tc>
-          <w:tcPr>
-            <w:tcW w:w="3900" w:type="dxa"/>
-            <w:tcBorders>
-              <w:top w:val="single" w:sz="1" w:space="0" w:color="CCCCCC"/>
-              <w:left w:val="single" w:sz="1" w:space="0" w:color="CCCCCC"/>
-              <w:bottom w:val="single" w:sz="1" w:space="0" w:color="CCCCCC"/>
-              <w:right w:val="single" w:sz="1" w:space="0" w:color="CCCCCC"/>
-            </w:tcBorders>
-            <w:shd w:val="clear" w:color="auto" w:fill="F2F2F2"/>
-            <w:tcMar>
-              <w:top w:w="80" w:type="dxa"/>
-              <w:left w:w="120" w:type="dxa"/>
-              <w:bottom w:w="80" w:type="dxa"/>
-              <w:right w:w="120" w:type="dxa"/>
-            </w:tcMar>
-          </w:tcPr>
-          <w:p>
-            <w:r>
-              <w:t>Nombre total de chapitres</w:t>
-            </w:r>
-          </w:p>
-        </w:tc>
-      </w:tr>
-      <w:tr>
-        <w:tblPrEx>
-          <w:tblCellMar>
-            <w:top w:w="0" w:type="dxa"/>
-            <w:bottom w:w="0" w:type="dxa"/>
-          </w:tblCellMar>
-        </w:tblPrEx>
-        <w:tc>
-          <w:tcPr>
-            <w:tcW w:w="3120" w:type="dxa"/>
-            <w:tcBorders>
-              <w:top w:val="single" w:sz="1" w:space="0" w:color="CCCCCC"/>
-              <w:left w:val="single" w:sz="1" w:space="0" w:color="CCCCCC"/>
-              <w:bottom w:val="single" w:sz="1" w:space="0" w:color="CCCCCC"/>
-              <w:right w:val="single" w:sz="1" w:space="0" w:color="CCCCCC"/>
-            </w:tcBorders>
-            <w:tcMar>
-              <w:top w:w="80" w:type="dxa"/>
-              <w:left w:w="120" w:type="dxa"/>
-              <w:bottom w:w="80" w:type="dxa"/>
-              <w:right w:w="120" w:type="dxa"/>
-            </w:tcMar>
-          </w:tcPr>
-          <w:p>
-            <w:proofErr w:type="gramStart"/>
-            <w:r>
-              <w:t>score</w:t>
-            </w:r>
-            <w:proofErr w:type="gramEnd"/>
-          </w:p>
-        </w:tc>
-        <w:tc>
-          <w:tcPr>
-            <w:tcW w:w="2340" w:type="dxa"/>
-            <w:tcBorders>
-              <w:top w:val="single" w:sz="1" w:space="0" w:color="CCCCCC"/>
-              <w:left w:val="single" w:sz="1" w:space="0" w:color="CCCCCC"/>
-              <w:bottom w:val="single" w:sz="1" w:space="0" w:color="CCCCCC"/>
-              <w:right w:val="single" w:sz="1" w:space="0" w:color="CCCCCC"/>
-            </w:tcBorders>
-            <w:tcMar>
-              <w:top w:w="80" w:type="dxa"/>
-              <w:left w:w="120" w:type="dxa"/>
-              <w:bottom w:w="80" w:type="dxa"/>
-              <w:right w:w="120" w:type="dxa"/>
-            </w:tcMar>
-          </w:tcPr>
-          <w:p>
-            <w:r>
-              <w:t>DOUBLE</w:t>
-            </w:r>
-          </w:p>
-        </w:tc>
-        <w:tc>
-          <w:tcPr>
-            <w:tcW w:w="3900" w:type="dxa"/>
-            <w:tcBorders>
-              <w:top w:val="single" w:sz="1" w:space="0" w:color="CCCCCC"/>
-              <w:left w:val="single" w:sz="1" w:space="0" w:color="CCCCCC"/>
-              <w:bottom w:val="single" w:sz="1" w:space="0" w:color="CCCCCC"/>
-              <w:right w:val="single" w:sz="1" w:space="0" w:color="CCCCCC"/>
-            </w:tcBorders>
-            <w:tcMar>
-              <w:top w:w="80" w:type="dxa"/>
-              <w:left w:w="120" w:type="dxa"/>
-              <w:bottom w:w="80" w:type="dxa"/>
-              <w:right w:w="120" w:type="dxa"/>
-            </w:tcMar>
-          </w:tcPr>
-          <w:p>
-            <w:r>
-              <w:t>Score d'évaluation (0-10)</w:t>
-            </w:r>
-          </w:p>
-        </w:tc>
-      </w:tr>
-      <w:tr>
-        <w:tblPrEx>
-          <w:tblCellMar>
-            <w:top w:w="0" w:type="dxa"/>
-            <w:bottom w:w="0" w:type="dxa"/>
-          </w:tblCellMar>
-        </w:tblPrEx>
-        <w:tc>
-          <w:tcPr>
-            <w:tcW w:w="3120" w:type="dxa"/>
-            <w:tcBorders>
-              <w:top w:val="single" w:sz="1" w:space="0" w:color="CCCCCC"/>
-              <w:left w:val="single" w:sz="1" w:space="0" w:color="CCCCCC"/>
-              <w:bottom w:val="single" w:sz="1" w:space="0" w:color="CCCCCC"/>
-              <w:right w:val="single" w:sz="1" w:space="0" w:color="CCCCCC"/>
-            </w:tcBorders>
-            <w:shd w:val="clear" w:color="auto" w:fill="F2F2F2"/>
-            <w:tcMar>
-              <w:top w:w="80" w:type="dxa"/>
-              <w:left w:w="120" w:type="dxa"/>
-              <w:bottom w:w="80" w:type="dxa"/>
-              <w:right w:w="120" w:type="dxa"/>
-            </w:tcMar>
-          </w:tcPr>
-          <w:p>
-            <w:proofErr w:type="spellStart"/>
-            <w:proofErr w:type="gramStart"/>
-            <w:r>
-              <w:t>average</w:t>
-            </w:r>
-            <w:proofErr w:type="gramEnd"/>
-            <w:r>
-              <w:t>_sales_per_volume</w:t>
-            </w:r>
-            <w:proofErr w:type="spellEnd"/>
-          </w:p>
-        </w:tc>
-        <w:tc>
-          <w:tcPr>
-            <w:tcW w:w="2340" w:type="dxa"/>
-            <w:tcBorders>
-              <w:top w:val="single" w:sz="1" w:space="0" w:color="CCCCCC"/>
-              <w:left w:val="single" w:sz="1" w:space="0" w:color="CCCCCC"/>
-              <w:bottom w:val="single" w:sz="1" w:space="0" w:color="CCCCCC"/>
-              <w:right w:val="single" w:sz="1" w:space="0" w:color="CCCCCC"/>
-            </w:tcBorders>
-            <w:shd w:val="clear" w:color="auto" w:fill="F2F2F2"/>
-            <w:tcMar>
-              <w:top w:w="80" w:type="dxa"/>
-              <w:left w:w="120" w:type="dxa"/>
-              <w:bottom w:w="80" w:type="dxa"/>
-              <w:right w:w="120" w:type="dxa"/>
-            </w:tcMar>
-          </w:tcPr>
-          <w:p>
-            <w:r>
-              <w:t>DOUBLE</w:t>
-            </w:r>
-          </w:p>
-        </w:tc>
-        <w:tc>
-          <w:tcPr>
-            <w:tcW w:w="3900" w:type="dxa"/>
-            <w:tcBorders>
-              <w:top w:val="single" w:sz="1" w:space="0" w:color="CCCCCC"/>
-              <w:left w:val="single" w:sz="1" w:space="0" w:color="CCCCCC"/>
-              <w:bottom w:val="single" w:sz="1" w:space="0" w:color="CCCCCC"/>
-              <w:right w:val="single" w:sz="1" w:space="0" w:color="CCCCCC"/>
-            </w:tcBorders>
-            <w:shd w:val="clear" w:color="auto" w:fill="F2F2F2"/>
-            <w:tcMar>
-              <w:top w:w="80" w:type="dxa"/>
-              <w:left w:w="120" w:type="dxa"/>
-              <w:bottom w:w="80" w:type="dxa"/>
-              <w:right w:w="120" w:type="dxa"/>
-            </w:tcMar>
-          </w:tcPr>
-          <w:p>
-            <w:r>
-              <w:t>Ventes moyennes par volume (millions)</w:t>
-            </w:r>
-          </w:p>
-        </w:tc>
-      </w:tr>
-      <w:tr>
-        <w:tblPrEx>
-          <w:tblCellMar>
-            <w:top w:w="0" w:type="dxa"/>
-            <w:bottom w:w="0" w:type="dxa"/>
-          </w:tblCellMar>
-        </w:tblPrEx>
-        <w:tc>
-          <w:tcPr>
-            <w:tcW w:w="3120" w:type="dxa"/>
-            <w:tcBorders>
-              <w:top w:val="single" w:sz="1" w:space="0" w:color="CCCCCC"/>
-              <w:left w:val="single" w:sz="1" w:space="0" w:color="CCCCCC"/>
-              <w:bottom w:val="single" w:sz="1" w:space="0" w:color="CCCCCC"/>
-              <w:right w:val="single" w:sz="1" w:space="0" w:color="CCCCCC"/>
-            </w:tcBorders>
-            <w:tcMar>
-              <w:top w:w="80" w:type="dxa"/>
-              <w:left w:w="120" w:type="dxa"/>
-              <w:bottom w:w="80" w:type="dxa"/>
-              <w:right w:w="120" w:type="dxa"/>
-            </w:tcMar>
-          </w:tcPr>
-          <w:p>
-            <w:proofErr w:type="spellStart"/>
-            <w:proofErr w:type="gramStart"/>
-            <w:r>
-              <w:t>approximate</w:t>
-            </w:r>
-            <w:proofErr w:type="gramEnd"/>
-            <w:r>
-              <w:t>_sales</w:t>
-            </w:r>
-            <w:proofErr w:type="spellEnd"/>
+            <w:tcMar>
+              <w:top w:w="80" w:type="dxa"/>
+              <w:left w:w="120" w:type="dxa"/>
+              <w:bottom w:w="80" w:type="dxa"/>
+              <w:right w:w="120" w:type="dxa"/>
+            </w:tcMar>
+          </w:tcPr>
+          <w:p>
+            <w:r>
+              <w:lastRenderedPageBreak/>
+              <w:t>approximate_sales</w:t>
+            </w:r>
           </w:p>
         </w:tc>
         <w:tc>
@@ -6364,47 +6485,6 @@
     </w:p>
     <w:p>
       <w:pPr>
-        <w:spacing w:after="240"/>
-        <w:rPr>
-          <w:i/>
-          <w:iCs/>
-        </w:rPr>
-      </w:pPr>
-    </w:p>
-    <w:p>
-      <w:pPr>
-        <w:spacing w:after="240"/>
-        <w:rPr>
-          <w:i/>
-          <w:iCs/>
-        </w:rPr>
-      </w:pPr>
-    </w:p>
-    <w:p>
-      <w:pPr>
-        <w:spacing w:after="240"/>
-        <w:rPr>
-          <w:i/>
-          <w:iCs/>
-        </w:rPr>
-      </w:pPr>
-    </w:p>
-    <w:p>
-      <w:pPr>
-        <w:spacing w:after="240"/>
-        <w:rPr>
-          <w:i/>
-          <w:iCs/>
-        </w:rPr>
-      </w:pPr>
-    </w:p>
-    <w:p>
-      <w:pPr>
-        <w:spacing w:after="240"/>
-      </w:pPr>
-    </w:p>
-    <w:p>
-      <w:pPr>
         <w:pStyle w:val="Titre2"/>
       </w:pPr>
       <w:bookmarkStart w:id="17" w:name="_Toc221965764"/>
@@ -6413,18 +6493,7 @@
       <w:pPr>
         <w:pStyle w:val="Titre2"/>
       </w:pPr>
-    </w:p>
-    <w:p>
-      <w:pPr>
-        <w:pStyle w:val="Titre2"/>
-      </w:pPr>
-    </w:p>
-    <w:p>
-      <w:pPr>
-        <w:pStyle w:val="Titre2"/>
-      </w:pPr>
-      <w:r>
-        <w:lastRenderedPageBreak/>
+      <w:r>
         <w:t>5.2. Tables de dimension</w:t>
       </w:r>
       <w:bookmarkEnd w:id="17"/>
@@ -6433,7 +6502,6 @@
       <w:pPr>
         <w:spacing w:before="240" w:after="120"/>
       </w:pPr>
-      <w:proofErr w:type="spellStart"/>
       <w:r>
         <w:rPr>
           <w:b/>
@@ -6443,22 +6511,13 @@
         </w:rPr>
         <w:t>DIM_Manga</w:t>
       </w:r>
-      <w:proofErr w:type="spellEnd"/>
     </w:p>
     <w:p>
       <w:pPr>
         <w:spacing w:after="120"/>
       </w:pPr>
       <w:r>
-        <w:t xml:space="preserve">Dimension contenant les informations descriptives sur chaque manga. Cette table possède une clé étrangère vers </w:t>
-      </w:r>
-      <w:proofErr w:type="spellStart"/>
-      <w:r>
-        <w:t>DIM_Genre</w:t>
-      </w:r>
-      <w:proofErr w:type="spellEnd"/>
-      <w:r>
-        <w:t>, créant la structure en flocon.</w:t>
+        <w:t>Dimension contenant les informations descriptives sur chaque manga. Cette table possède une clé étrangère vers DIM_Genre, créant la structure en flocon.</w:t>
       </w:r>
     </w:p>
     <w:tbl>
@@ -6484,12 +6543,6 @@
         <w:gridCol w:w="3900"/>
       </w:tblGrid>
       <w:tr>
-        <w:tblPrEx>
-          <w:tblCellMar>
-            <w:top w:w="0" w:type="dxa"/>
-            <w:bottom w:w="0" w:type="dxa"/>
-          </w:tblCellMar>
-        </w:tblPrEx>
         <w:tc>
           <w:tcPr>
             <w:tcW w:w="3120" w:type="dxa"/>
@@ -6576,12 +6629,6 @@
         </w:tc>
       </w:tr>
       <w:tr>
-        <w:tblPrEx>
-          <w:tblCellMar>
-            <w:top w:w="0" w:type="dxa"/>
-            <w:bottom w:w="0" w:type="dxa"/>
-          </w:tblCellMar>
-        </w:tblPrEx>
         <w:tc>
           <w:tcPr>
             <w:tcW w:w="3120" w:type="dxa"/>
@@ -6600,30 +6647,226 @@
             </w:tcMar>
           </w:tcPr>
           <w:p>
-            <w:proofErr w:type="spellStart"/>
-            <w:proofErr w:type="gramStart"/>
             <w:r>
               <w:rPr>
                 <w:b/>
                 <w:bCs/>
               </w:rPr>
-              <w:t>manga</w:t>
-            </w:r>
-            <w:proofErr w:type="gramEnd"/>
+              <w:t>manga_id (PK)</w:t>
+            </w:r>
+          </w:p>
+        </w:tc>
+        <w:tc>
+          <w:tcPr>
+            <w:tcW w:w="2340" w:type="dxa"/>
+            <w:tcBorders>
+              <w:top w:val="single" w:sz="1" w:space="0" w:color="CCCCCC"/>
+              <w:left w:val="single" w:sz="1" w:space="0" w:color="CCCCCC"/>
+              <w:bottom w:val="single" w:sz="1" w:space="0" w:color="CCCCCC"/>
+              <w:right w:val="single" w:sz="1" w:space="0" w:color="CCCCCC"/>
+            </w:tcBorders>
+            <w:shd w:val="clear" w:color="auto" w:fill="D5E8F0"/>
+            <w:tcMar>
+              <w:top w:w="80" w:type="dxa"/>
+              <w:left w:w="120" w:type="dxa"/>
+              <w:bottom w:w="80" w:type="dxa"/>
+              <w:right w:w="120" w:type="dxa"/>
+            </w:tcMar>
+          </w:tcPr>
+          <w:p>
+            <w:r>
+              <w:t>INT</w:t>
+            </w:r>
+          </w:p>
+        </w:tc>
+        <w:tc>
+          <w:tcPr>
+            <w:tcW w:w="3900" w:type="dxa"/>
+            <w:tcBorders>
+              <w:top w:val="single" w:sz="1" w:space="0" w:color="CCCCCC"/>
+              <w:left w:val="single" w:sz="1" w:space="0" w:color="CCCCCC"/>
+              <w:bottom w:val="single" w:sz="1" w:space="0" w:color="CCCCCC"/>
+              <w:right w:val="single" w:sz="1" w:space="0" w:color="CCCCCC"/>
+            </w:tcBorders>
+            <w:shd w:val="clear" w:color="auto" w:fill="D5E8F0"/>
+            <w:tcMar>
+              <w:top w:w="80" w:type="dxa"/>
+              <w:left w:w="120" w:type="dxa"/>
+              <w:bottom w:w="80" w:type="dxa"/>
+              <w:right w:w="120" w:type="dxa"/>
+            </w:tcMar>
+          </w:tcPr>
+          <w:p>
+            <w:r>
+              <w:t>Clé primaire, identifiant unique</w:t>
+            </w:r>
+          </w:p>
+        </w:tc>
+      </w:tr>
+      <w:tr>
+        <w:tc>
+          <w:tcPr>
+            <w:tcW w:w="3120" w:type="dxa"/>
+            <w:tcBorders>
+              <w:top w:val="single" w:sz="1" w:space="0" w:color="CCCCCC"/>
+              <w:left w:val="single" w:sz="1" w:space="0" w:color="CCCCCC"/>
+              <w:bottom w:val="single" w:sz="1" w:space="0" w:color="CCCCCC"/>
+              <w:right w:val="single" w:sz="1" w:space="0" w:color="CCCCCC"/>
+            </w:tcBorders>
+            <w:tcMar>
+              <w:top w:w="80" w:type="dxa"/>
+              <w:left w:w="120" w:type="dxa"/>
+              <w:bottom w:w="80" w:type="dxa"/>
+              <w:right w:w="120" w:type="dxa"/>
+            </w:tcMar>
+          </w:tcPr>
+          <w:p>
+            <w:r>
+              <w:t>manga_title</w:t>
+            </w:r>
+          </w:p>
+        </w:tc>
+        <w:tc>
+          <w:tcPr>
+            <w:tcW w:w="2340" w:type="dxa"/>
+            <w:tcBorders>
+              <w:top w:val="single" w:sz="1" w:space="0" w:color="CCCCCC"/>
+              <w:left w:val="single" w:sz="1" w:space="0" w:color="CCCCCC"/>
+              <w:bottom w:val="single" w:sz="1" w:space="0" w:color="CCCCCC"/>
+              <w:right w:val="single" w:sz="1" w:space="0" w:color="CCCCCC"/>
+            </w:tcBorders>
+            <w:tcMar>
+              <w:top w:w="80" w:type="dxa"/>
+              <w:left w:w="120" w:type="dxa"/>
+              <w:bottom w:w="80" w:type="dxa"/>
+              <w:right w:w="120" w:type="dxa"/>
+            </w:tcMar>
+          </w:tcPr>
+          <w:p>
+            <w:r>
+              <w:t>VARCHAR(200)</w:t>
+            </w:r>
+          </w:p>
+        </w:tc>
+        <w:tc>
+          <w:tcPr>
+            <w:tcW w:w="3900" w:type="dxa"/>
+            <w:tcBorders>
+              <w:top w:val="single" w:sz="1" w:space="0" w:color="CCCCCC"/>
+              <w:left w:val="single" w:sz="1" w:space="0" w:color="CCCCCC"/>
+              <w:bottom w:val="single" w:sz="1" w:space="0" w:color="CCCCCC"/>
+              <w:right w:val="single" w:sz="1" w:space="0" w:color="CCCCCC"/>
+            </w:tcBorders>
+            <w:tcMar>
+              <w:top w:w="80" w:type="dxa"/>
+              <w:left w:w="120" w:type="dxa"/>
+              <w:bottom w:w="80" w:type="dxa"/>
+              <w:right w:w="120" w:type="dxa"/>
+            </w:tcMar>
+          </w:tcPr>
+          <w:p>
+            <w:r>
+              <w:t>Titre original du manga</w:t>
+            </w:r>
+          </w:p>
+        </w:tc>
+      </w:tr>
+      <w:tr>
+        <w:tc>
+          <w:tcPr>
+            <w:tcW w:w="3120" w:type="dxa"/>
+            <w:tcBorders>
+              <w:top w:val="single" w:sz="1" w:space="0" w:color="CCCCCC"/>
+              <w:left w:val="single" w:sz="1" w:space="0" w:color="CCCCCC"/>
+              <w:bottom w:val="single" w:sz="1" w:space="0" w:color="CCCCCC"/>
+              <w:right w:val="single" w:sz="1" w:space="0" w:color="CCCCCC"/>
+            </w:tcBorders>
+            <w:shd w:val="clear" w:color="auto" w:fill="F2F2F2"/>
+            <w:tcMar>
+              <w:top w:w="80" w:type="dxa"/>
+              <w:left w:w="120" w:type="dxa"/>
+              <w:bottom w:w="80" w:type="dxa"/>
+              <w:right w:w="120" w:type="dxa"/>
+            </w:tcMar>
+          </w:tcPr>
+          <w:p>
+            <w:r>
+              <w:t>manga_title_en</w:t>
+            </w:r>
+          </w:p>
+        </w:tc>
+        <w:tc>
+          <w:tcPr>
+            <w:tcW w:w="2340" w:type="dxa"/>
+            <w:tcBorders>
+              <w:top w:val="single" w:sz="1" w:space="0" w:color="CCCCCC"/>
+              <w:left w:val="single" w:sz="1" w:space="0" w:color="CCCCCC"/>
+              <w:bottom w:val="single" w:sz="1" w:space="0" w:color="CCCCCC"/>
+              <w:right w:val="single" w:sz="1" w:space="0" w:color="CCCCCC"/>
+            </w:tcBorders>
+            <w:shd w:val="clear" w:color="auto" w:fill="F2F2F2"/>
+            <w:tcMar>
+              <w:top w:w="80" w:type="dxa"/>
+              <w:left w:w="120" w:type="dxa"/>
+              <w:bottom w:w="80" w:type="dxa"/>
+              <w:right w:w="120" w:type="dxa"/>
+            </w:tcMar>
+          </w:tcPr>
+          <w:p>
+            <w:r>
+              <w:t>VARCHAR(200)</w:t>
+            </w:r>
+          </w:p>
+        </w:tc>
+        <w:tc>
+          <w:tcPr>
+            <w:tcW w:w="3900" w:type="dxa"/>
+            <w:tcBorders>
+              <w:top w:val="single" w:sz="1" w:space="0" w:color="CCCCCC"/>
+              <w:left w:val="single" w:sz="1" w:space="0" w:color="CCCCCC"/>
+              <w:bottom w:val="single" w:sz="1" w:space="0" w:color="CCCCCC"/>
+              <w:right w:val="single" w:sz="1" w:space="0" w:color="CCCCCC"/>
+            </w:tcBorders>
+            <w:shd w:val="clear" w:color="auto" w:fill="F2F2F2"/>
+            <w:tcMar>
+              <w:top w:w="80" w:type="dxa"/>
+              <w:left w:w="120" w:type="dxa"/>
+              <w:bottom w:w="80" w:type="dxa"/>
+              <w:right w:w="120" w:type="dxa"/>
+            </w:tcMar>
+          </w:tcPr>
+          <w:p>
+            <w:r>
+              <w:t>Titre anglais du manga</w:t>
+            </w:r>
+          </w:p>
+        </w:tc>
+      </w:tr>
+      <w:tr>
+        <w:tc>
+          <w:tcPr>
+            <w:tcW w:w="3120" w:type="dxa"/>
+            <w:tcBorders>
+              <w:top w:val="single" w:sz="1" w:space="0" w:color="CCCCCC"/>
+              <w:left w:val="single" w:sz="1" w:space="0" w:color="CCCCCC"/>
+              <w:bottom w:val="single" w:sz="1" w:space="0" w:color="CCCCCC"/>
+              <w:right w:val="single" w:sz="1" w:space="0" w:color="CCCCCC"/>
+            </w:tcBorders>
+            <w:shd w:val="clear" w:color="auto" w:fill="FFE6CC"/>
+            <w:tcMar>
+              <w:top w:w="80" w:type="dxa"/>
+              <w:left w:w="120" w:type="dxa"/>
+              <w:bottom w:w="80" w:type="dxa"/>
+              <w:right w:w="120" w:type="dxa"/>
+            </w:tcMar>
+          </w:tcPr>
+          <w:p>
             <w:r>
               <w:rPr>
                 <w:b/>
                 <w:bCs/>
               </w:rPr>
-              <w:t>_id</w:t>
-            </w:r>
-            <w:proofErr w:type="spellEnd"/>
-            <w:r>
-              <w:rPr>
-                <w:b/>
-                <w:bCs/>
-              </w:rPr>
-              <w:t xml:space="preserve"> (PK)</w:t>
+              <w:t>Genre_id (FK)</w:t>
             </w:r>
           </w:p>
         </w:tc>
@@ -6636,7 +6879,7 @@
               <w:bottom w:val="single" w:sz="1" w:space="0" w:color="CCCCCC"/>
               <w:right w:val="single" w:sz="1" w:space="0" w:color="CCCCCC"/>
             </w:tcBorders>
-            <w:shd w:val="clear" w:color="auto" w:fill="D5E8F0"/>
+            <w:shd w:val="clear" w:color="auto" w:fill="FFE6CC"/>
             <w:tcMar>
               <w:top w:w="80" w:type="dxa"/>
               <w:left w:w="120" w:type="dxa"/>
@@ -6659,212 +6902,6 @@
               <w:bottom w:val="single" w:sz="1" w:space="0" w:color="CCCCCC"/>
               <w:right w:val="single" w:sz="1" w:space="0" w:color="CCCCCC"/>
             </w:tcBorders>
-            <w:shd w:val="clear" w:color="auto" w:fill="D5E8F0"/>
-            <w:tcMar>
-              <w:top w:w="80" w:type="dxa"/>
-              <w:left w:w="120" w:type="dxa"/>
-              <w:bottom w:w="80" w:type="dxa"/>
-              <w:right w:w="120" w:type="dxa"/>
-            </w:tcMar>
-          </w:tcPr>
-          <w:p>
-            <w:r>
-              <w:t>Clé primaire, identifiant unique</w:t>
-            </w:r>
-          </w:p>
-        </w:tc>
-      </w:tr>
-      <w:tr>
-        <w:tblPrEx>
-          <w:tblCellMar>
-            <w:top w:w="0" w:type="dxa"/>
-            <w:bottom w:w="0" w:type="dxa"/>
-          </w:tblCellMar>
-        </w:tblPrEx>
-        <w:tc>
-          <w:tcPr>
-            <w:tcW w:w="3120" w:type="dxa"/>
-            <w:tcBorders>
-              <w:top w:val="single" w:sz="1" w:space="0" w:color="CCCCCC"/>
-              <w:left w:val="single" w:sz="1" w:space="0" w:color="CCCCCC"/>
-              <w:bottom w:val="single" w:sz="1" w:space="0" w:color="CCCCCC"/>
-              <w:right w:val="single" w:sz="1" w:space="0" w:color="CCCCCC"/>
-            </w:tcBorders>
-            <w:tcMar>
-              <w:top w:w="80" w:type="dxa"/>
-              <w:left w:w="120" w:type="dxa"/>
-              <w:bottom w:w="80" w:type="dxa"/>
-              <w:right w:w="120" w:type="dxa"/>
-            </w:tcMar>
-          </w:tcPr>
-          <w:p>
-            <w:proofErr w:type="spellStart"/>
-            <w:proofErr w:type="gramStart"/>
-            <w:r>
-              <w:t>manga</w:t>
-            </w:r>
-            <w:proofErr w:type="gramEnd"/>
-            <w:r>
-              <w:t>_title</w:t>
-            </w:r>
-            <w:proofErr w:type="spellEnd"/>
-          </w:p>
-        </w:tc>
-        <w:tc>
-          <w:tcPr>
-            <w:tcW w:w="2340" w:type="dxa"/>
-            <w:tcBorders>
-              <w:top w:val="single" w:sz="1" w:space="0" w:color="CCCCCC"/>
-              <w:left w:val="single" w:sz="1" w:space="0" w:color="CCCCCC"/>
-              <w:bottom w:val="single" w:sz="1" w:space="0" w:color="CCCCCC"/>
-              <w:right w:val="single" w:sz="1" w:space="0" w:color="CCCCCC"/>
-            </w:tcBorders>
-            <w:tcMar>
-              <w:top w:w="80" w:type="dxa"/>
-              <w:left w:w="120" w:type="dxa"/>
-              <w:bottom w:w="80" w:type="dxa"/>
-              <w:right w:w="120" w:type="dxa"/>
-            </w:tcMar>
-          </w:tcPr>
-          <w:p>
-            <w:proofErr w:type="gramStart"/>
-            <w:r>
-              <w:t>VARCHAR(</w:t>
-            </w:r>
-            <w:proofErr w:type="gramEnd"/>
-            <w:r>
-              <w:t>200)</w:t>
-            </w:r>
-          </w:p>
-        </w:tc>
-        <w:tc>
-          <w:tcPr>
-            <w:tcW w:w="3900" w:type="dxa"/>
-            <w:tcBorders>
-              <w:top w:val="single" w:sz="1" w:space="0" w:color="CCCCCC"/>
-              <w:left w:val="single" w:sz="1" w:space="0" w:color="CCCCCC"/>
-              <w:bottom w:val="single" w:sz="1" w:space="0" w:color="CCCCCC"/>
-              <w:right w:val="single" w:sz="1" w:space="0" w:color="CCCCCC"/>
-            </w:tcBorders>
-            <w:tcMar>
-              <w:top w:w="80" w:type="dxa"/>
-              <w:left w:w="120" w:type="dxa"/>
-              <w:bottom w:w="80" w:type="dxa"/>
-              <w:right w:w="120" w:type="dxa"/>
-            </w:tcMar>
-          </w:tcPr>
-          <w:p>
-            <w:r>
-              <w:t>Titre original du manga</w:t>
-            </w:r>
-          </w:p>
-        </w:tc>
-      </w:tr>
-      <w:tr>
-        <w:tblPrEx>
-          <w:tblCellMar>
-            <w:top w:w="0" w:type="dxa"/>
-            <w:bottom w:w="0" w:type="dxa"/>
-          </w:tblCellMar>
-        </w:tblPrEx>
-        <w:tc>
-          <w:tcPr>
-            <w:tcW w:w="3120" w:type="dxa"/>
-            <w:tcBorders>
-              <w:top w:val="single" w:sz="1" w:space="0" w:color="CCCCCC"/>
-              <w:left w:val="single" w:sz="1" w:space="0" w:color="CCCCCC"/>
-              <w:bottom w:val="single" w:sz="1" w:space="0" w:color="CCCCCC"/>
-              <w:right w:val="single" w:sz="1" w:space="0" w:color="CCCCCC"/>
-            </w:tcBorders>
-            <w:shd w:val="clear" w:color="auto" w:fill="F2F2F2"/>
-            <w:tcMar>
-              <w:top w:w="80" w:type="dxa"/>
-              <w:left w:w="120" w:type="dxa"/>
-              <w:bottom w:w="80" w:type="dxa"/>
-              <w:right w:w="120" w:type="dxa"/>
-            </w:tcMar>
-          </w:tcPr>
-          <w:p>
-            <w:proofErr w:type="spellStart"/>
-            <w:proofErr w:type="gramStart"/>
-            <w:r>
-              <w:t>manga</w:t>
-            </w:r>
-            <w:proofErr w:type="gramEnd"/>
-            <w:r>
-              <w:t>_title_en</w:t>
-            </w:r>
-            <w:proofErr w:type="spellEnd"/>
-          </w:p>
-        </w:tc>
-        <w:tc>
-          <w:tcPr>
-            <w:tcW w:w="2340" w:type="dxa"/>
-            <w:tcBorders>
-              <w:top w:val="single" w:sz="1" w:space="0" w:color="CCCCCC"/>
-              <w:left w:val="single" w:sz="1" w:space="0" w:color="CCCCCC"/>
-              <w:bottom w:val="single" w:sz="1" w:space="0" w:color="CCCCCC"/>
-              <w:right w:val="single" w:sz="1" w:space="0" w:color="CCCCCC"/>
-            </w:tcBorders>
-            <w:shd w:val="clear" w:color="auto" w:fill="F2F2F2"/>
-            <w:tcMar>
-              <w:top w:w="80" w:type="dxa"/>
-              <w:left w:w="120" w:type="dxa"/>
-              <w:bottom w:w="80" w:type="dxa"/>
-              <w:right w:w="120" w:type="dxa"/>
-            </w:tcMar>
-          </w:tcPr>
-          <w:p>
-            <w:proofErr w:type="gramStart"/>
-            <w:r>
-              <w:t>VARCHAR(</w:t>
-            </w:r>
-            <w:proofErr w:type="gramEnd"/>
-            <w:r>
-              <w:t>200)</w:t>
-            </w:r>
-          </w:p>
-        </w:tc>
-        <w:tc>
-          <w:tcPr>
-            <w:tcW w:w="3900" w:type="dxa"/>
-            <w:tcBorders>
-              <w:top w:val="single" w:sz="1" w:space="0" w:color="CCCCCC"/>
-              <w:left w:val="single" w:sz="1" w:space="0" w:color="CCCCCC"/>
-              <w:bottom w:val="single" w:sz="1" w:space="0" w:color="CCCCCC"/>
-              <w:right w:val="single" w:sz="1" w:space="0" w:color="CCCCCC"/>
-            </w:tcBorders>
-            <w:shd w:val="clear" w:color="auto" w:fill="F2F2F2"/>
-            <w:tcMar>
-              <w:top w:w="80" w:type="dxa"/>
-              <w:left w:w="120" w:type="dxa"/>
-              <w:bottom w:w="80" w:type="dxa"/>
-              <w:right w:w="120" w:type="dxa"/>
-            </w:tcMar>
-          </w:tcPr>
-          <w:p>
-            <w:r>
-              <w:t>Titre anglais du manga</w:t>
-            </w:r>
-          </w:p>
-        </w:tc>
-      </w:tr>
-      <w:tr>
-        <w:tblPrEx>
-          <w:tblCellMar>
-            <w:top w:w="0" w:type="dxa"/>
-            <w:bottom w:w="0" w:type="dxa"/>
-          </w:tblCellMar>
-        </w:tblPrEx>
-        <w:tc>
-          <w:tcPr>
-            <w:tcW w:w="3120" w:type="dxa"/>
-            <w:tcBorders>
-              <w:top w:val="single" w:sz="1" w:space="0" w:color="CCCCCC"/>
-              <w:left w:val="single" w:sz="1" w:space="0" w:color="CCCCCC"/>
-              <w:bottom w:val="single" w:sz="1" w:space="0" w:color="CCCCCC"/>
-              <w:right w:val="single" w:sz="1" w:space="0" w:color="CCCCCC"/>
-            </w:tcBorders>
             <w:shd w:val="clear" w:color="auto" w:fill="FFE6CC"/>
             <w:tcMar>
               <w:top w:w="80" w:type="dxa"/>
@@ -6874,75 +6911,8 @@
             </w:tcMar>
           </w:tcPr>
           <w:p>
-            <w:proofErr w:type="spellStart"/>
-            <w:r>
-              <w:rPr>
-                <w:b/>
-                <w:bCs/>
-              </w:rPr>
-              <w:t>Genre_id</w:t>
-            </w:r>
-            <w:proofErr w:type="spellEnd"/>
-            <w:r>
-              <w:rPr>
-                <w:b/>
-                <w:bCs/>
-              </w:rPr>
-              <w:t xml:space="preserve"> (FK)</w:t>
-            </w:r>
-          </w:p>
-        </w:tc>
-        <w:tc>
-          <w:tcPr>
-            <w:tcW w:w="2340" w:type="dxa"/>
-            <w:tcBorders>
-              <w:top w:val="single" w:sz="1" w:space="0" w:color="CCCCCC"/>
-              <w:left w:val="single" w:sz="1" w:space="0" w:color="CCCCCC"/>
-              <w:bottom w:val="single" w:sz="1" w:space="0" w:color="CCCCCC"/>
-              <w:right w:val="single" w:sz="1" w:space="0" w:color="CCCCCC"/>
-            </w:tcBorders>
-            <w:shd w:val="clear" w:color="auto" w:fill="FFE6CC"/>
-            <w:tcMar>
-              <w:top w:w="80" w:type="dxa"/>
-              <w:left w:w="120" w:type="dxa"/>
-              <w:bottom w:w="80" w:type="dxa"/>
-              <w:right w:w="120" w:type="dxa"/>
-            </w:tcMar>
-          </w:tcPr>
-          <w:p>
-            <w:r>
-              <w:t>INT</w:t>
-            </w:r>
-          </w:p>
-        </w:tc>
-        <w:tc>
-          <w:tcPr>
-            <w:tcW w:w="3900" w:type="dxa"/>
-            <w:tcBorders>
-              <w:top w:val="single" w:sz="1" w:space="0" w:color="CCCCCC"/>
-              <w:left w:val="single" w:sz="1" w:space="0" w:color="CCCCCC"/>
-              <w:bottom w:val="single" w:sz="1" w:space="0" w:color="CCCCCC"/>
-              <w:right w:val="single" w:sz="1" w:space="0" w:color="CCCCCC"/>
-            </w:tcBorders>
-            <w:shd w:val="clear" w:color="auto" w:fill="FFE6CC"/>
-            <w:tcMar>
-              <w:top w:w="80" w:type="dxa"/>
-              <w:left w:w="120" w:type="dxa"/>
-              <w:bottom w:w="80" w:type="dxa"/>
-              <w:right w:w="120" w:type="dxa"/>
-            </w:tcMar>
-          </w:tcPr>
-          <w:p>
-            <w:r>
-              <w:t xml:space="preserve">Clé étrangère vers </w:t>
-            </w:r>
-            <w:proofErr w:type="spellStart"/>
-            <w:r>
-              <w:t>DIM_Genre</w:t>
-            </w:r>
-            <w:proofErr w:type="spellEnd"/>
-            <w:r>
-              <w:t xml:space="preserve"> (Flocon)</w:t>
+            <w:r>
+              <w:t>Clé étrangère vers DIM_Genre (Flocon)</w:t>
             </w:r>
           </w:p>
         </w:tc>
@@ -6952,7 +6922,6 @@
       <w:pPr>
         <w:spacing w:before="360" w:after="120"/>
       </w:pPr>
-      <w:proofErr w:type="spellStart"/>
       <w:r>
         <w:rPr>
           <w:b/>
@@ -6962,22 +6931,13 @@
         </w:rPr>
         <w:t>DIM_Genre</w:t>
       </w:r>
-      <w:proofErr w:type="spellEnd"/>
     </w:p>
     <w:p>
       <w:pPr>
         <w:spacing w:after="120"/>
       </w:pPr>
       <w:r>
-        <w:t xml:space="preserve">Dimension de second niveau contenant les genres de mangas. Cette table est normalisée et reliée à </w:t>
-      </w:r>
-      <w:proofErr w:type="spellStart"/>
-      <w:r>
-        <w:t>DIM_Manga</w:t>
-      </w:r>
-      <w:proofErr w:type="spellEnd"/>
-      <w:r>
-        <w:t>, formant la caractéristique du modèle en flocon.</w:t>
+        <w:t>Dimension de second niveau contenant les genres de mangas. Cette table est normalisée et reliée à DIM_Manga, formant la caractéristique du modèle en flocon.</w:t>
       </w:r>
     </w:p>
     <w:tbl>
@@ -7003,12 +6963,6 @@
         <w:gridCol w:w="3900"/>
       </w:tblGrid>
       <w:tr>
-        <w:tblPrEx>
-          <w:tblCellMar>
-            <w:top w:w="0" w:type="dxa"/>
-            <w:bottom w:w="0" w:type="dxa"/>
-          </w:tblCellMar>
-        </w:tblPrEx>
         <w:tc>
           <w:tcPr>
             <w:tcW w:w="3120" w:type="dxa"/>
@@ -7095,12 +7049,6 @@
         </w:tc>
       </w:tr>
       <w:tr>
-        <w:tblPrEx>
-          <w:tblCellMar>
-            <w:top w:w="0" w:type="dxa"/>
-            <w:bottom w:w="0" w:type="dxa"/>
-          </w:tblCellMar>
-        </w:tblPrEx>
         <w:tc>
           <w:tcPr>
             <w:tcW w:w="3120" w:type="dxa"/>
@@ -7119,21 +7067,12 @@
             </w:tcMar>
           </w:tcPr>
           <w:p>
-            <w:proofErr w:type="spellStart"/>
             <w:r>
               <w:rPr>
                 <w:b/>
                 <w:bCs/>
               </w:rPr>
-              <w:t>Genre_id</w:t>
-            </w:r>
-            <w:proofErr w:type="spellEnd"/>
-            <w:r>
-              <w:rPr>
-                <w:b/>
-                <w:bCs/>
-              </w:rPr>
-              <w:t xml:space="preserve"> (PK)</w:t>
+              <w:t>Genre_id (PK)</w:t>
             </w:r>
           </w:p>
         </w:tc>
@@ -7185,12 +7124,6 @@
         </w:tc>
       </w:tr>
       <w:tr>
-        <w:tblPrEx>
-          <w:tblCellMar>
-            <w:top w:w="0" w:type="dxa"/>
-            <w:bottom w:w="0" w:type="dxa"/>
-          </w:tblCellMar>
-        </w:tblPrEx>
         <w:tc>
           <w:tcPr>
             <w:tcW w:w="3120" w:type="dxa"/>
@@ -7208,11 +7141,9 @@
             </w:tcMar>
           </w:tcPr>
           <w:p>
-            <w:proofErr w:type="spellStart"/>
             <w:r>
               <w:t>Genre_nom</w:t>
             </w:r>
-            <w:proofErr w:type="spellEnd"/>
           </w:p>
         </w:tc>
         <w:tc>
@@ -7232,13 +7163,8 @@
             </w:tcMar>
           </w:tcPr>
           <w:p>
-            <w:proofErr w:type="gramStart"/>
-            <w:r>
-              <w:t>VARCHAR(</w:t>
-            </w:r>
-            <w:proofErr w:type="gramEnd"/>
-            <w:r>
-              <w:t>100)</w:t>
+            <w:r>
+              <w:t>VARCHAR(100)</w:t>
             </w:r>
           </w:p>
         </w:tc>
@@ -7270,7 +7196,6 @@
       <w:pPr>
         <w:spacing w:before="360" w:after="120"/>
       </w:pPr>
-      <w:proofErr w:type="spellStart"/>
       <w:r>
         <w:rPr>
           <w:b/>
@@ -7280,22 +7205,13 @@
         </w:rPr>
         <w:t>DIM_Author</w:t>
       </w:r>
-      <w:proofErr w:type="spellEnd"/>
     </w:p>
     <w:p>
       <w:pPr>
         <w:spacing w:after="120"/>
       </w:pPr>
       <w:r>
-        <w:t>Dimension contenant les informations sur les auteurs/</w:t>
-      </w:r>
-      <w:proofErr w:type="spellStart"/>
-      <w:r>
-        <w:t>mangakas</w:t>
-      </w:r>
-      <w:proofErr w:type="spellEnd"/>
-      <w:r>
-        <w:t>. Permet d'identifier les créateurs les plus prolifiques et performants.</w:t>
+        <w:t>Dimension contenant les informations sur les auteurs/mangakas. Permet d'identifier les créateurs les plus prolifiques et performants.</w:t>
       </w:r>
     </w:p>
     <w:tbl>
@@ -7321,12 +7237,6 @@
         <w:gridCol w:w="3900"/>
       </w:tblGrid>
       <w:tr>
-        <w:tblPrEx>
-          <w:tblCellMar>
-            <w:top w:w="0" w:type="dxa"/>
-            <w:bottom w:w="0" w:type="dxa"/>
-          </w:tblCellMar>
-        </w:tblPrEx>
         <w:tc>
           <w:tcPr>
             <w:tcW w:w="3120" w:type="dxa"/>
@@ -7413,12 +7323,6 @@
         </w:tc>
       </w:tr>
       <w:tr>
-        <w:tblPrEx>
-          <w:tblCellMar>
-            <w:top w:w="0" w:type="dxa"/>
-            <w:bottom w:w="0" w:type="dxa"/>
-          </w:tblCellMar>
-        </w:tblPrEx>
         <w:tc>
           <w:tcPr>
             <w:tcW w:w="3120" w:type="dxa"/>
@@ -7437,21 +7341,12 @@
             </w:tcMar>
           </w:tcPr>
           <w:p>
-            <w:proofErr w:type="spellStart"/>
             <w:r>
               <w:rPr>
                 <w:b/>
                 <w:bCs/>
               </w:rPr>
-              <w:t>Author_id</w:t>
-            </w:r>
-            <w:proofErr w:type="spellEnd"/>
-            <w:r>
-              <w:rPr>
-                <w:b/>
-                <w:bCs/>
-              </w:rPr>
-              <w:t xml:space="preserve"> (PK)</w:t>
+              <w:t>Author_id (PK)</w:t>
             </w:r>
           </w:p>
         </w:tc>
@@ -7503,12 +7398,6 @@
         </w:tc>
       </w:tr>
       <w:tr>
-        <w:tblPrEx>
-          <w:tblCellMar>
-            <w:top w:w="0" w:type="dxa"/>
-            <w:bottom w:w="0" w:type="dxa"/>
-          </w:tblCellMar>
-        </w:tblPrEx>
         <w:tc>
           <w:tcPr>
             <w:tcW w:w="3120" w:type="dxa"/>
@@ -7526,11 +7415,9 @@
             </w:tcMar>
           </w:tcPr>
           <w:p>
-            <w:proofErr w:type="spellStart"/>
             <w:r>
               <w:t>Author_nom</w:t>
             </w:r>
-            <w:proofErr w:type="spellEnd"/>
           </w:p>
         </w:tc>
         <w:tc>
@@ -7550,13 +7437,8 @@
             </w:tcMar>
           </w:tcPr>
           <w:p>
-            <w:proofErr w:type="gramStart"/>
-            <w:r>
-              <w:t>VARCHAR(</w:t>
-            </w:r>
-            <w:proofErr w:type="gramEnd"/>
-            <w:r>
-              <w:t>150)</w:t>
+            <w:r>
+              <w:t>VARCHAR(150)</w:t>
             </w:r>
           </w:p>
         </w:tc>
@@ -7588,7 +7470,6 @@
       <w:pPr>
         <w:spacing w:before="360" w:after="120"/>
       </w:pPr>
-      <w:proofErr w:type="spellStart"/>
       <w:r>
         <w:rPr>
           <w:b/>
@@ -7598,13 +7479,13 @@
         </w:rPr>
         <w:t>DIM_Publisher</w:t>
       </w:r>
-      <w:proofErr w:type="spellEnd"/>
     </w:p>
     <w:p>
       <w:pPr>
         <w:spacing w:after="120"/>
       </w:pPr>
       <w:r>
+        <w:lastRenderedPageBreak/>
         <w:t>Dimension référençant les maisons d'édition. Essentielle pour comparer les stratégies éditoriales et parts de marché.</w:t>
       </w:r>
     </w:p>
@@ -7631,12 +7512,6 @@
         <w:gridCol w:w="3900"/>
       </w:tblGrid>
       <w:tr>
-        <w:tblPrEx>
-          <w:tblCellMar>
-            <w:top w:w="0" w:type="dxa"/>
-            <w:bottom w:w="0" w:type="dxa"/>
-          </w:tblCellMar>
-        </w:tblPrEx>
         <w:tc>
           <w:tcPr>
             <w:tcW w:w="3120" w:type="dxa"/>
@@ -7723,12 +7598,6 @@
         </w:tc>
       </w:tr>
       <w:tr>
-        <w:tblPrEx>
-          <w:tblCellMar>
-            <w:top w:w="0" w:type="dxa"/>
-            <w:bottom w:w="0" w:type="dxa"/>
-          </w:tblCellMar>
-        </w:tblPrEx>
         <w:tc>
           <w:tcPr>
             <w:tcW w:w="3120" w:type="dxa"/>
@@ -7747,21 +7616,12 @@
             </w:tcMar>
           </w:tcPr>
           <w:p>
-            <w:proofErr w:type="spellStart"/>
             <w:r>
               <w:rPr>
                 <w:b/>
                 <w:bCs/>
               </w:rPr>
-              <w:t>Publisher_id</w:t>
-            </w:r>
-            <w:proofErr w:type="spellEnd"/>
-            <w:r>
-              <w:rPr>
-                <w:b/>
-                <w:bCs/>
-              </w:rPr>
-              <w:t xml:space="preserve"> (PK)</w:t>
+              <w:t>Publisher_id (PK)</w:t>
             </w:r>
           </w:p>
         </w:tc>
@@ -7813,12 +7673,6 @@
         </w:tc>
       </w:tr>
       <w:tr>
-        <w:tblPrEx>
-          <w:tblCellMar>
-            <w:top w:w="0" w:type="dxa"/>
-            <w:bottom w:w="0" w:type="dxa"/>
-          </w:tblCellMar>
-        </w:tblPrEx>
         <w:tc>
           <w:tcPr>
             <w:tcW w:w="3120" w:type="dxa"/>
@@ -7836,11 +7690,9 @@
             </w:tcMar>
           </w:tcPr>
           <w:p>
-            <w:proofErr w:type="spellStart"/>
             <w:r>
               <w:t>Publisher_nom</w:t>
             </w:r>
-            <w:proofErr w:type="spellEnd"/>
           </w:p>
         </w:tc>
         <w:tc>
@@ -7860,13 +7712,8 @@
             </w:tcMar>
           </w:tcPr>
           <w:p>
-            <w:proofErr w:type="gramStart"/>
-            <w:r>
-              <w:t>VARCHAR(</w:t>
-            </w:r>
-            <w:proofErr w:type="gramEnd"/>
-            <w:r>
-              <w:t>150)</w:t>
+            <w:r>
+              <w:t>VARCHAR(150)</w:t>
             </w:r>
           </w:p>
         </w:tc>
@@ -7898,7 +7745,6 @@
       <w:pPr>
         <w:spacing w:before="360" w:after="120"/>
       </w:pPr>
-      <w:proofErr w:type="spellStart"/>
       <w:r>
         <w:rPr>
           <w:b/>
@@ -7906,49 +7752,15 @@
           <w:sz w:val="26"/>
           <w:szCs w:val="26"/>
         </w:rPr>
-        <w:lastRenderedPageBreak/>
         <w:t>DIM_Demographic</w:t>
       </w:r>
-      <w:proofErr w:type="spellEnd"/>
     </w:p>
     <w:p>
       <w:pPr>
         <w:spacing w:after="120"/>
       </w:pPr>
       <w:r>
-        <w:t>Dimension identifiant la cible démographique (</w:t>
-      </w:r>
-      <w:proofErr w:type="spellStart"/>
-      <w:r>
-        <w:t>Shonen</w:t>
-      </w:r>
-      <w:proofErr w:type="spellEnd"/>
-      <w:r>
-        <w:t xml:space="preserve">, </w:t>
-      </w:r>
-      <w:proofErr w:type="spellStart"/>
-      <w:r>
-        <w:t>Seinen</w:t>
-      </w:r>
-      <w:proofErr w:type="spellEnd"/>
-      <w:r>
-        <w:t xml:space="preserve">, </w:t>
-      </w:r>
-      <w:proofErr w:type="spellStart"/>
-      <w:r>
-        <w:t>Shojo</w:t>
-      </w:r>
-      <w:proofErr w:type="spellEnd"/>
-      <w:r>
-        <w:t xml:space="preserve">, Josei, </w:t>
-      </w:r>
-      <w:proofErr w:type="spellStart"/>
-      <w:r>
-        <w:t>Kodomo</w:t>
-      </w:r>
-      <w:proofErr w:type="spellEnd"/>
-      <w:r>
-        <w:t>). Cruciale pour les analyses de segmentation marché.</w:t>
+        <w:t>Dimension identifiant la cible démographique (Shonen, Seinen, Shojo, Josei, Kodomo). Cruciale pour les analyses de segmentation marché.</w:t>
       </w:r>
     </w:p>
     <w:tbl>
@@ -7974,12 +7786,6 @@
         <w:gridCol w:w="3900"/>
       </w:tblGrid>
       <w:tr>
-        <w:tblPrEx>
-          <w:tblCellMar>
-            <w:top w:w="0" w:type="dxa"/>
-            <w:bottom w:w="0" w:type="dxa"/>
-          </w:tblCellMar>
-        </w:tblPrEx>
         <w:tc>
           <w:tcPr>
             <w:tcW w:w="3120" w:type="dxa"/>
@@ -8066,12 +7872,6 @@
         </w:tc>
       </w:tr>
       <w:tr>
-        <w:tblPrEx>
-          <w:tblCellMar>
-            <w:top w:w="0" w:type="dxa"/>
-            <w:bottom w:w="0" w:type="dxa"/>
-          </w:tblCellMar>
-        </w:tblPrEx>
         <w:tc>
           <w:tcPr>
             <w:tcW w:w="3120" w:type="dxa"/>
@@ -8090,21 +7890,12 @@
             </w:tcMar>
           </w:tcPr>
           <w:p>
-            <w:proofErr w:type="spellStart"/>
             <w:r>
               <w:rPr>
                 <w:b/>
                 <w:bCs/>
               </w:rPr>
-              <w:t>Demographic_id</w:t>
-            </w:r>
-            <w:proofErr w:type="spellEnd"/>
-            <w:r>
-              <w:rPr>
-                <w:b/>
-                <w:bCs/>
-              </w:rPr>
-              <w:t xml:space="preserve"> (PK)</w:t>
+              <w:t>Demographic_id (PK)</w:t>
             </w:r>
           </w:p>
         </w:tc>
@@ -8156,12 +7947,6 @@
         </w:tc>
       </w:tr>
       <w:tr>
-        <w:tblPrEx>
-          <w:tblCellMar>
-            <w:top w:w="0" w:type="dxa"/>
-            <w:bottom w:w="0" w:type="dxa"/>
-          </w:tblCellMar>
-        </w:tblPrEx>
         <w:tc>
           <w:tcPr>
             <w:tcW w:w="3120" w:type="dxa"/>
@@ -8179,11 +7964,9 @@
             </w:tcMar>
           </w:tcPr>
           <w:p>
-            <w:proofErr w:type="spellStart"/>
             <w:r>
               <w:t>Demographic_nom</w:t>
             </w:r>
-            <w:proofErr w:type="spellEnd"/>
           </w:p>
         </w:tc>
         <w:tc>
@@ -8203,13 +7986,8 @@
             </w:tcMar>
           </w:tcPr>
           <w:p>
-            <w:proofErr w:type="gramStart"/>
-            <w:r>
-              <w:t>VARCHAR(</w:t>
-            </w:r>
-            <w:proofErr w:type="gramEnd"/>
-            <w:r>
-              <w:t>50)</w:t>
+            <w:r>
+              <w:t>VARCHAR(50)</w:t>
             </w:r>
           </w:p>
         </w:tc>
@@ -8239,503 +8017,117 @@
     </w:tbl>
     <w:p>
       <w:pPr>
-        <w:spacing w:before="360" w:after="120"/>
-      </w:pPr>
-      <w:r>
-        <w:rPr>
-          <w:b/>
-          <w:bCs/>
-          <w:sz w:val="26"/>
-          <w:szCs w:val="26"/>
-        </w:rPr>
-        <w:t>DIM_Date</w:t>
-      </w:r>
+        <w:pStyle w:val="Titre1"/>
+      </w:pPr>
+      <w:bookmarkStart w:id="18" w:name="_Toc221965765"/>
+      <w:r>
+        <w:t>6. Visualisation et reporting avec Power BI</w:t>
+      </w:r>
+      <w:bookmarkEnd w:id="18"/>
+    </w:p>
+    <w:p>
+      <w:pPr>
+        <w:pStyle w:val="Titre2"/>
+      </w:pPr>
+      <w:bookmarkStart w:id="19" w:name="_Toc221965766"/>
+      <w:r>
+        <w:t>6.1. Mise en place de Power BI</w:t>
+      </w:r>
+      <w:bookmarkEnd w:id="19"/>
     </w:p>
     <w:p>
       <w:pPr>
         <w:spacing w:after="120"/>
-      </w:pPr>
-      <w:r>
-        <w:t>Dimension temporelle permettant d'analyser l'évolution des ventes dans le temps. Facilite les analyses de tendances et de saisonnalité.</w:t>
-      </w:r>
-    </w:p>
-    <w:tbl>
-      <w:tblPr>
-        <w:tblW w:w="9360" w:type="dxa"/>
-        <w:tblBorders>
-          <w:top w:val="single" w:sz="4" w:space="0" w:color="auto"/>
-          <w:left w:val="single" w:sz="4" w:space="0" w:color="auto"/>
-          <w:bottom w:val="single" w:sz="4" w:space="0" w:color="auto"/>
-          <w:right w:val="single" w:sz="4" w:space="0" w:color="auto"/>
-          <w:insideH w:val="single" w:sz="4" w:space="0" w:color="auto"/>
-          <w:insideV w:val="single" w:sz="4" w:space="0" w:color="auto"/>
-        </w:tblBorders>
-        <w:tblCellMar>
-          <w:left w:w="10" w:type="dxa"/>
-          <w:right w:w="10" w:type="dxa"/>
-        </w:tblCellMar>
-        <w:tblLook w:val="04A0" w:firstRow="1" w:lastRow="0" w:firstColumn="1" w:lastColumn="0" w:noHBand="0" w:noVBand="1"/>
-      </w:tblPr>
-      <w:tblGrid>
-        <w:gridCol w:w="3120"/>
-        <w:gridCol w:w="2340"/>
-        <w:gridCol w:w="3900"/>
-      </w:tblGrid>
-      <w:tr>
-        <w:tblPrEx>
-          <w:tblCellMar>
-            <w:top w:w="0" w:type="dxa"/>
-            <w:bottom w:w="0" w:type="dxa"/>
-          </w:tblCellMar>
-        </w:tblPrEx>
-        <w:tc>
-          <w:tcPr>
-            <w:tcW w:w="3120" w:type="dxa"/>
-            <w:tcBorders>
-              <w:top w:val="single" w:sz="1" w:space="0" w:color="CCCCCC"/>
-              <w:left w:val="single" w:sz="1" w:space="0" w:color="CCCCCC"/>
-              <w:bottom w:val="single" w:sz="1" w:space="0" w:color="CCCCCC"/>
-              <w:right w:val="single" w:sz="1" w:space="0" w:color="CCCCCC"/>
-            </w:tcBorders>
-            <w:shd w:val="clear" w:color="auto" w:fill="2E75B6"/>
-            <w:tcMar>
-              <w:top w:w="80" w:type="dxa"/>
-              <w:left w:w="120" w:type="dxa"/>
-              <w:bottom w:w="80" w:type="dxa"/>
-              <w:right w:w="120" w:type="dxa"/>
-            </w:tcMar>
-          </w:tcPr>
-          <w:p>
-            <w:r>
-              <w:rPr>
-                <w:b/>
-                <w:bCs/>
-                <w:color w:val="FFFFFF"/>
-              </w:rPr>
-              <w:t>Colonne</w:t>
-            </w:r>
-          </w:p>
-        </w:tc>
-        <w:tc>
-          <w:tcPr>
-            <w:tcW w:w="2340" w:type="dxa"/>
-            <w:tcBorders>
-              <w:top w:val="single" w:sz="1" w:space="0" w:color="CCCCCC"/>
-              <w:left w:val="single" w:sz="1" w:space="0" w:color="CCCCCC"/>
-              <w:bottom w:val="single" w:sz="1" w:space="0" w:color="CCCCCC"/>
-              <w:right w:val="single" w:sz="1" w:space="0" w:color="CCCCCC"/>
-            </w:tcBorders>
-            <w:shd w:val="clear" w:color="auto" w:fill="2E75B6"/>
-            <w:tcMar>
-              <w:top w:w="80" w:type="dxa"/>
-              <w:left w:w="120" w:type="dxa"/>
-              <w:bottom w:w="80" w:type="dxa"/>
-              <w:right w:w="120" w:type="dxa"/>
-            </w:tcMar>
-          </w:tcPr>
-          <w:p>
-            <w:r>
-              <w:rPr>
-                <w:b/>
-                <w:bCs/>
-                <w:color w:val="FFFFFF"/>
-              </w:rPr>
-              <w:t>Type</w:t>
-            </w:r>
-          </w:p>
-        </w:tc>
-        <w:tc>
-          <w:tcPr>
-            <w:tcW w:w="3900" w:type="dxa"/>
-            <w:tcBorders>
-              <w:top w:val="single" w:sz="1" w:space="0" w:color="CCCCCC"/>
-              <w:left w:val="single" w:sz="1" w:space="0" w:color="CCCCCC"/>
-              <w:bottom w:val="single" w:sz="1" w:space="0" w:color="CCCCCC"/>
-              <w:right w:val="single" w:sz="1" w:space="0" w:color="CCCCCC"/>
-            </w:tcBorders>
-            <w:shd w:val="clear" w:color="auto" w:fill="2E75B6"/>
-            <w:tcMar>
-              <w:top w:w="80" w:type="dxa"/>
-              <w:left w:w="120" w:type="dxa"/>
-              <w:bottom w:w="80" w:type="dxa"/>
-              <w:right w:w="120" w:type="dxa"/>
-            </w:tcMar>
-          </w:tcPr>
-          <w:p>
-            <w:r>
-              <w:rPr>
-                <w:b/>
-                <w:bCs/>
-                <w:color w:val="FFFFFF"/>
-              </w:rPr>
-              <w:t>Description</w:t>
-            </w:r>
-          </w:p>
-        </w:tc>
-      </w:tr>
-      <w:tr>
-        <w:tblPrEx>
-          <w:tblCellMar>
-            <w:top w:w="0" w:type="dxa"/>
-            <w:bottom w:w="0" w:type="dxa"/>
-          </w:tblCellMar>
-        </w:tblPrEx>
-        <w:tc>
-          <w:tcPr>
-            <w:tcW w:w="3120" w:type="dxa"/>
-            <w:tcBorders>
-              <w:top w:val="single" w:sz="1" w:space="0" w:color="CCCCCC"/>
-              <w:left w:val="single" w:sz="1" w:space="0" w:color="CCCCCC"/>
-              <w:bottom w:val="single" w:sz="1" w:space="0" w:color="CCCCCC"/>
-              <w:right w:val="single" w:sz="1" w:space="0" w:color="CCCCCC"/>
-            </w:tcBorders>
-            <w:shd w:val="clear" w:color="auto" w:fill="D5E8F0"/>
-            <w:tcMar>
-              <w:top w:w="80" w:type="dxa"/>
-              <w:left w:w="120" w:type="dxa"/>
-              <w:bottom w:w="80" w:type="dxa"/>
-              <w:right w:w="120" w:type="dxa"/>
-            </w:tcMar>
-          </w:tcPr>
-          <w:p>
-            <w:r>
-              <w:rPr>
-                <w:b/>
-                <w:bCs/>
-              </w:rPr>
-              <w:t>Date_ (PK)</w:t>
-            </w:r>
-          </w:p>
-        </w:tc>
-        <w:tc>
-          <w:tcPr>
-            <w:tcW w:w="2340" w:type="dxa"/>
-            <w:tcBorders>
-              <w:top w:val="single" w:sz="1" w:space="0" w:color="CCCCCC"/>
-              <w:left w:val="single" w:sz="1" w:space="0" w:color="CCCCCC"/>
-              <w:bottom w:val="single" w:sz="1" w:space="0" w:color="CCCCCC"/>
-              <w:right w:val="single" w:sz="1" w:space="0" w:color="CCCCCC"/>
-            </w:tcBorders>
-            <w:shd w:val="clear" w:color="auto" w:fill="D5E8F0"/>
-            <w:tcMar>
-              <w:top w:w="80" w:type="dxa"/>
-              <w:left w:w="120" w:type="dxa"/>
-              <w:bottom w:w="80" w:type="dxa"/>
-              <w:right w:w="120" w:type="dxa"/>
-            </w:tcMar>
-          </w:tcPr>
-          <w:p>
-            <w:r>
-              <w:t>DATETIME</w:t>
-            </w:r>
-          </w:p>
-        </w:tc>
-        <w:tc>
-          <w:tcPr>
-            <w:tcW w:w="3900" w:type="dxa"/>
-            <w:tcBorders>
-              <w:top w:val="single" w:sz="1" w:space="0" w:color="CCCCCC"/>
-              <w:left w:val="single" w:sz="1" w:space="0" w:color="CCCCCC"/>
-              <w:bottom w:val="single" w:sz="1" w:space="0" w:color="CCCCCC"/>
-              <w:right w:val="single" w:sz="1" w:space="0" w:color="CCCCCC"/>
-            </w:tcBorders>
-            <w:shd w:val="clear" w:color="auto" w:fill="D5E8F0"/>
-            <w:tcMar>
-              <w:top w:w="80" w:type="dxa"/>
-              <w:left w:w="120" w:type="dxa"/>
-              <w:bottom w:w="80" w:type="dxa"/>
-              <w:right w:w="120" w:type="dxa"/>
-            </w:tcMar>
-          </w:tcPr>
-          <w:p>
-            <w:r>
-              <w:t>Date de référence pour les analyses</w:t>
-            </w:r>
-          </w:p>
-        </w:tc>
-      </w:tr>
-    </w:tbl>
-    <w:p>
-      <w:pPr>
-        <w:spacing w:before="480" w:after="240"/>
-      </w:pPr>
-    </w:p>
-    <w:p>
-      <w:pPr>
-        <w:pStyle w:val="Titre1"/>
-      </w:pPr>
-      <w:bookmarkStart w:id="18" w:name="_Toc221965765"/>
-    </w:p>
-    <w:p>
-      <w:pPr>
-        <w:pStyle w:val="Titre1"/>
-      </w:pPr>
-    </w:p>
-    <w:p>
-      <w:pPr>
-        <w:pStyle w:val="Titre1"/>
-      </w:pPr>
-    </w:p>
-    <w:p>
-      <w:pPr>
-        <w:pStyle w:val="Titre1"/>
-      </w:pPr>
-    </w:p>
-    <w:p>
-      <w:pPr>
-        <w:pStyle w:val="Titre1"/>
-      </w:pPr>
-    </w:p>
-    <w:p>
-      <w:pPr>
-        <w:pStyle w:val="Titre1"/>
-      </w:pPr>
-    </w:p>
-    <w:p>
-      <w:pPr>
-        <w:pStyle w:val="Titre1"/>
-      </w:pPr>
-    </w:p>
-    <w:p>
-      <w:pPr>
-        <w:pStyle w:val="Titre1"/>
-      </w:pPr>
-    </w:p>
-    <w:p>
-      <w:pPr>
-        <w:pStyle w:val="Titre1"/>
-      </w:pPr>
-    </w:p>
-    <w:p>
-      <w:pPr>
-        <w:pStyle w:val="Titre1"/>
-      </w:pPr>
-      <w:r>
-        <w:lastRenderedPageBreak/>
-        <w:t xml:space="preserve">6. Visualisation et </w:t>
-      </w:r>
-      <w:proofErr w:type="spellStart"/>
-      <w:r>
-        <w:t>reporting</w:t>
-      </w:r>
-      <w:proofErr w:type="spellEnd"/>
-      <w:r>
-        <w:t xml:space="preserve"> avec Power BI</w:t>
-      </w:r>
-      <w:bookmarkEnd w:id="18"/>
+        <w:rPr>
+          <w:b/>
+          <w:bCs/>
+        </w:rPr>
+      </w:pPr>
+      <w:r>
+        <w:rPr>
+          <w:b/>
+          <w:bCs/>
+        </w:rPr>
+        <w:t xml:space="preserve">Connexion au Data Warehouse : </w:t>
+      </w:r>
+    </w:p>
+    <w:p>
+      <w:pPr>
+        <w:spacing w:after="120"/>
+      </w:pPr>
+      <w:r>
+        <w:t>Power BI Desktop a été connecté directement à PostgreSQL en mode DirectQuery. Ce mode garantit que les visualisations affichent toujours les données les plus récentes sans nécessiter de rafraîchissement manuel. La chaîne de connexion pointe vers la base de données PostgreSQL hébergeant notre Data Warehouse.</w:t>
+      </w:r>
+    </w:p>
+    <w:p>
+      <w:pPr>
+        <w:spacing w:after="120"/>
+        <w:rPr>
+          <w:b/>
+          <w:bCs/>
+        </w:rPr>
+      </w:pPr>
+      <w:r>
+        <w:rPr>
+          <w:b/>
+          <w:bCs/>
+        </w:rPr>
+        <w:t xml:space="preserve">Détection automatique des relations : </w:t>
+      </w:r>
+    </w:p>
+    <w:p>
+      <w:pPr>
+        <w:spacing w:after="120"/>
+      </w:pPr>
+      <w:r>
+        <w:t>Power BI a automatiquement détecté les relations entre les tables grâce aux clés étrangères définies dans PostgreSQL. Le modèle en flocon (FACT_Manga_Sales → DIM_Manga → DIM_Genre) a été correctement identifié et représenté dans le diagramme de modèle de Power BI.</w:t>
+      </w:r>
+    </w:p>
+    <w:p>
+      <w:pPr>
+        <w:spacing w:after="240"/>
+        <w:rPr>
+          <w:b/>
+          <w:bCs/>
+        </w:rPr>
+      </w:pPr>
+      <w:r>
+        <w:rPr>
+          <w:b/>
+          <w:bCs/>
+        </w:rPr>
+        <w:t xml:space="preserve">Création de mesures DAX : </w:t>
+      </w:r>
+    </w:p>
+    <w:p>
+      <w:pPr>
+        <w:spacing w:after="240"/>
+      </w:pPr>
+      <w:r>
+        <w:t>Des mesures DAX (Data Analysis Expressions) ont été créées pour calculer des métriques complexes : ventes moyennes par tome, nombre total de mangas, note moyenne pondérée, et catégorisation de la longueur des séries (Court, Moyen, Long basé sur le nombre de volumes).</w:t>
+      </w:r>
     </w:p>
     <w:p>
       <w:pPr>
         <w:pStyle w:val="Titre2"/>
       </w:pPr>
-      <w:bookmarkStart w:id="19" w:name="_Toc221965766"/>
-      <w:r>
-        <w:t>6.1. Mise en place de Power BI</w:t>
-      </w:r>
-      <w:bookmarkEnd w:id="19"/>
+      <w:bookmarkStart w:id="20" w:name="_Toc221965767"/>
+      <w:r>
+        <w:t>6.2. Dashboard développé</w:t>
+      </w:r>
+      <w:bookmarkEnd w:id="20"/>
     </w:p>
     <w:p>
       <w:pPr>
         <w:spacing w:after="120"/>
-        <w:rPr>
-          <w:b/>
-          <w:bCs/>
-        </w:rPr>
-      </w:pPr>
-      <w:r>
-        <w:rPr>
-          <w:b/>
-          <w:bCs/>
-        </w:rPr>
-        <w:t xml:space="preserve">Connexion au Data Warehouse : </w:t>
+      </w:pPr>
+      <w:r>
+        <w:t>Le dashboard "Performance des ventes de Manga" a été conçu pour répondre directement aux 5 questions métier stratégiques identifiées. Il combine plusieurs types de visualisations pour offrir une vue d'ensemble complète et des analyses détaillées.</w:t>
       </w:r>
     </w:p>
     <w:p>
       <w:pPr>
         <w:spacing w:after="120"/>
-      </w:pPr>
-      <w:r>
-        <w:t xml:space="preserve">Power BI Desktop a été connecté directement à SQL Server en mode </w:t>
-      </w:r>
-      <w:proofErr w:type="spellStart"/>
-      <w:r>
-        <w:t>DirectQuery</w:t>
-      </w:r>
-      <w:proofErr w:type="spellEnd"/>
-      <w:r>
-        <w:t>. Ce mode garantit que les visualisations affichent toujours les données les plus récentes sans nécessiter de rafraîchissement manuel. La chaîne de connexion utilise l'authentification Windows et pointe vers la base de données SQL Server hébergeant notre Data Warehouse.</w:t>
-      </w:r>
-    </w:p>
-    <w:p>
-      <w:pPr>
-        <w:spacing w:after="120"/>
-        <w:rPr>
-          <w:b/>
-          <w:bCs/>
-        </w:rPr>
-      </w:pPr>
-      <w:r>
-        <w:rPr>
-          <w:b/>
-          <w:bCs/>
-        </w:rPr>
-        <w:t xml:space="preserve">Détection automatique des relations : </w:t>
-      </w:r>
-    </w:p>
-    <w:p>
-      <w:pPr>
-        <w:spacing w:after="120"/>
-      </w:pPr>
-      <w:r>
-        <w:t>Power BI a automatiquement détecté les relations entre les tables grâce aux clés étrangères définies dans SQL Server. Le modèle en flocon (</w:t>
-      </w:r>
-      <w:proofErr w:type="spellStart"/>
-      <w:r>
-        <w:t>FACT_Manga_Sales</w:t>
-      </w:r>
-      <w:proofErr w:type="spellEnd"/>
-      <w:r>
-        <w:t xml:space="preserve"> → </w:t>
-      </w:r>
-      <w:proofErr w:type="spellStart"/>
-      <w:r>
-        <w:t>DIM_Manga</w:t>
-      </w:r>
-      <w:proofErr w:type="spellEnd"/>
-      <w:r>
-        <w:t xml:space="preserve"> → </w:t>
-      </w:r>
-      <w:proofErr w:type="spellStart"/>
-      <w:r>
-        <w:t>DIM_Genre</w:t>
-      </w:r>
-      <w:proofErr w:type="spellEnd"/>
-      <w:r>
-        <w:t>) a été correctement identifié et représenté dans le diagramme de modèle de Power BI.</w:t>
-      </w:r>
-    </w:p>
-    <w:p>
-      <w:pPr>
-        <w:spacing w:after="240"/>
-        <w:rPr>
-          <w:b/>
-          <w:bCs/>
-        </w:rPr>
-      </w:pPr>
-      <w:r>
-        <w:rPr>
-          <w:b/>
-          <w:bCs/>
-        </w:rPr>
-        <w:t xml:space="preserve">Création de mesures DAX : </w:t>
-      </w:r>
-    </w:p>
-    <w:p>
-      <w:pPr>
-        <w:spacing w:after="240"/>
-      </w:pPr>
-      <w:r>
-        <w:t xml:space="preserve">Des mesures DAX (Data </w:t>
-      </w:r>
-      <w:proofErr w:type="spellStart"/>
-      <w:r>
-        <w:t>Analysis</w:t>
-      </w:r>
-      <w:proofErr w:type="spellEnd"/>
-      <w:r>
-        <w:t xml:space="preserve"> Expressions) ont été créées pour calculer des métriques complexes : ventes moyennes par tome, nombre total de mangas, note moyenne pondérée, et catégorisation de la longueur des séries (Court, Moyen, Long basé sur le nombre de volumes).</w:t>
-      </w:r>
-    </w:p>
-    <w:p>
-      <w:pPr>
-        <w:pStyle w:val="Titre2"/>
-      </w:pPr>
-      <w:bookmarkStart w:id="20" w:name="_Toc221965767"/>
-      <w:r>
-        <w:t>6.2. Dashboard développé</w:t>
-      </w:r>
-      <w:bookmarkEnd w:id="20"/>
-    </w:p>
-    <w:p>
-      <w:pPr>
-        <w:spacing w:after="120"/>
-      </w:pPr>
-      <w:r>
-        <w:t xml:space="preserve">Le </w:t>
-      </w:r>
-      <w:proofErr w:type="spellStart"/>
-      <w:r>
-        <w:t>dashboard</w:t>
-      </w:r>
-      <w:proofErr w:type="spellEnd"/>
-      <w:r>
-        <w:t xml:space="preserve"> "Performance des ventes de Manga" a été conçu pour répondre directement aux 5 questions métier stratégiques identifiées. Il combine plusieurs types de visualisations pour offrir une vue d'ensemble complète et des analyses détaillées.</w:t>
-      </w:r>
-    </w:p>
-    <w:p>
-      <w:pPr>
-        <w:spacing w:after="120"/>
-      </w:pPr>
-    </w:p>
-    <w:p>
-      <w:pPr>
-        <w:spacing w:after="120"/>
-      </w:pPr>
-    </w:p>
-    <w:p>
-      <w:pPr>
-        <w:spacing w:after="120"/>
-      </w:pPr>
-    </w:p>
-    <w:p>
-      <w:pPr>
-        <w:spacing w:after="120"/>
-      </w:pPr>
-    </w:p>
-    <w:p>
-      <w:pPr>
-        <w:spacing w:after="120"/>
-      </w:pPr>
-    </w:p>
-    <w:p>
-      <w:pPr>
-        <w:spacing w:after="120"/>
-      </w:pPr>
-    </w:p>
-    <w:p>
-      <w:pPr>
-        <w:spacing w:after="120"/>
-      </w:pPr>
-    </w:p>
-    <w:p>
-      <w:pPr>
-        <w:spacing w:after="120"/>
-      </w:pPr>
-    </w:p>
-    <w:p>
-      <w:pPr>
-        <w:spacing w:after="120"/>
-      </w:pPr>
-    </w:p>
-    <w:p>
-      <w:pPr>
-        <w:spacing w:after="120"/>
-      </w:pPr>
-    </w:p>
-    <w:p>
-      <w:pPr>
-        <w:spacing w:after="120"/>
-      </w:pPr>
-    </w:p>
-    <w:p>
-      <w:pPr>
-        <w:spacing w:after="120"/>
-      </w:pPr>
-    </w:p>
-    <w:p>
-      <w:pPr>
-        <w:spacing w:before="240" w:after="120"/>
-        <w:jc w:val="center"/>
       </w:pPr>
       <w:r>
         <w:rPr>
@@ -8826,39 +8218,7 @@
         <w:spacing w:after="120"/>
       </w:pPr>
       <w:r>
-        <w:t xml:space="preserve">Le graphique en barres "Top 4 éditeurs les plus rentables" révèle que </w:t>
-      </w:r>
-      <w:proofErr w:type="spellStart"/>
-      <w:r>
-        <w:t>Shueisha</w:t>
-      </w:r>
-      <w:proofErr w:type="spellEnd"/>
-      <w:r>
-        <w:t xml:space="preserve"> domine avec 57 millions de ventes moyennes par tome, suivi de </w:t>
-      </w:r>
-      <w:proofErr w:type="spellStart"/>
-      <w:r>
-        <w:t>Kodansha</w:t>
-      </w:r>
-      <w:proofErr w:type="spellEnd"/>
-      <w:r>
-        <w:t xml:space="preserve"> (31M), </w:t>
-      </w:r>
-      <w:proofErr w:type="spellStart"/>
-      <w:r>
-        <w:t>Shogakukan</w:t>
-      </w:r>
-      <w:proofErr w:type="spellEnd"/>
-      <w:r>
-        <w:t xml:space="preserve"> (23M) et Akita </w:t>
-      </w:r>
-      <w:proofErr w:type="spellStart"/>
-      <w:r>
-        <w:t>Shoten</w:t>
-      </w:r>
-      <w:proofErr w:type="spellEnd"/>
-      <w:r>
-        <w:t xml:space="preserve"> (7M). Cette visualisation permet d'identifier clairement les éditeurs qui détiennent les licences les plus performantes unitairement.</w:t>
+        <w:t>Le graphique en barres "Top 4 éditeurs les plus rentables" révèle que Shueisha domine avec 57 millions de ventes moyennes par tome, suivi de Kodansha (31M), Shogakukan (23M) et Akita Shoten (7M). Cette visualisation permet d'identifier clairement les éditeurs qui détiennent les licences les plus performantes unitairement.</w:t>
       </w:r>
     </w:p>
     <w:p>
@@ -8882,47 +8242,7 @@
         <w:spacing w:after="120"/>
       </w:pPr>
       <w:r>
-        <w:t xml:space="preserve">Le graphique circulaire montre que le </w:t>
-      </w:r>
-      <w:proofErr w:type="spellStart"/>
-      <w:r>
-        <w:t>Shonen</w:t>
-      </w:r>
-      <w:proofErr w:type="spellEnd"/>
-      <w:r>
-        <w:t xml:space="preserve"> représente 73,2% des ventes totales, confirmant sa position </w:t>
-      </w:r>
-      <w:proofErr w:type="spellStart"/>
-      <w:r>
-        <w:t>ultra-dominante</w:t>
-      </w:r>
-      <w:proofErr w:type="spellEnd"/>
-      <w:r>
-        <w:t xml:space="preserve">. Le </w:t>
-      </w:r>
-      <w:proofErr w:type="spellStart"/>
-      <w:r>
-        <w:t>Seinen</w:t>
-      </w:r>
-      <w:proofErr w:type="spellEnd"/>
-      <w:r>
-        <w:t xml:space="preserve"> arrive en seconde position avec 16,98%, tandis que le </w:t>
-      </w:r>
-      <w:proofErr w:type="spellStart"/>
-      <w:r>
-        <w:t>Shojo</w:t>
-      </w:r>
-      <w:proofErr w:type="spellEnd"/>
-      <w:r>
-        <w:t xml:space="preserve"> ne représente que 8,14%. Ces chiffres confirment que le "cœur" du marché des best-sellers se situe clairement dans la démographie </w:t>
-      </w:r>
-      <w:proofErr w:type="spellStart"/>
-      <w:r>
-        <w:t>Shonen</w:t>
-      </w:r>
-      <w:proofErr w:type="spellEnd"/>
-      <w:r>
-        <w:t>.</w:t>
+        <w:t>Le graphique circulaire montre que le Shonen représente 73,2% des ventes totales, confirmant sa position ultra-dominante. Le Seinen arrive en seconde position avec 16,98%, tandis que le Shojo ne représente que 8,14%. Ces chiffres confirment que le "cœur" du marché des best-sellers se situe clairement dans la démographie Shonen.</w:t>
       </w:r>
     </w:p>
     <w:p>
@@ -9015,18 +8335,156 @@
     </w:p>
     <w:p>
       <w:pPr>
+        <w:pStyle w:val="Titre2"/>
+      </w:pPr>
+      <w:bookmarkStart w:id="22" w:name="_Toc221965769"/>
+      <w:r>
+        <w:t>6.4. Interactivité et fonctionnalités</w:t>
+      </w:r>
+      <w:bookmarkEnd w:id="22"/>
+    </w:p>
+    <w:p>
+      <w:pPr>
+        <w:spacing w:after="120"/>
+        <w:rPr>
+          <w:b/>
+          <w:bCs/>
+        </w:rPr>
+      </w:pPr>
+      <w:r>
+        <w:rPr>
+          <w:b/>
+          <w:bCs/>
+        </w:rPr>
+        <w:t xml:space="preserve">Filtres temporels : </w:t>
+      </w:r>
+    </w:p>
+    <w:p>
+      <w:pPr>
+        <w:spacing w:after="120"/>
+      </w:pPr>
+      <w:r>
+        <w:t>Deux filtres de période permettent d'analyser les ventes sur des plages de dates spécifiques (22/04/1946 à 03/12/2018 dans l'exemple). Cette fonctionnalité est essentielle pour détecter les tendances temporelles.</w:t>
+      </w:r>
+    </w:p>
+    <w:p>
+      <w:pPr>
+        <w:spacing w:after="120"/>
+        <w:rPr>
+          <w:b/>
+          <w:bCs/>
+        </w:rPr>
+      </w:pPr>
+      <w:r>
+        <w:rPr>
+          <w:b/>
+          <w:bCs/>
+        </w:rPr>
+        <w:t xml:space="preserve">Filtres démographiques et éditeurs : </w:t>
+      </w:r>
+    </w:p>
+    <w:p>
+      <w:pPr>
+        <w:spacing w:after="120"/>
+      </w:pPr>
+      <w:r>
+        <w:t>Des menus déroulants permettent de filtrer par démographie et par éditeur. Ces filtres sont interconnectés avec toutes les visualisations, permettant des analyses croisées dynamiques.</w:t>
+      </w:r>
+    </w:p>
+    <w:p>
+      <w:pPr>
+        <w:spacing w:after="120"/>
+        <w:rPr>
+          <w:b/>
+          <w:bCs/>
+        </w:rPr>
+      </w:pPr>
+      <w:r>
+        <w:rPr>
+          <w:b/>
+          <w:bCs/>
+        </w:rPr>
+        <w:t xml:space="preserve">KPIs en temps réel : </w:t>
+      </w:r>
+    </w:p>
+    <w:p>
+      <w:pPr>
+        <w:spacing w:after="120"/>
+      </w:pPr>
+      <w:r>
+        <w:t>Quatre cartes KPI affichent les métriques clés : 77 mangas analysés, 1,60 millions de ventes moyennes par tome, note moyenne de 8,03/10, et volume total de 4,52K millions de ventes.</w:t>
+      </w:r>
+    </w:p>
+    <w:p>
+      <w:pPr>
         <w:spacing w:after="240"/>
-      </w:pPr>
-    </w:p>
-    <w:p>
-      <w:pPr>
-        <w:pStyle w:val="Titre2"/>
-      </w:pPr>
-      <w:bookmarkStart w:id="22" w:name="_Toc221965769"/>
-      <w:r>
-        <w:t>6.4. Interactivité et fonctionnalités</w:t>
-      </w:r>
-      <w:bookmarkEnd w:id="22"/>
+        <w:rPr>
+          <w:b/>
+          <w:bCs/>
+        </w:rPr>
+      </w:pPr>
+      <w:r>
+        <w:rPr>
+          <w:b/>
+          <w:bCs/>
+        </w:rPr>
+        <w:t xml:space="preserve">Cross-filtering : </w:t>
+      </w:r>
+    </w:p>
+    <w:p>
+      <w:pPr>
+        <w:spacing w:after="240"/>
+      </w:pPr>
+      <w:r>
+        <w:t>Un clic sur n'importe quel élément visuel (barre, segment du graphique circulaire, ligne du tableau) filtre automatiquement toutes les autres visualisations du dashboard, permettant une exploration intuitive des données.</w:t>
+      </w:r>
+    </w:p>
+    <w:p>
+      <w:pPr>
+        <w:pStyle w:val="Titre1"/>
+      </w:pPr>
+      <w:bookmarkStart w:id="23" w:name="_Toc221965771"/>
+    </w:p>
+    <w:p>
+      <w:pPr>
+        <w:pStyle w:val="Titre1"/>
+      </w:pPr>
+    </w:p>
+    <w:p>
+      <w:pPr>
+        <w:pStyle w:val="Titre1"/>
+      </w:pPr>
+    </w:p>
+    <w:p>
+      <w:pPr>
+        <w:pStyle w:val="Titre1"/>
+      </w:pPr>
+    </w:p>
+    <w:p>
+      <w:pPr>
+        <w:pStyle w:val="Titre1"/>
+      </w:pPr>
+      <w:r>
+        <w:lastRenderedPageBreak/>
+        <w:t>7. Conclusion</w:t>
+      </w:r>
+      <w:bookmarkEnd w:id="23"/>
+    </w:p>
+    <w:p>
+      <w:pPr>
+        <w:spacing w:after="240"/>
+      </w:pPr>
+      <w:r>
+        <w:t>Ce projet de Data Warehouse pour l'analyse des ventes de mangas démontre la mise en œuvre complète d'un système décisionnel basé sur un modèle en flocon. L'architecture adoptée garantit à la fois la normalisation des données (dimension Genre de second niveau) et les performances requises pour les analyses multidimensionnelles complexes.</w:t>
+      </w:r>
+    </w:p>
+    <w:p>
+      <w:pPr>
+        <w:spacing w:after="240"/>
+      </w:pPr>
+      <w:r>
+        <w:t>Le projet a permis de répondre concrètement aux 5 questions métier stratégiques grâce au dashboard Power BI développé. Les résultats révèlent des insights actionnables : la domination écrasante du Shonen (73% des ventes), l'absence de corrélation forte entre qualité perçue et succès commercial, et l'identification des éditeurs les plus performants unitairement.</w:t>
+      </w:r>
     </w:p>
     <w:p>
       <w:pPr>
@@ -9041,7 +8499,7 @@
           <w:b/>
           <w:bCs/>
         </w:rPr>
-        <w:t xml:space="preserve">Filtres temporels : </w:t>
+        <w:t>Perspectives d'évolution :</w:t>
       </w:r>
     </w:p>
     <w:p>
@@ -9049,205 +8507,21 @@
         <w:spacing w:after="120"/>
       </w:pPr>
       <w:r>
-        <w:t>Deux filtres de période permettent d'analyser les ventes sur des plages de dates spécifiques (22/04/1946 à 03/12/2018 dans l'exemple). Cette fonctionnalité est essentielle pour détecter les tendances temporelles.</w:t>
-      </w:r>
-    </w:p>
-    <w:p>
-      <w:pPr>
-        <w:spacing w:after="120"/>
-        <w:rPr>
-          <w:b/>
-          <w:bCs/>
-        </w:rPr>
-      </w:pPr>
-      <w:r>
-        <w:rPr>
-          <w:b/>
-          <w:bCs/>
-        </w:rPr>
-        <w:t xml:space="preserve">Filtres démographiques et éditeurs : </w:t>
-      </w:r>
-    </w:p>
-    <w:p>
-      <w:pPr>
-        <w:spacing w:after="120"/>
-      </w:pPr>
-      <w:r>
-        <w:t>Des menus déroulants permettent de filtrer par démographie et par éditeur. Ces filtres sont interconnectés avec toutes les visualisations, permettant des analyses croisées dynamiques.</w:t>
-      </w:r>
-    </w:p>
-    <w:p>
-      <w:pPr>
-        <w:spacing w:after="120"/>
-        <w:rPr>
-          <w:b/>
-          <w:bCs/>
-        </w:rPr>
-      </w:pPr>
-      <w:r>
-        <w:rPr>
-          <w:b/>
-          <w:bCs/>
-        </w:rPr>
-        <w:t xml:space="preserve">KPIs en temps réel : </w:t>
-      </w:r>
-    </w:p>
-    <w:p>
-      <w:pPr>
-        <w:spacing w:after="120"/>
-      </w:pPr>
-      <w:r>
-        <w:t>Quatre cartes KPI affichent les métriques clés : 77 mangas analysés, 1,60 millions de ventes moyennes par tome, note moyenne de 8,03/10, et volume total de 4,52K millions de ventes.</w:t>
+        <w:t>Enrichissement avec données mensuelles pour analyses temporelles fines, intégration d'algorithmes de machine learning pour prévisions de ventes, automatisation complète du pipeline ETL avec orchestration, extension géographique pour comparer les marchés internationaux.</w:t>
       </w:r>
     </w:p>
     <w:p>
       <w:pPr>
         <w:spacing w:after="240"/>
-        <w:rPr>
-          <w:b/>
-          <w:bCs/>
-        </w:rPr>
-      </w:pPr>
-      <w:r>
-        <w:rPr>
-          <w:b/>
-          <w:bCs/>
-        </w:rPr>
-        <w:t>Cross-</w:t>
-      </w:r>
-      <w:proofErr w:type="spellStart"/>
-      <w:r>
-        <w:rPr>
-          <w:b/>
-          <w:bCs/>
-        </w:rPr>
-        <w:t>filtering</w:t>
-      </w:r>
-      <w:proofErr w:type="spellEnd"/>
-      <w:r>
-        <w:rPr>
-          <w:b/>
-          <w:bCs/>
-        </w:rPr>
-        <w:t xml:space="preserve"> : </w:t>
+      </w:pPr>
+      <w:r>
+        <w:t>Ce projet a permis d'acquérir une maîtrise pratique du cycle complet de création d'un Data Warehouse professionnel, de la collecte des sources à la visualisation finale, en passant par la modélisation dimensionnelle, l'ETL, et l'optimisation des performances. Les compétences développées sont directement transférables à tout projet décisionnel d'entreprise.</w:t>
       </w:r>
     </w:p>
     <w:p>
       <w:pPr>
         <w:spacing w:after="240"/>
       </w:pPr>
-      <w:r>
-        <w:t xml:space="preserve">Un clic sur n'importe quel élément visuel (barre, segment du graphique circulaire, ligne du tableau) filtre automatiquement toutes les autres visualisations du </w:t>
-      </w:r>
-      <w:proofErr w:type="spellStart"/>
-      <w:r>
-        <w:t>dashboard</w:t>
-      </w:r>
-      <w:proofErr w:type="spellEnd"/>
-      <w:r>
-        <w:t>, permettant une exploration intuitive des données.</w:t>
-      </w:r>
-    </w:p>
-    <w:p>
-      <w:pPr>
-        <w:pStyle w:val="Titre1"/>
-      </w:pPr>
-      <w:bookmarkStart w:id="23" w:name="_Toc221965771"/>
-    </w:p>
-    <w:p>
-      <w:pPr>
-        <w:pStyle w:val="Titre1"/>
-      </w:pPr>
-    </w:p>
-    <w:p>
-      <w:pPr>
-        <w:pStyle w:val="Titre1"/>
-      </w:pPr>
-    </w:p>
-    <w:p>
-      <w:pPr>
-        <w:pStyle w:val="Titre1"/>
-      </w:pPr>
-      <w:r>
-        <w:lastRenderedPageBreak/>
-        <w:t>7</w:t>
-      </w:r>
-      <w:r>
-        <w:t>. Conclusion</w:t>
-      </w:r>
-      <w:bookmarkEnd w:id="23"/>
-    </w:p>
-    <w:p>
-      <w:pPr>
-        <w:spacing w:after="240"/>
-      </w:pPr>
-      <w:r>
-        <w:t>Ce projet de Data Warehouse pour l'analyse des ventes de mangas démontre la mise en œuvre complète d'un système décisionnel basé sur un modèle en flocon. L'architecture adoptée garantit à la fois la normalisation des données (dimension Genre de second niveau) et les performances requises pour les analyses multidimensionnelles complexes.</w:t>
-      </w:r>
-    </w:p>
-    <w:p>
-      <w:pPr>
-        <w:spacing w:after="240"/>
-      </w:pPr>
-      <w:r>
-        <w:t xml:space="preserve">Le projet a permis de répondre concrètement aux 5 questions métier stratégiques grâce au </w:t>
-      </w:r>
-      <w:proofErr w:type="spellStart"/>
-      <w:r>
-        <w:t>dashboard</w:t>
-      </w:r>
-      <w:proofErr w:type="spellEnd"/>
-      <w:r>
-        <w:t xml:space="preserve"> Power BI développé. Les résultats révèlent des insights actionnables : la domination écrasante du </w:t>
-      </w:r>
-      <w:proofErr w:type="spellStart"/>
-      <w:r>
-        <w:t>Shonen</w:t>
-      </w:r>
-      <w:proofErr w:type="spellEnd"/>
-      <w:r>
-        <w:t xml:space="preserve"> (73% des ventes), l'absence de corrélation forte entre qualité perçue et succès commercial, et l'identification des éditeurs les plus performants unitairement.</w:t>
-      </w:r>
-    </w:p>
-    <w:p>
-      <w:pPr>
-        <w:spacing w:after="120"/>
-        <w:rPr>
-          <w:b/>
-          <w:bCs/>
-        </w:rPr>
-      </w:pPr>
-      <w:r>
-        <w:rPr>
-          <w:b/>
-          <w:bCs/>
-        </w:rPr>
-        <w:t>Perspectives d'évolution :</w:t>
-      </w:r>
-    </w:p>
-    <w:p>
-      <w:pPr>
-        <w:spacing w:after="120"/>
-      </w:pPr>
-      <w:r>
-        <w:t xml:space="preserve">Enrichissement avec données mensuelles pour analyses temporelles fines, intégration d'algorithmes de machine </w:t>
-      </w:r>
-      <w:proofErr w:type="spellStart"/>
-      <w:r>
-        <w:t>learning</w:t>
-      </w:r>
-      <w:proofErr w:type="spellEnd"/>
-      <w:r>
-        <w:t xml:space="preserve"> pour prévisions de ventes, automatisation complète du pipeline ETL avec orchestration, extension géographique pour comparer les marchés internationaux.</w:t>
-      </w:r>
-    </w:p>
-    <w:p>
-      <w:pPr>
-        <w:spacing w:after="240"/>
-      </w:pPr>
-      <w:r>
-        <w:t>Ce projet a permis d'acquérir une maîtrise pratique du cycle complet de création d'un Data Warehouse professionnel, de la collecte des sources à la visualisation finale, en passant par la modélisation dimensionnelle, l'ETL, et l'optimisation des performances. Les compétences développées sont directement transférables à tout projet décisionnel d'entreprise.</w:t>
-      </w:r>
     </w:p>
     <w:sectPr>
       <w:pgSz w:w="12240" w:h="15840"/>
@@ -9437,6 +8711,155 @@
       </w:pPr>
     </w:lvl>
   </w:abstractNum>
+  <w:abstractNum w:abstractNumId="2" w15:restartNumberingAfterBreak="0">
+    <w:nsid w:val="3A4405CA"/>
+    <w:multiLevelType w:val="multilevel"/>
+    <w:tmpl w:val="78A85CB0"/>
+    <w:lvl w:ilvl="0">
+      <w:start w:val="1"/>
+      <w:numFmt w:val="bullet"/>
+      <w:lvlText w:val=""/>
+      <w:lvlJc w:val="left"/>
+      <w:pPr>
+        <w:tabs>
+          <w:tab w:val="num" w:pos="720"/>
+        </w:tabs>
+        <w:ind w:left="720" w:hanging="360"/>
+      </w:pPr>
+      <w:rPr>
+        <w:rFonts w:ascii="Symbol" w:hAnsi="Symbol" w:hint="default"/>
+        <w:sz w:val="20"/>
+      </w:rPr>
+    </w:lvl>
+    <w:lvl w:ilvl="1" w:tentative="1">
+      <w:start w:val="1"/>
+      <w:numFmt w:val="bullet"/>
+      <w:lvlText w:val="o"/>
+      <w:lvlJc w:val="left"/>
+      <w:pPr>
+        <w:tabs>
+          <w:tab w:val="num" w:pos="1440"/>
+        </w:tabs>
+        <w:ind w:left="1440" w:hanging="360"/>
+      </w:pPr>
+      <w:rPr>
+        <w:rFonts w:ascii="Courier New" w:hAnsi="Courier New" w:hint="default"/>
+        <w:sz w:val="20"/>
+      </w:rPr>
+    </w:lvl>
+    <w:lvl w:ilvl="2" w:tentative="1">
+      <w:start w:val="1"/>
+      <w:numFmt w:val="bullet"/>
+      <w:lvlText w:val=""/>
+      <w:lvlJc w:val="left"/>
+      <w:pPr>
+        <w:tabs>
+          <w:tab w:val="num" w:pos="2160"/>
+        </w:tabs>
+        <w:ind w:left="2160" w:hanging="360"/>
+      </w:pPr>
+      <w:rPr>
+        <w:rFonts w:ascii="Wingdings" w:hAnsi="Wingdings" w:hint="default"/>
+        <w:sz w:val="20"/>
+      </w:rPr>
+    </w:lvl>
+    <w:lvl w:ilvl="3" w:tentative="1">
+      <w:start w:val="1"/>
+      <w:numFmt w:val="bullet"/>
+      <w:lvlText w:val=""/>
+      <w:lvlJc w:val="left"/>
+      <w:pPr>
+        <w:tabs>
+          <w:tab w:val="num" w:pos="2880"/>
+        </w:tabs>
+        <w:ind w:left="2880" w:hanging="360"/>
+      </w:pPr>
+      <w:rPr>
+        <w:rFonts w:ascii="Wingdings" w:hAnsi="Wingdings" w:hint="default"/>
+        <w:sz w:val="20"/>
+      </w:rPr>
+    </w:lvl>
+    <w:lvl w:ilvl="4" w:tentative="1">
+      <w:start w:val="1"/>
+      <w:numFmt w:val="bullet"/>
+      <w:lvlText w:val=""/>
+      <w:lvlJc w:val="left"/>
+      <w:pPr>
+        <w:tabs>
+          <w:tab w:val="num" w:pos="3600"/>
+        </w:tabs>
+        <w:ind w:left="3600" w:hanging="360"/>
+      </w:pPr>
+      <w:rPr>
+        <w:rFonts w:ascii="Wingdings" w:hAnsi="Wingdings" w:hint="default"/>
+        <w:sz w:val="20"/>
+      </w:rPr>
+    </w:lvl>
+    <w:lvl w:ilvl="5" w:tentative="1">
+      <w:start w:val="1"/>
+      <w:numFmt w:val="bullet"/>
+      <w:lvlText w:val=""/>
+      <w:lvlJc w:val="left"/>
+      <w:pPr>
+        <w:tabs>
+          <w:tab w:val="num" w:pos="4320"/>
+        </w:tabs>
+        <w:ind w:left="4320" w:hanging="360"/>
+      </w:pPr>
+      <w:rPr>
+        <w:rFonts w:ascii="Wingdings" w:hAnsi="Wingdings" w:hint="default"/>
+        <w:sz w:val="20"/>
+      </w:rPr>
+    </w:lvl>
+    <w:lvl w:ilvl="6" w:tentative="1">
+      <w:start w:val="1"/>
+      <w:numFmt w:val="bullet"/>
+      <w:lvlText w:val=""/>
+      <w:lvlJc w:val="left"/>
+      <w:pPr>
+        <w:tabs>
+          <w:tab w:val="num" w:pos="5040"/>
+        </w:tabs>
+        <w:ind w:left="5040" w:hanging="360"/>
+      </w:pPr>
+      <w:rPr>
+        <w:rFonts w:ascii="Wingdings" w:hAnsi="Wingdings" w:hint="default"/>
+        <w:sz w:val="20"/>
+      </w:rPr>
+    </w:lvl>
+    <w:lvl w:ilvl="7" w:tentative="1">
+      <w:start w:val="1"/>
+      <w:numFmt w:val="bullet"/>
+      <w:lvlText w:val=""/>
+      <w:lvlJc w:val="left"/>
+      <w:pPr>
+        <w:tabs>
+          <w:tab w:val="num" w:pos="5760"/>
+        </w:tabs>
+        <w:ind w:left="5760" w:hanging="360"/>
+      </w:pPr>
+      <w:rPr>
+        <w:rFonts w:ascii="Wingdings" w:hAnsi="Wingdings" w:hint="default"/>
+        <w:sz w:val="20"/>
+      </w:rPr>
+    </w:lvl>
+    <w:lvl w:ilvl="8" w:tentative="1">
+      <w:start w:val="1"/>
+      <w:numFmt w:val="bullet"/>
+      <w:lvlText w:val=""/>
+      <w:lvlJc w:val="left"/>
+      <w:pPr>
+        <w:tabs>
+          <w:tab w:val="num" w:pos="6480"/>
+        </w:tabs>
+        <w:ind w:left="6480" w:hanging="360"/>
+      </w:pPr>
+      <w:rPr>
+        <w:rFonts w:ascii="Wingdings" w:hAnsi="Wingdings" w:hint="default"/>
+        <w:sz w:val="20"/>
+      </w:rPr>
+    </w:lvl>
+  </w:abstractNum>
   <w:num w:numId="1" w16cid:durableId="584265452">
     <w:abstractNumId w:val="0"/>
     <w:lvlOverride w:ilvl="0">
@@ -9445,6 +8868,9 @@
   </w:num>
   <w:num w:numId="2" w16cid:durableId="1960868591">
     <w:abstractNumId w:val="1"/>
+  </w:num>
+  <w:num w:numId="3" w16cid:durableId="414400444">
+    <w:abstractNumId w:val="2"/>
   </w:num>
 </w:numbering>
 </file>

--- a/Rapport_DataWarehouse.docx
+++ b/Rapport_DataWarehouse.docx
@@ -127,1528 +127,1760 @@
       <w:pPr>
         <w:pStyle w:val="Titre1"/>
       </w:pPr>
+      <w:bookmarkStart w:id="1" w:name="_Toc222039166"/>
+      <w:bookmarkStart w:id="2" w:name="_Toc222041208"/>
       <w:r>
         <w:lastRenderedPageBreak/>
         <w:t>Table des matières</w:t>
       </w:r>
+      <w:bookmarkStart w:id="3" w:name="_Toc221965748"/>
       <w:bookmarkEnd w:id="0"/>
-    </w:p>
-    <w:sdt>
-      <w:sdtPr>
-        <w:alias w:val="Table des matières"/>
-        <w:id w:val="-357591105"/>
-      </w:sdtPr>
-      <w:sdtContent>
-        <w:p>
-          <w:pPr>
-            <w:pStyle w:val="TM1"/>
-            <w:tabs>
-              <w:tab w:val="right" w:leader="dot" w:pos="9350"/>
-            </w:tabs>
-            <w:rPr>
-              <w:noProof/>
-            </w:rPr>
-          </w:pPr>
-          <w:r>
-            <w:fldChar w:fldCharType="begin"/>
-          </w:r>
-          <w:r>
-            <w:instrText>TOC \h \o "1-2"</w:instrText>
-          </w:r>
-          <w:r>
-            <w:fldChar w:fldCharType="separate"/>
-          </w:r>
-          <w:hyperlink w:anchor="_Toc221965747" w:history="1">
-            <w:r>
-              <w:rPr>
-                <w:rStyle w:val="Lienhypertexte"/>
-                <w:noProof/>
-              </w:rPr>
-              <w:t>Table des matières</w:t>
-            </w:r>
-            <w:r>
-              <w:rPr>
-                <w:noProof/>
-              </w:rPr>
-              <w:tab/>
-            </w:r>
-            <w:r>
-              <w:rPr>
-                <w:noProof/>
-              </w:rPr>
-              <w:fldChar w:fldCharType="begin"/>
-            </w:r>
-            <w:r>
-              <w:rPr>
-                <w:noProof/>
-              </w:rPr>
-              <w:instrText xml:space="preserve"> PAGEREF _Toc221965747 \h </w:instrText>
-            </w:r>
-            <w:r>
-              <w:rPr>
-                <w:noProof/>
-              </w:rPr>
-            </w:r>
-            <w:r>
-              <w:rPr>
-                <w:noProof/>
-              </w:rPr>
-              <w:fldChar w:fldCharType="separate"/>
-            </w:r>
-            <w:r>
-              <w:rPr>
-                <w:noProof/>
-              </w:rPr>
-              <w:t>1</w:t>
-            </w:r>
-            <w:r>
-              <w:rPr>
-                <w:noProof/>
-              </w:rPr>
-              <w:fldChar w:fldCharType="end"/>
-            </w:r>
-          </w:hyperlink>
-        </w:p>
-        <w:p>
-          <w:pPr>
-            <w:pStyle w:val="TM1"/>
-            <w:tabs>
-              <w:tab w:val="right" w:leader="dot" w:pos="9350"/>
-            </w:tabs>
-            <w:rPr>
-              <w:noProof/>
-            </w:rPr>
-          </w:pPr>
-          <w:hyperlink w:anchor="_Toc221965748" w:history="1">
-            <w:r>
-              <w:rPr>
-                <w:rStyle w:val="Lienhypertexte"/>
-                <w:noProof/>
-              </w:rPr>
-              <w:t>1. Introduction</w:t>
-            </w:r>
-            <w:r>
-              <w:rPr>
-                <w:noProof/>
-              </w:rPr>
-              <w:tab/>
-            </w:r>
-            <w:r>
-              <w:rPr>
-                <w:noProof/>
-              </w:rPr>
-              <w:fldChar w:fldCharType="begin"/>
-            </w:r>
-            <w:r>
-              <w:rPr>
-                <w:noProof/>
-              </w:rPr>
-              <w:instrText xml:space="preserve"> PAGEREF _Toc221965748 \h </w:instrText>
-            </w:r>
-            <w:r>
-              <w:rPr>
-                <w:noProof/>
-              </w:rPr>
-            </w:r>
-            <w:r>
-              <w:rPr>
-                <w:noProof/>
-              </w:rPr>
-              <w:fldChar w:fldCharType="separate"/>
-            </w:r>
-            <w:r>
-              <w:rPr>
-                <w:noProof/>
-              </w:rPr>
-              <w:t>1</w:t>
-            </w:r>
-            <w:r>
-              <w:rPr>
-                <w:noProof/>
-              </w:rPr>
-              <w:fldChar w:fldCharType="end"/>
-            </w:r>
-          </w:hyperlink>
-        </w:p>
-        <w:p>
-          <w:pPr>
-            <w:pStyle w:val="TM2"/>
-            <w:tabs>
-              <w:tab w:val="right" w:leader="dot" w:pos="9350"/>
-            </w:tabs>
-            <w:rPr>
-              <w:noProof/>
-            </w:rPr>
-          </w:pPr>
-          <w:hyperlink w:anchor="_Toc221965749" w:history="1">
-            <w:r>
-              <w:rPr>
-                <w:rStyle w:val="Lienhypertexte"/>
-                <w:noProof/>
-              </w:rPr>
-              <w:t>1.1. Objectifs du projet</w:t>
-            </w:r>
-            <w:r>
-              <w:rPr>
-                <w:noProof/>
-              </w:rPr>
-              <w:tab/>
-            </w:r>
-            <w:r>
-              <w:rPr>
-                <w:noProof/>
-              </w:rPr>
-              <w:fldChar w:fldCharType="begin"/>
-            </w:r>
-            <w:r>
-              <w:rPr>
-                <w:noProof/>
-              </w:rPr>
-              <w:instrText xml:space="preserve"> PAGEREF _Toc221965749 \h </w:instrText>
-            </w:r>
-            <w:r>
-              <w:rPr>
-                <w:noProof/>
-              </w:rPr>
-            </w:r>
-            <w:r>
-              <w:rPr>
-                <w:noProof/>
-              </w:rPr>
-              <w:fldChar w:fldCharType="separate"/>
-            </w:r>
-            <w:r>
-              <w:rPr>
-                <w:noProof/>
-              </w:rPr>
-              <w:t>1</w:t>
-            </w:r>
-            <w:r>
-              <w:rPr>
-                <w:noProof/>
-              </w:rPr>
-              <w:fldChar w:fldCharType="end"/>
-            </w:r>
-          </w:hyperlink>
-        </w:p>
-        <w:p>
-          <w:pPr>
-            <w:pStyle w:val="TM2"/>
-            <w:tabs>
-              <w:tab w:val="right" w:leader="dot" w:pos="9350"/>
-            </w:tabs>
-            <w:rPr>
-              <w:noProof/>
-            </w:rPr>
-          </w:pPr>
-          <w:hyperlink w:anchor="_Toc221965750" w:history="1">
-            <w:r>
-              <w:rPr>
-                <w:rStyle w:val="Lienhypertexte"/>
-                <w:noProof/>
-              </w:rPr>
-              <w:t>1.2. Questions métier</w:t>
-            </w:r>
-            <w:r>
-              <w:rPr>
-                <w:noProof/>
-              </w:rPr>
-              <w:tab/>
-            </w:r>
-            <w:r>
-              <w:rPr>
-                <w:noProof/>
-              </w:rPr>
-              <w:fldChar w:fldCharType="begin"/>
-            </w:r>
-            <w:r>
-              <w:rPr>
-                <w:noProof/>
-              </w:rPr>
-              <w:instrText xml:space="preserve"> PAGEREF _Toc221965750 \h </w:instrText>
-            </w:r>
-            <w:r>
-              <w:rPr>
-                <w:noProof/>
-              </w:rPr>
-            </w:r>
-            <w:r>
-              <w:rPr>
-                <w:noProof/>
-              </w:rPr>
-              <w:fldChar w:fldCharType="separate"/>
-            </w:r>
-            <w:r>
-              <w:rPr>
-                <w:noProof/>
-              </w:rPr>
-              <w:t>1</w:t>
-            </w:r>
-            <w:r>
-              <w:rPr>
-                <w:noProof/>
-              </w:rPr>
-              <w:fldChar w:fldCharType="end"/>
-            </w:r>
-          </w:hyperlink>
-        </w:p>
-        <w:p>
-          <w:pPr>
-            <w:pStyle w:val="TM1"/>
-            <w:tabs>
-              <w:tab w:val="right" w:leader="dot" w:pos="9350"/>
-            </w:tabs>
-            <w:rPr>
-              <w:noProof/>
-            </w:rPr>
-          </w:pPr>
-          <w:hyperlink w:anchor="_Toc221965751" w:history="1">
-            <w:r>
-              <w:rPr>
-                <w:rStyle w:val="Lienhypertexte"/>
-                <w:noProof/>
-              </w:rPr>
-              <w:t>2. Sources de données</w:t>
-            </w:r>
-            <w:r>
-              <w:rPr>
-                <w:noProof/>
-              </w:rPr>
-              <w:tab/>
-            </w:r>
-            <w:r>
-              <w:rPr>
-                <w:noProof/>
-              </w:rPr>
-              <w:fldChar w:fldCharType="begin"/>
-            </w:r>
-            <w:r>
-              <w:rPr>
-                <w:noProof/>
-              </w:rPr>
-              <w:instrText xml:space="preserve"> PAGEREF _Toc221965751 \h </w:instrText>
-            </w:r>
-            <w:r>
-              <w:rPr>
-                <w:noProof/>
-              </w:rPr>
-            </w:r>
-            <w:r>
-              <w:rPr>
-                <w:noProof/>
-              </w:rPr>
-              <w:fldChar w:fldCharType="separate"/>
-            </w:r>
-            <w:r>
-              <w:rPr>
-                <w:noProof/>
-              </w:rPr>
-              <w:t>1</w:t>
-            </w:r>
-            <w:r>
-              <w:rPr>
-                <w:noProof/>
-              </w:rPr>
-              <w:fldChar w:fldCharType="end"/>
-            </w:r>
-          </w:hyperlink>
-        </w:p>
-        <w:p>
-          <w:pPr>
-            <w:pStyle w:val="TM2"/>
-            <w:tabs>
-              <w:tab w:val="right" w:leader="dot" w:pos="9350"/>
-            </w:tabs>
-            <w:rPr>
-              <w:noProof/>
-            </w:rPr>
-          </w:pPr>
-          <w:hyperlink w:anchor="_Toc221965752" w:history="1">
-            <w:r>
-              <w:rPr>
-                <w:rStyle w:val="Lienhypertexte"/>
-                <w:noProof/>
-              </w:rPr>
-              <w:t>2.1. Description des sources</w:t>
-            </w:r>
-            <w:r>
-              <w:rPr>
-                <w:noProof/>
-              </w:rPr>
-              <w:tab/>
-            </w:r>
-            <w:r>
-              <w:rPr>
-                <w:noProof/>
-              </w:rPr>
-              <w:fldChar w:fldCharType="begin"/>
-            </w:r>
-            <w:r>
-              <w:rPr>
-                <w:noProof/>
-              </w:rPr>
-              <w:instrText xml:space="preserve"> PAGEREF _Toc221965752 \h </w:instrText>
-            </w:r>
-            <w:r>
-              <w:rPr>
-                <w:noProof/>
-              </w:rPr>
-            </w:r>
-            <w:r>
-              <w:rPr>
-                <w:noProof/>
-              </w:rPr>
-              <w:fldChar w:fldCharType="separate"/>
-            </w:r>
-            <w:r>
-              <w:rPr>
-                <w:noProof/>
-              </w:rPr>
-              <w:t>1</w:t>
-            </w:r>
-            <w:r>
-              <w:rPr>
-                <w:noProof/>
-              </w:rPr>
-              <w:fldChar w:fldCharType="end"/>
-            </w:r>
-          </w:hyperlink>
-        </w:p>
-        <w:p>
-          <w:pPr>
-            <w:pStyle w:val="TM2"/>
-            <w:tabs>
-              <w:tab w:val="right" w:leader="dot" w:pos="9350"/>
-            </w:tabs>
-            <w:rPr>
-              <w:noProof/>
-            </w:rPr>
-          </w:pPr>
-          <w:hyperlink w:anchor="_Toc221965753" w:history="1">
-            <w:r>
-              <w:rPr>
-                <w:rStyle w:val="Lienhypertexte"/>
-                <w:noProof/>
-              </w:rPr>
-              <w:t>2.2. Structure détaillée des sources</w:t>
-            </w:r>
-            <w:r>
-              <w:rPr>
-                <w:noProof/>
-              </w:rPr>
-              <w:tab/>
-            </w:r>
-            <w:r>
-              <w:rPr>
-                <w:noProof/>
-              </w:rPr>
-              <w:fldChar w:fldCharType="begin"/>
-            </w:r>
-            <w:r>
-              <w:rPr>
-                <w:noProof/>
-              </w:rPr>
-              <w:instrText xml:space="preserve"> PAGEREF _Toc221965753 \h </w:instrText>
-            </w:r>
-            <w:r>
-              <w:rPr>
-                <w:noProof/>
-              </w:rPr>
-            </w:r>
-            <w:r>
-              <w:rPr>
-                <w:noProof/>
-              </w:rPr>
-              <w:fldChar w:fldCharType="separate"/>
-            </w:r>
-            <w:r>
-              <w:rPr>
-                <w:noProof/>
-              </w:rPr>
-              <w:t>1</w:t>
-            </w:r>
-            <w:r>
-              <w:rPr>
-                <w:noProof/>
-              </w:rPr>
-              <w:fldChar w:fldCharType="end"/>
-            </w:r>
-          </w:hyperlink>
-        </w:p>
-        <w:p>
-          <w:pPr>
-            <w:pStyle w:val="TM1"/>
-            <w:tabs>
-              <w:tab w:val="right" w:leader="dot" w:pos="9350"/>
-            </w:tabs>
-            <w:rPr>
-              <w:noProof/>
-            </w:rPr>
-          </w:pPr>
-          <w:hyperlink w:anchor="_Toc221965754" w:history="1">
-            <w:r>
-              <w:rPr>
-                <w:rStyle w:val="Lienhypertexte"/>
-                <w:noProof/>
-              </w:rPr>
-              <w:t>3. Processus ETL</w:t>
-            </w:r>
-            <w:r>
-              <w:rPr>
-                <w:noProof/>
-              </w:rPr>
-              <w:tab/>
-            </w:r>
-            <w:r>
-              <w:rPr>
-                <w:noProof/>
-              </w:rPr>
-              <w:fldChar w:fldCharType="begin"/>
-            </w:r>
-            <w:r>
-              <w:rPr>
-                <w:noProof/>
-              </w:rPr>
-              <w:instrText xml:space="preserve"> PAGEREF _Toc221965754 \h </w:instrText>
-            </w:r>
-            <w:r>
-              <w:rPr>
-                <w:noProof/>
-              </w:rPr>
-            </w:r>
-            <w:r>
-              <w:rPr>
-                <w:noProof/>
-              </w:rPr>
-              <w:fldChar w:fldCharType="separate"/>
-            </w:r>
-            <w:r>
-              <w:rPr>
-                <w:noProof/>
-              </w:rPr>
-              <w:t>1</w:t>
-            </w:r>
-            <w:r>
-              <w:rPr>
-                <w:noProof/>
-              </w:rPr>
-              <w:fldChar w:fldCharType="end"/>
-            </w:r>
-          </w:hyperlink>
-        </w:p>
-        <w:p>
-          <w:pPr>
-            <w:pStyle w:val="TM2"/>
-            <w:tabs>
-              <w:tab w:val="right" w:leader="dot" w:pos="9350"/>
-            </w:tabs>
-            <w:rPr>
-              <w:noProof/>
-            </w:rPr>
-          </w:pPr>
-          <w:hyperlink w:anchor="_Toc221965755" w:history="1">
-            <w:r>
-              <w:rPr>
-                <w:rStyle w:val="Lienhypertexte"/>
-                <w:noProof/>
-              </w:rPr>
-              <w:t>3.1. Extraction</w:t>
-            </w:r>
-            <w:r>
-              <w:rPr>
-                <w:noProof/>
-              </w:rPr>
-              <w:tab/>
-            </w:r>
-            <w:r>
-              <w:rPr>
-                <w:noProof/>
-              </w:rPr>
-              <w:fldChar w:fldCharType="begin"/>
-            </w:r>
-            <w:r>
-              <w:rPr>
-                <w:noProof/>
-              </w:rPr>
-              <w:instrText xml:space="preserve"> PAGEREF _Toc221965755 \h </w:instrText>
-            </w:r>
-            <w:r>
-              <w:rPr>
-                <w:noProof/>
-              </w:rPr>
-            </w:r>
-            <w:r>
-              <w:rPr>
-                <w:noProof/>
-              </w:rPr>
-              <w:fldChar w:fldCharType="separate"/>
-            </w:r>
-            <w:r>
-              <w:rPr>
-                <w:noProof/>
-              </w:rPr>
-              <w:t>1</w:t>
-            </w:r>
-            <w:r>
-              <w:rPr>
-                <w:noProof/>
-              </w:rPr>
-              <w:fldChar w:fldCharType="end"/>
-            </w:r>
-          </w:hyperlink>
-        </w:p>
-        <w:p>
-          <w:pPr>
-            <w:pStyle w:val="TM2"/>
-            <w:tabs>
-              <w:tab w:val="right" w:leader="dot" w:pos="9350"/>
-            </w:tabs>
-            <w:rPr>
-              <w:noProof/>
-            </w:rPr>
-          </w:pPr>
-          <w:hyperlink w:anchor="_Toc221965756" w:history="1">
-            <w:r>
-              <w:rPr>
-                <w:rStyle w:val="Lienhypertexte"/>
-                <w:noProof/>
-              </w:rPr>
-              <w:t>3.2. Transformation</w:t>
-            </w:r>
-            <w:r>
-              <w:rPr>
-                <w:noProof/>
-              </w:rPr>
-              <w:tab/>
-            </w:r>
-            <w:r>
-              <w:rPr>
-                <w:noProof/>
-              </w:rPr>
-              <w:fldChar w:fldCharType="begin"/>
-            </w:r>
-            <w:r>
-              <w:rPr>
-                <w:noProof/>
-              </w:rPr>
-              <w:instrText xml:space="preserve"> PAGEREF _Toc221965756 \h </w:instrText>
-            </w:r>
-            <w:r>
-              <w:rPr>
-                <w:noProof/>
-              </w:rPr>
-            </w:r>
-            <w:r>
-              <w:rPr>
-                <w:noProof/>
-              </w:rPr>
-              <w:fldChar w:fldCharType="separate"/>
-            </w:r>
-            <w:r>
-              <w:rPr>
-                <w:noProof/>
-              </w:rPr>
-              <w:t>1</w:t>
-            </w:r>
-            <w:r>
-              <w:rPr>
-                <w:noProof/>
-              </w:rPr>
-              <w:fldChar w:fldCharType="end"/>
-            </w:r>
-          </w:hyperlink>
-        </w:p>
-        <w:p>
-          <w:pPr>
-            <w:pStyle w:val="TM2"/>
-            <w:tabs>
-              <w:tab w:val="right" w:leader="dot" w:pos="9350"/>
-            </w:tabs>
-            <w:rPr>
-              <w:noProof/>
-            </w:rPr>
-          </w:pPr>
-          <w:hyperlink w:anchor="_Toc221965757" w:history="1">
-            <w:r>
-              <w:rPr>
-                <w:rStyle w:val="Lienhypertexte"/>
-                <w:noProof/>
-              </w:rPr>
-              <w:t>3.3. Chargement</w:t>
-            </w:r>
-            <w:r>
-              <w:rPr>
-                <w:noProof/>
-              </w:rPr>
-              <w:tab/>
-            </w:r>
-            <w:r>
-              <w:rPr>
-                <w:noProof/>
-              </w:rPr>
-              <w:fldChar w:fldCharType="begin"/>
-            </w:r>
-            <w:r>
-              <w:rPr>
-                <w:noProof/>
-              </w:rPr>
-              <w:instrText xml:space="preserve"> PAGEREF _Toc221965757 \h </w:instrText>
-            </w:r>
-            <w:r>
-              <w:rPr>
-                <w:noProof/>
-              </w:rPr>
-            </w:r>
-            <w:r>
-              <w:rPr>
-                <w:noProof/>
-              </w:rPr>
-              <w:fldChar w:fldCharType="separate"/>
-            </w:r>
-            <w:r>
-              <w:rPr>
-                <w:noProof/>
-              </w:rPr>
-              <w:t>1</w:t>
-            </w:r>
-            <w:r>
-              <w:rPr>
-                <w:noProof/>
-              </w:rPr>
-              <w:fldChar w:fldCharType="end"/>
-            </w:r>
-          </w:hyperlink>
-        </w:p>
-        <w:p>
-          <w:pPr>
-            <w:pStyle w:val="TM1"/>
-            <w:tabs>
-              <w:tab w:val="right" w:leader="dot" w:pos="9350"/>
-            </w:tabs>
-            <w:rPr>
-              <w:noProof/>
-            </w:rPr>
-          </w:pPr>
-          <w:hyperlink w:anchor="_Toc221965758" w:history="1">
-            <w:r>
-              <w:rPr>
-                <w:rStyle w:val="Lienhypertexte"/>
-                <w:noProof/>
-              </w:rPr>
-              <w:t>4. Architecture du Data Warehouse</w:t>
-            </w:r>
-            <w:r>
-              <w:rPr>
-                <w:noProof/>
-              </w:rPr>
-              <w:tab/>
-            </w:r>
-            <w:r>
-              <w:rPr>
-                <w:noProof/>
-              </w:rPr>
-              <w:fldChar w:fldCharType="begin"/>
-            </w:r>
-            <w:r>
-              <w:rPr>
-                <w:noProof/>
-              </w:rPr>
-              <w:instrText xml:space="preserve"> PAGEREF _Toc221965758 \h </w:instrText>
-            </w:r>
-            <w:r>
-              <w:rPr>
-                <w:noProof/>
-              </w:rPr>
-            </w:r>
-            <w:r>
-              <w:rPr>
-                <w:noProof/>
-              </w:rPr>
-              <w:fldChar w:fldCharType="separate"/>
-            </w:r>
-            <w:r>
-              <w:rPr>
-                <w:noProof/>
-              </w:rPr>
-              <w:t>1</w:t>
-            </w:r>
-            <w:r>
-              <w:rPr>
-                <w:noProof/>
-              </w:rPr>
-              <w:fldChar w:fldCharType="end"/>
-            </w:r>
-          </w:hyperlink>
-        </w:p>
-        <w:p>
-          <w:pPr>
-            <w:pStyle w:val="TM2"/>
-            <w:tabs>
-              <w:tab w:val="right" w:leader="dot" w:pos="9350"/>
-            </w:tabs>
-            <w:rPr>
-              <w:noProof/>
-            </w:rPr>
-          </w:pPr>
-          <w:hyperlink w:anchor="_Toc221965759" w:history="1">
-            <w:r>
-              <w:rPr>
-                <w:rStyle w:val="Lienhypertexte"/>
-                <w:noProof/>
-              </w:rPr>
-              <w:t>4.1. Modèle en flocon (Snowflake Schema)</w:t>
-            </w:r>
-            <w:r>
-              <w:rPr>
-                <w:noProof/>
-              </w:rPr>
-              <w:tab/>
-            </w:r>
-            <w:r>
-              <w:rPr>
-                <w:noProof/>
-              </w:rPr>
-              <w:fldChar w:fldCharType="begin"/>
-            </w:r>
-            <w:r>
-              <w:rPr>
-                <w:noProof/>
-              </w:rPr>
-              <w:instrText xml:space="preserve"> PAGEREF _Toc221965759 \h </w:instrText>
-            </w:r>
-            <w:r>
-              <w:rPr>
-                <w:noProof/>
-              </w:rPr>
-            </w:r>
-            <w:r>
-              <w:rPr>
-                <w:noProof/>
-              </w:rPr>
-              <w:fldChar w:fldCharType="separate"/>
-            </w:r>
-            <w:r>
-              <w:rPr>
-                <w:noProof/>
-              </w:rPr>
-              <w:t>1</w:t>
-            </w:r>
-            <w:r>
-              <w:rPr>
-                <w:noProof/>
-              </w:rPr>
-              <w:fldChar w:fldCharType="end"/>
-            </w:r>
-          </w:hyperlink>
-        </w:p>
-        <w:p>
-          <w:pPr>
-            <w:pStyle w:val="TM2"/>
-            <w:tabs>
-              <w:tab w:val="right" w:leader="dot" w:pos="9350"/>
-            </w:tabs>
-            <w:rPr>
-              <w:noProof/>
-            </w:rPr>
-          </w:pPr>
-          <w:hyperlink w:anchor="_Toc221965760" w:history="1">
-            <w:r>
-              <w:rPr>
-                <w:rStyle w:val="Lienhypertexte"/>
-                <w:noProof/>
-              </w:rPr>
-              <w:t>4.2. Schéma relationnel</w:t>
-            </w:r>
-            <w:r>
-              <w:rPr>
-                <w:noProof/>
-              </w:rPr>
-              <w:tab/>
-            </w:r>
-            <w:r>
-              <w:rPr>
-                <w:noProof/>
-              </w:rPr>
-              <w:fldChar w:fldCharType="begin"/>
-            </w:r>
-            <w:r>
-              <w:rPr>
-                <w:noProof/>
-              </w:rPr>
-              <w:instrText xml:space="preserve"> PAGEREF _Toc221965760 \h </w:instrText>
-            </w:r>
-            <w:r>
-              <w:rPr>
-                <w:noProof/>
-              </w:rPr>
-            </w:r>
-            <w:r>
-              <w:rPr>
-                <w:noProof/>
-              </w:rPr>
-              <w:fldChar w:fldCharType="separate"/>
-            </w:r>
-            <w:r>
-              <w:rPr>
-                <w:noProof/>
-              </w:rPr>
-              <w:t>1</w:t>
-            </w:r>
-            <w:r>
-              <w:rPr>
-                <w:noProof/>
-              </w:rPr>
-              <w:fldChar w:fldCharType="end"/>
-            </w:r>
-          </w:hyperlink>
-        </w:p>
-        <w:p>
-          <w:pPr>
-            <w:pStyle w:val="TM2"/>
-            <w:tabs>
-              <w:tab w:val="right" w:leader="dot" w:pos="9350"/>
-            </w:tabs>
-            <w:rPr>
-              <w:noProof/>
-            </w:rPr>
-          </w:pPr>
-          <w:hyperlink w:anchor="_Toc221965761" w:history="1">
-            <w:r>
-              <w:rPr>
-                <w:rStyle w:val="Lienhypertexte"/>
-                <w:noProof/>
-              </w:rPr>
-              <w:t>4.3. Justification du modèle en flocon</w:t>
-            </w:r>
-            <w:r>
-              <w:rPr>
-                <w:noProof/>
-              </w:rPr>
-              <w:tab/>
-            </w:r>
-            <w:r>
-              <w:rPr>
-                <w:noProof/>
-              </w:rPr>
-              <w:fldChar w:fldCharType="begin"/>
-            </w:r>
-            <w:r>
-              <w:rPr>
-                <w:noProof/>
-              </w:rPr>
-              <w:instrText xml:space="preserve"> PAGEREF _Toc221965761 \h </w:instrText>
-            </w:r>
-            <w:r>
-              <w:rPr>
-                <w:noProof/>
-              </w:rPr>
-            </w:r>
-            <w:r>
-              <w:rPr>
-                <w:noProof/>
-              </w:rPr>
-              <w:fldChar w:fldCharType="separate"/>
-            </w:r>
-            <w:r>
-              <w:rPr>
-                <w:noProof/>
-              </w:rPr>
-              <w:t>1</w:t>
-            </w:r>
-            <w:r>
-              <w:rPr>
-                <w:noProof/>
-              </w:rPr>
-              <w:fldChar w:fldCharType="end"/>
-            </w:r>
-          </w:hyperlink>
-        </w:p>
-        <w:p>
-          <w:pPr>
-            <w:pStyle w:val="TM1"/>
-            <w:tabs>
-              <w:tab w:val="right" w:leader="dot" w:pos="9350"/>
-            </w:tabs>
-            <w:rPr>
-              <w:noProof/>
-            </w:rPr>
-          </w:pPr>
-          <w:hyperlink w:anchor="_Toc221965762" w:history="1">
-            <w:r>
-              <w:rPr>
-                <w:rStyle w:val="Lienhypertexte"/>
-                <w:noProof/>
-              </w:rPr>
-              <w:t>5. Description détaillée des tables</w:t>
-            </w:r>
-            <w:r>
-              <w:rPr>
-                <w:noProof/>
-              </w:rPr>
-              <w:tab/>
-            </w:r>
-            <w:r>
-              <w:rPr>
-                <w:noProof/>
-              </w:rPr>
-              <w:fldChar w:fldCharType="begin"/>
-            </w:r>
-            <w:r>
-              <w:rPr>
-                <w:noProof/>
-              </w:rPr>
-              <w:instrText xml:space="preserve"> PAGEREF _Toc221965762 \h </w:instrText>
-            </w:r>
-            <w:r>
-              <w:rPr>
-                <w:noProof/>
-              </w:rPr>
-            </w:r>
-            <w:r>
-              <w:rPr>
-                <w:noProof/>
-              </w:rPr>
-              <w:fldChar w:fldCharType="separate"/>
-            </w:r>
-            <w:r>
-              <w:rPr>
-                <w:noProof/>
-              </w:rPr>
-              <w:t>1</w:t>
-            </w:r>
-            <w:r>
-              <w:rPr>
-                <w:noProof/>
-              </w:rPr>
-              <w:fldChar w:fldCharType="end"/>
-            </w:r>
-          </w:hyperlink>
-        </w:p>
-        <w:p>
-          <w:pPr>
-            <w:pStyle w:val="TM2"/>
-            <w:tabs>
-              <w:tab w:val="right" w:leader="dot" w:pos="9350"/>
-            </w:tabs>
-            <w:rPr>
-              <w:noProof/>
-            </w:rPr>
-          </w:pPr>
-          <w:hyperlink w:anchor="_Toc221965763" w:history="1">
-            <w:r>
-              <w:rPr>
-                <w:rStyle w:val="Lienhypertexte"/>
-                <w:noProof/>
-              </w:rPr>
-              <w:t>5.1. Table de faits : FACT_Manga_Sales</w:t>
-            </w:r>
-            <w:r>
-              <w:rPr>
-                <w:noProof/>
-              </w:rPr>
-              <w:tab/>
-            </w:r>
-            <w:r>
-              <w:rPr>
-                <w:noProof/>
-              </w:rPr>
-              <w:fldChar w:fldCharType="begin"/>
-            </w:r>
-            <w:r>
-              <w:rPr>
-                <w:noProof/>
-              </w:rPr>
-              <w:instrText xml:space="preserve"> PAGEREF _Toc221965763 \h </w:instrText>
-            </w:r>
-            <w:r>
-              <w:rPr>
-                <w:noProof/>
-              </w:rPr>
-            </w:r>
-            <w:r>
-              <w:rPr>
-                <w:noProof/>
-              </w:rPr>
-              <w:fldChar w:fldCharType="separate"/>
-            </w:r>
-            <w:r>
-              <w:rPr>
-                <w:noProof/>
-              </w:rPr>
-              <w:t>1</w:t>
-            </w:r>
-            <w:r>
-              <w:rPr>
-                <w:noProof/>
-              </w:rPr>
-              <w:fldChar w:fldCharType="end"/>
-            </w:r>
-          </w:hyperlink>
-        </w:p>
-        <w:p>
-          <w:pPr>
-            <w:pStyle w:val="TM2"/>
-            <w:tabs>
-              <w:tab w:val="right" w:leader="dot" w:pos="9350"/>
-            </w:tabs>
-            <w:rPr>
-              <w:noProof/>
-            </w:rPr>
-          </w:pPr>
-          <w:hyperlink w:anchor="_Toc221965764" w:history="1">
-            <w:r>
-              <w:rPr>
-                <w:rStyle w:val="Lienhypertexte"/>
-                <w:noProof/>
-              </w:rPr>
-              <w:t>5.2. Tables de dimension</w:t>
-            </w:r>
-            <w:r>
-              <w:rPr>
-                <w:noProof/>
-              </w:rPr>
-              <w:tab/>
-            </w:r>
-            <w:r>
-              <w:rPr>
-                <w:noProof/>
-              </w:rPr>
-              <w:fldChar w:fldCharType="begin"/>
-            </w:r>
-            <w:r>
-              <w:rPr>
-                <w:noProof/>
-              </w:rPr>
-              <w:instrText xml:space="preserve"> PAGEREF _Toc221965764 \h </w:instrText>
-            </w:r>
-            <w:r>
-              <w:rPr>
-                <w:noProof/>
-              </w:rPr>
-            </w:r>
-            <w:r>
-              <w:rPr>
-                <w:noProof/>
-              </w:rPr>
-              <w:fldChar w:fldCharType="separate"/>
-            </w:r>
-            <w:r>
-              <w:rPr>
-                <w:noProof/>
-              </w:rPr>
-              <w:t>1</w:t>
-            </w:r>
-            <w:r>
-              <w:rPr>
-                <w:noProof/>
-              </w:rPr>
-              <w:fldChar w:fldCharType="end"/>
-            </w:r>
-          </w:hyperlink>
-        </w:p>
-        <w:p>
-          <w:pPr>
-            <w:pStyle w:val="TM1"/>
-            <w:tabs>
-              <w:tab w:val="right" w:leader="dot" w:pos="9350"/>
-            </w:tabs>
-            <w:rPr>
-              <w:noProof/>
-            </w:rPr>
-          </w:pPr>
-          <w:hyperlink w:anchor="_Toc221965765" w:history="1">
-            <w:r>
-              <w:rPr>
-                <w:rStyle w:val="Lienhypertexte"/>
-                <w:noProof/>
-              </w:rPr>
-              <w:t>6. Visualisation et reporting avec Power BI</w:t>
-            </w:r>
-            <w:r>
-              <w:rPr>
-                <w:noProof/>
-              </w:rPr>
-              <w:tab/>
-            </w:r>
-            <w:r>
-              <w:rPr>
-                <w:noProof/>
-              </w:rPr>
-              <w:fldChar w:fldCharType="begin"/>
-            </w:r>
-            <w:r>
-              <w:rPr>
-                <w:noProof/>
-              </w:rPr>
-              <w:instrText xml:space="preserve"> PAGEREF _Toc221965765 \h </w:instrText>
-            </w:r>
-            <w:r>
-              <w:rPr>
-                <w:noProof/>
-              </w:rPr>
-            </w:r>
-            <w:r>
-              <w:rPr>
-                <w:noProof/>
-              </w:rPr>
-              <w:fldChar w:fldCharType="separate"/>
-            </w:r>
-            <w:r>
-              <w:rPr>
-                <w:noProof/>
-              </w:rPr>
-              <w:t>1</w:t>
-            </w:r>
-            <w:r>
-              <w:rPr>
-                <w:noProof/>
-              </w:rPr>
-              <w:fldChar w:fldCharType="end"/>
-            </w:r>
-          </w:hyperlink>
-        </w:p>
-        <w:p>
-          <w:pPr>
-            <w:pStyle w:val="TM2"/>
-            <w:tabs>
-              <w:tab w:val="right" w:leader="dot" w:pos="9350"/>
-            </w:tabs>
-            <w:rPr>
-              <w:noProof/>
-            </w:rPr>
-          </w:pPr>
-          <w:hyperlink w:anchor="_Toc221965766" w:history="1">
-            <w:r>
-              <w:rPr>
-                <w:rStyle w:val="Lienhypertexte"/>
-                <w:noProof/>
-              </w:rPr>
-              <w:t>6.1. Mise en place de Power BI</w:t>
-            </w:r>
-            <w:r>
-              <w:rPr>
-                <w:noProof/>
-              </w:rPr>
-              <w:tab/>
-            </w:r>
-            <w:r>
-              <w:rPr>
-                <w:noProof/>
-              </w:rPr>
-              <w:fldChar w:fldCharType="begin"/>
-            </w:r>
-            <w:r>
-              <w:rPr>
-                <w:noProof/>
-              </w:rPr>
-              <w:instrText xml:space="preserve"> PAGEREF _Toc221965766 \h </w:instrText>
-            </w:r>
-            <w:r>
-              <w:rPr>
-                <w:noProof/>
-              </w:rPr>
-            </w:r>
-            <w:r>
-              <w:rPr>
-                <w:noProof/>
-              </w:rPr>
-              <w:fldChar w:fldCharType="separate"/>
-            </w:r>
-            <w:r>
-              <w:rPr>
-                <w:noProof/>
-              </w:rPr>
-              <w:t>1</w:t>
-            </w:r>
-            <w:r>
-              <w:rPr>
-                <w:noProof/>
-              </w:rPr>
-              <w:fldChar w:fldCharType="end"/>
-            </w:r>
-          </w:hyperlink>
-        </w:p>
-        <w:p>
-          <w:pPr>
-            <w:pStyle w:val="TM2"/>
-            <w:tabs>
-              <w:tab w:val="right" w:leader="dot" w:pos="9350"/>
-            </w:tabs>
-            <w:rPr>
-              <w:noProof/>
-            </w:rPr>
-          </w:pPr>
-          <w:hyperlink w:anchor="_Toc221965767" w:history="1">
-            <w:r>
-              <w:rPr>
-                <w:rStyle w:val="Lienhypertexte"/>
-                <w:noProof/>
-              </w:rPr>
-              <w:t>6.2. Dashboard développé</w:t>
-            </w:r>
-            <w:r>
-              <w:rPr>
-                <w:noProof/>
-              </w:rPr>
-              <w:tab/>
-            </w:r>
-            <w:r>
-              <w:rPr>
-                <w:noProof/>
-              </w:rPr>
-              <w:fldChar w:fldCharType="begin"/>
-            </w:r>
-            <w:r>
-              <w:rPr>
-                <w:noProof/>
-              </w:rPr>
-              <w:instrText xml:space="preserve"> PAGEREF _Toc221965767 \h </w:instrText>
-            </w:r>
-            <w:r>
-              <w:rPr>
-                <w:noProof/>
-              </w:rPr>
-            </w:r>
-            <w:r>
-              <w:rPr>
-                <w:noProof/>
-              </w:rPr>
-              <w:fldChar w:fldCharType="separate"/>
-            </w:r>
-            <w:r>
-              <w:rPr>
-                <w:noProof/>
-              </w:rPr>
-              <w:t>1</w:t>
-            </w:r>
-            <w:r>
-              <w:rPr>
-                <w:noProof/>
-              </w:rPr>
-              <w:fldChar w:fldCharType="end"/>
-            </w:r>
-          </w:hyperlink>
-        </w:p>
-        <w:p>
-          <w:pPr>
-            <w:pStyle w:val="TM2"/>
-            <w:tabs>
-              <w:tab w:val="right" w:leader="dot" w:pos="9350"/>
-            </w:tabs>
-            <w:rPr>
-              <w:noProof/>
-            </w:rPr>
-          </w:pPr>
-          <w:hyperlink w:anchor="_Toc221965768" w:history="1">
-            <w:r>
-              <w:rPr>
-                <w:rStyle w:val="Lienhypertexte"/>
-                <w:noProof/>
-              </w:rPr>
-              <w:t>6.3. Analyse des résultats</w:t>
-            </w:r>
-            <w:r>
-              <w:rPr>
-                <w:noProof/>
-              </w:rPr>
-              <w:tab/>
-            </w:r>
-            <w:r>
-              <w:rPr>
-                <w:noProof/>
-              </w:rPr>
-              <w:fldChar w:fldCharType="begin"/>
-            </w:r>
-            <w:r>
-              <w:rPr>
-                <w:noProof/>
-              </w:rPr>
-              <w:instrText xml:space="preserve"> PAGEREF _Toc221965768 \h </w:instrText>
-            </w:r>
-            <w:r>
-              <w:rPr>
-                <w:noProof/>
-              </w:rPr>
-            </w:r>
-            <w:r>
-              <w:rPr>
-                <w:noProof/>
-              </w:rPr>
-              <w:fldChar w:fldCharType="separate"/>
-            </w:r>
-            <w:r>
-              <w:rPr>
-                <w:noProof/>
-              </w:rPr>
-              <w:t>1</w:t>
-            </w:r>
-            <w:r>
-              <w:rPr>
-                <w:noProof/>
-              </w:rPr>
-              <w:fldChar w:fldCharType="end"/>
-            </w:r>
-          </w:hyperlink>
-        </w:p>
-        <w:p>
-          <w:pPr>
-            <w:pStyle w:val="TM2"/>
-            <w:tabs>
-              <w:tab w:val="right" w:leader="dot" w:pos="9350"/>
-            </w:tabs>
-            <w:rPr>
-              <w:noProof/>
-            </w:rPr>
-          </w:pPr>
-          <w:hyperlink w:anchor="_Toc221965769" w:history="1">
-            <w:r>
-              <w:rPr>
-                <w:rStyle w:val="Lienhypertexte"/>
-                <w:noProof/>
-              </w:rPr>
-              <w:t>6.4. Interactivité et fonctionnalités</w:t>
-            </w:r>
-            <w:r>
-              <w:rPr>
-                <w:noProof/>
-              </w:rPr>
-              <w:tab/>
-            </w:r>
-            <w:r>
-              <w:rPr>
-                <w:noProof/>
-              </w:rPr>
-              <w:fldChar w:fldCharType="begin"/>
-            </w:r>
-            <w:r>
-              <w:rPr>
-                <w:noProof/>
-              </w:rPr>
-              <w:instrText xml:space="preserve"> PAGEREF _Toc221965769 \h </w:instrText>
-            </w:r>
-            <w:r>
-              <w:rPr>
-                <w:noProof/>
-              </w:rPr>
-            </w:r>
-            <w:r>
-              <w:rPr>
-                <w:noProof/>
-              </w:rPr>
-              <w:fldChar w:fldCharType="separate"/>
-            </w:r>
-            <w:r>
-              <w:rPr>
-                <w:noProof/>
-              </w:rPr>
-              <w:t>1</w:t>
-            </w:r>
-            <w:r>
-              <w:rPr>
-                <w:noProof/>
-              </w:rPr>
-              <w:fldChar w:fldCharType="end"/>
-            </w:r>
-          </w:hyperlink>
-        </w:p>
-        <w:p>
-          <w:pPr>
-            <w:pStyle w:val="TM1"/>
-            <w:tabs>
-              <w:tab w:val="right" w:leader="dot" w:pos="9350"/>
-            </w:tabs>
-            <w:rPr>
-              <w:noProof/>
-            </w:rPr>
-          </w:pPr>
-          <w:hyperlink w:anchor="_Toc221965771" w:history="1">
-            <w:r>
-              <w:rPr>
-                <w:rStyle w:val="Lienhypertexte"/>
-                <w:noProof/>
-              </w:rPr>
-              <w:t>7. Conclusion</w:t>
-            </w:r>
-            <w:r>
-              <w:rPr>
-                <w:noProof/>
-              </w:rPr>
-              <w:tab/>
-            </w:r>
-            <w:r>
-              <w:rPr>
-                <w:noProof/>
-              </w:rPr>
-              <w:fldChar w:fldCharType="begin"/>
-            </w:r>
-            <w:r>
-              <w:rPr>
-                <w:noProof/>
-              </w:rPr>
-              <w:instrText xml:space="preserve"> PAGEREF _Toc221965771 \h </w:instrText>
-            </w:r>
-            <w:r>
-              <w:rPr>
-                <w:noProof/>
-              </w:rPr>
-            </w:r>
-            <w:r>
-              <w:rPr>
-                <w:noProof/>
-              </w:rPr>
-              <w:fldChar w:fldCharType="separate"/>
-            </w:r>
-            <w:r>
-              <w:rPr>
-                <w:noProof/>
-              </w:rPr>
-              <w:t>1</w:t>
-            </w:r>
-            <w:r>
-              <w:rPr>
-                <w:noProof/>
-              </w:rPr>
-              <w:fldChar w:fldCharType="end"/>
-            </w:r>
-          </w:hyperlink>
-        </w:p>
-        <w:p>
-          <w:r>
-            <w:fldChar w:fldCharType="end"/>
-          </w:r>
-        </w:p>
-      </w:sdtContent>
-    </w:sdt>
-    <w:p>
-      <w:pPr>
-        <w:spacing w:before="480" w:after="240"/>
-      </w:pPr>
+      <w:bookmarkEnd w:id="1"/>
+      <w:bookmarkEnd w:id="2"/>
+    </w:p>
+    <w:p>
+      <w:pPr>
+        <w:pStyle w:val="TM1"/>
+        <w:tabs>
+          <w:tab w:val="right" w:leader="dot" w:pos="9350"/>
+        </w:tabs>
+        <w:rPr>
+          <w:rFonts w:asciiTheme="minorHAnsi" w:eastAsiaTheme="minorEastAsia" w:hAnsiTheme="minorHAnsi" w:cstheme="minorBidi"/>
+          <w:noProof/>
+          <w:kern w:val="2"/>
+          <w14:ligatures w14:val="standardContextual"/>
+        </w:rPr>
+      </w:pPr>
+      <w:r>
+        <w:fldChar w:fldCharType="begin"/>
+      </w:r>
+      <w:r>
+        <w:instrText xml:space="preserve"> TOC \o "1-3" \h \z \u </w:instrText>
+      </w:r>
+      <w:r>
+        <w:fldChar w:fldCharType="separate"/>
+      </w:r>
+      <w:hyperlink w:anchor="_Toc222041208" w:history="1">
+        <w:r>
+          <w:rPr>
+            <w:rStyle w:val="Lienhypertexte"/>
+            <w:noProof/>
+          </w:rPr>
+          <w:t>Table des matières</w:t>
+        </w:r>
+        <w:r>
+          <w:rPr>
+            <w:noProof/>
+            <w:webHidden/>
+          </w:rPr>
+          <w:tab/>
+        </w:r>
+        <w:r>
+          <w:rPr>
+            <w:noProof/>
+            <w:webHidden/>
+          </w:rPr>
+          <w:fldChar w:fldCharType="begin"/>
+        </w:r>
+        <w:r>
+          <w:rPr>
+            <w:noProof/>
+            <w:webHidden/>
+          </w:rPr>
+          <w:instrText xml:space="preserve"> PAGEREF _Toc222041208 \h </w:instrText>
+        </w:r>
+        <w:r>
+          <w:rPr>
+            <w:noProof/>
+            <w:webHidden/>
+          </w:rPr>
+        </w:r>
+        <w:r>
+          <w:rPr>
+            <w:noProof/>
+            <w:webHidden/>
+          </w:rPr>
+          <w:fldChar w:fldCharType="separate"/>
+        </w:r>
+        <w:r>
+          <w:rPr>
+            <w:noProof/>
+            <w:webHidden/>
+          </w:rPr>
+          <w:t>2</w:t>
+        </w:r>
+        <w:r>
+          <w:rPr>
+            <w:noProof/>
+            <w:webHidden/>
+          </w:rPr>
+          <w:fldChar w:fldCharType="end"/>
+        </w:r>
+      </w:hyperlink>
+    </w:p>
+    <w:p>
+      <w:pPr>
+        <w:pStyle w:val="TM1"/>
+        <w:tabs>
+          <w:tab w:val="right" w:leader="dot" w:pos="9350"/>
+        </w:tabs>
+        <w:rPr>
+          <w:rFonts w:asciiTheme="minorHAnsi" w:eastAsiaTheme="minorEastAsia" w:hAnsiTheme="minorHAnsi" w:cstheme="minorBidi"/>
+          <w:noProof/>
+          <w:kern w:val="2"/>
+          <w14:ligatures w14:val="standardContextual"/>
+        </w:rPr>
+      </w:pPr>
+      <w:hyperlink w:anchor="_Toc222041209" w:history="1">
+        <w:r>
+          <w:rPr>
+            <w:rStyle w:val="Lienhypertexte"/>
+            <w:noProof/>
+          </w:rPr>
+          <w:t>1. Introduction</w:t>
+        </w:r>
+        <w:r>
+          <w:rPr>
+            <w:noProof/>
+            <w:webHidden/>
+          </w:rPr>
+          <w:tab/>
+        </w:r>
+        <w:r>
+          <w:rPr>
+            <w:noProof/>
+            <w:webHidden/>
+          </w:rPr>
+          <w:fldChar w:fldCharType="begin"/>
+        </w:r>
+        <w:r>
+          <w:rPr>
+            <w:noProof/>
+            <w:webHidden/>
+          </w:rPr>
+          <w:instrText xml:space="preserve"> PAGEREF _Toc222041209 \h </w:instrText>
+        </w:r>
+        <w:r>
+          <w:rPr>
+            <w:noProof/>
+            <w:webHidden/>
+          </w:rPr>
+        </w:r>
+        <w:r>
+          <w:rPr>
+            <w:noProof/>
+            <w:webHidden/>
+          </w:rPr>
+          <w:fldChar w:fldCharType="separate"/>
+        </w:r>
+        <w:r>
+          <w:rPr>
+            <w:noProof/>
+            <w:webHidden/>
+          </w:rPr>
+          <w:t>3</w:t>
+        </w:r>
+        <w:r>
+          <w:rPr>
+            <w:noProof/>
+            <w:webHidden/>
+          </w:rPr>
+          <w:fldChar w:fldCharType="end"/>
+        </w:r>
+      </w:hyperlink>
+    </w:p>
+    <w:p>
+      <w:pPr>
+        <w:pStyle w:val="TM2"/>
+        <w:tabs>
+          <w:tab w:val="right" w:leader="dot" w:pos="9350"/>
+        </w:tabs>
+        <w:rPr>
+          <w:rFonts w:asciiTheme="minorHAnsi" w:eastAsiaTheme="minorEastAsia" w:hAnsiTheme="minorHAnsi" w:cstheme="minorBidi"/>
+          <w:noProof/>
+          <w:kern w:val="2"/>
+          <w14:ligatures w14:val="standardContextual"/>
+        </w:rPr>
+      </w:pPr>
+      <w:hyperlink w:anchor="_Toc222041210" w:history="1">
+        <w:r>
+          <w:rPr>
+            <w:rStyle w:val="Lienhypertexte"/>
+            <w:noProof/>
+          </w:rPr>
+          <w:t>1.1. Objectifs du projet</w:t>
+        </w:r>
+        <w:r>
+          <w:rPr>
+            <w:noProof/>
+            <w:webHidden/>
+          </w:rPr>
+          <w:tab/>
+        </w:r>
+        <w:r>
+          <w:rPr>
+            <w:noProof/>
+            <w:webHidden/>
+          </w:rPr>
+          <w:fldChar w:fldCharType="begin"/>
+        </w:r>
+        <w:r>
+          <w:rPr>
+            <w:noProof/>
+            <w:webHidden/>
+          </w:rPr>
+          <w:instrText xml:space="preserve"> PAGEREF _Toc222041210 \h </w:instrText>
+        </w:r>
+        <w:r>
+          <w:rPr>
+            <w:noProof/>
+            <w:webHidden/>
+          </w:rPr>
+        </w:r>
+        <w:r>
+          <w:rPr>
+            <w:noProof/>
+            <w:webHidden/>
+          </w:rPr>
+          <w:fldChar w:fldCharType="separate"/>
+        </w:r>
+        <w:r>
+          <w:rPr>
+            <w:noProof/>
+            <w:webHidden/>
+          </w:rPr>
+          <w:t>3</w:t>
+        </w:r>
+        <w:r>
+          <w:rPr>
+            <w:noProof/>
+            <w:webHidden/>
+          </w:rPr>
+          <w:fldChar w:fldCharType="end"/>
+        </w:r>
+      </w:hyperlink>
+    </w:p>
+    <w:p>
+      <w:pPr>
+        <w:pStyle w:val="TM2"/>
+        <w:tabs>
+          <w:tab w:val="right" w:leader="dot" w:pos="9350"/>
+        </w:tabs>
+        <w:rPr>
+          <w:rFonts w:asciiTheme="minorHAnsi" w:eastAsiaTheme="minorEastAsia" w:hAnsiTheme="minorHAnsi" w:cstheme="minorBidi"/>
+          <w:noProof/>
+          <w:kern w:val="2"/>
+          <w14:ligatures w14:val="standardContextual"/>
+        </w:rPr>
+      </w:pPr>
+      <w:hyperlink w:anchor="_Toc222041211" w:history="1">
+        <w:r>
+          <w:rPr>
+            <w:rStyle w:val="Lienhypertexte"/>
+            <w:noProof/>
+          </w:rPr>
+          <w:t>1.2. Questions métier</w:t>
+        </w:r>
+        <w:r>
+          <w:rPr>
+            <w:noProof/>
+            <w:webHidden/>
+          </w:rPr>
+          <w:tab/>
+        </w:r>
+        <w:r>
+          <w:rPr>
+            <w:noProof/>
+            <w:webHidden/>
+          </w:rPr>
+          <w:fldChar w:fldCharType="begin"/>
+        </w:r>
+        <w:r>
+          <w:rPr>
+            <w:noProof/>
+            <w:webHidden/>
+          </w:rPr>
+          <w:instrText xml:space="preserve"> PAGEREF _Toc222041211 \h </w:instrText>
+        </w:r>
+        <w:r>
+          <w:rPr>
+            <w:noProof/>
+            <w:webHidden/>
+          </w:rPr>
+        </w:r>
+        <w:r>
+          <w:rPr>
+            <w:noProof/>
+            <w:webHidden/>
+          </w:rPr>
+          <w:fldChar w:fldCharType="separate"/>
+        </w:r>
+        <w:r>
+          <w:rPr>
+            <w:noProof/>
+            <w:webHidden/>
+          </w:rPr>
+          <w:t>3</w:t>
+        </w:r>
+        <w:r>
+          <w:rPr>
+            <w:noProof/>
+            <w:webHidden/>
+          </w:rPr>
+          <w:fldChar w:fldCharType="end"/>
+        </w:r>
+      </w:hyperlink>
+    </w:p>
+    <w:p>
+      <w:pPr>
+        <w:pStyle w:val="TM1"/>
+        <w:tabs>
+          <w:tab w:val="right" w:leader="dot" w:pos="9350"/>
+        </w:tabs>
+        <w:rPr>
+          <w:rFonts w:asciiTheme="minorHAnsi" w:eastAsiaTheme="minorEastAsia" w:hAnsiTheme="minorHAnsi" w:cstheme="minorBidi"/>
+          <w:noProof/>
+          <w:kern w:val="2"/>
+          <w14:ligatures w14:val="standardContextual"/>
+        </w:rPr>
+      </w:pPr>
+      <w:hyperlink w:anchor="_Toc222041212" w:history="1">
+        <w:r>
+          <w:rPr>
+            <w:rStyle w:val="Lienhypertexte"/>
+            <w:noProof/>
+          </w:rPr>
+          <w:t>2. Sources de données</w:t>
+        </w:r>
+        <w:r>
+          <w:rPr>
+            <w:noProof/>
+            <w:webHidden/>
+          </w:rPr>
+          <w:tab/>
+        </w:r>
+        <w:r>
+          <w:rPr>
+            <w:noProof/>
+            <w:webHidden/>
+          </w:rPr>
+          <w:fldChar w:fldCharType="begin"/>
+        </w:r>
+        <w:r>
+          <w:rPr>
+            <w:noProof/>
+            <w:webHidden/>
+          </w:rPr>
+          <w:instrText xml:space="preserve"> PAGEREF _Toc222041212 \h </w:instrText>
+        </w:r>
+        <w:r>
+          <w:rPr>
+            <w:noProof/>
+            <w:webHidden/>
+          </w:rPr>
+        </w:r>
+        <w:r>
+          <w:rPr>
+            <w:noProof/>
+            <w:webHidden/>
+          </w:rPr>
+          <w:fldChar w:fldCharType="separate"/>
+        </w:r>
+        <w:r>
+          <w:rPr>
+            <w:noProof/>
+            <w:webHidden/>
+          </w:rPr>
+          <w:t>4</w:t>
+        </w:r>
+        <w:r>
+          <w:rPr>
+            <w:noProof/>
+            <w:webHidden/>
+          </w:rPr>
+          <w:fldChar w:fldCharType="end"/>
+        </w:r>
+      </w:hyperlink>
+    </w:p>
+    <w:p>
+      <w:pPr>
+        <w:pStyle w:val="TM2"/>
+        <w:tabs>
+          <w:tab w:val="right" w:leader="dot" w:pos="9350"/>
+        </w:tabs>
+        <w:rPr>
+          <w:rFonts w:asciiTheme="minorHAnsi" w:eastAsiaTheme="minorEastAsia" w:hAnsiTheme="minorHAnsi" w:cstheme="minorBidi"/>
+          <w:noProof/>
+          <w:kern w:val="2"/>
+          <w14:ligatures w14:val="standardContextual"/>
+        </w:rPr>
+      </w:pPr>
+      <w:hyperlink w:anchor="_Toc222041213" w:history="1">
+        <w:r>
+          <w:rPr>
+            <w:rStyle w:val="Lienhypertexte"/>
+            <w:noProof/>
+          </w:rPr>
+          <w:t>2.1. Description des sources</w:t>
+        </w:r>
+        <w:r>
+          <w:rPr>
+            <w:noProof/>
+            <w:webHidden/>
+          </w:rPr>
+          <w:tab/>
+        </w:r>
+        <w:r>
+          <w:rPr>
+            <w:noProof/>
+            <w:webHidden/>
+          </w:rPr>
+          <w:fldChar w:fldCharType="begin"/>
+        </w:r>
+        <w:r>
+          <w:rPr>
+            <w:noProof/>
+            <w:webHidden/>
+          </w:rPr>
+          <w:instrText xml:space="preserve"> PAGEREF _Toc222041213 \h </w:instrText>
+        </w:r>
+        <w:r>
+          <w:rPr>
+            <w:noProof/>
+            <w:webHidden/>
+          </w:rPr>
+        </w:r>
+        <w:r>
+          <w:rPr>
+            <w:noProof/>
+            <w:webHidden/>
+          </w:rPr>
+          <w:fldChar w:fldCharType="separate"/>
+        </w:r>
+        <w:r>
+          <w:rPr>
+            <w:noProof/>
+            <w:webHidden/>
+          </w:rPr>
+          <w:t>4</w:t>
+        </w:r>
+        <w:r>
+          <w:rPr>
+            <w:noProof/>
+            <w:webHidden/>
+          </w:rPr>
+          <w:fldChar w:fldCharType="end"/>
+        </w:r>
+      </w:hyperlink>
+    </w:p>
+    <w:p>
+      <w:pPr>
+        <w:pStyle w:val="TM2"/>
+        <w:tabs>
+          <w:tab w:val="right" w:leader="dot" w:pos="9350"/>
+        </w:tabs>
+        <w:rPr>
+          <w:rFonts w:asciiTheme="minorHAnsi" w:eastAsiaTheme="minorEastAsia" w:hAnsiTheme="minorHAnsi" w:cstheme="minorBidi"/>
+          <w:noProof/>
+          <w:kern w:val="2"/>
+          <w14:ligatures w14:val="standardContextual"/>
+        </w:rPr>
+      </w:pPr>
+      <w:hyperlink w:anchor="_Toc222041214" w:history="1">
+        <w:r>
+          <w:rPr>
+            <w:rStyle w:val="Lienhypertexte"/>
+            <w:noProof/>
+          </w:rPr>
+          <w:t>2.2. Structure détaillée des sources</w:t>
+        </w:r>
+        <w:r>
+          <w:rPr>
+            <w:noProof/>
+            <w:webHidden/>
+          </w:rPr>
+          <w:tab/>
+        </w:r>
+        <w:r>
+          <w:rPr>
+            <w:noProof/>
+            <w:webHidden/>
+          </w:rPr>
+          <w:fldChar w:fldCharType="begin"/>
+        </w:r>
+        <w:r>
+          <w:rPr>
+            <w:noProof/>
+            <w:webHidden/>
+          </w:rPr>
+          <w:instrText xml:space="preserve"> PAGEREF _Toc222041214 \h </w:instrText>
+        </w:r>
+        <w:r>
+          <w:rPr>
+            <w:noProof/>
+            <w:webHidden/>
+          </w:rPr>
+        </w:r>
+        <w:r>
+          <w:rPr>
+            <w:noProof/>
+            <w:webHidden/>
+          </w:rPr>
+          <w:fldChar w:fldCharType="separate"/>
+        </w:r>
+        <w:r>
+          <w:rPr>
+            <w:noProof/>
+            <w:webHidden/>
+          </w:rPr>
+          <w:t>4</w:t>
+        </w:r>
+        <w:r>
+          <w:rPr>
+            <w:noProof/>
+            <w:webHidden/>
+          </w:rPr>
+          <w:fldChar w:fldCharType="end"/>
+        </w:r>
+      </w:hyperlink>
+    </w:p>
+    <w:p>
+      <w:pPr>
+        <w:pStyle w:val="TM1"/>
+        <w:tabs>
+          <w:tab w:val="right" w:leader="dot" w:pos="9350"/>
+        </w:tabs>
+        <w:rPr>
+          <w:rFonts w:asciiTheme="minorHAnsi" w:eastAsiaTheme="minorEastAsia" w:hAnsiTheme="minorHAnsi" w:cstheme="minorBidi"/>
+          <w:noProof/>
+          <w:kern w:val="2"/>
+          <w14:ligatures w14:val="standardContextual"/>
+        </w:rPr>
+      </w:pPr>
+      <w:hyperlink w:anchor="_Toc222041215" w:history="1">
+        <w:r>
+          <w:rPr>
+            <w:rStyle w:val="Lienhypertexte"/>
+            <w:noProof/>
+          </w:rPr>
+          <w:t>3. Processus ETL</w:t>
+        </w:r>
+        <w:r>
+          <w:rPr>
+            <w:noProof/>
+            <w:webHidden/>
+          </w:rPr>
+          <w:tab/>
+        </w:r>
+        <w:r>
+          <w:rPr>
+            <w:noProof/>
+            <w:webHidden/>
+          </w:rPr>
+          <w:fldChar w:fldCharType="begin"/>
+        </w:r>
+        <w:r>
+          <w:rPr>
+            <w:noProof/>
+            <w:webHidden/>
+          </w:rPr>
+          <w:instrText xml:space="preserve"> PAGEREF _Toc222041215 \h </w:instrText>
+        </w:r>
+        <w:r>
+          <w:rPr>
+            <w:noProof/>
+            <w:webHidden/>
+          </w:rPr>
+        </w:r>
+        <w:r>
+          <w:rPr>
+            <w:noProof/>
+            <w:webHidden/>
+          </w:rPr>
+          <w:fldChar w:fldCharType="separate"/>
+        </w:r>
+        <w:r>
+          <w:rPr>
+            <w:noProof/>
+            <w:webHidden/>
+          </w:rPr>
+          <w:t>7</w:t>
+        </w:r>
+        <w:r>
+          <w:rPr>
+            <w:noProof/>
+            <w:webHidden/>
+          </w:rPr>
+          <w:fldChar w:fldCharType="end"/>
+        </w:r>
+      </w:hyperlink>
+    </w:p>
+    <w:p>
+      <w:pPr>
+        <w:pStyle w:val="TM2"/>
+        <w:tabs>
+          <w:tab w:val="right" w:leader="dot" w:pos="9350"/>
+        </w:tabs>
+        <w:rPr>
+          <w:rFonts w:asciiTheme="minorHAnsi" w:eastAsiaTheme="minorEastAsia" w:hAnsiTheme="minorHAnsi" w:cstheme="minorBidi"/>
+          <w:noProof/>
+          <w:kern w:val="2"/>
+          <w14:ligatures w14:val="standardContextual"/>
+        </w:rPr>
+      </w:pPr>
+      <w:hyperlink w:anchor="_Toc222041216" w:history="1">
+        <w:r>
+          <w:rPr>
+            <w:rStyle w:val="Lienhypertexte"/>
+            <w:noProof/>
+          </w:rPr>
+          <w:t>3.1. Initialisation et Zone de Préparation (SAS)</w:t>
+        </w:r>
+        <w:r>
+          <w:rPr>
+            <w:noProof/>
+            <w:webHidden/>
+          </w:rPr>
+          <w:tab/>
+        </w:r>
+        <w:r>
+          <w:rPr>
+            <w:noProof/>
+            <w:webHidden/>
+          </w:rPr>
+          <w:fldChar w:fldCharType="begin"/>
+        </w:r>
+        <w:r>
+          <w:rPr>
+            <w:noProof/>
+            <w:webHidden/>
+          </w:rPr>
+          <w:instrText xml:space="preserve"> PAGEREF _Toc222041216 \h </w:instrText>
+        </w:r>
+        <w:r>
+          <w:rPr>
+            <w:noProof/>
+            <w:webHidden/>
+          </w:rPr>
+        </w:r>
+        <w:r>
+          <w:rPr>
+            <w:noProof/>
+            <w:webHidden/>
+          </w:rPr>
+          <w:fldChar w:fldCharType="separate"/>
+        </w:r>
+        <w:r>
+          <w:rPr>
+            <w:noProof/>
+            <w:webHidden/>
+          </w:rPr>
+          <w:t>7</w:t>
+        </w:r>
+        <w:r>
+          <w:rPr>
+            <w:noProof/>
+            <w:webHidden/>
+          </w:rPr>
+          <w:fldChar w:fldCharType="end"/>
+        </w:r>
+      </w:hyperlink>
+    </w:p>
+    <w:p>
+      <w:pPr>
+        <w:pStyle w:val="TM2"/>
+        <w:tabs>
+          <w:tab w:val="right" w:leader="dot" w:pos="9350"/>
+        </w:tabs>
+        <w:rPr>
+          <w:rFonts w:asciiTheme="minorHAnsi" w:eastAsiaTheme="minorEastAsia" w:hAnsiTheme="minorHAnsi" w:cstheme="minorBidi"/>
+          <w:noProof/>
+          <w:kern w:val="2"/>
+          <w14:ligatures w14:val="standardContextual"/>
+        </w:rPr>
+      </w:pPr>
+      <w:hyperlink w:anchor="_Toc222041217" w:history="1">
+        <w:r>
+          <w:rPr>
+            <w:rStyle w:val="Lienhypertexte"/>
+            <w:noProof/>
+          </w:rPr>
+          <w:t>3.2. Transformation et Chargement des Dimensions (SAS vers DWH)</w:t>
+        </w:r>
+        <w:r>
+          <w:rPr>
+            <w:noProof/>
+            <w:webHidden/>
+          </w:rPr>
+          <w:tab/>
+        </w:r>
+        <w:r>
+          <w:rPr>
+            <w:noProof/>
+            <w:webHidden/>
+          </w:rPr>
+          <w:fldChar w:fldCharType="begin"/>
+        </w:r>
+        <w:r>
+          <w:rPr>
+            <w:noProof/>
+            <w:webHidden/>
+          </w:rPr>
+          <w:instrText xml:space="preserve"> PAGEREF _Toc222041217 \h </w:instrText>
+        </w:r>
+        <w:r>
+          <w:rPr>
+            <w:noProof/>
+            <w:webHidden/>
+          </w:rPr>
+        </w:r>
+        <w:r>
+          <w:rPr>
+            <w:noProof/>
+            <w:webHidden/>
+          </w:rPr>
+          <w:fldChar w:fldCharType="separate"/>
+        </w:r>
+        <w:r>
+          <w:rPr>
+            <w:noProof/>
+            <w:webHidden/>
+          </w:rPr>
+          <w:t>7</w:t>
+        </w:r>
+        <w:r>
+          <w:rPr>
+            <w:noProof/>
+            <w:webHidden/>
+          </w:rPr>
+          <w:fldChar w:fldCharType="end"/>
+        </w:r>
+      </w:hyperlink>
+    </w:p>
+    <w:p>
+      <w:pPr>
+        <w:pStyle w:val="TM2"/>
+        <w:tabs>
+          <w:tab w:val="right" w:leader="dot" w:pos="9350"/>
+        </w:tabs>
+        <w:rPr>
+          <w:rFonts w:asciiTheme="minorHAnsi" w:eastAsiaTheme="minorEastAsia" w:hAnsiTheme="minorHAnsi" w:cstheme="minorBidi"/>
+          <w:noProof/>
+          <w:kern w:val="2"/>
+          <w14:ligatures w14:val="standardContextual"/>
+        </w:rPr>
+      </w:pPr>
+      <w:hyperlink w:anchor="_Toc222041218" w:history="1">
+        <w:r>
+          <w:rPr>
+            <w:rStyle w:val="Lienhypertexte"/>
+            <w:noProof/>
+          </w:rPr>
+          <w:t>3.3. Chargement de la Table de Faits (FACT)</w:t>
+        </w:r>
+        <w:r>
+          <w:rPr>
+            <w:noProof/>
+            <w:webHidden/>
+          </w:rPr>
+          <w:tab/>
+        </w:r>
+        <w:r>
+          <w:rPr>
+            <w:noProof/>
+            <w:webHidden/>
+          </w:rPr>
+          <w:fldChar w:fldCharType="begin"/>
+        </w:r>
+        <w:r>
+          <w:rPr>
+            <w:noProof/>
+            <w:webHidden/>
+          </w:rPr>
+          <w:instrText xml:space="preserve"> PAGEREF _Toc222041218 \h </w:instrText>
+        </w:r>
+        <w:r>
+          <w:rPr>
+            <w:noProof/>
+            <w:webHidden/>
+          </w:rPr>
+        </w:r>
+        <w:r>
+          <w:rPr>
+            <w:noProof/>
+            <w:webHidden/>
+          </w:rPr>
+          <w:fldChar w:fldCharType="separate"/>
+        </w:r>
+        <w:r>
+          <w:rPr>
+            <w:noProof/>
+            <w:webHidden/>
+          </w:rPr>
+          <w:t>8</w:t>
+        </w:r>
+        <w:r>
+          <w:rPr>
+            <w:noProof/>
+            <w:webHidden/>
+          </w:rPr>
+          <w:fldChar w:fldCharType="end"/>
+        </w:r>
+      </w:hyperlink>
+    </w:p>
+    <w:p>
+      <w:pPr>
+        <w:pStyle w:val="TM1"/>
+        <w:tabs>
+          <w:tab w:val="right" w:leader="dot" w:pos="9350"/>
+        </w:tabs>
+        <w:rPr>
+          <w:rFonts w:asciiTheme="minorHAnsi" w:eastAsiaTheme="minorEastAsia" w:hAnsiTheme="minorHAnsi" w:cstheme="minorBidi"/>
+          <w:noProof/>
+          <w:kern w:val="2"/>
+          <w14:ligatures w14:val="standardContextual"/>
+        </w:rPr>
+      </w:pPr>
+      <w:hyperlink w:anchor="_Toc222041219" w:history="1">
+        <w:r>
+          <w:rPr>
+            <w:rStyle w:val="Lienhypertexte"/>
+            <w:noProof/>
+          </w:rPr>
+          <w:t>4. Architecture du Data Warehouse</w:t>
+        </w:r>
+        <w:r>
+          <w:rPr>
+            <w:noProof/>
+            <w:webHidden/>
+          </w:rPr>
+          <w:tab/>
+        </w:r>
+        <w:r>
+          <w:rPr>
+            <w:noProof/>
+            <w:webHidden/>
+          </w:rPr>
+          <w:fldChar w:fldCharType="begin"/>
+        </w:r>
+        <w:r>
+          <w:rPr>
+            <w:noProof/>
+            <w:webHidden/>
+          </w:rPr>
+          <w:instrText xml:space="preserve"> PAGEREF _Toc222041219 \h </w:instrText>
+        </w:r>
+        <w:r>
+          <w:rPr>
+            <w:noProof/>
+            <w:webHidden/>
+          </w:rPr>
+        </w:r>
+        <w:r>
+          <w:rPr>
+            <w:noProof/>
+            <w:webHidden/>
+          </w:rPr>
+          <w:fldChar w:fldCharType="separate"/>
+        </w:r>
+        <w:r>
+          <w:rPr>
+            <w:noProof/>
+            <w:webHidden/>
+          </w:rPr>
+          <w:t>8</w:t>
+        </w:r>
+        <w:r>
+          <w:rPr>
+            <w:noProof/>
+            <w:webHidden/>
+          </w:rPr>
+          <w:fldChar w:fldCharType="end"/>
+        </w:r>
+      </w:hyperlink>
+    </w:p>
+    <w:p>
+      <w:pPr>
+        <w:pStyle w:val="TM2"/>
+        <w:tabs>
+          <w:tab w:val="right" w:leader="dot" w:pos="9350"/>
+        </w:tabs>
+        <w:rPr>
+          <w:rFonts w:asciiTheme="minorHAnsi" w:eastAsiaTheme="minorEastAsia" w:hAnsiTheme="minorHAnsi" w:cstheme="minorBidi"/>
+          <w:noProof/>
+          <w:kern w:val="2"/>
+          <w14:ligatures w14:val="standardContextual"/>
+        </w:rPr>
+      </w:pPr>
+      <w:hyperlink w:anchor="_Toc222041220" w:history="1">
+        <w:r>
+          <w:rPr>
+            <w:rStyle w:val="Lienhypertexte"/>
+            <w:noProof/>
+          </w:rPr>
+          <w:t>4.1. Modèle en flocon (Snowflake Schema)</w:t>
+        </w:r>
+        <w:r>
+          <w:rPr>
+            <w:noProof/>
+            <w:webHidden/>
+          </w:rPr>
+          <w:tab/>
+        </w:r>
+        <w:r>
+          <w:rPr>
+            <w:noProof/>
+            <w:webHidden/>
+          </w:rPr>
+          <w:fldChar w:fldCharType="begin"/>
+        </w:r>
+        <w:r>
+          <w:rPr>
+            <w:noProof/>
+            <w:webHidden/>
+          </w:rPr>
+          <w:instrText xml:space="preserve"> PAGEREF _Toc222041220 \h </w:instrText>
+        </w:r>
+        <w:r>
+          <w:rPr>
+            <w:noProof/>
+            <w:webHidden/>
+          </w:rPr>
+        </w:r>
+        <w:r>
+          <w:rPr>
+            <w:noProof/>
+            <w:webHidden/>
+          </w:rPr>
+          <w:fldChar w:fldCharType="separate"/>
+        </w:r>
+        <w:r>
+          <w:rPr>
+            <w:noProof/>
+            <w:webHidden/>
+          </w:rPr>
+          <w:t>8</w:t>
+        </w:r>
+        <w:r>
+          <w:rPr>
+            <w:noProof/>
+            <w:webHidden/>
+          </w:rPr>
+          <w:fldChar w:fldCharType="end"/>
+        </w:r>
+      </w:hyperlink>
+    </w:p>
+    <w:p>
+      <w:pPr>
+        <w:pStyle w:val="TM2"/>
+        <w:tabs>
+          <w:tab w:val="right" w:leader="dot" w:pos="9350"/>
+        </w:tabs>
+        <w:rPr>
+          <w:rFonts w:asciiTheme="minorHAnsi" w:eastAsiaTheme="minorEastAsia" w:hAnsiTheme="minorHAnsi" w:cstheme="minorBidi"/>
+          <w:noProof/>
+          <w:kern w:val="2"/>
+          <w14:ligatures w14:val="standardContextual"/>
+        </w:rPr>
+      </w:pPr>
+      <w:hyperlink w:anchor="_Toc222041221" w:history="1">
+        <w:r>
+          <w:rPr>
+            <w:rStyle w:val="Lienhypertexte"/>
+            <w:noProof/>
+          </w:rPr>
+          <w:t>4.2. Schéma relationnel</w:t>
+        </w:r>
+        <w:r>
+          <w:rPr>
+            <w:noProof/>
+            <w:webHidden/>
+          </w:rPr>
+          <w:tab/>
+        </w:r>
+        <w:r>
+          <w:rPr>
+            <w:noProof/>
+            <w:webHidden/>
+          </w:rPr>
+          <w:fldChar w:fldCharType="begin"/>
+        </w:r>
+        <w:r>
+          <w:rPr>
+            <w:noProof/>
+            <w:webHidden/>
+          </w:rPr>
+          <w:instrText xml:space="preserve"> PAGEREF _Toc222041221 \h </w:instrText>
+        </w:r>
+        <w:r>
+          <w:rPr>
+            <w:noProof/>
+            <w:webHidden/>
+          </w:rPr>
+        </w:r>
+        <w:r>
+          <w:rPr>
+            <w:noProof/>
+            <w:webHidden/>
+          </w:rPr>
+          <w:fldChar w:fldCharType="separate"/>
+        </w:r>
+        <w:r>
+          <w:rPr>
+            <w:noProof/>
+            <w:webHidden/>
+          </w:rPr>
+          <w:t>9</w:t>
+        </w:r>
+        <w:r>
+          <w:rPr>
+            <w:noProof/>
+            <w:webHidden/>
+          </w:rPr>
+          <w:fldChar w:fldCharType="end"/>
+        </w:r>
+      </w:hyperlink>
+    </w:p>
+    <w:p>
+      <w:pPr>
+        <w:pStyle w:val="TM2"/>
+        <w:tabs>
+          <w:tab w:val="right" w:leader="dot" w:pos="9350"/>
+        </w:tabs>
+        <w:rPr>
+          <w:rFonts w:asciiTheme="minorHAnsi" w:eastAsiaTheme="minorEastAsia" w:hAnsiTheme="minorHAnsi" w:cstheme="minorBidi"/>
+          <w:noProof/>
+          <w:kern w:val="2"/>
+          <w14:ligatures w14:val="standardContextual"/>
+        </w:rPr>
+      </w:pPr>
+      <w:hyperlink w:anchor="_Toc222041222" w:history="1">
+        <w:r>
+          <w:rPr>
+            <w:rStyle w:val="Lienhypertexte"/>
+            <w:noProof/>
+          </w:rPr>
+          <w:t>4.3. Justification du modèle en flocon</w:t>
+        </w:r>
+        <w:r>
+          <w:rPr>
+            <w:noProof/>
+            <w:webHidden/>
+          </w:rPr>
+          <w:tab/>
+        </w:r>
+        <w:r>
+          <w:rPr>
+            <w:noProof/>
+            <w:webHidden/>
+          </w:rPr>
+          <w:fldChar w:fldCharType="begin"/>
+        </w:r>
+        <w:r>
+          <w:rPr>
+            <w:noProof/>
+            <w:webHidden/>
+          </w:rPr>
+          <w:instrText xml:space="preserve"> PAGEREF _Toc222041222 \h </w:instrText>
+        </w:r>
+        <w:r>
+          <w:rPr>
+            <w:noProof/>
+            <w:webHidden/>
+          </w:rPr>
+        </w:r>
+        <w:r>
+          <w:rPr>
+            <w:noProof/>
+            <w:webHidden/>
+          </w:rPr>
+          <w:fldChar w:fldCharType="separate"/>
+        </w:r>
+        <w:r>
+          <w:rPr>
+            <w:noProof/>
+            <w:webHidden/>
+          </w:rPr>
+          <w:t>10</w:t>
+        </w:r>
+        <w:r>
+          <w:rPr>
+            <w:noProof/>
+            <w:webHidden/>
+          </w:rPr>
+          <w:fldChar w:fldCharType="end"/>
+        </w:r>
+      </w:hyperlink>
+    </w:p>
+    <w:p>
+      <w:pPr>
+        <w:pStyle w:val="TM1"/>
+        <w:tabs>
+          <w:tab w:val="right" w:leader="dot" w:pos="9350"/>
+        </w:tabs>
+        <w:rPr>
+          <w:rFonts w:asciiTheme="minorHAnsi" w:eastAsiaTheme="minorEastAsia" w:hAnsiTheme="minorHAnsi" w:cstheme="minorBidi"/>
+          <w:noProof/>
+          <w:kern w:val="2"/>
+          <w14:ligatures w14:val="standardContextual"/>
+        </w:rPr>
+      </w:pPr>
+      <w:hyperlink w:anchor="_Toc222041223" w:history="1">
+        <w:r>
+          <w:rPr>
+            <w:rStyle w:val="Lienhypertexte"/>
+            <w:noProof/>
+          </w:rPr>
+          <w:t>5. Description détaillée des tables</w:t>
+        </w:r>
+        <w:r>
+          <w:rPr>
+            <w:noProof/>
+            <w:webHidden/>
+          </w:rPr>
+          <w:tab/>
+        </w:r>
+        <w:r>
+          <w:rPr>
+            <w:noProof/>
+            <w:webHidden/>
+          </w:rPr>
+          <w:fldChar w:fldCharType="begin"/>
+        </w:r>
+        <w:r>
+          <w:rPr>
+            <w:noProof/>
+            <w:webHidden/>
+          </w:rPr>
+          <w:instrText xml:space="preserve"> PAGEREF _Toc222041223 \h </w:instrText>
+        </w:r>
+        <w:r>
+          <w:rPr>
+            <w:noProof/>
+            <w:webHidden/>
+          </w:rPr>
+        </w:r>
+        <w:r>
+          <w:rPr>
+            <w:noProof/>
+            <w:webHidden/>
+          </w:rPr>
+          <w:fldChar w:fldCharType="separate"/>
+        </w:r>
+        <w:r>
+          <w:rPr>
+            <w:noProof/>
+            <w:webHidden/>
+          </w:rPr>
+          <w:t>10</w:t>
+        </w:r>
+        <w:r>
+          <w:rPr>
+            <w:noProof/>
+            <w:webHidden/>
+          </w:rPr>
+          <w:fldChar w:fldCharType="end"/>
+        </w:r>
+      </w:hyperlink>
+    </w:p>
+    <w:p>
+      <w:pPr>
+        <w:pStyle w:val="TM2"/>
+        <w:tabs>
+          <w:tab w:val="right" w:leader="dot" w:pos="9350"/>
+        </w:tabs>
+        <w:rPr>
+          <w:rFonts w:asciiTheme="minorHAnsi" w:eastAsiaTheme="minorEastAsia" w:hAnsiTheme="minorHAnsi" w:cstheme="minorBidi"/>
+          <w:noProof/>
+          <w:kern w:val="2"/>
+          <w14:ligatures w14:val="standardContextual"/>
+        </w:rPr>
+      </w:pPr>
+      <w:hyperlink w:anchor="_Toc222041224" w:history="1">
+        <w:r>
+          <w:rPr>
+            <w:rStyle w:val="Lienhypertexte"/>
+            <w:noProof/>
+          </w:rPr>
+          <w:t>5.1. Table de faits : FACT_Manga_Sales</w:t>
+        </w:r>
+        <w:r>
+          <w:rPr>
+            <w:noProof/>
+            <w:webHidden/>
+          </w:rPr>
+          <w:tab/>
+        </w:r>
+        <w:r>
+          <w:rPr>
+            <w:noProof/>
+            <w:webHidden/>
+          </w:rPr>
+          <w:fldChar w:fldCharType="begin"/>
+        </w:r>
+        <w:r>
+          <w:rPr>
+            <w:noProof/>
+            <w:webHidden/>
+          </w:rPr>
+          <w:instrText xml:space="preserve"> PAGEREF _Toc222041224 \h </w:instrText>
+        </w:r>
+        <w:r>
+          <w:rPr>
+            <w:noProof/>
+            <w:webHidden/>
+          </w:rPr>
+        </w:r>
+        <w:r>
+          <w:rPr>
+            <w:noProof/>
+            <w:webHidden/>
+          </w:rPr>
+          <w:fldChar w:fldCharType="separate"/>
+        </w:r>
+        <w:r>
+          <w:rPr>
+            <w:noProof/>
+            <w:webHidden/>
+          </w:rPr>
+          <w:t>10</w:t>
+        </w:r>
+        <w:r>
+          <w:rPr>
+            <w:noProof/>
+            <w:webHidden/>
+          </w:rPr>
+          <w:fldChar w:fldCharType="end"/>
+        </w:r>
+      </w:hyperlink>
+    </w:p>
+    <w:p>
+      <w:pPr>
+        <w:pStyle w:val="TM2"/>
+        <w:tabs>
+          <w:tab w:val="right" w:leader="dot" w:pos="9350"/>
+        </w:tabs>
+        <w:rPr>
+          <w:rFonts w:asciiTheme="minorHAnsi" w:eastAsiaTheme="minorEastAsia" w:hAnsiTheme="minorHAnsi" w:cstheme="minorBidi"/>
+          <w:noProof/>
+          <w:kern w:val="2"/>
+          <w14:ligatures w14:val="standardContextual"/>
+        </w:rPr>
+      </w:pPr>
+      <w:hyperlink w:anchor="_Toc222041225" w:history="1">
+        <w:r>
+          <w:rPr>
+            <w:rStyle w:val="Lienhypertexte"/>
+            <w:noProof/>
+          </w:rPr>
+          <w:t>5.2. Tables de dimension</w:t>
+        </w:r>
+        <w:r>
+          <w:rPr>
+            <w:noProof/>
+            <w:webHidden/>
+          </w:rPr>
+          <w:tab/>
+        </w:r>
+        <w:r>
+          <w:rPr>
+            <w:noProof/>
+            <w:webHidden/>
+          </w:rPr>
+          <w:fldChar w:fldCharType="begin"/>
+        </w:r>
+        <w:r>
+          <w:rPr>
+            <w:noProof/>
+            <w:webHidden/>
+          </w:rPr>
+          <w:instrText xml:space="preserve"> PAGEREF _Toc222041225 \h </w:instrText>
+        </w:r>
+        <w:r>
+          <w:rPr>
+            <w:noProof/>
+            <w:webHidden/>
+          </w:rPr>
+        </w:r>
+        <w:r>
+          <w:rPr>
+            <w:noProof/>
+            <w:webHidden/>
+          </w:rPr>
+          <w:fldChar w:fldCharType="separate"/>
+        </w:r>
+        <w:r>
+          <w:rPr>
+            <w:noProof/>
+            <w:webHidden/>
+          </w:rPr>
+          <w:t>11</w:t>
+        </w:r>
+        <w:r>
+          <w:rPr>
+            <w:noProof/>
+            <w:webHidden/>
+          </w:rPr>
+          <w:fldChar w:fldCharType="end"/>
+        </w:r>
+      </w:hyperlink>
+    </w:p>
+    <w:p>
+      <w:pPr>
+        <w:pStyle w:val="TM1"/>
+        <w:tabs>
+          <w:tab w:val="right" w:leader="dot" w:pos="9350"/>
+        </w:tabs>
+        <w:rPr>
+          <w:rFonts w:asciiTheme="minorHAnsi" w:eastAsiaTheme="minorEastAsia" w:hAnsiTheme="minorHAnsi" w:cstheme="minorBidi"/>
+          <w:noProof/>
+          <w:kern w:val="2"/>
+          <w14:ligatures w14:val="standardContextual"/>
+        </w:rPr>
+      </w:pPr>
+      <w:hyperlink w:anchor="_Toc222041226" w:history="1">
+        <w:r>
+          <w:rPr>
+            <w:rStyle w:val="Lienhypertexte"/>
+            <w:noProof/>
+          </w:rPr>
+          <w:t>6. Visualisation et reporting avec Power BI</w:t>
+        </w:r>
+        <w:r>
+          <w:rPr>
+            <w:noProof/>
+            <w:webHidden/>
+          </w:rPr>
+          <w:tab/>
+        </w:r>
+        <w:r>
+          <w:rPr>
+            <w:noProof/>
+            <w:webHidden/>
+          </w:rPr>
+          <w:fldChar w:fldCharType="begin"/>
+        </w:r>
+        <w:r>
+          <w:rPr>
+            <w:noProof/>
+            <w:webHidden/>
+          </w:rPr>
+          <w:instrText xml:space="preserve"> PAGEREF _Toc222041226 \h </w:instrText>
+        </w:r>
+        <w:r>
+          <w:rPr>
+            <w:noProof/>
+            <w:webHidden/>
+          </w:rPr>
+        </w:r>
+        <w:r>
+          <w:rPr>
+            <w:noProof/>
+            <w:webHidden/>
+          </w:rPr>
+          <w:fldChar w:fldCharType="separate"/>
+        </w:r>
+        <w:r>
+          <w:rPr>
+            <w:noProof/>
+            <w:webHidden/>
+          </w:rPr>
+          <w:t>12</w:t>
+        </w:r>
+        <w:r>
+          <w:rPr>
+            <w:noProof/>
+            <w:webHidden/>
+          </w:rPr>
+          <w:fldChar w:fldCharType="end"/>
+        </w:r>
+      </w:hyperlink>
+    </w:p>
+    <w:p>
+      <w:pPr>
+        <w:pStyle w:val="TM2"/>
+        <w:tabs>
+          <w:tab w:val="right" w:leader="dot" w:pos="9350"/>
+        </w:tabs>
+        <w:rPr>
+          <w:rFonts w:asciiTheme="minorHAnsi" w:eastAsiaTheme="minorEastAsia" w:hAnsiTheme="minorHAnsi" w:cstheme="minorBidi"/>
+          <w:noProof/>
+          <w:kern w:val="2"/>
+          <w14:ligatures w14:val="standardContextual"/>
+        </w:rPr>
+      </w:pPr>
+      <w:hyperlink w:anchor="_Toc222041227" w:history="1">
+        <w:r>
+          <w:rPr>
+            <w:rStyle w:val="Lienhypertexte"/>
+            <w:noProof/>
+          </w:rPr>
+          <w:t>6.1. Mise en place de Power BI</w:t>
+        </w:r>
+        <w:r>
+          <w:rPr>
+            <w:noProof/>
+            <w:webHidden/>
+          </w:rPr>
+          <w:tab/>
+        </w:r>
+        <w:r>
+          <w:rPr>
+            <w:noProof/>
+            <w:webHidden/>
+          </w:rPr>
+          <w:fldChar w:fldCharType="begin"/>
+        </w:r>
+        <w:r>
+          <w:rPr>
+            <w:noProof/>
+            <w:webHidden/>
+          </w:rPr>
+          <w:instrText xml:space="preserve"> PAGEREF _Toc222041227 \h </w:instrText>
+        </w:r>
+        <w:r>
+          <w:rPr>
+            <w:noProof/>
+            <w:webHidden/>
+          </w:rPr>
+        </w:r>
+        <w:r>
+          <w:rPr>
+            <w:noProof/>
+            <w:webHidden/>
+          </w:rPr>
+          <w:fldChar w:fldCharType="separate"/>
+        </w:r>
+        <w:r>
+          <w:rPr>
+            <w:noProof/>
+            <w:webHidden/>
+          </w:rPr>
+          <w:t>12</w:t>
+        </w:r>
+        <w:r>
+          <w:rPr>
+            <w:noProof/>
+            <w:webHidden/>
+          </w:rPr>
+          <w:fldChar w:fldCharType="end"/>
+        </w:r>
+      </w:hyperlink>
+    </w:p>
+    <w:p>
+      <w:pPr>
+        <w:pStyle w:val="TM2"/>
+        <w:tabs>
+          <w:tab w:val="right" w:leader="dot" w:pos="9350"/>
+        </w:tabs>
+        <w:rPr>
+          <w:rFonts w:asciiTheme="minorHAnsi" w:eastAsiaTheme="minorEastAsia" w:hAnsiTheme="minorHAnsi" w:cstheme="minorBidi"/>
+          <w:noProof/>
+          <w:kern w:val="2"/>
+          <w14:ligatures w14:val="standardContextual"/>
+        </w:rPr>
+      </w:pPr>
+      <w:hyperlink w:anchor="_Toc222041228" w:history="1">
+        <w:r>
+          <w:rPr>
+            <w:rStyle w:val="Lienhypertexte"/>
+            <w:noProof/>
+          </w:rPr>
+          <w:t>6.2. Dashboard développé</w:t>
+        </w:r>
+        <w:r>
+          <w:rPr>
+            <w:noProof/>
+            <w:webHidden/>
+          </w:rPr>
+          <w:tab/>
+        </w:r>
+        <w:r>
+          <w:rPr>
+            <w:noProof/>
+            <w:webHidden/>
+          </w:rPr>
+          <w:fldChar w:fldCharType="begin"/>
+        </w:r>
+        <w:r>
+          <w:rPr>
+            <w:noProof/>
+            <w:webHidden/>
+          </w:rPr>
+          <w:instrText xml:space="preserve"> PAGEREF _Toc222041228 \h </w:instrText>
+        </w:r>
+        <w:r>
+          <w:rPr>
+            <w:noProof/>
+            <w:webHidden/>
+          </w:rPr>
+        </w:r>
+        <w:r>
+          <w:rPr>
+            <w:noProof/>
+            <w:webHidden/>
+          </w:rPr>
+          <w:fldChar w:fldCharType="separate"/>
+        </w:r>
+        <w:r>
+          <w:rPr>
+            <w:noProof/>
+            <w:webHidden/>
+          </w:rPr>
+          <w:t>13</w:t>
+        </w:r>
+        <w:r>
+          <w:rPr>
+            <w:noProof/>
+            <w:webHidden/>
+          </w:rPr>
+          <w:fldChar w:fldCharType="end"/>
+        </w:r>
+      </w:hyperlink>
+    </w:p>
+    <w:p>
+      <w:pPr>
+        <w:pStyle w:val="TM2"/>
+        <w:tabs>
+          <w:tab w:val="right" w:leader="dot" w:pos="9350"/>
+        </w:tabs>
+        <w:rPr>
+          <w:rFonts w:asciiTheme="minorHAnsi" w:eastAsiaTheme="minorEastAsia" w:hAnsiTheme="minorHAnsi" w:cstheme="minorBidi"/>
+          <w:noProof/>
+          <w:kern w:val="2"/>
+          <w14:ligatures w14:val="standardContextual"/>
+        </w:rPr>
+      </w:pPr>
+      <w:hyperlink w:anchor="_Toc222041229" w:history="1">
+        <w:r>
+          <w:rPr>
+            <w:rStyle w:val="Lienhypertexte"/>
+            <w:noProof/>
+          </w:rPr>
+          <w:t>6.3. Analyse des résultats</w:t>
+        </w:r>
+        <w:r>
+          <w:rPr>
+            <w:noProof/>
+            <w:webHidden/>
+          </w:rPr>
+          <w:tab/>
+        </w:r>
+        <w:r>
+          <w:rPr>
+            <w:noProof/>
+            <w:webHidden/>
+          </w:rPr>
+          <w:fldChar w:fldCharType="begin"/>
+        </w:r>
+        <w:r>
+          <w:rPr>
+            <w:noProof/>
+            <w:webHidden/>
+          </w:rPr>
+          <w:instrText xml:space="preserve"> PAGEREF _Toc222041229 \h </w:instrText>
+        </w:r>
+        <w:r>
+          <w:rPr>
+            <w:noProof/>
+            <w:webHidden/>
+          </w:rPr>
+        </w:r>
+        <w:r>
+          <w:rPr>
+            <w:noProof/>
+            <w:webHidden/>
+          </w:rPr>
+          <w:fldChar w:fldCharType="separate"/>
+        </w:r>
+        <w:r>
+          <w:rPr>
+            <w:noProof/>
+            <w:webHidden/>
+          </w:rPr>
+          <w:t>13</w:t>
+        </w:r>
+        <w:r>
+          <w:rPr>
+            <w:noProof/>
+            <w:webHidden/>
+          </w:rPr>
+          <w:fldChar w:fldCharType="end"/>
+        </w:r>
+      </w:hyperlink>
+    </w:p>
+    <w:p>
+      <w:pPr>
+        <w:pStyle w:val="TM2"/>
+        <w:tabs>
+          <w:tab w:val="right" w:leader="dot" w:pos="9350"/>
+        </w:tabs>
+        <w:rPr>
+          <w:rFonts w:asciiTheme="minorHAnsi" w:eastAsiaTheme="minorEastAsia" w:hAnsiTheme="minorHAnsi" w:cstheme="minorBidi"/>
+          <w:noProof/>
+          <w:kern w:val="2"/>
+          <w14:ligatures w14:val="standardContextual"/>
+        </w:rPr>
+      </w:pPr>
+      <w:hyperlink w:anchor="_Toc222041230" w:history="1">
+        <w:r>
+          <w:rPr>
+            <w:rStyle w:val="Lienhypertexte"/>
+            <w:noProof/>
+          </w:rPr>
+          <w:t>6.4. Interactivité et fonctionnalités</w:t>
+        </w:r>
+        <w:r>
+          <w:rPr>
+            <w:noProof/>
+            <w:webHidden/>
+          </w:rPr>
+          <w:tab/>
+        </w:r>
+        <w:r>
+          <w:rPr>
+            <w:noProof/>
+            <w:webHidden/>
+          </w:rPr>
+          <w:fldChar w:fldCharType="begin"/>
+        </w:r>
+        <w:r>
+          <w:rPr>
+            <w:noProof/>
+            <w:webHidden/>
+          </w:rPr>
+          <w:instrText xml:space="preserve"> PAGEREF _Toc222041230 \h </w:instrText>
+        </w:r>
+        <w:r>
+          <w:rPr>
+            <w:noProof/>
+            <w:webHidden/>
+          </w:rPr>
+        </w:r>
+        <w:r>
+          <w:rPr>
+            <w:noProof/>
+            <w:webHidden/>
+          </w:rPr>
+          <w:fldChar w:fldCharType="separate"/>
+        </w:r>
+        <w:r>
+          <w:rPr>
+            <w:noProof/>
+            <w:webHidden/>
+          </w:rPr>
+          <w:t>14</w:t>
+        </w:r>
+        <w:r>
+          <w:rPr>
+            <w:noProof/>
+            <w:webHidden/>
+          </w:rPr>
+          <w:fldChar w:fldCharType="end"/>
+        </w:r>
+      </w:hyperlink>
+    </w:p>
+    <w:p>
+      <w:pPr>
+        <w:pStyle w:val="TM1"/>
+        <w:tabs>
+          <w:tab w:val="right" w:leader="dot" w:pos="9350"/>
+        </w:tabs>
+        <w:rPr>
+          <w:rFonts w:asciiTheme="minorHAnsi" w:eastAsiaTheme="minorEastAsia" w:hAnsiTheme="minorHAnsi" w:cstheme="minorBidi"/>
+          <w:noProof/>
+          <w:kern w:val="2"/>
+          <w14:ligatures w14:val="standardContextual"/>
+        </w:rPr>
+      </w:pPr>
+      <w:hyperlink w:anchor="_Toc222041231" w:history="1">
+        <w:r>
+          <w:rPr>
+            <w:rStyle w:val="Lienhypertexte"/>
+            <w:noProof/>
+          </w:rPr>
+          <w:t>7. Conclusion</w:t>
+        </w:r>
+        <w:r>
+          <w:rPr>
+            <w:noProof/>
+            <w:webHidden/>
+          </w:rPr>
+          <w:tab/>
+        </w:r>
+        <w:r>
+          <w:rPr>
+            <w:noProof/>
+            <w:webHidden/>
+          </w:rPr>
+          <w:fldChar w:fldCharType="begin"/>
+        </w:r>
+        <w:r>
+          <w:rPr>
+            <w:noProof/>
+            <w:webHidden/>
+          </w:rPr>
+          <w:instrText xml:space="preserve"> PAGEREF _Toc222041231 \h </w:instrText>
+        </w:r>
+        <w:r>
+          <w:rPr>
+            <w:noProof/>
+            <w:webHidden/>
+          </w:rPr>
+        </w:r>
+        <w:r>
+          <w:rPr>
+            <w:noProof/>
+            <w:webHidden/>
+          </w:rPr>
+          <w:fldChar w:fldCharType="separate"/>
+        </w:r>
+        <w:r>
+          <w:rPr>
+            <w:noProof/>
+            <w:webHidden/>
+          </w:rPr>
+          <w:t>14</w:t>
+        </w:r>
+        <w:r>
+          <w:rPr>
+            <w:noProof/>
+            <w:webHidden/>
+          </w:rPr>
+          <w:fldChar w:fldCharType="end"/>
+        </w:r>
+      </w:hyperlink>
+    </w:p>
+    <w:p>
+      <w:pPr>
+        <w:rPr>
+          <w:b/>
+          <w:bCs/>
+          <w:color w:val="2E75B6"/>
+          <w:sz w:val="32"/>
+          <w:szCs w:val="32"/>
+        </w:rPr>
+      </w:pPr>
+      <w:r>
+        <w:fldChar w:fldCharType="end"/>
+      </w:r>
+      <w:r>
+        <w:br w:type="page"/>
+      </w:r>
     </w:p>
     <w:p>
       <w:pPr>
         <w:pStyle w:val="Titre1"/>
       </w:pPr>
-      <w:bookmarkStart w:id="1" w:name="_Toc221965748"/>
-    </w:p>
-    <w:p>
-      <w:pPr>
-        <w:pStyle w:val="Titre1"/>
-      </w:pPr>
-    </w:p>
-    <w:p>
-      <w:pPr>
-        <w:pStyle w:val="Titre1"/>
-      </w:pPr>
-    </w:p>
-    <w:p>
-      <w:pPr>
-        <w:pStyle w:val="Titre1"/>
-      </w:pPr>
+      <w:bookmarkStart w:id="4" w:name="_Toc222039167"/>
+      <w:bookmarkStart w:id="5" w:name="_Toc222041209"/>
       <w:r>
         <w:lastRenderedPageBreak/>
         <w:t>1. Introduction</w:t>
       </w:r>
-      <w:bookmarkEnd w:id="1"/>
+      <w:bookmarkEnd w:id="3"/>
+      <w:bookmarkEnd w:id="4"/>
+      <w:bookmarkEnd w:id="5"/>
     </w:p>
     <w:p>
       <w:pPr>
@@ -1670,11 +1902,15 @@
       <w:pPr>
         <w:pStyle w:val="Titre2"/>
       </w:pPr>
-      <w:bookmarkStart w:id="2" w:name="_Toc221965749"/>
+      <w:bookmarkStart w:id="6" w:name="_Toc221965749"/>
+      <w:bookmarkStart w:id="7" w:name="_Toc222039168"/>
+      <w:bookmarkStart w:id="8" w:name="_Toc222041210"/>
       <w:r>
         <w:t>1.1. Objectifs du projet</w:t>
       </w:r>
-      <w:bookmarkEnd w:id="2"/>
+      <w:bookmarkEnd w:id="6"/>
+      <w:bookmarkEnd w:id="7"/>
+      <w:bookmarkEnd w:id="8"/>
     </w:p>
     <w:p>
       <w:pPr>
@@ -1704,11 +1940,15 @@
       <w:pPr>
         <w:pStyle w:val="Titre2"/>
       </w:pPr>
-      <w:bookmarkStart w:id="3" w:name="_Toc221965750"/>
+      <w:bookmarkStart w:id="9" w:name="_Toc221965750"/>
+      <w:bookmarkStart w:id="10" w:name="_Toc222039169"/>
+      <w:bookmarkStart w:id="11" w:name="_Toc222041211"/>
       <w:r>
         <w:t>1.2. Questions métier</w:t>
       </w:r>
-      <w:bookmarkEnd w:id="3"/>
+      <w:bookmarkEnd w:id="9"/>
+      <w:bookmarkEnd w:id="10"/>
+      <w:bookmarkEnd w:id="11"/>
     </w:p>
     <w:p>
       <w:pPr>
@@ -1841,44 +2081,58 @@
       <w:r>
         <w:t>Qui sont les auteurs icontournables qui cumulent le plus de ventes historiques ?</w:t>
       </w:r>
-    </w:p>
-    <w:p/>
-    <w:p/>
-    <w:p>
-      <w:pPr>
-        <w:rPr>
-          <w:b/>
-          <w:bCs/>
-        </w:rPr>
-      </w:pPr>
+      <w:bookmarkStart w:id="12" w:name="_Toc221965751"/>
+      <w:r>
+        <w:br w:type="page"/>
+      </w:r>
     </w:p>
     <w:p>
       <w:pPr>
         <w:pStyle w:val="Titre1"/>
       </w:pPr>
-      <w:bookmarkStart w:id="4" w:name="_Toc221965751"/>
+      <w:bookmarkStart w:id="13" w:name="_Toc222039170"/>
+      <w:bookmarkStart w:id="14" w:name="_Toc222041212"/>
       <w:r>
         <w:lastRenderedPageBreak/>
         <w:t>2. Sources de données</w:t>
       </w:r>
-      <w:bookmarkEnd w:id="4"/>
+      <w:bookmarkEnd w:id="12"/>
+      <w:bookmarkEnd w:id="13"/>
+      <w:bookmarkEnd w:id="14"/>
     </w:p>
     <w:p>
       <w:pPr>
         <w:pStyle w:val="Titre2"/>
       </w:pPr>
-      <w:bookmarkStart w:id="5" w:name="_Toc221965752"/>
+      <w:bookmarkStart w:id="15" w:name="_Toc221965752"/>
+      <w:bookmarkStart w:id="16" w:name="_Toc222039171"/>
+      <w:bookmarkStart w:id="17" w:name="_Toc222041213"/>
       <w:r>
         <w:t>2.1. Description des sources</w:t>
       </w:r>
-      <w:bookmarkEnd w:id="5"/>
+      <w:bookmarkEnd w:id="15"/>
+      <w:bookmarkEnd w:id="16"/>
+      <w:bookmarkEnd w:id="17"/>
     </w:p>
     <w:p>
       <w:pPr>
         <w:spacing w:after="240"/>
       </w:pPr>
       <w:r>
-        <w:t>Les données proviennent de deux datasets publics issus de Kaggle, basés sur les données de MyAnimeList :</w:t>
+        <w:t xml:space="preserve">Les données proviennent de deux datasets publics issus de Kaggle, basés sur les données de </w:t>
+      </w:r>
+      <w:hyperlink r:id="rId6" w:history="1">
+        <w:proofErr w:type="spellStart"/>
+        <w:r>
+          <w:rPr>
+            <w:rStyle w:val="Lienhypertexte"/>
+          </w:rPr>
+          <w:t>MyAnimeList</w:t>
+        </w:r>
+        <w:proofErr w:type="spellEnd"/>
+      </w:hyperlink>
+      <w:r>
+        <w:t xml:space="preserve"> :</w:t>
       </w:r>
     </w:p>
     <w:tbl>
@@ -2004,8 +2258,16 @@
             </w:tcMar>
           </w:tcPr>
           <w:p>
-            <w:r>
-              <w:t>https://www.kaggle.com/datasets/joshjms/kawaii</w:t>
+            <w:hyperlink r:id="rId7" w:history="1">
+              <w:r>
+                <w:rPr>
+                  <w:rStyle w:val="Lienhypertexte"/>
+                </w:rPr>
+                <w:t>https://www.kaggle.com/datasets/joshjms/kawaii</w:t>
+              </w:r>
+            </w:hyperlink>
+            <w:r>
+              <w:t xml:space="preserve"> </w:t>
             </w:r>
           </w:p>
         </w:tc>
@@ -2293,8 +2555,16 @@
             </w:tcMar>
           </w:tcPr>
           <w:p>
-            <w:r>
-              <w:t>https://www.kaggle.com/datasets/drahulsingh/best-selling-manga</w:t>
+            <w:hyperlink r:id="rId8" w:history="1">
+              <w:r>
+                <w:rPr>
+                  <w:rStyle w:val="Lienhypertexte"/>
+                </w:rPr>
+                <w:t>https://www.kaggle.com/datasets/drahulsingh/best-selling-manga</w:t>
+              </w:r>
+            </w:hyperlink>
+            <w:r>
+              <w:t xml:space="preserve"> </w:t>
             </w:r>
           </w:p>
         </w:tc>
@@ -2458,16 +2728,20 @@
       <w:pPr>
         <w:pStyle w:val="Titre2"/>
       </w:pPr>
-      <w:bookmarkStart w:id="6" w:name="_Toc221965753"/>
+      <w:bookmarkStart w:id="18" w:name="_Toc221965753"/>
     </w:p>
     <w:p>
       <w:pPr>
         <w:pStyle w:val="Titre2"/>
       </w:pPr>
+      <w:bookmarkStart w:id="19" w:name="_Toc222039172"/>
+      <w:bookmarkStart w:id="20" w:name="_Toc222041214"/>
       <w:r>
         <w:t>2.2. Structure détaillée des sources</w:t>
       </w:r>
-      <w:bookmarkEnd w:id="6"/>
+      <w:bookmarkEnd w:id="18"/>
+      <w:bookmarkEnd w:id="19"/>
+      <w:bookmarkEnd w:id="20"/>
     </w:p>
     <w:p>
       <w:pPr>
@@ -2577,10 +2851,10 @@
           <w:tcPr>
             <w:tcW w:w="3120" w:type="dxa"/>
             <w:tcBorders>
-              <w:top w:val="single" w:sz="1" w:space="0" w:color="CCCCCC"/>
-              <w:left w:val="single" w:sz="1" w:space="0" w:color="CCCCCC"/>
-              <w:bottom w:val="single" w:sz="1" w:space="0" w:color="CCCCCC"/>
-              <w:right w:val="single" w:sz="1" w:space="0" w:color="CCCCCC"/>
+              <w:top w:val="single" w:sz="4" w:space="0" w:color="auto"/>
+              <w:left w:val="single" w:sz="4" w:space="0" w:color="auto"/>
+              <w:bottom w:val="single" w:sz="4" w:space="0" w:color="auto"/>
+              <w:right w:val="single" w:sz="4" w:space="0" w:color="auto"/>
             </w:tcBorders>
             <w:shd w:val="clear" w:color="auto" w:fill="2E75B6"/>
             <w:tcMar>
@@ -2606,10 +2880,10 @@
             <w:tcW w:w="2340" w:type="dxa"/>
             <w:gridSpan w:val="2"/>
             <w:tcBorders>
-              <w:top w:val="single" w:sz="1" w:space="0" w:color="CCCCCC"/>
-              <w:left w:val="single" w:sz="1" w:space="0" w:color="CCCCCC"/>
-              <w:bottom w:val="single" w:sz="1" w:space="0" w:color="CCCCCC"/>
-              <w:right w:val="single" w:sz="1" w:space="0" w:color="CCCCCC"/>
+              <w:top w:val="single" w:sz="4" w:space="0" w:color="auto"/>
+              <w:left w:val="single" w:sz="4" w:space="0" w:color="auto"/>
+              <w:bottom w:val="single" w:sz="4" w:space="0" w:color="auto"/>
+              <w:right w:val="single" w:sz="4" w:space="0" w:color="auto"/>
             </w:tcBorders>
             <w:shd w:val="clear" w:color="auto" w:fill="2E75B6"/>
             <w:tcMar>
@@ -2634,10 +2908,10 @@
           <w:tcPr>
             <w:tcW w:w="3900" w:type="dxa"/>
             <w:tcBorders>
-              <w:top w:val="single" w:sz="1" w:space="0" w:color="CCCCCC"/>
-              <w:left w:val="single" w:sz="1" w:space="0" w:color="CCCCCC"/>
-              <w:bottom w:val="single" w:sz="1" w:space="0" w:color="CCCCCC"/>
-              <w:right w:val="single" w:sz="1" w:space="0" w:color="CCCCCC"/>
+              <w:top w:val="single" w:sz="4" w:space="0" w:color="auto"/>
+              <w:left w:val="single" w:sz="4" w:space="0" w:color="auto"/>
+              <w:bottom w:val="single" w:sz="4" w:space="0" w:color="auto"/>
+              <w:right w:val="single" w:sz="4" w:space="0" w:color="auto"/>
             </w:tcBorders>
             <w:shd w:val="clear" w:color="auto" w:fill="2E75B6"/>
             <w:tcMar>
@@ -2664,10 +2938,10 @@
           <w:tcPr>
             <w:tcW w:w="3120" w:type="dxa"/>
             <w:tcBorders>
-              <w:top w:val="single" w:sz="1" w:space="0" w:color="CCCCCC"/>
-              <w:left w:val="single" w:sz="1" w:space="0" w:color="CCCCCC"/>
-              <w:bottom w:val="single" w:sz="1" w:space="0" w:color="CCCCCC"/>
-              <w:right w:val="single" w:sz="1" w:space="0" w:color="CCCCCC"/>
+              <w:top w:val="single" w:sz="4" w:space="0" w:color="auto"/>
+              <w:left w:val="single" w:sz="4" w:space="0" w:color="auto"/>
+              <w:bottom w:val="single" w:sz="4" w:space="0" w:color="auto"/>
+              <w:right w:val="single" w:sz="4" w:space="0" w:color="auto"/>
             </w:tcBorders>
             <w:tcMar>
               <w:top w:w="80" w:type="dxa"/>
@@ -2687,10 +2961,10 @@
             <w:tcW w:w="2340" w:type="dxa"/>
             <w:gridSpan w:val="2"/>
             <w:tcBorders>
-              <w:top w:val="single" w:sz="1" w:space="0" w:color="CCCCCC"/>
-              <w:left w:val="single" w:sz="1" w:space="0" w:color="CCCCCC"/>
-              <w:bottom w:val="single" w:sz="1" w:space="0" w:color="CCCCCC"/>
-              <w:right w:val="single" w:sz="1" w:space="0" w:color="CCCCCC"/>
+              <w:top w:val="single" w:sz="4" w:space="0" w:color="auto"/>
+              <w:left w:val="single" w:sz="4" w:space="0" w:color="auto"/>
+              <w:bottom w:val="single" w:sz="4" w:space="0" w:color="auto"/>
+              <w:right w:val="single" w:sz="4" w:space="0" w:color="auto"/>
             </w:tcBorders>
             <w:tcMar>
               <w:top w:w="80" w:type="dxa"/>
@@ -2709,10 +2983,10 @@
           <w:tcPr>
             <w:tcW w:w="3900" w:type="dxa"/>
             <w:tcBorders>
-              <w:top w:val="single" w:sz="1" w:space="0" w:color="CCCCCC"/>
-              <w:left w:val="single" w:sz="1" w:space="0" w:color="CCCCCC"/>
-              <w:bottom w:val="single" w:sz="1" w:space="0" w:color="CCCCCC"/>
-              <w:right w:val="single" w:sz="1" w:space="0" w:color="CCCCCC"/>
+              <w:top w:val="single" w:sz="4" w:space="0" w:color="auto"/>
+              <w:left w:val="single" w:sz="4" w:space="0" w:color="auto"/>
+              <w:bottom w:val="single" w:sz="4" w:space="0" w:color="auto"/>
+              <w:right w:val="single" w:sz="4" w:space="0" w:color="auto"/>
             </w:tcBorders>
             <w:tcMar>
               <w:top w:w="80" w:type="dxa"/>
@@ -2733,10 +3007,10 @@
           <w:tcPr>
             <w:tcW w:w="3120" w:type="dxa"/>
             <w:tcBorders>
-              <w:top w:val="single" w:sz="1" w:space="0" w:color="CCCCCC"/>
-              <w:left w:val="single" w:sz="1" w:space="0" w:color="CCCCCC"/>
-              <w:bottom w:val="single" w:sz="1" w:space="0" w:color="CCCCCC"/>
-              <w:right w:val="single" w:sz="1" w:space="0" w:color="CCCCCC"/>
+              <w:top w:val="single" w:sz="4" w:space="0" w:color="auto"/>
+              <w:left w:val="single" w:sz="4" w:space="0" w:color="auto"/>
+              <w:bottom w:val="single" w:sz="4" w:space="0" w:color="auto"/>
+              <w:right w:val="single" w:sz="4" w:space="0" w:color="auto"/>
             </w:tcBorders>
             <w:shd w:val="clear" w:color="auto" w:fill="F2F2F2"/>
             <w:tcMar>
@@ -2757,10 +3031,10 @@
             <w:tcW w:w="2340" w:type="dxa"/>
             <w:gridSpan w:val="2"/>
             <w:tcBorders>
-              <w:top w:val="single" w:sz="1" w:space="0" w:color="CCCCCC"/>
-              <w:left w:val="single" w:sz="1" w:space="0" w:color="CCCCCC"/>
-              <w:bottom w:val="single" w:sz="1" w:space="0" w:color="CCCCCC"/>
-              <w:right w:val="single" w:sz="1" w:space="0" w:color="CCCCCC"/>
+              <w:top w:val="single" w:sz="4" w:space="0" w:color="auto"/>
+              <w:left w:val="single" w:sz="4" w:space="0" w:color="auto"/>
+              <w:bottom w:val="single" w:sz="4" w:space="0" w:color="auto"/>
+              <w:right w:val="single" w:sz="4" w:space="0" w:color="auto"/>
             </w:tcBorders>
             <w:shd w:val="clear" w:color="auto" w:fill="F2F2F2"/>
             <w:tcMar>
@@ -2780,10 +3054,10 @@
           <w:tcPr>
             <w:tcW w:w="3900" w:type="dxa"/>
             <w:tcBorders>
-              <w:top w:val="single" w:sz="1" w:space="0" w:color="CCCCCC"/>
-              <w:left w:val="single" w:sz="1" w:space="0" w:color="CCCCCC"/>
-              <w:bottom w:val="single" w:sz="1" w:space="0" w:color="CCCCCC"/>
-              <w:right w:val="single" w:sz="1" w:space="0" w:color="CCCCCC"/>
+              <w:top w:val="single" w:sz="4" w:space="0" w:color="auto"/>
+              <w:left w:val="single" w:sz="4" w:space="0" w:color="auto"/>
+              <w:bottom w:val="single" w:sz="4" w:space="0" w:color="auto"/>
+              <w:right w:val="single" w:sz="4" w:space="0" w:color="auto"/>
             </w:tcBorders>
             <w:shd w:val="clear" w:color="auto" w:fill="F2F2F2"/>
             <w:tcMar>
@@ -2805,10 +3079,10 @@
           <w:tcPr>
             <w:tcW w:w="3120" w:type="dxa"/>
             <w:tcBorders>
-              <w:top w:val="single" w:sz="1" w:space="0" w:color="CCCCCC"/>
-              <w:left w:val="single" w:sz="1" w:space="0" w:color="CCCCCC"/>
-              <w:bottom w:val="single" w:sz="1" w:space="0" w:color="CCCCCC"/>
-              <w:right w:val="single" w:sz="1" w:space="0" w:color="CCCCCC"/>
+              <w:top w:val="single" w:sz="4" w:space="0" w:color="auto"/>
+              <w:left w:val="single" w:sz="4" w:space="0" w:color="auto"/>
+              <w:bottom w:val="single" w:sz="4" w:space="0" w:color="auto"/>
+              <w:right w:val="single" w:sz="4" w:space="0" w:color="auto"/>
             </w:tcBorders>
             <w:tcMar>
               <w:top w:w="80" w:type="dxa"/>
@@ -2828,10 +3102,10 @@
             <w:tcW w:w="2340" w:type="dxa"/>
             <w:gridSpan w:val="2"/>
             <w:tcBorders>
-              <w:top w:val="single" w:sz="1" w:space="0" w:color="CCCCCC"/>
-              <w:left w:val="single" w:sz="1" w:space="0" w:color="CCCCCC"/>
-              <w:bottom w:val="single" w:sz="1" w:space="0" w:color="CCCCCC"/>
-              <w:right w:val="single" w:sz="1" w:space="0" w:color="CCCCCC"/>
+              <w:top w:val="single" w:sz="4" w:space="0" w:color="auto"/>
+              <w:left w:val="single" w:sz="4" w:space="0" w:color="auto"/>
+              <w:bottom w:val="single" w:sz="4" w:space="0" w:color="auto"/>
+              <w:right w:val="single" w:sz="4" w:space="0" w:color="auto"/>
             </w:tcBorders>
             <w:tcMar>
               <w:top w:w="80" w:type="dxa"/>
@@ -2850,10 +3124,10 @@
           <w:tcPr>
             <w:tcW w:w="3900" w:type="dxa"/>
             <w:tcBorders>
-              <w:top w:val="single" w:sz="1" w:space="0" w:color="CCCCCC"/>
-              <w:left w:val="single" w:sz="1" w:space="0" w:color="CCCCCC"/>
-              <w:bottom w:val="single" w:sz="1" w:space="0" w:color="CCCCCC"/>
-              <w:right w:val="single" w:sz="1" w:space="0" w:color="CCCCCC"/>
+              <w:top w:val="single" w:sz="4" w:space="0" w:color="auto"/>
+              <w:left w:val="single" w:sz="4" w:space="0" w:color="auto"/>
+              <w:bottom w:val="single" w:sz="4" w:space="0" w:color="auto"/>
+              <w:right w:val="single" w:sz="4" w:space="0" w:color="auto"/>
             </w:tcBorders>
             <w:tcMar>
               <w:top w:w="80" w:type="dxa"/>
@@ -2874,10 +3148,10 @@
           <w:tcPr>
             <w:tcW w:w="3120" w:type="dxa"/>
             <w:tcBorders>
-              <w:top w:val="single" w:sz="1" w:space="0" w:color="CCCCCC"/>
-              <w:left w:val="single" w:sz="1" w:space="0" w:color="CCCCCC"/>
-              <w:bottom w:val="single" w:sz="1" w:space="0" w:color="CCCCCC"/>
-              <w:right w:val="single" w:sz="1" w:space="0" w:color="CCCCCC"/>
+              <w:top w:val="single" w:sz="4" w:space="0" w:color="auto"/>
+              <w:left w:val="single" w:sz="4" w:space="0" w:color="auto"/>
+              <w:bottom w:val="single" w:sz="4" w:space="0" w:color="auto"/>
+              <w:right w:val="single" w:sz="4" w:space="0" w:color="auto"/>
             </w:tcBorders>
             <w:shd w:val="clear" w:color="auto" w:fill="F2F2F2"/>
             <w:tcMar>
@@ -2898,10 +3172,10 @@
             <w:tcW w:w="2340" w:type="dxa"/>
             <w:gridSpan w:val="2"/>
             <w:tcBorders>
-              <w:top w:val="single" w:sz="1" w:space="0" w:color="CCCCCC"/>
-              <w:left w:val="single" w:sz="1" w:space="0" w:color="CCCCCC"/>
-              <w:bottom w:val="single" w:sz="1" w:space="0" w:color="CCCCCC"/>
-              <w:right w:val="single" w:sz="1" w:space="0" w:color="CCCCCC"/>
+              <w:top w:val="single" w:sz="4" w:space="0" w:color="auto"/>
+              <w:left w:val="single" w:sz="4" w:space="0" w:color="auto"/>
+              <w:bottom w:val="single" w:sz="4" w:space="0" w:color="auto"/>
+              <w:right w:val="single" w:sz="4" w:space="0" w:color="auto"/>
             </w:tcBorders>
             <w:shd w:val="clear" w:color="auto" w:fill="F2F2F2"/>
             <w:tcMar>
@@ -2921,10 +3195,10 @@
           <w:tcPr>
             <w:tcW w:w="3900" w:type="dxa"/>
             <w:tcBorders>
-              <w:top w:val="single" w:sz="1" w:space="0" w:color="CCCCCC"/>
-              <w:left w:val="single" w:sz="1" w:space="0" w:color="CCCCCC"/>
-              <w:bottom w:val="single" w:sz="1" w:space="0" w:color="CCCCCC"/>
-              <w:right w:val="single" w:sz="1" w:space="0" w:color="CCCCCC"/>
+              <w:top w:val="single" w:sz="4" w:space="0" w:color="auto"/>
+              <w:left w:val="single" w:sz="4" w:space="0" w:color="auto"/>
+              <w:bottom w:val="single" w:sz="4" w:space="0" w:color="auto"/>
+              <w:right w:val="single" w:sz="4" w:space="0" w:color="auto"/>
             </w:tcBorders>
             <w:shd w:val="clear" w:color="auto" w:fill="F2F2F2"/>
             <w:tcMar>
@@ -2946,10 +3220,10 @@
           <w:tcPr>
             <w:tcW w:w="3120" w:type="dxa"/>
             <w:tcBorders>
-              <w:top w:val="single" w:sz="1" w:space="0" w:color="CCCCCC"/>
-              <w:left w:val="single" w:sz="1" w:space="0" w:color="CCCCCC"/>
-              <w:bottom w:val="single" w:sz="1" w:space="0" w:color="CCCCCC"/>
-              <w:right w:val="single" w:sz="1" w:space="0" w:color="CCCCCC"/>
+              <w:top w:val="single" w:sz="4" w:space="0" w:color="auto"/>
+              <w:left w:val="single" w:sz="4" w:space="0" w:color="auto"/>
+              <w:bottom w:val="single" w:sz="4" w:space="0" w:color="auto"/>
+              <w:right w:val="single" w:sz="4" w:space="0" w:color="auto"/>
             </w:tcBorders>
             <w:tcMar>
               <w:top w:w="80" w:type="dxa"/>
@@ -2969,10 +3243,10 @@
             <w:tcW w:w="2340" w:type="dxa"/>
             <w:gridSpan w:val="2"/>
             <w:tcBorders>
-              <w:top w:val="single" w:sz="1" w:space="0" w:color="CCCCCC"/>
-              <w:left w:val="single" w:sz="1" w:space="0" w:color="CCCCCC"/>
-              <w:bottom w:val="single" w:sz="1" w:space="0" w:color="CCCCCC"/>
-              <w:right w:val="single" w:sz="1" w:space="0" w:color="CCCCCC"/>
+              <w:top w:val="single" w:sz="4" w:space="0" w:color="auto"/>
+              <w:left w:val="single" w:sz="4" w:space="0" w:color="auto"/>
+              <w:bottom w:val="single" w:sz="4" w:space="0" w:color="auto"/>
+              <w:right w:val="single" w:sz="4" w:space="0" w:color="auto"/>
             </w:tcBorders>
             <w:tcMar>
               <w:top w:w="80" w:type="dxa"/>
@@ -2991,10 +3265,10 @@
           <w:tcPr>
             <w:tcW w:w="3900" w:type="dxa"/>
             <w:tcBorders>
-              <w:top w:val="single" w:sz="1" w:space="0" w:color="CCCCCC"/>
-              <w:left w:val="single" w:sz="1" w:space="0" w:color="CCCCCC"/>
-              <w:bottom w:val="single" w:sz="1" w:space="0" w:color="CCCCCC"/>
-              <w:right w:val="single" w:sz="1" w:space="0" w:color="CCCCCC"/>
+              <w:top w:val="single" w:sz="4" w:space="0" w:color="auto"/>
+              <w:left w:val="single" w:sz="4" w:space="0" w:color="auto"/>
+              <w:bottom w:val="single" w:sz="4" w:space="0" w:color="auto"/>
+              <w:right w:val="single" w:sz="4" w:space="0" w:color="auto"/>
             </w:tcBorders>
             <w:tcMar>
               <w:top w:w="80" w:type="dxa"/>
@@ -3011,14 +3285,17 @@
         </w:tc>
       </w:tr>
       <w:tr>
+        <w:trPr>
+          <w:trHeight w:val="606"/>
+        </w:trPr>
         <w:tc>
           <w:tcPr>
             <w:tcW w:w="3120" w:type="dxa"/>
             <w:tcBorders>
-              <w:top w:val="single" w:sz="1" w:space="0" w:color="CCCCCC"/>
-              <w:left w:val="single" w:sz="1" w:space="0" w:color="CCCCCC"/>
-              <w:bottom w:val="single" w:sz="1" w:space="0" w:color="CCCCCC"/>
-              <w:right w:val="single" w:sz="1" w:space="0" w:color="CCCCCC"/>
+              <w:top w:val="single" w:sz="4" w:space="0" w:color="auto"/>
+              <w:left w:val="single" w:sz="4" w:space="0" w:color="auto"/>
+              <w:bottom w:val="single" w:sz="4" w:space="0" w:color="auto"/>
+              <w:right w:val="single" w:sz="4" w:space="0" w:color="auto"/>
             </w:tcBorders>
             <w:shd w:val="clear" w:color="auto" w:fill="F2F2F2"/>
             <w:tcMar>
@@ -3029,9 +3306,11 @@
             </w:tcMar>
           </w:tcPr>
           <w:p>
+            <w:proofErr w:type="spellStart"/>
             <w:r>
               <w:t>Chapters</w:t>
             </w:r>
+            <w:proofErr w:type="spellEnd"/>
           </w:p>
         </w:tc>
         <w:tc>
@@ -3039,10 +3318,10 @@
             <w:tcW w:w="2340" w:type="dxa"/>
             <w:gridSpan w:val="2"/>
             <w:tcBorders>
-              <w:top w:val="single" w:sz="1" w:space="0" w:color="CCCCCC"/>
-              <w:left w:val="single" w:sz="1" w:space="0" w:color="CCCCCC"/>
-              <w:bottom w:val="single" w:sz="1" w:space="0" w:color="CCCCCC"/>
-              <w:right w:val="single" w:sz="1" w:space="0" w:color="CCCCCC"/>
+              <w:top w:val="single" w:sz="4" w:space="0" w:color="auto"/>
+              <w:left w:val="single" w:sz="4" w:space="0" w:color="auto"/>
+              <w:bottom w:val="single" w:sz="4" w:space="0" w:color="auto"/>
+              <w:right w:val="single" w:sz="4" w:space="0" w:color="auto"/>
             </w:tcBorders>
             <w:shd w:val="clear" w:color="auto" w:fill="F2F2F2"/>
             <w:tcMar>
@@ -3062,10 +3341,10 @@
           <w:tcPr>
             <w:tcW w:w="3900" w:type="dxa"/>
             <w:tcBorders>
-              <w:top w:val="single" w:sz="1" w:space="0" w:color="CCCCCC"/>
-              <w:left w:val="single" w:sz="1" w:space="0" w:color="CCCCCC"/>
-              <w:bottom w:val="single" w:sz="1" w:space="0" w:color="CCCCCC"/>
-              <w:right w:val="single" w:sz="1" w:space="0" w:color="CCCCCC"/>
+              <w:top w:val="single" w:sz="4" w:space="0" w:color="auto"/>
+              <w:left w:val="single" w:sz="4" w:space="0" w:color="auto"/>
+              <w:bottom w:val="single" w:sz="4" w:space="0" w:color="auto"/>
+              <w:right w:val="single" w:sz="4" w:space="0" w:color="auto"/>
             </w:tcBorders>
             <w:shd w:val="clear" w:color="auto" w:fill="F2F2F2"/>
             <w:tcMar>
@@ -3088,49 +3367,42 @@
             <w:left w:w="70" w:type="dxa"/>
             <w:right w:w="70" w:type="dxa"/>
           </w:tblCellMar>
-          <w:tblLook w:val="0000" w:firstRow="0" w:lastRow="0" w:firstColumn="0" w:lastColumn="0" w:noHBand="0" w:noVBand="0"/>
         </w:tblPrEx>
         <w:trPr>
-          <w:trHeight w:val="531"/>
+          <w:trHeight w:val="761"/>
         </w:trPr>
         <w:tc>
           <w:tcPr>
             <w:tcW w:w="3120" w:type="dxa"/>
-          </w:tcPr>
-          <w:p>
-            <w:pPr>
-              <w:spacing w:before="360" w:after="120"/>
-              <w:rPr>
-                <w:sz w:val="26"/>
-                <w:szCs w:val="26"/>
-              </w:rPr>
-            </w:pPr>
-            <w:r>
-              <w:rPr>
-                <w:sz w:val="26"/>
-                <w:szCs w:val="26"/>
-              </w:rPr>
+            <w:tcBorders>
+              <w:top w:val="single" w:sz="4" w:space="0" w:color="auto"/>
+              <w:left w:val="single" w:sz="4" w:space="0" w:color="auto"/>
+              <w:bottom w:val="single" w:sz="4" w:space="0" w:color="auto"/>
+              <w:right w:val="single" w:sz="4" w:space="0" w:color="auto"/>
+            </w:tcBorders>
+          </w:tcPr>
+          <w:p>
+            <w:proofErr w:type="spellStart"/>
+            <w:proofErr w:type="gramStart"/>
+            <w:r>
               <w:t>status</w:t>
             </w:r>
+            <w:proofErr w:type="spellEnd"/>
+            <w:proofErr w:type="gramEnd"/>
           </w:p>
         </w:tc>
         <w:tc>
           <w:tcPr>
             <w:tcW w:w="2325" w:type="dxa"/>
-          </w:tcPr>
-          <w:p>
-            <w:pPr>
-              <w:spacing w:before="360" w:after="120"/>
-              <w:rPr>
-                <w:sz w:val="26"/>
-                <w:szCs w:val="26"/>
-              </w:rPr>
-            </w:pPr>
-            <w:r>
-              <w:rPr>
-                <w:sz w:val="26"/>
-                <w:szCs w:val="26"/>
-              </w:rPr>
+            <w:tcBorders>
+              <w:top w:val="single" w:sz="4" w:space="0" w:color="auto"/>
+              <w:left w:val="single" w:sz="4" w:space="0" w:color="auto"/>
+              <w:bottom w:val="single" w:sz="4" w:space="0" w:color="auto"/>
+              <w:right w:val="single" w:sz="4" w:space="0" w:color="auto"/>
+            </w:tcBorders>
+          </w:tcPr>
+          <w:p>
+            <w:r>
               <w:t>VARCHAR</w:t>
             </w:r>
           </w:p>
@@ -3139,20 +3411,15 @@
           <w:tcPr>
             <w:tcW w:w="3915" w:type="dxa"/>
             <w:gridSpan w:val="2"/>
-          </w:tcPr>
-          <w:p>
-            <w:pPr>
-              <w:spacing w:before="360" w:after="120"/>
-              <w:rPr>
-                <w:sz w:val="26"/>
-                <w:szCs w:val="26"/>
-              </w:rPr>
-            </w:pPr>
-            <w:r>
-              <w:rPr>
-                <w:sz w:val="26"/>
-                <w:szCs w:val="26"/>
-              </w:rPr>
+            <w:tcBorders>
+              <w:top w:val="single" w:sz="4" w:space="0" w:color="auto"/>
+              <w:left w:val="single" w:sz="4" w:space="0" w:color="auto"/>
+              <w:bottom w:val="single" w:sz="4" w:space="0" w:color="auto"/>
+              <w:right w:val="single" w:sz="4" w:space="0" w:color="auto"/>
+            </w:tcBorders>
+          </w:tcPr>
+          <w:p>
+            <w:r>
               <w:t>État de publication (Finished, Publishing, Hiatus)</w:t>
             </w:r>
           </w:p>
@@ -3164,75 +3431,44 @@
             <w:left w:w="70" w:type="dxa"/>
             <w:right w:w="70" w:type="dxa"/>
           </w:tblCellMar>
-          <w:tblLook w:val="0000" w:firstRow="0" w:lastRow="0" w:firstColumn="0" w:lastColumn="0" w:noHBand="0" w:noVBand="0"/>
         </w:tblPrEx>
         <w:trPr>
-          <w:trHeight w:val="870"/>
+          <w:trHeight w:val="471"/>
         </w:trPr>
         <w:tc>
           <w:tcPr>
             <w:tcW w:w="3120" w:type="dxa"/>
+            <w:tcBorders>
+              <w:top w:val="single" w:sz="4" w:space="0" w:color="auto"/>
+              <w:left w:val="single" w:sz="4" w:space="0" w:color="auto"/>
+              <w:bottom w:val="single" w:sz="4" w:space="0" w:color="auto"/>
+              <w:right w:val="single" w:sz="4" w:space="0" w:color="auto"/>
+            </w:tcBorders>
             <w:shd w:val="clear" w:color="auto" w:fill="E8E8E8" w:themeFill="background2"/>
           </w:tcPr>
           <w:p>
-            <w:pPr>
-              <w:spacing w:before="360" w:after="120"/>
-              <w:ind w:left="-1"/>
-              <w:rPr>
-                <w:sz w:val="26"/>
-                <w:szCs w:val="26"/>
-              </w:rPr>
-            </w:pPr>
-            <w:r>
-              <w:rPr>
-                <w:sz w:val="26"/>
-                <w:szCs w:val="26"/>
-              </w:rPr>
+            <w:proofErr w:type="gramStart"/>
+            <w:r>
               <w:t>volumes</w:t>
             </w:r>
-          </w:p>
-          <w:p>
-            <w:pPr>
-              <w:spacing w:before="360" w:after="120"/>
-              <w:ind w:left="-1"/>
-              <w:rPr>
-                <w:b/>
-                <w:bCs/>
-                <w:sz w:val="26"/>
-                <w:szCs w:val="26"/>
-              </w:rPr>
-            </w:pPr>
-          </w:p>
+            <w:proofErr w:type="gramEnd"/>
+          </w:p>
+          <w:p/>
         </w:tc>
         <w:tc>
           <w:tcPr>
             <w:tcW w:w="2325" w:type="dxa"/>
+            <w:tcBorders>
+              <w:top w:val="single" w:sz="4" w:space="0" w:color="auto"/>
+              <w:left w:val="single" w:sz="4" w:space="0" w:color="auto"/>
+              <w:bottom w:val="single" w:sz="4" w:space="0" w:color="auto"/>
+              <w:right w:val="single" w:sz="4" w:space="0" w:color="auto"/>
+            </w:tcBorders>
             <w:shd w:val="clear" w:color="auto" w:fill="E8E8E8" w:themeFill="background2"/>
           </w:tcPr>
-          <w:p>
-            <w:pPr>
-              <w:rPr>
-                <w:b/>
-                <w:bCs/>
-                <w:sz w:val="26"/>
-                <w:szCs w:val="26"/>
-              </w:rPr>
-            </w:pPr>
-          </w:p>
-          <w:p>
-            <w:pPr>
-              <w:spacing w:before="360" w:after="120"/>
-              <w:ind w:left="-1"/>
-              <w:rPr>
-                <w:sz w:val="26"/>
-                <w:szCs w:val="26"/>
-              </w:rPr>
-            </w:pPr>
-            <w:r>
-              <w:rPr>
-                <w:sz w:val="26"/>
-                <w:szCs w:val="26"/>
-              </w:rPr>
+          <w:p/>
+          <w:p>
+            <w:r>
               <w:t>INT</w:t>
             </w:r>
           </w:p>
@@ -3241,32 +3477,16 @@
           <w:tcPr>
             <w:tcW w:w="3915" w:type="dxa"/>
             <w:gridSpan w:val="2"/>
+            <w:tcBorders>
+              <w:top w:val="single" w:sz="4" w:space="0" w:color="auto"/>
+              <w:left w:val="single" w:sz="4" w:space="0" w:color="auto"/>
+              <w:bottom w:val="single" w:sz="4" w:space="0" w:color="auto"/>
+              <w:right w:val="single" w:sz="4" w:space="0" w:color="auto"/>
+            </w:tcBorders>
             <w:shd w:val="clear" w:color="auto" w:fill="E8E8E8" w:themeFill="background2"/>
           </w:tcPr>
           <w:p>
-            <w:pPr>
-              <w:rPr>
-                <w:b/>
-                <w:bCs/>
-                <w:sz w:val="26"/>
-                <w:szCs w:val="26"/>
-              </w:rPr>
-            </w:pPr>
-          </w:p>
-          <w:p>
-            <w:pPr>
-              <w:spacing w:before="360" w:after="120"/>
-              <w:ind w:left="-1"/>
-              <w:rPr>
-                <w:sz w:val="26"/>
-                <w:szCs w:val="26"/>
-              </w:rPr>
-            </w:pPr>
-            <w:r>
-              <w:rPr>
-                <w:sz w:val="26"/>
-                <w:szCs w:val="26"/>
-              </w:rPr>
+            <w:r>
               <w:t>Nombre total de volumes (si terminé)</w:t>
             </w:r>
           </w:p>
@@ -3278,7 +3498,6 @@
             <w:left w:w="70" w:type="dxa"/>
             <w:right w:w="70" w:type="dxa"/>
           </w:tblCellMar>
-          <w:tblLook w:val="0000" w:firstRow="0" w:lastRow="0" w:firstColumn="0" w:lastColumn="0" w:noHBand="0" w:noVBand="0"/>
         </w:tblPrEx>
         <w:trPr>
           <w:trHeight w:val="552"/>
@@ -3286,43 +3505,38 @@
         <w:tc>
           <w:tcPr>
             <w:tcW w:w="3120" w:type="dxa"/>
-          </w:tcPr>
-          <w:p>
-            <w:pPr>
-              <w:spacing w:before="360" w:after="120"/>
-              <w:ind w:left="-1"/>
-              <w:rPr>
-                <w:sz w:val="26"/>
-                <w:szCs w:val="26"/>
-              </w:rPr>
-            </w:pPr>
-            <w:r>
-              <w:rPr>
-                <w:sz w:val="26"/>
-                <w:szCs w:val="26"/>
-              </w:rPr>
-              <w:t>publishing_start</w:t>
-            </w:r>
+            <w:tcBorders>
+              <w:top w:val="single" w:sz="4" w:space="0" w:color="auto"/>
+              <w:left w:val="single" w:sz="4" w:space="0" w:color="auto"/>
+              <w:bottom w:val="single" w:sz="4" w:space="0" w:color="auto"/>
+              <w:right w:val="single" w:sz="4" w:space="0" w:color="auto"/>
+            </w:tcBorders>
+          </w:tcPr>
+          <w:p>
+            <w:proofErr w:type="spellStart"/>
+            <w:proofErr w:type="gramStart"/>
+            <w:r>
+              <w:t>publishing</w:t>
+            </w:r>
+            <w:proofErr w:type="gramEnd"/>
+            <w:r>
+              <w:t>_start</w:t>
+            </w:r>
+            <w:proofErr w:type="spellEnd"/>
           </w:p>
         </w:tc>
         <w:tc>
           <w:tcPr>
             <w:tcW w:w="2325" w:type="dxa"/>
-          </w:tcPr>
-          <w:p>
-            <w:pPr>
-              <w:spacing w:before="360" w:after="120"/>
-              <w:ind w:left="-1"/>
-              <w:rPr>
-                <w:sz w:val="26"/>
-                <w:szCs w:val="26"/>
-              </w:rPr>
-            </w:pPr>
-            <w:r>
-              <w:rPr>
-                <w:sz w:val="26"/>
-                <w:szCs w:val="26"/>
-              </w:rPr>
+            <w:tcBorders>
+              <w:top w:val="single" w:sz="4" w:space="0" w:color="auto"/>
+              <w:left w:val="single" w:sz="4" w:space="0" w:color="auto"/>
+              <w:bottom w:val="single" w:sz="4" w:space="0" w:color="auto"/>
+              <w:right w:val="single" w:sz="4" w:space="0" w:color="auto"/>
+            </w:tcBorders>
+          </w:tcPr>
+          <w:p>
+            <w:r>
               <w:t>DATE</w:t>
             </w:r>
           </w:p>
@@ -3331,21 +3545,15 @@
           <w:tcPr>
             <w:tcW w:w="3915" w:type="dxa"/>
             <w:gridSpan w:val="2"/>
-          </w:tcPr>
-          <w:p>
-            <w:pPr>
-              <w:spacing w:before="360" w:after="120"/>
-              <w:ind w:left="-1"/>
-              <w:rPr>
-                <w:sz w:val="26"/>
-                <w:szCs w:val="26"/>
-              </w:rPr>
-            </w:pPr>
-            <w:r>
-              <w:rPr>
-                <w:sz w:val="26"/>
-                <w:szCs w:val="26"/>
-              </w:rPr>
+            <w:tcBorders>
+              <w:top w:val="single" w:sz="4" w:space="0" w:color="auto"/>
+              <w:left w:val="single" w:sz="4" w:space="0" w:color="auto"/>
+              <w:bottom w:val="single" w:sz="4" w:space="0" w:color="auto"/>
+              <w:right w:val="single" w:sz="4" w:space="0" w:color="auto"/>
+            </w:tcBorders>
+          </w:tcPr>
+          <w:p>
+            <w:r>
               <w:t>Date de début de publication</w:t>
             </w:r>
           </w:p>
@@ -3683,49 +3891,12 @@
     <w:p>
       <w:pPr>
         <w:spacing w:before="360" w:after="120"/>
+      </w:pPr>
+      <w:r>
         <w:rPr>
           <w:b/>
           <w:bCs/>
         </w:rPr>
-      </w:pPr>
-    </w:p>
-    <w:p>
-      <w:pPr>
-        <w:spacing w:before="360" w:after="120"/>
-        <w:rPr>
-          <w:b/>
-          <w:bCs/>
-        </w:rPr>
-      </w:pPr>
-    </w:p>
-    <w:p>
-      <w:pPr>
-        <w:spacing w:before="360" w:after="120"/>
-        <w:rPr>
-          <w:b/>
-          <w:bCs/>
-        </w:rPr>
-      </w:pPr>
-    </w:p>
-    <w:p>
-      <w:pPr>
-        <w:spacing w:before="360" w:after="120"/>
-        <w:rPr>
-          <w:b/>
-          <w:bCs/>
-        </w:rPr>
-      </w:pPr>
-    </w:p>
-    <w:p>
-      <w:pPr>
-        <w:spacing w:before="360" w:after="120"/>
-      </w:pPr>
-      <w:r>
-        <w:rPr>
-          <w:b/>
-          <w:bCs/>
-        </w:rPr>
-        <w:lastRenderedPageBreak/>
         <w:t>Fichier 3 : manga_genre.csv (79 colonnes - Matrice binaire)</w:t>
       </w:r>
     </w:p>
@@ -3933,7 +4104,14 @@
               <w:rPr>
                 <w:lang w:val="en-GB"/>
               </w:rPr>
-              <w:t>Action, Adventure, Avant Garde, Award Winning, Boys Love, Comedy, Drama, Fantasy, Girls Love, Gourmet, Horror, Mystery, Romance, Sci-Fi, Slice of Life, Sports, Supernatural, Suspense, Ecchi, Erotica, Hentai, Adult Cast, Anthropomorphic, CGDCT, Childcare, Combat Sports, Crossdressing, Delinquents, Detective, Educational, Gag Humor, Gore, Harem, High Stakes Game, Historical, Idols (Female), Idols (Male), Isekai, Iyashikei, Love Polygon, Magical Sex Shift, Mahou Shoujo, Martial Arts, Mecha, Medical, Memoir, Military, Music, Mythology, Organized Crime, Otaku Culture, Parody, Performing Arts, Pets, Psychological, Racing, Reincarnation, Reverse Harem, Romantic Subtext, Samurai, School, Showbiz, Space, Strategy Game, Super Power, Survival, Team Sports, Time Travel, Vampire, Video Game, Villainess, Visual Arts, Workplace, Josei, Kids, Seinen, Shoujo, Shounen</w:t>
+              <w:t xml:space="preserve">Action, Adventure, Avant Garde, Award Winning, Boys Love, Comedy, Drama, Fantasy, Girls Love, Gourmet, Horror, Mystery, Romance, Sci-Fi, </w:t>
+            </w:r>
+            <w:r>
+              <w:rPr>
+                <w:lang w:val="en-GB"/>
+              </w:rPr>
+              <w:lastRenderedPageBreak/>
+              <w:t>Slice of Life, Sports, Supernatural, Suspense, Ecchi, Erotica, Hentai, Adult Cast, Anthropomorphic, CGDCT, Childcare, Combat Sports, Crossdressing, Delinquents, Detective, Educational, Gag Humor, Gore, Harem, High Stakes Game, Historical, Idols (Female), Idols (Male), Isekai, Iyashikei, Love Polygon, Magical Sex Shift, Mahou Shoujo, Martial Arts, Mecha, Medical, Memoir, Military, Music, Mythology, Organized Crime, Otaku Culture, Parody, Performing Arts, Pets, Psychological, Racing, Reincarnation, Reverse Harem, Romantic Subtext, Samurai, School, Showbiz, Space, Strategy Game, Super Power, Survival, Team Sports, Time Travel, Vampire, Video Game, Villainess, Visual Arts, Workplace, Josei, Kids, Seinen, Shoujo, Shounen</w:t>
             </w:r>
           </w:p>
         </w:tc>
@@ -3956,6 +4134,7 @@
           </w:tcPr>
           <w:p>
             <w:r>
+              <w:lastRenderedPageBreak/>
               <w:t>BOOLEAN (0/1)</w:t>
             </w:r>
           </w:p>
@@ -3979,23 +4158,16 @@
           </w:tcPr>
           <w:p>
             <w:r>
-              <w:t>Indicateurs binaires pour chaque genre, thème et démographie. Valeur 1 si le manga appartient au genre, 0 sinon. Inclut : genres (Action, Romance, etc.), thèmes (Isekai, Mecha, etc.) et démographies (Seinen, Shounen, Shoujo, Josei, Kids)</w:t>
+              <w:t xml:space="preserve">Indicateurs binaires pour chaque genre, thème et démographie. Valeur 1 si le manga appartient au genre, 0 sinon. Inclut : genres (Action, Romance, etc.), thèmes (Isekai, Mecha, etc.) et </w:t>
+            </w:r>
+            <w:r>
+              <w:lastRenderedPageBreak/>
+              <w:t>démographies (Seinen, Shounen, Shoujo, Josei, Kids)</w:t>
             </w:r>
           </w:p>
         </w:tc>
       </w:tr>
     </w:tbl>
-    <w:p>
-      <w:pPr>
-        <w:spacing w:before="360" w:after="120"/>
-        <w:rPr>
-          <w:b/>
-          <w:bCs/>
-          <w:sz w:val="26"/>
-          <w:szCs w:val="26"/>
-        </w:rPr>
-      </w:pPr>
-    </w:p>
     <w:p>
       <w:pPr>
         <w:spacing w:before="360" w:after="120"/>
@@ -4417,6 +4589,7 @@
           </w:tcPr>
           <w:p>
             <w:r>
+              <w:lastRenderedPageBreak/>
               <w:t>approximate_sales_in_million</w:t>
             </w:r>
           </w:p>
@@ -4707,57 +4880,15 @@
       <w:pPr>
         <w:pStyle w:val="Titre1"/>
       </w:pPr>
-      <w:bookmarkStart w:id="7" w:name="_Toc221965754"/>
-    </w:p>
-    <w:p>
-      <w:pPr>
-        <w:pStyle w:val="Titre1"/>
-      </w:pPr>
-    </w:p>
-    <w:p>
-      <w:pPr>
-        <w:pStyle w:val="Titre1"/>
-      </w:pPr>
-    </w:p>
-    <w:p>
-      <w:pPr>
-        <w:pStyle w:val="Titre1"/>
-      </w:pPr>
-    </w:p>
-    <w:p>
-      <w:pPr>
-        <w:pStyle w:val="Titre1"/>
-      </w:pPr>
-    </w:p>
-    <w:p>
-      <w:pPr>
-        <w:pStyle w:val="Titre1"/>
-      </w:pPr>
-    </w:p>
-    <w:p>
-      <w:pPr>
-        <w:pStyle w:val="Titre1"/>
-      </w:pPr>
-    </w:p>
-    <w:p>
-      <w:pPr>
-        <w:pStyle w:val="Titre1"/>
-      </w:pPr>
-    </w:p>
-    <w:p>
-      <w:pPr>
-        <w:pStyle w:val="Titre1"/>
-      </w:pPr>
-    </w:p>
-    <w:p>
-      <w:pPr>
-        <w:pStyle w:val="Titre1"/>
-      </w:pPr>
-      <w:r>
-        <w:lastRenderedPageBreak/>
+      <w:bookmarkStart w:id="21" w:name="_Toc221965754"/>
+      <w:bookmarkStart w:id="22" w:name="_Toc222039173"/>
+      <w:bookmarkStart w:id="23" w:name="_Toc222041215"/>
+      <w:r>
         <w:t>3. Processus ETL</w:t>
       </w:r>
-      <w:bookmarkEnd w:id="7"/>
+      <w:bookmarkEnd w:id="21"/>
+      <w:bookmarkEnd w:id="22"/>
+      <w:bookmarkEnd w:id="23"/>
     </w:p>
     <w:p>
       <w:pPr>
@@ -4773,25 +4904,58 @@
         <w:t>.kjb</w:t>
       </w:r>
       <w:r>
-        <w:t>) exécutant séquentiellement les transformations.</w:t>
+        <w:t>) exécutant séquentiellement les transformations</w:t>
+      </w:r>
+      <w:r>
+        <w:t xml:space="preserve"> (</w:t>
+      </w:r>
+      <w:r>
+        <w:rPr>
+          <w:rFonts w:ascii="Courier New" w:hAnsi="Courier New"/>
+        </w:rPr>
+        <w:t>.</w:t>
+      </w:r>
+      <w:proofErr w:type="spellStart"/>
+      <w:r>
+        <w:rPr>
+          <w:rFonts w:ascii="Courier New" w:hAnsi="Courier New"/>
+        </w:rPr>
+        <w:t>ktr</w:t>
+      </w:r>
+      <w:proofErr w:type="spellEnd"/>
+      <w:r>
+        <w:t>)</w:t>
+      </w:r>
+      <w:r>
+        <w:t>.</w:t>
       </w:r>
     </w:p>
     <w:p>
       <w:pPr>
         <w:pStyle w:val="Titre2"/>
       </w:pPr>
-      <w:bookmarkStart w:id="8" w:name="_Toc221965755"/>
+      <w:bookmarkStart w:id="24" w:name="_Toc221965755"/>
+      <w:bookmarkStart w:id="25" w:name="_Toc222039174"/>
+      <w:bookmarkStart w:id="26" w:name="_Toc222041216"/>
       <w:r>
         <w:t>3.1. Initialisation et Zone de Préparation (SAS)</w:t>
       </w:r>
-      <w:bookmarkEnd w:id="8"/>
+      <w:bookmarkEnd w:id="24"/>
+      <w:bookmarkEnd w:id="25"/>
+      <w:bookmarkEnd w:id="26"/>
     </w:p>
     <w:p>
       <w:pPr>
         <w:spacing w:after="120"/>
       </w:pPr>
       <w:r>
-        <w:t xml:space="preserve">Avant tout chargement, la structure des tables est initialisée via des scripts SQL exécutés par les transformations </w:t>
+        <w:t>Avant tout chargement, la structure des tables est initialisée</w:t>
+      </w:r>
+      <w:r>
+        <w:t xml:space="preserve"> au besoin</w:t>
+      </w:r>
+      <w:r>
+        <w:t xml:space="preserve"> via des scripts SQL exécutés par les transformations </w:t>
       </w:r>
       <w:r>
         <w:rPr>
@@ -4909,11 +5073,15 @@
       <w:pPr>
         <w:pStyle w:val="Titre2"/>
       </w:pPr>
-      <w:bookmarkStart w:id="9" w:name="_Toc221965756"/>
+      <w:bookmarkStart w:id="27" w:name="_Toc221965756"/>
+      <w:bookmarkStart w:id="28" w:name="_Toc222039175"/>
+      <w:bookmarkStart w:id="29" w:name="_Toc222041217"/>
       <w:r>
         <w:t>3.2. Transformation et Chargement des Dimensions (SAS vers DWH)</w:t>
       </w:r>
-      <w:bookmarkEnd w:id="9"/>
+      <w:bookmarkEnd w:id="27"/>
+      <w:bookmarkEnd w:id="28"/>
+      <w:bookmarkEnd w:id="29"/>
     </w:p>
     <w:p>
       <w:pPr>
@@ -4926,7 +5094,19 @@
         <w:rPr>
           <w:rFonts w:ascii="Courier New" w:hAnsi="Courier New"/>
         </w:rPr>
-        <w:t>SELECT * FROM ...</w:t>
+        <w:t xml:space="preserve">SELECT </w:t>
+      </w:r>
+      <w:r>
+        <w:rPr>
+          <w:rFonts w:ascii="Courier New" w:hAnsi="Courier New"/>
+        </w:rPr>
+        <w:t>colonne1, colonne2...</w:t>
+      </w:r>
+      <w:r>
+        <w:rPr>
+          <w:rFonts w:ascii="Courier New" w:hAnsi="Courier New"/>
+        </w:rPr>
+        <w:t xml:space="preserve"> FROM ...</w:t>
       </w:r>
       <w:r>
         <w:t>).</w:t>
@@ -4953,6 +5133,7 @@
         <w:spacing w:after="120"/>
       </w:pPr>
       <w:r>
+        <w:lastRenderedPageBreak/>
         <w:t>Les opérations de nettoyage (suppression des nulls, formatage des dates, standardisation des chaînes) sont effectuées lors du passage du SAS vers les dimensions.</w:t>
       </w:r>
     </w:p>
@@ -5038,16 +5219,22 @@
       </w:r>
       <w:proofErr w:type="spellEnd"/>
       <w:r>
-        <w:t xml:space="preserve"> effectue la jointure des données techniques (du fichier </w:t>
+        <w:t xml:space="preserve"> effectue la jointure des données techniques (du </w:t>
+      </w:r>
+      <w:r>
+        <w:t xml:space="preserve">de la table </w:t>
       </w:r>
       <w:r>
         <w:rPr>
           <w:rFonts w:ascii="Courier New" w:hAnsi="Courier New"/>
         </w:rPr>
-        <w:t>manga.csv</w:t>
-      </w:r>
-      <w:r>
-        <w:t xml:space="preserve"> stocké dans le SAS) avec les données de ventes (de </w:t>
+        <w:t>manga</w:t>
+      </w:r>
+      <w:r>
+        <w:t xml:space="preserve"> </w:t>
+      </w:r>
+      <w:r>
+        <w:t xml:space="preserve">stocké dans le SAS) avec les données de ventes (de </w:t>
       </w:r>
       <w:r>
         <w:rPr>
@@ -5087,12 +5274,15 @@
       <w:pPr>
         <w:pStyle w:val="Titre2"/>
       </w:pPr>
-      <w:bookmarkStart w:id="10" w:name="_Toc221965757"/>
-      <w:r>
-        <w:lastRenderedPageBreak/>
+      <w:bookmarkStart w:id="30" w:name="_Toc221965757"/>
+      <w:bookmarkStart w:id="31" w:name="_Toc222039176"/>
+      <w:bookmarkStart w:id="32" w:name="_Toc222041218"/>
+      <w:r>
         <w:t>3.3. Chargement de la Table de Faits (FACT)</w:t>
       </w:r>
-      <w:bookmarkEnd w:id="10"/>
+      <w:bookmarkEnd w:id="30"/>
+      <w:bookmarkEnd w:id="31"/>
+      <w:bookmarkEnd w:id="32"/>
     </w:p>
     <w:p>
       <w:pPr>
@@ -5226,21 +5416,29 @@
       <w:pPr>
         <w:pStyle w:val="Titre1"/>
       </w:pPr>
-      <w:bookmarkStart w:id="11" w:name="_Toc221965758"/>
+      <w:bookmarkStart w:id="33" w:name="_Toc221965758"/>
+      <w:bookmarkStart w:id="34" w:name="_Toc222039177"/>
+      <w:bookmarkStart w:id="35" w:name="_Toc222041219"/>
       <w:r>
         <w:t>4. Architecture du Data Warehouse</w:t>
       </w:r>
-      <w:bookmarkEnd w:id="11"/>
+      <w:bookmarkEnd w:id="33"/>
+      <w:bookmarkEnd w:id="34"/>
+      <w:bookmarkEnd w:id="35"/>
     </w:p>
     <w:p>
       <w:pPr>
         <w:pStyle w:val="Titre2"/>
       </w:pPr>
-      <w:bookmarkStart w:id="12" w:name="_Toc221965759"/>
+      <w:bookmarkStart w:id="36" w:name="_Toc221965759"/>
+      <w:bookmarkStart w:id="37" w:name="_Toc222039178"/>
+      <w:bookmarkStart w:id="38" w:name="_Toc222041220"/>
       <w:r>
         <w:t>4.1. Modèle en flocon (Snowflake Schema)</w:t>
       </w:r>
-      <w:bookmarkEnd w:id="12"/>
+      <w:bookmarkEnd w:id="36"/>
+      <w:bookmarkEnd w:id="37"/>
+      <w:bookmarkEnd w:id="38"/>
     </w:p>
     <w:p>
       <w:pPr>
@@ -5295,6 +5493,7 @@
         <w:spacing w:after="120"/>
       </w:pPr>
       <w:r>
+        <w:lastRenderedPageBreak/>
         <w:t>DIM_Manga, DIM_Publisher, DIM_Author et DIM_Demographic sont directement reliées à la table de faits par des relations Many-to-One.</w:t>
       </w:r>
     </w:p>
@@ -5343,7 +5542,7 @@
       </w:r>
       <w:proofErr w:type="gramEnd"/>
       <w:r>
-        <w:t xml:space="preserve">) : un titre peut posséder plusieurs genres et inversement. Pour gérer cette cardinalité dans un schéma en étoile, nous avons implémenté une table associative (bridge table) nommée </w:t>
+        <w:t xml:space="preserve">) : un titre peut posséder plusieurs genres et inversement. Pour gérer cette cardinalité dans un schéma en étoile, nous avons implémenté une table associative nommée </w:t>
       </w:r>
       <w:proofErr w:type="spellStart"/>
       <w:r>
@@ -5417,7 +5616,6 @@
           <w:b/>
           <w:bCs/>
         </w:rPr>
-        <w:lastRenderedPageBreak/>
         <w:t>Granularité :</w:t>
       </w:r>
       <w:r>
@@ -5436,11 +5634,15 @@
       <w:pPr>
         <w:pStyle w:val="Titre2"/>
       </w:pPr>
-      <w:bookmarkStart w:id="13" w:name="_Toc221965760"/>
+      <w:bookmarkStart w:id="39" w:name="_Toc221965760"/>
+      <w:bookmarkStart w:id="40" w:name="_Toc222039179"/>
+      <w:bookmarkStart w:id="41" w:name="_Toc222041221"/>
       <w:r>
         <w:t>4.2. Schéma relationnel</w:t>
       </w:r>
-      <w:bookmarkEnd w:id="13"/>
+      <w:bookmarkEnd w:id="39"/>
+      <w:bookmarkEnd w:id="40"/>
+      <w:bookmarkEnd w:id="41"/>
     </w:p>
     <w:p>
       <w:pPr>
@@ -5449,26 +5651,21 @@
       </w:pPr>
       <w:r>
         <w:rPr>
-          <w:b/>
-          <w:bCs/>
-        </w:rPr>
-        <w:t>Schéma du modèle en flocon</w:t>
-      </w:r>
-    </w:p>
-    <w:p>
-      <w:pPr>
-        <w:spacing w:after="240"/>
-        <w:jc w:val="center"/>
-      </w:pPr>
-      <w:r>
-        <w:rPr>
           <w:noProof/>
         </w:rPr>
         <w:drawing>
-          <wp:inline distT="0" distB="0" distL="0" distR="0" wp14:anchorId="4461D30C" wp14:editId="2AC56502">
-            <wp:extent cx="6426200" cy="3505200"/>
+          <wp:anchor distT="0" distB="0" distL="114300" distR="114300" simplePos="0" relativeHeight="251658240" behindDoc="0" locked="0" layoutInCell="1" allowOverlap="1" wp14:anchorId="63E0B670" wp14:editId="544EBDD2">
+            <wp:simplePos x="0" y="0"/>
+            <wp:positionH relativeFrom="margin">
+              <wp:posOffset>-694690</wp:posOffset>
+            </wp:positionH>
+            <wp:positionV relativeFrom="margin">
+              <wp:posOffset>4314825</wp:posOffset>
+            </wp:positionV>
+            <wp:extent cx="7341870" cy="4000500"/>
             <wp:effectExtent l="0" t="0" r="0" b="0"/>
-            <wp:docPr id="1" name="Image 1"/>
+            <wp:wrapSquare wrapText="bothSides"/>
+            <wp:docPr id="187118183" name="Image 1" descr="Une image contenant texte, capture d’écran, diagramme, Police"/>
             <wp:cNvGraphicFramePr>
               <a:graphicFrameLocks xmlns:a="http://schemas.openxmlformats.org/drawingml/2006/main" noChangeAspect="1"/>
             </wp:cNvGraphicFramePr>
@@ -5476,22 +5673,25 @@
               <a:graphicData uri="http://schemas.openxmlformats.org/drawingml/2006/picture">
                 <pic:pic xmlns:pic="http://schemas.openxmlformats.org/drawingml/2006/picture">
                   <pic:nvPicPr>
-                    <pic:cNvPr id="0" name=""/>
-                    <pic:cNvPicPr>
-                      <a:picLocks noChangeAspect="1" noChangeArrowheads="1"/>
-                    </pic:cNvPicPr>
+                    <pic:cNvPr id="187118183" name="Image 1" descr="Une image contenant texte, capture d’écran, diagramme, Police"/>
+                    <pic:cNvPicPr/>
                   </pic:nvPicPr>
                   <pic:blipFill>
-                    <a:blip r:embed="rId6"/>
-                    <a:srcRect/>
+                    <a:blip r:embed="rId9">
+                      <a:extLst>
+                        <a:ext uri="{28A0092B-C50C-407E-A947-70E740481C1C}">
+                          <a14:useLocalDpi xmlns:a14="http://schemas.microsoft.com/office/drawing/2010/main" val="0"/>
+                        </a:ext>
+                      </a:extLst>
+                    </a:blip>
                     <a:stretch>
                       <a:fillRect/>
                     </a:stretch>
                   </pic:blipFill>
-                  <pic:spPr bwMode="auto">
+                  <pic:spPr>
                     <a:xfrm>
                       <a:off x="0" y="0"/>
-                      <a:ext cx="6428116" cy="3506245"/>
+                      <a:ext cx="7341870" cy="4000500"/>
                     </a:xfrm>
                     <a:prstGeom prst="rect">
                       <a:avLst/>
@@ -5500,169 +5700,163 @@
                 </pic:pic>
               </a:graphicData>
             </a:graphic>
-          </wp:inline>
+            <wp14:sizeRelH relativeFrom="margin">
+              <wp14:pctWidth>0</wp14:pctWidth>
+            </wp14:sizeRelH>
+            <wp14:sizeRelV relativeFrom="margin">
+              <wp14:pctHeight>0</wp14:pctHeight>
+            </wp14:sizeRelV>
+          </wp:anchor>
         </w:drawing>
       </w:r>
-    </w:p>
-    <w:p>
-      <w:pPr>
-        <w:spacing w:after="120"/>
+      <w:r>
         <w:rPr>
           <w:b/>
           <w:bCs/>
         </w:rPr>
-      </w:pPr>
-      <w:r>
+        <w:t>Schéma du modèle en flocon</w:t>
+      </w:r>
+    </w:p>
+    <w:p>
+      <w:pPr>
+        <w:spacing w:after="120"/>
         <w:rPr>
           <w:b/>
           <w:bCs/>
         </w:rPr>
-        <w:t>Relations Facts ↔ Dimensions :</w:t>
-      </w:r>
-    </w:p>
-    <w:p>
-      <w:pPr>
-        <w:spacing w:after="120"/>
-      </w:pPr>
-      <w:r>
-        <w:t>La table FACT_Manga_Sales possède quatre clés étrangères : manga_id, Author_id, Publisher_id et Demographic_id. Chaque relation est de type Many-to-One (plusieurs enregistrements de ventes peuvent référencer le même manga, le même auteur, etc.).</w:t>
-      </w:r>
-    </w:p>
-    <w:p>
-      <w:pPr>
-        <w:spacing w:after="240"/>
+      </w:pPr>
+      <w:r>
         <w:rPr>
           <w:b/>
           <w:bCs/>
         </w:rPr>
-      </w:pPr>
+        <w:lastRenderedPageBreak/>
+        <w:t xml:space="preserve">Relations </w:t>
+      </w:r>
+      <w:proofErr w:type="spellStart"/>
       <w:r>
         <w:rPr>
           <w:b/>
           <w:bCs/>
         </w:rPr>
-        <w:t>Relation Dimension ↔ Dimension (Le Flocon) :</w:t>
-      </w:r>
-    </w:p>
-    <w:p>
-      <w:pPr>
-        <w:spacing w:after="240"/>
-      </w:pPr>
-      <w:r>
-        <w:t>DIM_Manga possède une clé étrangère Genre_id vers DIM_Genre. Cette relation exprime qu'un manga possède un genre principal (cardinalité 1,1) tandis qu'un genre peut être associé à plusieurs mangas (cardinalité 0,n). Cette structure hiérarchique permet de filtrer les ventes par genre en "traversant" la table des mangas.</w:t>
-      </w:r>
-    </w:p>
-    <w:p>
-      <w:pPr>
-        <w:pStyle w:val="Titre2"/>
-      </w:pPr>
-      <w:bookmarkStart w:id="14" w:name="_Toc221965761"/>
-    </w:p>
-    <w:p>
-      <w:pPr>
-        <w:pStyle w:val="Titre2"/>
-      </w:pPr>
-    </w:p>
-    <w:p>
-      <w:pPr>
-        <w:pStyle w:val="Titre2"/>
-      </w:pPr>
-    </w:p>
-    <w:p>
-      <w:pPr>
-        <w:pStyle w:val="Titre2"/>
-      </w:pPr>
-      <w:r>
-        <w:lastRenderedPageBreak/>
-        <w:t>4.3. Justification du modèle en flocon</w:t>
-      </w:r>
-      <w:bookmarkEnd w:id="14"/>
-    </w:p>
-    <w:p>
-      <w:pPr>
-        <w:spacing w:after="120"/>
+        <w:t>Facts</w:t>
+      </w:r>
+      <w:proofErr w:type="spellEnd"/>
+      <w:r>
         <w:rPr>
           <w:b/>
           <w:bCs/>
         </w:rPr>
-      </w:pPr>
-      <w:r>
+        <w:t xml:space="preserve"> ↔ Dimensions :</w:t>
+      </w:r>
+    </w:p>
+    <w:p>
+      <w:pPr>
+        <w:spacing w:after="120"/>
+      </w:pPr>
+      <w:r>
+        <w:t>La table FACT_Manga_Sales possède quatre clés étrangères : manga_id, Author_id, Publisher_id et Demographic_id. Chaque relation est de type Many-to-One (plusieurs enregistrements de ventes peuvent référencer le même manga, le même auteur, etc.).</w:t>
+      </w:r>
+    </w:p>
+    <w:p>
+      <w:pPr>
+        <w:pStyle w:val="Titre2"/>
+      </w:pPr>
+      <w:bookmarkStart w:id="42" w:name="_Toc221965761"/>
+      <w:bookmarkStart w:id="43" w:name="_Toc222039180"/>
+      <w:bookmarkStart w:id="44" w:name="_Toc222041222"/>
+      <w:r>
+        <w:t>4.3. Justification du modèle en flocon</w:t>
+      </w:r>
+      <w:bookmarkEnd w:id="42"/>
+      <w:bookmarkEnd w:id="43"/>
+      <w:bookmarkEnd w:id="44"/>
+    </w:p>
+    <w:p>
+      <w:pPr>
+        <w:spacing w:after="120"/>
         <w:rPr>
           <w:b/>
           <w:bCs/>
         </w:rPr>
-        <w:t>Normalisation et Intégrité (3NF) :</w:t>
-      </w:r>
-    </w:p>
-    <w:p>
-      <w:pPr>
-        <w:spacing w:after="120"/>
-      </w:pPr>
-      <w:r>
-        <w:t>Les genres (Action, Aventure, Fantasy, Romance, etc.) sont des libellés textuels répétitifs. En les isolant dans DIM_Genre, on évite la redondance et on facilite les mises à jour. Un changement de libellé se fait en un seul endroit.</w:t>
-      </w:r>
-    </w:p>
-    <w:p>
-      <w:pPr>
-        <w:spacing w:after="120"/>
+      </w:pPr>
+      <w:r>
         <w:rPr>
           <w:b/>
           <w:bCs/>
         </w:rPr>
-      </w:pPr>
-      <w:r>
+        <w:t>Normalisation et Intégrité (3NF) :</w:t>
+      </w:r>
+    </w:p>
+    <w:p>
+      <w:pPr>
+        <w:spacing w:after="120"/>
+      </w:pPr>
+      <w:r>
+        <w:t>Les genres (Action, Aventure, Fantasy, Romance, etc.) sont des libellés textuels répétitifs. En les isolant dans DIM_Genre, on évite la redondance et on facilite les mises à jour. Un changement de libellé se fait en un seul endroit.</w:t>
+      </w:r>
+    </w:p>
+    <w:p>
+      <w:pPr>
+        <w:spacing w:after="120"/>
         <w:rPr>
           <w:b/>
           <w:bCs/>
         </w:rPr>
-        <w:t>Optimisation des requêtes analytiques :</w:t>
-      </w:r>
-    </w:p>
-    <w:p>
-      <w:pPr>
-        <w:spacing w:after="120"/>
-      </w:pPr>
-      <w:r>
-        <w:t>Les filtres par genre sont fréquents dans les analyses. Avec une table dédiée indexée, les jointures sont efficaces même sur de gros volumes. PostgreSQL optimise automatiquement ces jointures.</w:t>
-      </w:r>
-    </w:p>
-    <w:p>
-      <w:pPr>
-        <w:spacing w:after="120"/>
+      </w:pPr>
+      <w:r>
         <w:rPr>
           <w:b/>
           <w:bCs/>
         </w:rPr>
-      </w:pPr>
-      <w:r>
+        <w:t>Optimisation des requêtes analytiques :</w:t>
+      </w:r>
+    </w:p>
+    <w:p>
+      <w:pPr>
+        <w:spacing w:after="120"/>
+      </w:pPr>
+      <w:r>
+        <w:t>Les filtres par genre sont fréquents dans les analyses. Avec une table dédiée indexée, les jointures sont efficaces même sur de gros volumes. PostgreSQL optimise automatiquement ces jointures.</w:t>
+      </w:r>
+    </w:p>
+    <w:p>
+      <w:pPr>
+        <w:spacing w:after="120"/>
         <w:rPr>
           <w:b/>
           <w:bCs/>
         </w:rPr>
-        <w:t>Évolutivité :</w:t>
-      </w:r>
-    </w:p>
-    <w:p>
-      <w:pPr>
-        <w:spacing w:after="120"/>
-      </w:pPr>
-      <w:r>
-        <w:t>L'ajout de nouveaux genres ne nécessite qu'une insertion dans DIM_Genre, sans modification de la structure de FACT_Manga_Sales ou de DIM_Manga.</w:t>
-      </w:r>
-    </w:p>
-    <w:p>
-      <w:pPr>
-        <w:spacing w:after="240"/>
+      </w:pPr>
+      <w:r>
         <w:rPr>
           <w:b/>
           <w:bCs/>
         </w:rPr>
-      </w:pPr>
-      <w:r>
+        <w:t>Évolutivité :</w:t>
+      </w:r>
+    </w:p>
+    <w:p>
+      <w:pPr>
+        <w:spacing w:after="120"/>
+      </w:pPr>
+      <w:r>
+        <w:t>L'ajout de nouveaux genres ne nécessite qu'une insertion dans DIM_Genre, sans modification de la structure de FACT_Manga_Sales ou de DIM_Manga.</w:t>
+      </w:r>
+    </w:p>
+    <w:p>
+      <w:pPr>
+        <w:spacing w:after="240"/>
         <w:rPr>
           <w:b/>
           <w:bCs/>
         </w:rPr>
+      </w:pPr>
+      <w:r>
+        <w:rPr>
+          <w:b/>
+          <w:bCs/>
+        </w:rPr>
         <w:t>Maintenabilité :</w:t>
       </w:r>
     </w:p>
@@ -5678,21 +5872,29 @@
       <w:pPr>
         <w:pStyle w:val="Titre1"/>
       </w:pPr>
-      <w:bookmarkStart w:id="15" w:name="_Toc221965762"/>
+      <w:bookmarkStart w:id="45" w:name="_Toc221965762"/>
+      <w:bookmarkStart w:id="46" w:name="_Toc222039181"/>
+      <w:bookmarkStart w:id="47" w:name="_Toc222041223"/>
       <w:r>
         <w:t>5. Description détaillée des tables</w:t>
       </w:r>
-      <w:bookmarkEnd w:id="15"/>
+      <w:bookmarkEnd w:id="45"/>
+      <w:bookmarkEnd w:id="46"/>
+      <w:bookmarkEnd w:id="47"/>
     </w:p>
     <w:p>
       <w:pPr>
         <w:pStyle w:val="Titre2"/>
       </w:pPr>
-      <w:bookmarkStart w:id="16" w:name="_Toc221965763"/>
+      <w:bookmarkStart w:id="48" w:name="_Toc221965763"/>
+      <w:bookmarkStart w:id="49" w:name="_Toc222039182"/>
+      <w:bookmarkStart w:id="50" w:name="_Toc222041224"/>
       <w:r>
         <w:t>5.1. Table de faits : FACT_Manga_Sales</w:t>
       </w:r>
-      <w:bookmarkEnd w:id="16"/>
+      <w:bookmarkEnd w:id="48"/>
+      <w:bookmarkEnd w:id="49"/>
+      <w:bookmarkEnd w:id="50"/>
     </w:p>
     <w:p>
       <w:pPr>
@@ -6198,6 +6400,7 @@
           </w:tcPr>
           <w:p>
             <w:r>
+              <w:lastRenderedPageBreak/>
               <w:t>manga_chapters</w:t>
             </w:r>
           </w:p>
@@ -6407,7 +6610,6 @@
           </w:tcPr>
           <w:p>
             <w:r>
-              <w:lastRenderedPageBreak/>
               <w:t>approximate_sales</w:t>
             </w:r>
           </w:p>
@@ -6484,19 +6686,20 @@
       </w:r>
     </w:p>
     <w:p>
+      <w:bookmarkStart w:id="51" w:name="_Toc221965764"/>
+    </w:p>
+    <w:p>
       <w:pPr>
         <w:pStyle w:val="Titre2"/>
       </w:pPr>
-      <w:bookmarkStart w:id="17" w:name="_Toc221965764"/>
-    </w:p>
-    <w:p>
-      <w:pPr>
-        <w:pStyle w:val="Titre2"/>
-      </w:pPr>
+      <w:bookmarkStart w:id="52" w:name="_Toc222039183"/>
+      <w:bookmarkStart w:id="53" w:name="_Toc222041225"/>
       <w:r>
         <w:t>5.2. Tables de dimension</w:t>
       </w:r>
-      <w:bookmarkEnd w:id="17"/>
+      <w:bookmarkEnd w:id="51"/>
+      <w:bookmarkEnd w:id="52"/>
+      <w:bookmarkEnd w:id="53"/>
     </w:p>
     <w:p>
       <w:pPr>
@@ -6842,86 +7045,12 @@
           </w:p>
         </w:tc>
       </w:tr>
-      <w:tr>
-        <w:tc>
-          <w:tcPr>
-            <w:tcW w:w="3120" w:type="dxa"/>
-            <w:tcBorders>
-              <w:top w:val="single" w:sz="1" w:space="0" w:color="CCCCCC"/>
-              <w:left w:val="single" w:sz="1" w:space="0" w:color="CCCCCC"/>
-              <w:bottom w:val="single" w:sz="1" w:space="0" w:color="CCCCCC"/>
-              <w:right w:val="single" w:sz="1" w:space="0" w:color="CCCCCC"/>
-            </w:tcBorders>
-            <w:shd w:val="clear" w:color="auto" w:fill="FFE6CC"/>
-            <w:tcMar>
-              <w:top w:w="80" w:type="dxa"/>
-              <w:left w:w="120" w:type="dxa"/>
-              <w:bottom w:w="80" w:type="dxa"/>
-              <w:right w:w="120" w:type="dxa"/>
-            </w:tcMar>
-          </w:tcPr>
-          <w:p>
-            <w:r>
-              <w:rPr>
-                <w:b/>
-                <w:bCs/>
-              </w:rPr>
-              <w:t>Genre_id (FK)</w:t>
-            </w:r>
-          </w:p>
-        </w:tc>
-        <w:tc>
-          <w:tcPr>
-            <w:tcW w:w="2340" w:type="dxa"/>
-            <w:tcBorders>
-              <w:top w:val="single" w:sz="1" w:space="0" w:color="CCCCCC"/>
-              <w:left w:val="single" w:sz="1" w:space="0" w:color="CCCCCC"/>
-              <w:bottom w:val="single" w:sz="1" w:space="0" w:color="CCCCCC"/>
-              <w:right w:val="single" w:sz="1" w:space="0" w:color="CCCCCC"/>
-            </w:tcBorders>
-            <w:shd w:val="clear" w:color="auto" w:fill="FFE6CC"/>
-            <w:tcMar>
-              <w:top w:w="80" w:type="dxa"/>
-              <w:left w:w="120" w:type="dxa"/>
-              <w:bottom w:w="80" w:type="dxa"/>
-              <w:right w:w="120" w:type="dxa"/>
-            </w:tcMar>
-          </w:tcPr>
-          <w:p>
-            <w:r>
-              <w:t>INT</w:t>
-            </w:r>
-          </w:p>
-        </w:tc>
-        <w:tc>
-          <w:tcPr>
-            <w:tcW w:w="3900" w:type="dxa"/>
-            <w:tcBorders>
-              <w:top w:val="single" w:sz="1" w:space="0" w:color="CCCCCC"/>
-              <w:left w:val="single" w:sz="1" w:space="0" w:color="CCCCCC"/>
-              <w:bottom w:val="single" w:sz="1" w:space="0" w:color="CCCCCC"/>
-              <w:right w:val="single" w:sz="1" w:space="0" w:color="CCCCCC"/>
-            </w:tcBorders>
-            <w:shd w:val="clear" w:color="auto" w:fill="FFE6CC"/>
-            <w:tcMar>
-              <w:top w:w="80" w:type="dxa"/>
-              <w:left w:w="120" w:type="dxa"/>
-              <w:bottom w:w="80" w:type="dxa"/>
-              <w:right w:w="120" w:type="dxa"/>
-            </w:tcMar>
-          </w:tcPr>
-          <w:p>
-            <w:r>
-              <w:t>Clé étrangère vers DIM_Genre (Flocon)</w:t>
-            </w:r>
-          </w:p>
-        </w:tc>
-      </w:tr>
     </w:tbl>
     <w:p>
       <w:pPr>
         <w:spacing w:before="360" w:after="120"/>
       </w:pPr>
+      <w:proofErr w:type="spellStart"/>
       <w:r>
         <w:rPr>
           <w:b/>
@@ -6931,6 +7060,7 @@
         </w:rPr>
         <w:t>DIM_Genre</w:t>
       </w:r>
+      <w:proofErr w:type="spellEnd"/>
     </w:p>
     <w:p>
       <w:pPr>
@@ -7477,6 +7607,7 @@
           <w:sz w:val="26"/>
           <w:szCs w:val="26"/>
         </w:rPr>
+        <w:lastRenderedPageBreak/>
         <w:t>DIM_Publisher</w:t>
       </w:r>
     </w:p>
@@ -7485,7 +7616,6 @@
         <w:spacing w:after="120"/>
       </w:pPr>
       <w:r>
-        <w:lastRenderedPageBreak/>
         <w:t>Dimension référençant les maisons d'édition. Essentielle pour comparer les stratégies éditoriales et parts de marché.</w:t>
       </w:r>
     </w:p>
@@ -7964,9 +8094,11 @@
             </w:tcMar>
           </w:tcPr>
           <w:p>
+            <w:proofErr w:type="spellStart"/>
             <w:r>
               <w:t>Demographic_nom</w:t>
             </w:r>
+            <w:proofErr w:type="spellEnd"/>
           </w:p>
         </w:tc>
         <w:tc>
@@ -8017,124 +8149,428 @@
     </w:tbl>
     <w:p>
       <w:pPr>
-        <w:pStyle w:val="Titre1"/>
-      </w:pPr>
-      <w:bookmarkStart w:id="18" w:name="_Toc221965765"/>
-      <w:r>
-        <w:t>6. Visualisation et reporting avec Power BI</w:t>
-      </w:r>
-      <w:bookmarkEnd w:id="18"/>
-    </w:p>
-    <w:p>
-      <w:pPr>
-        <w:pStyle w:val="Titre2"/>
-      </w:pPr>
-      <w:bookmarkStart w:id="19" w:name="_Toc221965766"/>
-      <w:r>
-        <w:t>6.1. Mise en place de Power BI</w:t>
-      </w:r>
-      <w:bookmarkEnd w:id="19"/>
-    </w:p>
-    <w:p>
-      <w:pPr>
-        <w:spacing w:after="120"/>
+        <w:spacing w:before="360" w:after="120"/>
+      </w:pPr>
+      <w:bookmarkStart w:id="54" w:name="_Toc221965765"/>
+      <w:bookmarkStart w:id="55" w:name="_Toc222039184"/>
+      <w:proofErr w:type="spellStart"/>
+      <w:r>
         <w:rPr>
           <w:b/>
           <w:bCs/>
-        </w:rPr>
-      </w:pPr>
-      <w:r>
+          <w:sz w:val="26"/>
+          <w:szCs w:val="26"/>
+        </w:rPr>
+        <w:t>Manga_Genre</w:t>
+      </w:r>
+      <w:proofErr w:type="spellEnd"/>
+    </w:p>
+    <w:p>
+      <w:pPr>
+        <w:spacing w:after="120"/>
+      </w:pPr>
+      <w:r>
+        <w:t>Table de relation permettant de relier les mangas et leur genre associé.</w:t>
+      </w:r>
+    </w:p>
+    <w:tbl>
+      <w:tblPr>
+        <w:tblW w:w="9360" w:type="dxa"/>
+        <w:tblBorders>
+          <w:top w:val="single" w:sz="4" w:space="0" w:color="auto"/>
+          <w:left w:val="single" w:sz="4" w:space="0" w:color="auto"/>
+          <w:bottom w:val="single" w:sz="4" w:space="0" w:color="auto"/>
+          <w:right w:val="single" w:sz="4" w:space="0" w:color="auto"/>
+          <w:insideH w:val="single" w:sz="4" w:space="0" w:color="auto"/>
+          <w:insideV w:val="single" w:sz="4" w:space="0" w:color="auto"/>
+        </w:tblBorders>
+        <w:tblCellMar>
+          <w:left w:w="10" w:type="dxa"/>
+          <w:right w:w="10" w:type="dxa"/>
+        </w:tblCellMar>
+        <w:tblLook w:val="04A0" w:firstRow="1" w:lastRow="0" w:firstColumn="1" w:lastColumn="0" w:noHBand="0" w:noVBand="1"/>
+      </w:tblPr>
+      <w:tblGrid>
+        <w:gridCol w:w="3120"/>
+        <w:gridCol w:w="2340"/>
+        <w:gridCol w:w="3900"/>
+      </w:tblGrid>
+      <w:tr>
+        <w:tc>
+          <w:tcPr>
+            <w:tcW w:w="3120" w:type="dxa"/>
+            <w:tcBorders>
+              <w:top w:val="single" w:sz="1" w:space="0" w:color="CCCCCC"/>
+              <w:left w:val="single" w:sz="1" w:space="0" w:color="CCCCCC"/>
+              <w:bottom w:val="single" w:sz="1" w:space="0" w:color="CCCCCC"/>
+              <w:right w:val="single" w:sz="1" w:space="0" w:color="CCCCCC"/>
+            </w:tcBorders>
+            <w:shd w:val="clear" w:color="auto" w:fill="2E75B6"/>
+            <w:tcMar>
+              <w:top w:w="80" w:type="dxa"/>
+              <w:left w:w="120" w:type="dxa"/>
+              <w:bottom w:w="80" w:type="dxa"/>
+              <w:right w:w="120" w:type="dxa"/>
+            </w:tcMar>
+          </w:tcPr>
+          <w:p>
+            <w:r>
+              <w:rPr>
+                <w:b/>
+                <w:bCs/>
+                <w:color w:val="FFFFFF"/>
+              </w:rPr>
+              <w:t>Colonne</w:t>
+            </w:r>
+          </w:p>
+        </w:tc>
+        <w:tc>
+          <w:tcPr>
+            <w:tcW w:w="2340" w:type="dxa"/>
+            <w:tcBorders>
+              <w:top w:val="single" w:sz="1" w:space="0" w:color="CCCCCC"/>
+              <w:left w:val="single" w:sz="1" w:space="0" w:color="CCCCCC"/>
+              <w:bottom w:val="single" w:sz="1" w:space="0" w:color="CCCCCC"/>
+              <w:right w:val="single" w:sz="1" w:space="0" w:color="CCCCCC"/>
+            </w:tcBorders>
+            <w:shd w:val="clear" w:color="auto" w:fill="2E75B6"/>
+            <w:tcMar>
+              <w:top w:w="80" w:type="dxa"/>
+              <w:left w:w="120" w:type="dxa"/>
+              <w:bottom w:w="80" w:type="dxa"/>
+              <w:right w:w="120" w:type="dxa"/>
+            </w:tcMar>
+          </w:tcPr>
+          <w:p>
+            <w:r>
+              <w:rPr>
+                <w:b/>
+                <w:bCs/>
+                <w:color w:val="FFFFFF"/>
+              </w:rPr>
+              <w:t>Type</w:t>
+            </w:r>
+          </w:p>
+        </w:tc>
+        <w:tc>
+          <w:tcPr>
+            <w:tcW w:w="3900" w:type="dxa"/>
+            <w:tcBorders>
+              <w:top w:val="single" w:sz="1" w:space="0" w:color="CCCCCC"/>
+              <w:left w:val="single" w:sz="1" w:space="0" w:color="CCCCCC"/>
+              <w:bottom w:val="single" w:sz="1" w:space="0" w:color="CCCCCC"/>
+              <w:right w:val="single" w:sz="1" w:space="0" w:color="CCCCCC"/>
+            </w:tcBorders>
+            <w:shd w:val="clear" w:color="auto" w:fill="2E75B6"/>
+            <w:tcMar>
+              <w:top w:w="80" w:type="dxa"/>
+              <w:left w:w="120" w:type="dxa"/>
+              <w:bottom w:w="80" w:type="dxa"/>
+              <w:right w:w="120" w:type="dxa"/>
+            </w:tcMar>
+          </w:tcPr>
+          <w:p>
+            <w:r>
+              <w:rPr>
+                <w:b/>
+                <w:bCs/>
+                <w:color w:val="FFFFFF"/>
+              </w:rPr>
+              <w:t>Description</w:t>
+            </w:r>
+          </w:p>
+        </w:tc>
+      </w:tr>
+      <w:tr>
+        <w:tc>
+          <w:tcPr>
+            <w:tcW w:w="3120" w:type="dxa"/>
+            <w:tcBorders>
+              <w:top w:val="single" w:sz="1" w:space="0" w:color="CCCCCC"/>
+              <w:left w:val="single" w:sz="1" w:space="0" w:color="CCCCCC"/>
+              <w:bottom w:val="single" w:sz="1" w:space="0" w:color="CCCCCC"/>
+              <w:right w:val="single" w:sz="1" w:space="0" w:color="CCCCCC"/>
+            </w:tcBorders>
+            <w:shd w:val="clear" w:color="auto" w:fill="D5E8F0"/>
+            <w:tcMar>
+              <w:top w:w="80" w:type="dxa"/>
+              <w:left w:w="120" w:type="dxa"/>
+              <w:bottom w:w="80" w:type="dxa"/>
+              <w:right w:w="120" w:type="dxa"/>
+            </w:tcMar>
+          </w:tcPr>
+          <w:p>
+            <w:proofErr w:type="spellStart"/>
+            <w:r>
+              <w:t>Manga_id</w:t>
+            </w:r>
+            <w:proofErr w:type="spellEnd"/>
+          </w:p>
+        </w:tc>
+        <w:tc>
+          <w:tcPr>
+            <w:tcW w:w="2340" w:type="dxa"/>
+            <w:tcBorders>
+              <w:top w:val="single" w:sz="1" w:space="0" w:color="CCCCCC"/>
+              <w:left w:val="single" w:sz="1" w:space="0" w:color="CCCCCC"/>
+              <w:bottom w:val="single" w:sz="1" w:space="0" w:color="CCCCCC"/>
+              <w:right w:val="single" w:sz="1" w:space="0" w:color="CCCCCC"/>
+            </w:tcBorders>
+            <w:shd w:val="clear" w:color="auto" w:fill="D5E8F0"/>
+            <w:tcMar>
+              <w:top w:w="80" w:type="dxa"/>
+              <w:left w:w="120" w:type="dxa"/>
+              <w:bottom w:w="80" w:type="dxa"/>
+              <w:right w:w="120" w:type="dxa"/>
+            </w:tcMar>
+          </w:tcPr>
+          <w:p>
+            <w:r>
+              <w:t>INT</w:t>
+            </w:r>
+          </w:p>
+        </w:tc>
+        <w:tc>
+          <w:tcPr>
+            <w:tcW w:w="3900" w:type="dxa"/>
+            <w:tcBorders>
+              <w:top w:val="single" w:sz="1" w:space="0" w:color="CCCCCC"/>
+              <w:left w:val="single" w:sz="1" w:space="0" w:color="CCCCCC"/>
+              <w:bottom w:val="single" w:sz="1" w:space="0" w:color="CCCCCC"/>
+              <w:right w:val="single" w:sz="1" w:space="0" w:color="CCCCCC"/>
+            </w:tcBorders>
+            <w:shd w:val="clear" w:color="auto" w:fill="D5E8F0"/>
+            <w:tcMar>
+              <w:top w:w="80" w:type="dxa"/>
+              <w:left w:w="120" w:type="dxa"/>
+              <w:bottom w:w="80" w:type="dxa"/>
+              <w:right w:w="120" w:type="dxa"/>
+            </w:tcMar>
+          </w:tcPr>
+          <w:p>
+            <w:r>
+              <w:t xml:space="preserve">Clé étrangère </w:t>
+            </w:r>
+            <w:r>
+              <w:t xml:space="preserve">vers </w:t>
+            </w:r>
+            <w:proofErr w:type="spellStart"/>
+            <w:r>
+              <w:t>DIM_Manga</w:t>
+            </w:r>
+            <w:proofErr w:type="spellEnd"/>
+          </w:p>
+        </w:tc>
+      </w:tr>
+      <w:tr>
+        <w:tc>
+          <w:tcPr>
+            <w:tcW w:w="3120" w:type="dxa"/>
+            <w:tcBorders>
+              <w:top w:val="single" w:sz="1" w:space="0" w:color="CCCCCC"/>
+              <w:left w:val="single" w:sz="1" w:space="0" w:color="CCCCCC"/>
+              <w:bottom w:val="single" w:sz="1" w:space="0" w:color="CCCCCC"/>
+              <w:right w:val="single" w:sz="1" w:space="0" w:color="CCCCCC"/>
+            </w:tcBorders>
+            <w:shd w:val="clear" w:color="auto" w:fill="D5E8F0"/>
+            <w:tcMar>
+              <w:top w:w="80" w:type="dxa"/>
+              <w:left w:w="120" w:type="dxa"/>
+              <w:bottom w:w="80" w:type="dxa"/>
+              <w:right w:w="120" w:type="dxa"/>
+            </w:tcMar>
+          </w:tcPr>
+          <w:p>
+            <w:proofErr w:type="spellStart"/>
+            <w:r>
+              <w:t>Genre_id</w:t>
+            </w:r>
+            <w:proofErr w:type="spellEnd"/>
+          </w:p>
+        </w:tc>
+        <w:tc>
+          <w:tcPr>
+            <w:tcW w:w="2340" w:type="dxa"/>
+            <w:tcBorders>
+              <w:top w:val="single" w:sz="1" w:space="0" w:color="CCCCCC"/>
+              <w:left w:val="single" w:sz="1" w:space="0" w:color="CCCCCC"/>
+              <w:bottom w:val="single" w:sz="1" w:space="0" w:color="CCCCCC"/>
+              <w:right w:val="single" w:sz="1" w:space="0" w:color="CCCCCC"/>
+            </w:tcBorders>
+            <w:shd w:val="clear" w:color="auto" w:fill="D5E8F0"/>
+            <w:tcMar>
+              <w:top w:w="80" w:type="dxa"/>
+              <w:left w:w="120" w:type="dxa"/>
+              <w:bottom w:w="80" w:type="dxa"/>
+              <w:right w:w="120" w:type="dxa"/>
+            </w:tcMar>
+          </w:tcPr>
+          <w:p>
+            <w:r>
+              <w:t>INT</w:t>
+            </w:r>
+          </w:p>
+        </w:tc>
+        <w:tc>
+          <w:tcPr>
+            <w:tcW w:w="3900" w:type="dxa"/>
+            <w:tcBorders>
+              <w:top w:val="single" w:sz="1" w:space="0" w:color="CCCCCC"/>
+              <w:left w:val="single" w:sz="1" w:space="0" w:color="CCCCCC"/>
+              <w:bottom w:val="single" w:sz="1" w:space="0" w:color="CCCCCC"/>
+              <w:right w:val="single" w:sz="1" w:space="0" w:color="CCCCCC"/>
+            </w:tcBorders>
+            <w:shd w:val="clear" w:color="auto" w:fill="D5E8F0"/>
+            <w:tcMar>
+              <w:top w:w="80" w:type="dxa"/>
+              <w:left w:w="120" w:type="dxa"/>
+              <w:bottom w:w="80" w:type="dxa"/>
+              <w:right w:w="120" w:type="dxa"/>
+            </w:tcMar>
+          </w:tcPr>
+          <w:p>
+            <w:r>
+              <w:t xml:space="preserve">Clé étrangère vers </w:t>
+            </w:r>
+            <w:proofErr w:type="spellStart"/>
+            <w:r>
+              <w:t>DIM_Genre</w:t>
+            </w:r>
+            <w:proofErr w:type="spellEnd"/>
+          </w:p>
+        </w:tc>
+      </w:tr>
+    </w:tbl>
+    <w:p>
+      <w:pPr>
+        <w:pStyle w:val="Titre1"/>
+      </w:pPr>
+      <w:bookmarkStart w:id="56" w:name="_Toc222041226"/>
+      <w:r>
+        <w:t>6. Visualisation et reporting avec Power BI</w:t>
+      </w:r>
+      <w:bookmarkEnd w:id="54"/>
+      <w:bookmarkEnd w:id="55"/>
+      <w:bookmarkEnd w:id="56"/>
+    </w:p>
+    <w:p>
+      <w:pPr>
+        <w:pStyle w:val="Titre2"/>
+      </w:pPr>
+      <w:bookmarkStart w:id="57" w:name="_Toc221965766"/>
+      <w:bookmarkStart w:id="58" w:name="_Toc222039185"/>
+      <w:bookmarkStart w:id="59" w:name="_Toc222041227"/>
+      <w:r>
+        <w:t>6.1. Mise en place de Power BI</w:t>
+      </w:r>
+      <w:bookmarkEnd w:id="57"/>
+      <w:bookmarkEnd w:id="58"/>
+      <w:bookmarkEnd w:id="59"/>
+    </w:p>
+    <w:p>
+      <w:pPr>
+        <w:spacing w:after="120"/>
         <w:rPr>
           <w:b/>
           <w:bCs/>
         </w:rPr>
-        <w:t xml:space="preserve">Connexion au Data Warehouse : </w:t>
-      </w:r>
-    </w:p>
-    <w:p>
-      <w:pPr>
-        <w:spacing w:after="120"/>
-      </w:pPr>
-      <w:r>
-        <w:t>Power BI Desktop a été connecté directement à PostgreSQL en mode DirectQuery. Ce mode garantit que les visualisations affichent toujours les données les plus récentes sans nécessiter de rafraîchissement manuel. La chaîne de connexion pointe vers la base de données PostgreSQL hébergeant notre Data Warehouse.</w:t>
-      </w:r>
-    </w:p>
-    <w:p>
-      <w:pPr>
-        <w:spacing w:after="120"/>
+      </w:pPr>
+      <w:r>
         <w:rPr>
           <w:b/>
           <w:bCs/>
         </w:rPr>
-      </w:pPr>
-      <w:r>
+        <w:t xml:space="preserve">Connexion au Data Warehouse : </w:t>
+      </w:r>
+    </w:p>
+    <w:p>
+      <w:pPr>
+        <w:spacing w:after="120"/>
+      </w:pPr>
+      <w:r>
+        <w:t>Power BI Desktop a été connecté directement à PostgreSQL en mode DirectQuery. Ce mode garantit que les visualisations affichent toujours les données les plus récentes sans nécessiter de rafraîchissement manuel. La chaîne de connexion pointe vers la base de données PostgreSQL hébergeant notre Data Warehouse.</w:t>
+      </w:r>
+    </w:p>
+    <w:p>
+      <w:pPr>
+        <w:spacing w:after="120"/>
         <w:rPr>
           <w:b/>
           <w:bCs/>
         </w:rPr>
-        <w:t xml:space="preserve">Détection automatique des relations : </w:t>
-      </w:r>
-    </w:p>
-    <w:p>
-      <w:pPr>
-        <w:spacing w:after="120"/>
-      </w:pPr>
-      <w:r>
-        <w:t>Power BI a automatiquement détecté les relations entre les tables grâce aux clés étrangères définies dans PostgreSQL. Le modèle en flocon (FACT_Manga_Sales → DIM_Manga → DIM_Genre) a été correctement identifié et représenté dans le diagramme de modèle de Power BI.</w:t>
-      </w:r>
-    </w:p>
-    <w:p>
-      <w:pPr>
-        <w:spacing w:after="240"/>
+      </w:pPr>
+      <w:r>
         <w:rPr>
           <w:b/>
           <w:bCs/>
         </w:rPr>
-      </w:pPr>
-      <w:r>
+        <w:t xml:space="preserve">Détection automatique des relations : </w:t>
+      </w:r>
+    </w:p>
+    <w:p>
+      <w:pPr>
+        <w:spacing w:after="120"/>
+      </w:pPr>
+      <w:r>
+        <w:t>Power BI a automatiquement détecté les relations entre les tables grâce aux clés étrangères définies dans PostgreSQL. Le modèle en flocon (FACT_Manga_Sales → DIM_Manga → DIM_Genre) a été correctement identifié et représenté dans le diagramme de modèle de Power BI.</w:t>
+      </w:r>
+    </w:p>
+    <w:p>
+      <w:pPr>
+        <w:spacing w:after="240"/>
         <w:rPr>
           <w:b/>
           <w:bCs/>
         </w:rPr>
-        <w:t xml:space="preserve">Création de mesures DAX : </w:t>
-      </w:r>
-    </w:p>
-    <w:p>
-      <w:pPr>
-        <w:spacing w:after="240"/>
-      </w:pPr>
-      <w:r>
-        <w:t>Des mesures DAX (Data Analysis Expressions) ont été créées pour calculer des métriques complexes : ventes moyennes par tome, nombre total de mangas, note moyenne pondérée, et catégorisation de la longueur des séries (Court, Moyen, Long basé sur le nombre de volumes).</w:t>
-      </w:r>
-    </w:p>
-    <w:p>
-      <w:pPr>
-        <w:pStyle w:val="Titre2"/>
-      </w:pPr>
-      <w:bookmarkStart w:id="20" w:name="_Toc221965767"/>
-      <w:r>
-        <w:t>6.2. Dashboard développé</w:t>
-      </w:r>
-      <w:bookmarkEnd w:id="20"/>
-    </w:p>
-    <w:p>
-      <w:pPr>
-        <w:spacing w:after="120"/>
-      </w:pPr>
-      <w:r>
-        <w:t>Le dashboard "Performance des ventes de Manga" a été conçu pour répondre directement aux 5 questions métier stratégiques identifiées. Il combine plusieurs types de visualisations pour offrir une vue d'ensemble complète et des analyses détaillées.</w:t>
-      </w:r>
-    </w:p>
-    <w:p>
-      <w:pPr>
-        <w:spacing w:after="120"/>
       </w:pPr>
       <w:r>
         <w:rPr>
           <w:b/>
           <w:bCs/>
         </w:rPr>
+        <w:t xml:space="preserve">Création de mesures DAX : </w:t>
+      </w:r>
+    </w:p>
+    <w:p>
+      <w:pPr>
+        <w:spacing w:after="240"/>
+      </w:pPr>
+      <w:r>
         <w:lastRenderedPageBreak/>
+        <w:t>Des mesures DAX (Data Analysis Expressions) ont été créées pour calculer des métriques complexes : ventes moyennes par tome, nombre total de mangas, note moyenne pondérée, et catégorisation de la longueur des séries (Court, Moyen, Long basé sur le nombre de volumes).</w:t>
+      </w:r>
+    </w:p>
+    <w:p>
+      <w:pPr>
+        <w:pStyle w:val="Titre2"/>
+      </w:pPr>
+      <w:bookmarkStart w:id="60" w:name="_Toc221965767"/>
+      <w:bookmarkStart w:id="61" w:name="_Toc222039186"/>
+      <w:bookmarkStart w:id="62" w:name="_Toc222041228"/>
+      <w:r>
+        <w:t>6.2. Dashboard développé</w:t>
+      </w:r>
+      <w:bookmarkEnd w:id="60"/>
+      <w:bookmarkEnd w:id="61"/>
+      <w:bookmarkEnd w:id="62"/>
+    </w:p>
+    <w:p>
+      <w:pPr>
+        <w:spacing w:after="120"/>
+      </w:pPr>
+      <w:r>
+        <w:t>Le dashboard "Performance des ventes de Manga" a été conçu pour répondre directement aux 5 questions métier stratégiques identifiées. Il combine plusieurs types de visualisations pour offrir une vue d'ensemble complète et des analyses détaillées.</w:t>
+      </w:r>
+    </w:p>
+    <w:p>
+      <w:pPr>
+        <w:spacing w:after="120"/>
+      </w:pPr>
+      <w:r>
+        <w:rPr>
+          <w:b/>
+          <w:bCs/>
+        </w:rPr>
         <w:t>Dashboard Power BI - Performance des ventes de Manga</w:t>
       </w:r>
     </w:p>
@@ -8165,7 +8601,7 @@
                     </pic:cNvPicPr>
                   </pic:nvPicPr>
                   <pic:blipFill>
-                    <a:blip r:embed="rId7"/>
+                    <a:blip r:embed="rId10"/>
                     <a:srcRect/>
                     <a:stretch>
                       <a:fillRect/>
@@ -8191,11 +8627,15 @@
       <w:pPr>
         <w:pStyle w:val="Titre2"/>
       </w:pPr>
-      <w:bookmarkStart w:id="21" w:name="_Toc221965768"/>
+      <w:bookmarkStart w:id="63" w:name="_Toc221965768"/>
+      <w:bookmarkStart w:id="64" w:name="_Toc222039187"/>
+      <w:bookmarkStart w:id="65" w:name="_Toc222041229"/>
       <w:r>
         <w:t>6.3. Analyse des résultats</w:t>
       </w:r>
-      <w:bookmarkEnd w:id="21"/>
+      <w:bookmarkEnd w:id="63"/>
+      <w:bookmarkEnd w:id="64"/>
+      <w:bookmarkEnd w:id="65"/>
     </w:p>
     <w:p>
       <w:pPr>
@@ -8258,6 +8698,7 @@
           <w:b/>
           <w:bCs/>
         </w:rPr>
+        <w:lastRenderedPageBreak/>
         <w:t xml:space="preserve">Réponse à la Question 3 - Impact de la Longueur : </w:t>
       </w:r>
     </w:p>
@@ -8268,21 +8709,6 @@
       <w:r>
         <w:t>Le graphique "Moyenne de score par Longueur" révèle que les séries de longueur moyenne (Moyen) obtiennent le meilleur score (8,21), suivies des séries longues (8,06) et courtes (7,87). Contrairement à l'hypothèse initiale, les séries longues ne perdent pas significativement en qualité perçue, avec seulement 0,15 points d'écart avec les séries moyennes.</w:t>
       </w:r>
-    </w:p>
-    <w:p>
-      <w:pPr>
-        <w:spacing w:after="120"/>
-      </w:pPr>
-    </w:p>
-    <w:p>
-      <w:pPr>
-        <w:spacing w:after="120"/>
-      </w:pPr>
-    </w:p>
-    <w:p>
-      <w:pPr>
-        <w:spacing w:after="120"/>
-      </w:pPr>
     </w:p>
     <w:p>
       <w:pPr>
@@ -8297,7 +8723,6 @@
           <w:b/>
           <w:bCs/>
         </w:rPr>
-        <w:lastRenderedPageBreak/>
         <w:t xml:space="preserve">Réponse à la Question 4 - Corrélation Qualité / Ventes : </w:t>
       </w:r>
     </w:p>
@@ -8337,11 +8762,15 @@
       <w:pPr>
         <w:pStyle w:val="Titre2"/>
       </w:pPr>
-      <w:bookmarkStart w:id="22" w:name="_Toc221965769"/>
+      <w:bookmarkStart w:id="66" w:name="_Toc221965769"/>
+      <w:bookmarkStart w:id="67" w:name="_Toc222039188"/>
+      <w:bookmarkStart w:id="68" w:name="_Toc222041230"/>
       <w:r>
         <w:t>6.4. Interactivité et fonctionnalités</w:t>
       </w:r>
-      <w:bookmarkEnd w:id="22"/>
+      <w:bookmarkEnd w:id="66"/>
+      <w:bookmarkEnd w:id="67"/>
+      <w:bookmarkEnd w:id="68"/>
     </w:p>
     <w:p>
       <w:pPr>
@@ -8438,43 +8867,27 @@
       <w:r>
         <w:t>Un clic sur n'importe quel élément visuel (barre, segment du graphique circulaire, ligne du tableau) filtre automatiquement toutes les autres visualisations du dashboard, permettant une exploration intuitive des données.</w:t>
       </w:r>
+      <w:bookmarkStart w:id="69" w:name="_Toc221965771"/>
     </w:p>
     <w:p>
       <w:pPr>
         <w:pStyle w:val="Titre1"/>
       </w:pPr>
-      <w:bookmarkStart w:id="23" w:name="_Toc221965771"/>
-    </w:p>
-    <w:p>
-      <w:pPr>
-        <w:pStyle w:val="Titre1"/>
-      </w:pPr>
-    </w:p>
-    <w:p>
-      <w:pPr>
-        <w:pStyle w:val="Titre1"/>
-      </w:pPr>
-    </w:p>
-    <w:p>
-      <w:pPr>
-        <w:pStyle w:val="Titre1"/>
-      </w:pPr>
-    </w:p>
-    <w:p>
-      <w:pPr>
-        <w:pStyle w:val="Titre1"/>
+      <w:bookmarkStart w:id="70" w:name="_Toc222039189"/>
+      <w:bookmarkStart w:id="71" w:name="_Toc222041231"/>
+      <w:r>
+        <w:t>7. Conclusion</w:t>
+      </w:r>
+      <w:bookmarkEnd w:id="69"/>
+      <w:bookmarkEnd w:id="70"/>
+      <w:bookmarkEnd w:id="71"/>
+    </w:p>
+    <w:p>
+      <w:pPr>
+        <w:spacing w:after="240"/>
       </w:pPr>
       <w:r>
         <w:lastRenderedPageBreak/>
-        <w:t>7. Conclusion</w:t>
-      </w:r>
-      <w:bookmarkEnd w:id="23"/>
-    </w:p>
-    <w:p>
-      <w:pPr>
-        <w:spacing w:after="240"/>
-      </w:pPr>
-      <w:r>
         <w:t>Ce projet de Data Warehouse pour l'analyse des ventes de mangas démontre la mise en œuvre complète d'un système décisionnel basé sur un modèle en flocon. L'architecture adoptée garantit à la fois la normalisation des données (dimension Genre de second niveau) et les performances requises pour les analyses multidimensionnelles complexes.</w:t>
       </w:r>
     </w:p>
@@ -8517,11 +8930,6 @@
       <w:r>
         <w:t>Ce projet a permis d'acquérir une maîtrise pratique du cycle complet de création d'un Data Warehouse professionnel, de la collecte des sources à la visualisation finale, en passant par la modélisation dimensionnelle, l'ETL, et l'optimisation des performances. Les compétences développées sont directement transférables à tout projet décisionnel d'entreprise.</w:t>
       </w:r>
-    </w:p>
-    <w:p>
-      <w:pPr>
-        <w:spacing w:after="240"/>
-      </w:pPr>
     </w:p>
     <w:sectPr>
       <w:pgSz w:w="12240" w:h="15840"/>
@@ -9360,6 +9768,7 @@
   <w:style w:type="character" w:default="1" w:styleId="Policepardfaut">
     <w:name w:val="Default Paragraph Font"/>
     <w:uiPriority w:val="1"/>
+    <w:semiHidden/>
     <w:unhideWhenUsed/>
   </w:style>
   <w:style w:type="table" w:default="1" w:styleId="TableauNormal">
@@ -9479,6 +9888,45 @@
     <w:rPr>
       <w:color w:val="605E5C"/>
       <w:shd w:val="clear" w:color="auto" w:fill="E1DFDD"/>
+    </w:rPr>
+  </w:style>
+  <w:style w:type="paragraph" w:styleId="En-ttedetabledesmatires">
+    <w:name w:val="TOC Heading"/>
+    <w:basedOn w:val="Titre1"/>
+    <w:next w:val="Normal"/>
+    <w:uiPriority w:val="39"/>
+    <w:unhideWhenUsed/>
+    <w:qFormat/>
+    <w:rsid w:val="00EB1001"/>
+    <w:pPr>
+      <w:keepNext/>
+      <w:keepLines/>
+      <w:spacing w:before="240" w:after="0" w:line="259" w:lineRule="auto"/>
+      <w:outlineLvl w:val="9"/>
+    </w:pPr>
+    <w:rPr>
+      <w:rFonts w:asciiTheme="majorHAnsi" w:eastAsiaTheme="majorEastAsia" w:hAnsiTheme="majorHAnsi" w:cstheme="majorBidi"/>
+      <w:b w:val="0"/>
+      <w:bCs w:val="0"/>
+      <w:color w:val="0F4761" w:themeColor="accent1" w:themeShade="BF"/>
+    </w:rPr>
+  </w:style>
+  <w:style w:type="paragraph" w:styleId="TM3">
+    <w:name w:val="toc 3"/>
+    <w:basedOn w:val="Normal"/>
+    <w:next w:val="Normal"/>
+    <w:autoRedefine/>
+    <w:uiPriority w:val="39"/>
+    <w:unhideWhenUsed/>
+    <w:rsid w:val="00EB1001"/>
+    <w:pPr>
+      <w:spacing w:after="100" w:line="259" w:lineRule="auto"/>
+      <w:ind w:left="440"/>
+    </w:pPr>
+    <w:rPr>
+      <w:rFonts w:asciiTheme="minorHAnsi" w:eastAsiaTheme="minorEastAsia" w:hAnsiTheme="minorHAnsi" w:cs="Times New Roman"/>
+      <w:sz w:val="22"/>
+      <w:szCs w:val="22"/>
     </w:rPr>
   </w:style>
 </w:styles>
